--- a/Paper/Paper Draft.docx
+++ b/Paper/Paper Draft.docx
@@ -239,7 +239,25 @@
           <w:szCs w:val="24"/>
         </w:rPr>
         <w:lastRenderedPageBreak/>
-        <w:t>extensive manually labeled datasets. In natural language processing, it is used to augment training datasets for tasks such as language modeling and machine translation. In healthcare, synthetic data generation enables the use of privacy-preserving patient data, facilitating medical research and predictive modeling without compromising sensitive information. In business and finance, synthetic data is used to simulate market behaviors, detect fraudulent transactions, and improve risk assessment models. Beyond applications, Lu et al. also discuss key challenges in synthetic data generation, particularly issues of data fidelity and bias. They emphasize that while synthetic data can approximate real-world distributions, its utility depends on the balance between realism and generalization. Their study provides an important foundation for understanding the broad applicability of synthetic data generation, reinforcing its relevance across various fields where data limitations exist.</w:t>
+        <w:t xml:space="preserve">extensive manually labeled datasets. In natural language processing, it is used to augment training datasets for tasks such as language modeling and machine translation. In healthcare, synthetic data generation enables the use of privacy-preserving patient data, facilitating medical research and predictive modeling without compromising sensitive information. In business and finance, synthetic data is used to simulate market behaviors, detect fraudulent transactions, and improve risk assessment models. Beyond applications, Lu et al. also </w:t>
+      </w:r>
+      <w:proofErr w:type="gramStart"/>
+      <w:r>
+        <w:rPr>
+          <w:rFonts w:ascii="Times New Roman" w:hAnsi="Times New Roman" w:cs="Times New Roman"/>
+          <w:sz w:val="24"/>
+          <w:szCs w:val="24"/>
+        </w:rPr>
+        <w:t>discuss</w:t>
+      </w:r>
+      <w:proofErr w:type="gramEnd"/>
+      <w:r>
+        <w:rPr>
+          <w:rFonts w:ascii="Times New Roman" w:hAnsi="Times New Roman" w:cs="Times New Roman"/>
+          <w:sz w:val="24"/>
+          <w:szCs w:val="24"/>
+        </w:rPr>
+        <w:t xml:space="preserve"> key challenges in synthetic data generation, particularly issues of data fidelity and bias. They emphasize that while synthetic data can approximate real-world distributions, its utility depends on the balance between realism and generalization. Their study provides an important foundation for understanding the broad applicability of synthetic data generation, reinforcing its relevance across various fields where data limitations exist.</w:t>
       </w:r>
     </w:p>
     <w:p>
@@ -2832,7 +2850,25 @@
           <w:szCs w:val="24"/>
         </w:rPr>
         <w:tab/>
-        <w:t>On the other hand with respect to statistical models such as the Gaussian Copula and the Bayesian networks, deep learning methods to generate tabular synthetic data exists. As stated previously, this study will use Conditional Tabular GAN (CTGAN) and Tabular Variational Auto Encoder (TVAE). CTGAN is a deep generative model designed specifically for tabular data, introduced by Lei Xu and colleagues in 2019 [26]</w:t>
+        <w:t xml:space="preserve">On the other </w:t>
+      </w:r>
+      <w:proofErr w:type="gramStart"/>
+      <w:r>
+        <w:rPr>
+          <w:rFonts w:ascii="Times New Roman" w:eastAsiaTheme="minorEastAsia" w:hAnsi="Times New Roman" w:cs="Times New Roman"/>
+          <w:sz w:val="24"/>
+          <w:szCs w:val="24"/>
+        </w:rPr>
+        <w:t>hand</w:t>
+      </w:r>
+      <w:proofErr w:type="gramEnd"/>
+      <w:r>
+        <w:rPr>
+          <w:rFonts w:ascii="Times New Roman" w:eastAsiaTheme="minorEastAsia" w:hAnsi="Times New Roman" w:cs="Times New Roman"/>
+          <w:sz w:val="24"/>
+          <w:szCs w:val="24"/>
+        </w:rPr>
+        <w:t xml:space="preserve"> with respect to statistical models such as the Gaussian Copula and the Bayesian networks, deep learning methods to generate tabular synthetic data exists. As stated previously, this study will use Conditional Tabular GAN (CTGAN) and Tabular Variational Auto Encoder (TVAE). CTGAN is a deep generative model designed specifically for tabular data, introduced by Lei Xu and colleagues in 2019 [26]</w:t>
       </w:r>
       <w:r>
         <w:rPr>
@@ -3117,16 +3153,7 @@
           <w:sz w:val="24"/>
           <w:szCs w:val="24"/>
         </w:rPr>
-        <w:t xml:space="preserve">, in ablation tests to further reduce </w:t>
-      </w:r>
-      <w:r>
-        <w:rPr>
-          <w:rFonts w:ascii="Times New Roman" w:eastAsiaTheme="minorEastAsia" w:hAnsi="Times New Roman" w:cs="Times New Roman"/>
-          <w:sz w:val="24"/>
-          <w:szCs w:val="24"/>
-        </w:rPr>
-        <w:lastRenderedPageBreak/>
-        <w:t>mode collapse</w:t>
+        <w:t>, in ablation tests to further reduce mode collapse</w:t>
       </w:r>
       <w:r>
         <w:rPr>
@@ -3160,26 +3187,25 @@
           <w:sz w:val="24"/>
           <w:szCs w:val="24"/>
         </w:rPr>
-        <w:t xml:space="preserve">, plus the condition vector mentioned above, feeding the </w:t>
-      </w:r>
-      <w:proofErr w:type="spellStart"/>
-      <w:r>
-        <w:rPr>
-          <w:rFonts w:ascii="Times New Roman" w:eastAsiaTheme="minorEastAsia" w:hAnsi="Times New Roman" w:cs="Times New Roman"/>
-          <w:sz w:val="24"/>
-          <w:szCs w:val="24"/>
-        </w:rPr>
-        <w:t>gen</w:t>
-      </w:r>
-      <w:r>
-        <w:rPr>
-          <w:rFonts w:ascii="Times New Roman" w:eastAsiaTheme="minorEastAsia" w:hAnsi="Times New Roman" w:cs="Times New Roman"/>
-          <w:sz w:val="24"/>
-          <w:szCs w:val="24"/>
-        </w:rPr>
-        <w:t>enerator</w:t>
-      </w:r>
-      <w:proofErr w:type="spellEnd"/>
+        <w:t xml:space="preserve">, plus the condition vector </w:t>
+      </w:r>
+      <w:r>
+        <w:rPr>
+          <w:rFonts w:ascii="Times New Roman" w:eastAsiaTheme="minorEastAsia" w:hAnsi="Times New Roman" w:cs="Times New Roman"/>
+          <w:sz w:val="24"/>
+          <w:szCs w:val="24"/>
+        </w:rPr>
+        <w:lastRenderedPageBreak/>
+        <w:t xml:space="preserve">mentioned above, feeding the </w:t>
+      </w:r>
+      <w:r>
+        <w:rPr>
+          <w:rFonts w:ascii="Times New Roman" w:eastAsiaTheme="minorEastAsia" w:hAnsi="Times New Roman" w:cs="Times New Roman"/>
+          <w:sz w:val="24"/>
+          <w:szCs w:val="24"/>
+        </w:rPr>
+        <w:t>generator</w:t>
+      </w:r>
       <w:r>
         <w:rPr>
           <w:rFonts w:ascii="Times New Roman" w:eastAsiaTheme="minorEastAsia" w:hAnsi="Times New Roman" w:cs="Times New Roman"/>
@@ -3187,6 +3213,14 @@
           <w:szCs w:val="24"/>
         </w:rPr>
         <w:t xml:space="preserve"> to </w:t>
+      </w:r>
+      <w:r>
+        <w:rPr>
+          <w:rFonts w:ascii="Times New Roman" w:eastAsiaTheme="minorEastAsia" w:hAnsi="Times New Roman" w:cs="Times New Roman"/>
+          <w:sz w:val="24"/>
+          <w:szCs w:val="24"/>
+        </w:rPr>
+        <w:t>produce a synthetic row, and a discriminator that tries to distinguish real vs fake rows. Thanks to the Mode-Specific Normalization of continuous features, the generator’s output for each continuous column can be mapped back to a real value that follows the original distribution.</w:t>
       </w:r>
     </w:p>
     <w:p>
@@ -3697,6 +3731,7 @@
         <w:t xml:space="preserve"> preprint arXiv:2303.12712 [</w:t>
       </w:r>
       <w:proofErr w:type="spellStart"/>
+      <w:proofErr w:type="gramStart"/>
       <w:r>
         <w:rPr>
           <w:rFonts w:ascii="Times New Roman" w:hAnsi="Times New Roman" w:cs="Times New Roman"/>
@@ -3706,6 +3741,7 @@
         <w:t>cs.LG</w:t>
       </w:r>
       <w:proofErr w:type="spellEnd"/>
+      <w:proofErr w:type="gramEnd"/>
       <w:r>
         <w:rPr>
           <w:rFonts w:ascii="Times New Roman" w:hAnsi="Times New Roman" w:cs="Times New Roman"/>
@@ -4017,7 +4053,25 @@
           <w:sz w:val="24"/>
           <w:szCs w:val="24"/>
         </w:rPr>
-        <w:t xml:space="preserve"> Yang, Denny Zhou, et al. Best practices and lessons learned on synthetic data for</w:t>
+        <w:t xml:space="preserve"> Yang, Denny Zhou, et al. </w:t>
+      </w:r>
+      <w:proofErr w:type="gramStart"/>
+      <w:r>
+        <w:rPr>
+          <w:rFonts w:ascii="Times New Roman" w:hAnsi="Times New Roman" w:cs="Times New Roman"/>
+          <w:sz w:val="24"/>
+          <w:szCs w:val="24"/>
+        </w:rPr>
+        <w:t>Best</w:t>
+      </w:r>
+      <w:proofErr w:type="gramEnd"/>
+      <w:r>
+        <w:rPr>
+          <w:rFonts w:ascii="Times New Roman" w:hAnsi="Times New Roman" w:cs="Times New Roman"/>
+          <w:sz w:val="24"/>
+          <w:szCs w:val="24"/>
+        </w:rPr>
+        <w:t xml:space="preserve"> practices and lessons learned on synthetic data for</w:t>
       </w:r>
       <w:r>
         <w:rPr>
@@ -6511,6 +6565,7 @@
   <w:style w:type="character" w:default="1" w:styleId="DefaultParagraphFont">
     <w:name w:val="Default Paragraph Font"/>
     <w:uiPriority w:val="1"/>
+    <w:semiHidden/>
     <w:unhideWhenUsed/>
   </w:style>
   <w:style w:type="table" w:default="1" w:styleId="TableNormal">

--- a/Paper/Paper Draft.docx
+++ b/Paper/Paper Draft.docx
@@ -133,25 +133,7 @@
           <w:szCs w:val="24"/>
         </w:rPr>
         <w:noBreakHyphen/>
-        <w:t xml:space="preserve">4 is rumored to have used well over a trillion tokens [5], and </w:t>
-      </w:r>
-      <w:proofErr w:type="spellStart"/>
-      <w:r>
-        <w:rPr>
-          <w:rFonts w:ascii="Times New Roman" w:hAnsi="Times New Roman" w:cs="Times New Roman"/>
-          <w:sz w:val="24"/>
-          <w:szCs w:val="24"/>
-        </w:rPr>
-        <w:t>Anthropic’s</w:t>
-      </w:r>
-      <w:proofErr w:type="spellEnd"/>
-      <w:r>
-        <w:rPr>
-          <w:rFonts w:ascii="Times New Roman" w:hAnsi="Times New Roman" w:cs="Times New Roman"/>
-          <w:sz w:val="24"/>
-          <w:szCs w:val="24"/>
-        </w:rPr>
-        <w:t xml:space="preserve"> Claude reportedly relies on a similarly large-scale corpus, likely in the hundreds of billions to trillions of tokens [6]. The exact numbers for GPT</w:t>
+        <w:t>4 is rumored to have used well over a trillion tokens [5], and Anthropic’s Claude reportedly relies on a similarly large-scale corpus, likely in the hundreds of billions to trillions of tokens [6]. The exact numbers for GPT</w:t>
       </w:r>
       <w:r>
         <w:rPr>
@@ -239,25 +221,7 @@
           <w:szCs w:val="24"/>
         </w:rPr>
         <w:lastRenderedPageBreak/>
-        <w:t xml:space="preserve">extensive manually labeled datasets. In natural language processing, it is used to augment training datasets for tasks such as language modeling and machine translation. In healthcare, synthetic data generation enables the use of privacy-preserving patient data, facilitating medical research and predictive modeling without compromising sensitive information. In business and finance, synthetic data is used to simulate market behaviors, detect fraudulent transactions, and improve risk assessment models. Beyond applications, Lu et al. also </w:t>
-      </w:r>
-      <w:proofErr w:type="gramStart"/>
-      <w:r>
-        <w:rPr>
-          <w:rFonts w:ascii="Times New Roman" w:hAnsi="Times New Roman" w:cs="Times New Roman"/>
-          <w:sz w:val="24"/>
-          <w:szCs w:val="24"/>
-        </w:rPr>
-        <w:t>discuss</w:t>
-      </w:r>
-      <w:proofErr w:type="gramEnd"/>
-      <w:r>
-        <w:rPr>
-          <w:rFonts w:ascii="Times New Roman" w:hAnsi="Times New Roman" w:cs="Times New Roman"/>
-          <w:sz w:val="24"/>
-          <w:szCs w:val="24"/>
-        </w:rPr>
-        <w:t xml:space="preserve"> key challenges in synthetic data generation, particularly issues of data fidelity and bias. They emphasize that while synthetic data can approximate real-world distributions, its utility depends on the balance between realism and generalization. Their study provides an important foundation for understanding the broad applicability of synthetic data generation, reinforcing its relevance across various fields where data limitations exist.</w:t>
+        <w:t>extensive manually labeled datasets. In natural language processing, it is used to augment training datasets for tasks such as language modeling and machine translation. In healthcare, synthetic data generation enables the use of privacy-preserving patient data, facilitating medical research and predictive modeling without compromising sensitive information. In business and finance, synthetic data is used to simulate market behaviors, detect fraudulent transactions, and improve risk assessment models. Beyond applications, Lu et al. also discuss key challenges in synthetic data generation, particularly issues of data fidelity and bias. They emphasize that while synthetic data can approximate real-world distributions, its utility depends on the balance between realism and generalization. Their study provides an important foundation for understanding the broad applicability of synthetic data generation, reinforcing its relevance across various fields where data limitations exist.</w:t>
       </w:r>
     </w:p>
     <w:p>
@@ -351,25 +315,7 @@
           <w:sz w:val="24"/>
           <w:szCs w:val="24"/>
         </w:rPr>
-        <w:t xml:space="preserve">Bayesian Networks (BNs) offer a graphical approach to modeling dependencies between variables. They are structured as Directed Acyclic Graphs (DAGs), where nodes represent random variables, and edges define their conditional dependencies. Each variable follows either a continuous or discrete probability distribution. </w:t>
-      </w:r>
-      <w:proofErr w:type="spellStart"/>
-      <w:r>
-        <w:rPr>
-          <w:rFonts w:ascii="Times New Roman" w:hAnsi="Times New Roman" w:cs="Times New Roman"/>
-          <w:sz w:val="24"/>
-          <w:szCs w:val="24"/>
-        </w:rPr>
-        <w:t>Synthcity</w:t>
-      </w:r>
-      <w:proofErr w:type="spellEnd"/>
-      <w:r>
-        <w:rPr>
-          <w:rFonts w:ascii="Times New Roman" w:hAnsi="Times New Roman" w:cs="Times New Roman"/>
-          <w:sz w:val="24"/>
-          <w:szCs w:val="24"/>
-        </w:rPr>
-        <w:t>, one of the Python packages we will analyze, implements Bayesian Networks as they are particularly effective for structured synthetic data generation, including privacy-preserving applications.</w:t>
+        <w:t>Bayesian Networks (BNs) offer a graphical approach to modeling dependencies between variables. They are structured as Directed Acyclic Graphs (DAGs), where nodes represent random variables, and edges define their conditional dependencies. Each variable follows either a continuous or discrete probability distribution. Synthcity, one of the Python packages we will analyze, implements Bayesian Networks as they are particularly effective for structured synthetic data generation, including privacy-preserving applications.</w:t>
       </w:r>
       <w:r>
         <w:rPr>
@@ -468,25 +414,7 @@
           <w:sz w:val="24"/>
           <w:szCs w:val="24"/>
         </w:rPr>
-        <w:t xml:space="preserve">originally implemented with Multi-Layer </w:t>
-      </w:r>
-      <w:proofErr w:type="spellStart"/>
-      <w:r>
-        <w:rPr>
-          <w:rFonts w:ascii="Times New Roman" w:hAnsi="Times New Roman" w:cs="Times New Roman"/>
-          <w:sz w:val="24"/>
-          <w:szCs w:val="24"/>
-        </w:rPr>
-        <w:t>Perceptrons</w:t>
-      </w:r>
-      <w:proofErr w:type="spellEnd"/>
-      <w:r>
-        <w:rPr>
-          <w:rFonts w:ascii="Times New Roman" w:hAnsi="Times New Roman" w:cs="Times New Roman"/>
-          <w:sz w:val="24"/>
-          <w:szCs w:val="24"/>
-        </w:rPr>
-        <w:t xml:space="preserve"> (MLPs)</w:t>
+        <w:t>originally implemented with Multi-Layer Perceptrons (MLPs)</w:t>
       </w:r>
       <w:r>
         <w:rPr>
@@ -518,25 +446,7 @@
           <w:sz w:val="24"/>
           <w:szCs w:val="24"/>
         </w:rPr>
-        <w:t xml:space="preserve"> introduced the use of convolutional layers instead of fully connected layers, allowing the generator to better capture spatial hierarchies in data, significantly enhancing the quality of image generation. Conditional GANs (</w:t>
-      </w:r>
-      <w:proofErr w:type="spellStart"/>
-      <w:r>
-        <w:rPr>
-          <w:rFonts w:ascii="Times New Roman" w:hAnsi="Times New Roman" w:cs="Times New Roman"/>
-          <w:sz w:val="24"/>
-          <w:szCs w:val="24"/>
-        </w:rPr>
-        <w:t>cGANs</w:t>
-      </w:r>
-      <w:proofErr w:type="spellEnd"/>
-      <w:r>
-        <w:rPr>
-          <w:rFonts w:ascii="Times New Roman" w:hAnsi="Times New Roman" w:cs="Times New Roman"/>
-          <w:sz w:val="24"/>
-          <w:szCs w:val="24"/>
-        </w:rPr>
-        <w:t>)</w:t>
+        <w:t xml:space="preserve"> introduced the use of convolutional layers instead of fully connected layers, allowing the generator to better capture spatial hierarchies in data, significantly enhancing the quality of image generation. Conditional GANs (cGANs)</w:t>
       </w:r>
       <w:r>
         <w:rPr>
@@ -881,25 +791,7 @@
           <w:sz w:val="24"/>
           <w:szCs w:val="24"/>
         </w:rPr>
-        <w:t xml:space="preserve">While the previous study provides insights into synthetic data generation techniques, comparisons between specific open-source Python packages remain scarce. This study aims to fill that gap in the literature by providing a comparative analysis of two of the most popular open-source Python libraries for synthetic data generation: SDV and </w:t>
-      </w:r>
-      <w:proofErr w:type="spellStart"/>
-      <w:r>
-        <w:rPr>
-          <w:rFonts w:ascii="Times New Roman" w:hAnsi="Times New Roman" w:cs="Times New Roman"/>
-          <w:sz w:val="24"/>
-          <w:szCs w:val="24"/>
-        </w:rPr>
-        <w:t>Synthcity</w:t>
-      </w:r>
-      <w:proofErr w:type="spellEnd"/>
-      <w:r>
-        <w:rPr>
-          <w:rFonts w:ascii="Times New Roman" w:hAnsi="Times New Roman" w:cs="Times New Roman"/>
-          <w:sz w:val="24"/>
-          <w:szCs w:val="24"/>
-        </w:rPr>
-        <w:t>.</w:t>
+        <w:t>While the previous study provides insights into synthetic data generation techniques, comparisons between specific open-source Python packages remain scarce. This study aims to fill that gap in the literature by providing a comparative analysis of two of the most popular open-source Python libraries for synthetic data generation: SDV and Synthcity.</w:t>
       </w:r>
       <w:r>
         <w:rPr>
@@ -931,25 +823,7 @@
           <w:sz w:val="24"/>
           <w:szCs w:val="24"/>
         </w:rPr>
-        <w:t xml:space="preserve">Variational Autoencoder (TVAE). For </w:t>
-      </w:r>
-      <w:proofErr w:type="spellStart"/>
-      <w:r>
-        <w:rPr>
-          <w:rFonts w:ascii="Times New Roman" w:hAnsi="Times New Roman" w:cs="Times New Roman"/>
-          <w:sz w:val="24"/>
-          <w:szCs w:val="24"/>
-        </w:rPr>
-        <w:t>Synthcity</w:t>
-      </w:r>
-      <w:proofErr w:type="spellEnd"/>
-      <w:r>
-        <w:rPr>
-          <w:rFonts w:ascii="Times New Roman" w:hAnsi="Times New Roman" w:cs="Times New Roman"/>
-          <w:sz w:val="24"/>
-          <w:szCs w:val="24"/>
-        </w:rPr>
-        <w:t>, we will evaluate the Bayesian Network synthesizer, as well as CTGAN and TVAE, to ensure a direct comparison between the shared models across both packages.</w:t>
+        <w:t>Variational Autoencoder (TVAE). For Synthcity, we will evaluate the Bayesian Network synthesizer, as well as CTGAN and TVAE, to ensure a direct comparison between the shared models across both packages.</w:t>
       </w:r>
       <w:r>
         <w:rPr>
@@ -1066,25 +940,7 @@
           <w:sz w:val="24"/>
           <w:szCs w:val="24"/>
         </w:rPr>
-        <w:t xml:space="preserve">This study aims to identify the best-performing open-source package for synthetic data generation and provide a comprehensive comparison of the quality and utility of the data generated by SDV and </w:t>
-      </w:r>
-      <w:proofErr w:type="spellStart"/>
-      <w:r>
-        <w:rPr>
-          <w:rFonts w:ascii="Times New Roman" w:hAnsi="Times New Roman" w:cs="Times New Roman"/>
-          <w:sz w:val="24"/>
-          <w:szCs w:val="24"/>
-        </w:rPr>
-        <w:t>Synthcity</w:t>
-      </w:r>
-      <w:proofErr w:type="spellEnd"/>
-      <w:r>
-        <w:rPr>
-          <w:rFonts w:ascii="Times New Roman" w:hAnsi="Times New Roman" w:cs="Times New Roman"/>
-          <w:sz w:val="24"/>
-          <w:szCs w:val="24"/>
-        </w:rPr>
-        <w:t>. By doing so, we hope to contribute valuable insights into the strengths and limitations of these tools, guiding researchers and practitioners in selecting the most suitable synthetic data generation framework for their needs.</w:t>
+        <w:t>This study aims to identify the best-performing open-source package for synthetic data generation and provide a comprehensive comparison of the quality and utility of the data generated by SDV and Synthcity. By doing so, we hope to contribute valuable insights into the strengths and limitations of these tools, guiding researchers and practitioners in selecting the most suitable synthetic data generation framework for their needs.</w:t>
       </w:r>
     </w:p>
     <w:p>
@@ -2763,51 +2619,15 @@
           <w:sz w:val="24"/>
           <w:szCs w:val="24"/>
         </w:rPr>
-        <w:t xml:space="preserve">An example of Bayesian Network usage can be found in the research by Zhang et al. [25], which introduces </w:t>
-      </w:r>
-      <w:proofErr w:type="spellStart"/>
-      <w:r>
-        <w:rPr>
-          <w:rFonts w:ascii="Times New Roman" w:eastAsiaTheme="minorEastAsia" w:hAnsi="Times New Roman" w:cs="Times New Roman"/>
-          <w:sz w:val="24"/>
-          <w:szCs w:val="24"/>
-        </w:rPr>
-        <w:t>PrivBayes</w:t>
-      </w:r>
-      <w:proofErr w:type="spellEnd"/>
-      <w:r>
-        <w:rPr>
-          <w:rFonts w:ascii="Times New Roman" w:eastAsiaTheme="minorEastAsia" w:hAnsi="Times New Roman" w:cs="Times New Roman"/>
-          <w:sz w:val="24"/>
-          <w:szCs w:val="24"/>
-        </w:rPr>
-        <w:t>, a method utilizing Bayesian networks to generate synthetic data under differential privacy constraints.</w:t>
-      </w:r>
-      <w:r>
-        <w:rPr>
-          <w:rFonts w:ascii="Times New Roman" w:eastAsiaTheme="minorEastAsia" w:hAnsi="Times New Roman" w:cs="Times New Roman"/>
-          <w:sz w:val="24"/>
-          <w:szCs w:val="24"/>
-        </w:rPr>
-        <w:t xml:space="preserve"> </w:t>
-      </w:r>
-      <w:proofErr w:type="spellStart"/>
-      <w:r>
-        <w:rPr>
-          <w:rFonts w:ascii="Times New Roman" w:eastAsiaTheme="minorEastAsia" w:hAnsi="Times New Roman" w:cs="Times New Roman"/>
-          <w:sz w:val="24"/>
-          <w:szCs w:val="24"/>
-        </w:rPr>
-        <w:t>PrivBayes</w:t>
-      </w:r>
-      <w:proofErr w:type="spellEnd"/>
-      <w:r>
-        <w:rPr>
-          <w:rFonts w:ascii="Times New Roman" w:eastAsiaTheme="minorEastAsia" w:hAnsi="Times New Roman" w:cs="Times New Roman"/>
-          <w:sz w:val="24"/>
-          <w:szCs w:val="24"/>
-        </w:rPr>
-        <w:t xml:space="preserve"> learns a dependency graph over the attributes (columns) and then draws synthetic tuples (rows) by sampling that Bayesian Network. In general, a learned BN can accurately reproduce multi-variable interactions present in the original data, especially for mixed categorical data. Therefore, BN have the advantage of being well-understood models in </w:t>
+        <w:t>An example of Bayesian Network usage can be found in the research by Zhang et al. [25], which introduces PrivBayes, a method utilizing Bayesian networks to generate synthetic data under differential privacy constraints.</w:t>
+      </w:r>
+      <w:r>
+        <w:rPr>
+          <w:rFonts w:ascii="Times New Roman" w:eastAsiaTheme="minorEastAsia" w:hAnsi="Times New Roman" w:cs="Times New Roman"/>
+          <w:sz w:val="24"/>
+          <w:szCs w:val="24"/>
+        </w:rPr>
+        <w:t xml:space="preserve"> PrivBayes learns a dependency graph over the attributes (columns) and then draws synthetic tuples (rows) by sampling that Bayesian Network. In general, a learned BN can accurately reproduce multi-variable interactions present in the original data, especially for mixed categorical data. Therefore, BN have the advantage of being well-understood models in </w:t>
       </w:r>
       <w:r>
         <w:rPr>
@@ -2850,67 +2670,64 @@
           <w:szCs w:val="24"/>
         </w:rPr>
         <w:tab/>
-        <w:t xml:space="preserve">On the other </w:t>
-      </w:r>
-      <w:proofErr w:type="gramStart"/>
-      <w:r>
-        <w:rPr>
-          <w:rFonts w:ascii="Times New Roman" w:eastAsiaTheme="minorEastAsia" w:hAnsi="Times New Roman" w:cs="Times New Roman"/>
-          <w:sz w:val="24"/>
-          <w:szCs w:val="24"/>
-        </w:rPr>
-        <w:t>hand</w:t>
-      </w:r>
-      <w:proofErr w:type="gramEnd"/>
-      <w:r>
-        <w:rPr>
-          <w:rFonts w:ascii="Times New Roman" w:eastAsiaTheme="minorEastAsia" w:hAnsi="Times New Roman" w:cs="Times New Roman"/>
-          <w:sz w:val="24"/>
-          <w:szCs w:val="24"/>
-        </w:rPr>
-        <w:t xml:space="preserve"> with respect to statistical models such as the Gaussian Copula and the Bayesian networks, deep learning methods to generate tabular synthetic data exists. As stated previously, this study will use Conditional Tabular GAN (CTGAN) and Tabular Variational Auto Encoder (TVAE). CTGAN is a deep generative model designed specifically for tabular data, introduced by Lei Xu and colleagues in 2019 [26]</w:t>
-      </w:r>
-      <w:r>
-        <w:rPr>
-          <w:rFonts w:ascii="Times New Roman" w:eastAsiaTheme="minorEastAsia" w:hAnsi="Times New Roman" w:cs="Times New Roman"/>
-          <w:sz w:val="24"/>
-          <w:szCs w:val="24"/>
-        </w:rPr>
-        <w:t xml:space="preserve">. It extends the standard Generative Adversarial Network architecture, with a generator that generates the data and a discriminator that tries to distinguish between the real and fake data, including novel components to handle particular challenges of tables such as the mixed data types of the columns, imbalanced categories etc. The CTGAN generator and discriminator are still fully connected multilayer </w:t>
-      </w:r>
-      <w:proofErr w:type="spellStart"/>
-      <w:r>
-        <w:rPr>
-          <w:rFonts w:ascii="Times New Roman" w:eastAsiaTheme="minorEastAsia" w:hAnsi="Times New Roman" w:cs="Times New Roman"/>
-          <w:sz w:val="24"/>
-          <w:szCs w:val="24"/>
-        </w:rPr>
-        <w:t>perceptrons</w:t>
-      </w:r>
-      <w:proofErr w:type="spellEnd"/>
-      <w:r>
-        <w:rPr>
-          <w:rFonts w:ascii="Times New Roman" w:eastAsiaTheme="minorEastAsia" w:hAnsi="Times New Roman" w:cs="Times New Roman"/>
-          <w:sz w:val="24"/>
-          <w:szCs w:val="24"/>
-        </w:rPr>
-        <w:t>, differently from GAN used in image generation that typically uses convolutional networks</w:t>
-      </w:r>
-      <w:r>
-        <w:rPr>
-          <w:rFonts w:ascii="Times New Roman" w:eastAsiaTheme="minorEastAsia" w:hAnsi="Times New Roman" w:cs="Times New Roman"/>
-          <w:sz w:val="24"/>
-          <w:szCs w:val="24"/>
-        </w:rPr>
-        <w:t xml:space="preserve"> [27]</w:t>
-      </w:r>
-      <w:r>
-        <w:rPr>
-          <w:rFonts w:ascii="Times New Roman" w:eastAsiaTheme="minorEastAsia" w:hAnsi="Times New Roman" w:cs="Times New Roman"/>
-          <w:sz w:val="24"/>
-          <w:szCs w:val="24"/>
-        </w:rPr>
-        <w:t>.</w:t>
+      </w:r>
+      <w:r>
+        <w:rPr>
+          <w:rFonts w:ascii="Times New Roman" w:eastAsiaTheme="minorEastAsia" w:hAnsi="Times New Roman" w:cs="Times New Roman"/>
+          <w:sz w:val="24"/>
+          <w:szCs w:val="24"/>
+        </w:rPr>
+        <w:t>On the other hand, compared to statistical models such as the Gaussian Copula and Bayesian networks, deep learning methods exist for generating tabular synthetic data. As previously stated, this study will utilize the Conditional Tabular GAN (CTGAN) and Tabular Variational Autoencoder (TVAE). CTGAN is a deep generative model specifically designed for tabular data, introduced by Lei Xu and colleagues in 2019 [26]. It extends the standard Generative Adversarial Network architecture, consisting of a generator that synthesizes data and a discriminator that attempts to distinguish between real and synthetic data. CTGAN introduces novel components to tackle particular challenges of tabular data, such as mixed data types, imbalanced categories, and complex distributions. Unlike GAN architectures commonly used in image generation</w:t>
+      </w:r>
+      <w:r>
+        <w:rPr>
+          <w:rFonts w:ascii="Times New Roman" w:eastAsiaTheme="minorEastAsia" w:hAnsi="Times New Roman" w:cs="Times New Roman"/>
+          <w:sz w:val="24"/>
+          <w:szCs w:val="24"/>
+        </w:rPr>
+        <w:t xml:space="preserve">, </w:t>
+      </w:r>
+      <w:r>
+        <w:rPr>
+          <w:rFonts w:ascii="Times New Roman" w:eastAsiaTheme="minorEastAsia" w:hAnsi="Times New Roman" w:cs="Times New Roman"/>
+          <w:sz w:val="24"/>
+          <w:szCs w:val="24"/>
+        </w:rPr>
+        <w:t>which typically rely on convolutional networks</w:t>
+      </w:r>
+      <w:r>
+        <w:rPr>
+          <w:rFonts w:ascii="Times New Roman" w:eastAsiaTheme="minorEastAsia" w:hAnsi="Times New Roman" w:cs="Times New Roman"/>
+          <w:sz w:val="24"/>
+          <w:szCs w:val="24"/>
+        </w:rPr>
+        <w:t xml:space="preserve"> [27], </w:t>
+      </w:r>
+      <w:r>
+        <w:rPr>
+          <w:rFonts w:ascii="Times New Roman" w:eastAsiaTheme="minorEastAsia" w:hAnsi="Times New Roman" w:cs="Times New Roman"/>
+          <w:sz w:val="24"/>
+          <w:szCs w:val="24"/>
+        </w:rPr>
+        <w:t>CTGAN employs fully connected multilayer perceptrons for both its generator and discriminator.</w:t>
+      </w:r>
+    </w:p>
+    <w:p>
+      <w:pPr>
+        <w:ind w:firstLine="708"/>
+        <w:rPr>
+          <w:rFonts w:ascii="Times New Roman" w:eastAsiaTheme="minorEastAsia" w:hAnsi="Times New Roman" w:cs="Times New Roman"/>
+          <w:sz w:val="24"/>
+          <w:szCs w:val="24"/>
+        </w:rPr>
+      </w:pPr>
+      <w:r>
+        <w:rPr>
+          <w:rFonts w:ascii="Times New Roman" w:eastAsiaTheme="minorEastAsia" w:hAnsi="Times New Roman" w:cs="Times New Roman"/>
+          <w:sz w:val="24"/>
+          <w:szCs w:val="24"/>
+        </w:rPr>
+        <w:t>Lei Xu et al. introduce three key technical innovations in the CTGAN framework: Mode-Specific Normalization, a Conditional Generator, and a Training-by-Sampling strategy. Mode-Specific Normalization refers to CTGAN’s use of variational Gaussian Mixture models to preprocess continuous columns. Rather than employing simple min-max scaling, as often seen in classic GAN implementations [28], each continuous column is modeled as a mixture of Gaussians. Each value is normalized according to the “mode” (Gaussian component) it most likely belongs to. This normalization strategy helps the generator learn multi-modal and non-Gaussian distributions by providing a richer and more expressive representation of the continuous data. Essentially, it maps a continuous variable into a higher-dimensional space (with dimensions corresponding to mixture components), effectively addressing issues related to non-Gaussian distributions.</w:t>
       </w:r>
       <w:r>
         <w:rPr>
@@ -2936,47 +2753,7 @@
           <w:sz w:val="24"/>
           <w:szCs w:val="24"/>
         </w:rPr>
-        <w:t xml:space="preserve">Three are the key technical innovation introduced by Lei Xu et al. in the paper for the CTGAN: Mode-Specific Normalization, Conditional Generator and training by sampling strategy. Mode-Specific Normalization refers to the fact that CTGAN uses variational Gaussian Mixture models to preprocess continuous columns. Instead of simple min-max scaling, often used in classic GAN implementations [28], </w:t>
-      </w:r>
-      <w:r>
-        <w:rPr>
-          <w:rFonts w:ascii="Times New Roman" w:eastAsiaTheme="minorEastAsia" w:hAnsi="Times New Roman" w:cs="Times New Roman"/>
-          <w:sz w:val="24"/>
-          <w:szCs w:val="24"/>
-        </w:rPr>
-        <w:t xml:space="preserve">each continuous column is modeled as a mixture of Gaussians, and each value is normalized with respect to the “mode” (Gaussian component) it most likely belongs to. This helps the generator learn multi-modal non-Gaussian distributions by providing a richer representation of the continuous data. Essentially, this normalization maps a </w:t>
-      </w:r>
-      <w:r>
-        <w:rPr>
-          <w:rFonts w:ascii="Times New Roman" w:eastAsiaTheme="minorEastAsia" w:hAnsi="Times New Roman" w:cs="Times New Roman"/>
-          <w:sz w:val="24"/>
-          <w:szCs w:val="24"/>
-        </w:rPr>
-        <w:t>continuous</w:t>
-      </w:r>
-      <w:r>
-        <w:rPr>
-          <w:rFonts w:ascii="Times New Roman" w:eastAsiaTheme="minorEastAsia" w:hAnsi="Times New Roman" w:cs="Times New Roman"/>
-          <w:sz w:val="24"/>
-          <w:szCs w:val="24"/>
-        </w:rPr>
-        <w:t xml:space="preserve"> variable (column in the table) into a higher-dimensional </w:t>
-      </w:r>
-      <w:r>
-        <w:rPr>
-          <w:rFonts w:ascii="Times New Roman" w:eastAsiaTheme="minorEastAsia" w:hAnsi="Times New Roman" w:cs="Times New Roman"/>
-          <w:sz w:val="24"/>
-          <w:szCs w:val="24"/>
-        </w:rPr>
-        <w:t>space, one dimension for mixture components, addressing the issue of non-Gaussian distributions. Another major feature of CTGAN is the conditional generator. In fact, the model does not produce an entire row unconditionally, instead, at each training iteration it conditions on a specific discrete column value. For example, if a table has a ca</w:t>
-      </w:r>
-      <w:r>
-        <w:rPr>
-          <w:rFonts w:ascii="Times New Roman" w:eastAsiaTheme="minorEastAsia" w:hAnsi="Times New Roman" w:cs="Times New Roman"/>
-          <w:sz w:val="24"/>
-          <w:szCs w:val="24"/>
-        </w:rPr>
-        <w:t xml:space="preserve">tegorical column “Education” with categories like: “High School”, “Bachelor”, “Master”, the training framework will sometimes fix one category (say “Master”) and train the generator to produce samples (rows) with that attribute. This is implemented by appending a one-hot vector to the generator’s input to indicate the chosen category, and then filtering the real data to those that contain that specific category when updating the discriminator. Therefore, the GAN explicitly learn the conditional distribution </w:t>
+        <w:t xml:space="preserve">Another significant innovation of CTGAN is the Conditional Generator. Unlike traditional methods that generate entire rows unconditionally, CTGAN conditions the generation process on specific discrete column values during training. For example, if a table has a categorical column labeled "Education" with categories such as "High School," "Bachelor," and "Master," the model may fix a specific category (e.g., "Master") during certain training iterations and train the generator to produce rows conditioned on this category. This conditioning is implemented by appending a one-hot vector to the generator's input to indicate the selected category and by filtering real data accordingly when updating the discriminator. Consequently, the GAN explicitly learns the conditional distributions </w:t>
       </w:r>
       <m:oMath>
         <m:r>
@@ -3043,33 +2820,7 @@
           <w:sz w:val="24"/>
           <w:szCs w:val="24"/>
         </w:rPr>
-        <w:t xml:space="preserve"> In a categorical column, greatly improving fidelity for imbalanced categorical data. Along with the conditional generator, CTGAN introduces a sampling procedure</w:t>
-      </w:r>
-      <w:r>
-        <w:rPr>
-          <w:rFonts w:ascii="Times New Roman" w:eastAsiaTheme="minorEastAsia" w:hAnsi="Times New Roman" w:cs="Times New Roman"/>
-          <w:sz w:val="24"/>
-          <w:szCs w:val="24"/>
-        </w:rPr>
-        <w:t xml:space="preserve"> to pick training minibatches in a balanced way, called </w:t>
-      </w:r>
-      <w:proofErr w:type="spellStart"/>
-      <w:r>
-        <w:rPr>
-          <w:rFonts w:ascii="Times New Roman" w:eastAsiaTheme="minorEastAsia" w:hAnsi="Times New Roman" w:cs="Times New Roman"/>
-          <w:sz w:val="24"/>
-          <w:szCs w:val="24"/>
-        </w:rPr>
-        <w:t>Trainin</w:t>
-      </w:r>
-      <w:proofErr w:type="spellEnd"/>
-      <w:r>
-        <w:rPr>
-          <w:rFonts w:ascii="Times New Roman" w:eastAsiaTheme="minorEastAsia" w:hAnsi="Times New Roman" w:cs="Times New Roman"/>
-          <w:sz w:val="24"/>
-          <w:szCs w:val="24"/>
-        </w:rPr>
-        <w:t xml:space="preserve">-by-Sampling. When the model focuses on a particular discrete value, as described above, it draws a training batch of real rows only from that category to feed the discriminator, rather than a random batch from the whole dataset. This matching of the generator’s condition and the discriminator’s sample distribution aim to prevent the generator from being biased toward majority classes. Hence, we can say that the GAN is trained on one sub-population at a time, which is a form of oversampling for rare categories. </w:t>
+        <w:t xml:space="preserve"> within a categorical column, significantly improving the fidelity of synthetic data for imbalanced categories.</w:t>
       </w:r>
     </w:p>
     <w:p>
@@ -3087,89 +2838,135 @@
           <w:sz w:val="24"/>
           <w:szCs w:val="24"/>
         </w:rPr>
-        <w:t xml:space="preserve">For what concern the Architecture of the CTGAN, it uses a Wasserstein GAN </w:t>
-      </w:r>
-      <w:r>
-        <w:rPr>
-          <w:rFonts w:ascii="Times New Roman" w:eastAsiaTheme="minorEastAsia" w:hAnsi="Times New Roman" w:cs="Times New Roman"/>
-          <w:sz w:val="24"/>
-          <w:szCs w:val="24"/>
-        </w:rPr>
-        <w:t>objective with gradient penalty (WGAN-GP) for stable training [29].</w:t>
-      </w:r>
-      <w:r>
-        <w:rPr>
-          <w:rFonts w:ascii="Times New Roman" w:eastAsiaTheme="minorEastAsia" w:hAnsi="Times New Roman" w:cs="Times New Roman"/>
-          <w:sz w:val="24"/>
-          <w:szCs w:val="24"/>
-        </w:rPr>
-        <w:t xml:space="preserve"> And incorporates </w:t>
-      </w:r>
-      <w:proofErr w:type="spellStart"/>
-      <w:r>
-        <w:rPr>
-          <w:rFonts w:ascii="Times New Roman" w:eastAsiaTheme="minorEastAsia" w:hAnsi="Times New Roman" w:cs="Times New Roman"/>
-          <w:sz w:val="24"/>
-          <w:szCs w:val="24"/>
-        </w:rPr>
-        <w:t>PacGAN</w:t>
-      </w:r>
-      <w:proofErr w:type="spellEnd"/>
-      <w:r>
-        <w:rPr>
-          <w:rFonts w:ascii="Times New Roman" w:eastAsiaTheme="minorEastAsia" w:hAnsi="Times New Roman" w:cs="Times New Roman"/>
-          <w:sz w:val="24"/>
-          <w:szCs w:val="24"/>
-        </w:rPr>
-        <w:t xml:space="preserve"> [30], which </w:t>
-      </w:r>
-      <w:r>
-        <w:rPr>
-          <w:rFonts w:ascii="Times New Roman" w:eastAsiaTheme="minorEastAsia" w:hAnsi="Times New Roman" w:cs="Times New Roman"/>
-          <w:sz w:val="24"/>
-          <w:szCs w:val="24"/>
-        </w:rPr>
-        <w:t>modif</w:t>
-      </w:r>
-      <w:r>
-        <w:rPr>
-          <w:rFonts w:ascii="Times New Roman" w:eastAsiaTheme="minorEastAsia" w:hAnsi="Times New Roman" w:cs="Times New Roman"/>
-          <w:sz w:val="24"/>
-          <w:szCs w:val="24"/>
-        </w:rPr>
-        <w:t>ies</w:t>
-      </w:r>
-      <w:r>
-        <w:rPr>
-          <w:rFonts w:ascii="Times New Roman" w:eastAsiaTheme="minorEastAsia" w:hAnsi="Times New Roman" w:cs="Times New Roman"/>
-          <w:sz w:val="24"/>
-          <w:szCs w:val="24"/>
-        </w:rPr>
-        <w:t xml:space="preserve"> the discriminator to evaluate multiple samples jointly</w:t>
-      </w:r>
-      <w:r>
-        <w:rPr>
-          <w:rFonts w:ascii="Times New Roman" w:eastAsiaTheme="minorEastAsia" w:hAnsi="Times New Roman" w:cs="Times New Roman"/>
-          <w:sz w:val="24"/>
-          <w:szCs w:val="24"/>
-        </w:rPr>
-        <w:t>, in ablation tests to further reduce mode collapse</w:t>
-      </w:r>
-      <w:r>
-        <w:rPr>
-          <w:rFonts w:ascii="Times New Roman" w:eastAsiaTheme="minorEastAsia" w:hAnsi="Times New Roman" w:cs="Times New Roman"/>
-          <w:sz w:val="24"/>
-          <w:szCs w:val="24"/>
-        </w:rPr>
-        <w:t>.</w:t>
-      </w:r>
-      <w:r>
-        <w:rPr>
-          <w:rFonts w:ascii="Times New Roman" w:eastAsiaTheme="minorEastAsia" w:hAnsi="Times New Roman" w:cs="Times New Roman"/>
-          <w:sz w:val="24"/>
-          <w:szCs w:val="24"/>
-        </w:rPr>
-        <w:t xml:space="preserve"> The overall architecture still consists of a noise input </w:t>
+        <w:t>Accompanying the conditional generator, CTGAN incorporates a Training-by-Sampling strategy to select training minibatches in a balanced manner. When conditioning on a particular discrete category, the method selects real data batches exclusively from rows containing that category to update the discriminator, rather than randomly sampling from the entire dataset. This targeted sampling approach aligns the generator’s conditioning with the discriminator’s data distribution, preventing the generator from being biased toward majority classes. Thus, the GAN effectively trains on one sub-population at a time, implementing a form of oversampling for rare categories.</w:t>
+      </w:r>
+    </w:p>
+    <w:p>
+      <w:pPr>
+        <w:ind w:firstLine="708"/>
+        <w:rPr>
+          <w:rFonts w:ascii="Times New Roman" w:eastAsiaTheme="minorEastAsia" w:hAnsi="Times New Roman" w:cs="Times New Roman"/>
+          <w:sz w:val="24"/>
+          <w:szCs w:val="24"/>
+        </w:rPr>
+      </w:pPr>
+      <w:r>
+        <w:rPr>
+          <w:rFonts w:ascii="Times New Roman" w:eastAsiaTheme="minorEastAsia" w:hAnsi="Times New Roman" w:cs="Times New Roman"/>
+          <w:sz w:val="24"/>
+          <w:szCs w:val="24"/>
+        </w:rPr>
+        <w:lastRenderedPageBreak/>
+        <w:t>Regarding its architecture, CTGAN employs the Wasserstein GAN objective with gradient penalty (WGAN-GP) to ensure stable training [29] and incorporates PacGAN [30], which modifies the discriminator to jointly evaluate multiple samples, thus further mitigating mode collapse. The architecture combines a noise input z with the aforementioned condition vector, feeding the generator to produce synthetic rows. The discriminator then attempts to distinguish between real and synthetic data. Thanks to Mode-Specific Normalization, the generator’s output for each continuous feature can be accurately mapped back to the real data space, preserving the original distributions.</w:t>
+      </w:r>
+    </w:p>
+    <w:p>
+      <w:pPr>
+        <w:ind w:firstLine="708"/>
+        <w:rPr>
+          <w:rFonts w:ascii="Times New Roman" w:eastAsiaTheme="minorEastAsia" w:hAnsi="Times New Roman" w:cs="Times New Roman"/>
+          <w:sz w:val="24"/>
+          <w:szCs w:val="24"/>
+        </w:rPr>
+      </w:pPr>
+      <w:r>
+        <w:rPr>
+          <w:rFonts w:ascii="Times New Roman" w:eastAsiaTheme="minorEastAsia" w:hAnsi="Times New Roman" w:cs="Times New Roman"/>
+          <w:sz w:val="24"/>
+          <w:szCs w:val="24"/>
+        </w:rPr>
+        <w:t xml:space="preserve">In the same paper in which Xu et al. [26] introduced the CTGAN for the first time, they also presented a the Tabular Variational Autoencoder (TVAE), a deep generative model that applies Variational Autoencoder (VAE) framework to tabular data. TVAE adapts a standard variational autoencoder to handle mixed data types. In a VAE, there are two networks: an encoder </w:t>
+      </w:r>
+      <m:oMath>
+        <m:sSub>
+          <m:sSubPr>
+            <m:ctrlPr>
+              <w:rPr>
+                <w:rFonts w:ascii="Cambria Math" w:eastAsiaTheme="minorEastAsia" w:hAnsi="Cambria Math" w:cs="Times New Roman"/>
+                <w:i/>
+                <w:sz w:val="24"/>
+                <w:szCs w:val="24"/>
+              </w:rPr>
+            </m:ctrlPr>
+          </m:sSubPr>
+          <m:e>
+            <m:r>
+              <w:rPr>
+                <w:rFonts w:ascii="Cambria Math" w:eastAsiaTheme="minorEastAsia" w:hAnsi="Cambria Math" w:cs="Times New Roman"/>
+                <w:sz w:val="24"/>
+                <w:szCs w:val="24"/>
+              </w:rPr>
+              <m:t>q</m:t>
+            </m:r>
+          </m:e>
+          <m:sub>
+            <m:r>
+              <w:rPr>
+                <w:rFonts w:ascii="Cambria Math" w:eastAsiaTheme="minorEastAsia" w:hAnsi="Cambria Math" w:cs="Times New Roman"/>
+                <w:sz w:val="24"/>
+                <w:szCs w:val="24"/>
+              </w:rPr>
+              <m:t>ϕ</m:t>
+            </m:r>
+          </m:sub>
+        </m:sSub>
+        <m:d>
+          <m:dPr>
+            <m:endChr m:val="|"/>
+            <m:ctrlPr>
+              <w:rPr>
+                <w:rFonts w:ascii="Cambria Math" w:eastAsiaTheme="minorEastAsia" w:hAnsi="Cambria Math" w:cs="Times New Roman"/>
+                <w:i/>
+                <w:sz w:val="24"/>
+                <w:szCs w:val="24"/>
+              </w:rPr>
+            </m:ctrlPr>
+          </m:dPr>
+          <m:e>
+            <m:r>
+              <w:rPr>
+                <w:rFonts w:ascii="Cambria Math" w:eastAsiaTheme="minorEastAsia" w:hAnsi="Cambria Math" w:cs="Times New Roman"/>
+                <w:sz w:val="24"/>
+                <w:szCs w:val="24"/>
+              </w:rPr>
+              <m:t xml:space="preserve">z </m:t>
+            </m:r>
+          </m:e>
+        </m:d>
+        <m:r>
+          <w:rPr>
+            <w:rFonts w:ascii="Cambria Math" w:eastAsiaTheme="minorEastAsia" w:hAnsi="Cambria Math" w:cs="Times New Roman"/>
+            <w:sz w:val="24"/>
+            <w:szCs w:val="24"/>
+          </w:rPr>
+          <m:t xml:space="preserve"> x)</m:t>
+        </m:r>
+      </m:oMath>
+      <w:r>
+        <w:rPr>
+          <w:rFonts w:ascii="Times New Roman" w:eastAsiaTheme="minorEastAsia" w:hAnsi="Times New Roman" w:cs="Times New Roman"/>
+          <w:sz w:val="24"/>
+          <w:szCs w:val="24"/>
+        </w:rPr>
+        <w:t xml:space="preserve"> that maps an input data sample </w:t>
+      </w:r>
+      <m:oMath>
+        <m:r>
+          <w:rPr>
+            <w:rFonts w:ascii="Cambria Math" w:eastAsiaTheme="minorEastAsia" w:hAnsi="Cambria Math" w:cs="Times New Roman"/>
+            <w:sz w:val="24"/>
+            <w:szCs w:val="24"/>
+          </w:rPr>
+          <m:t>x</m:t>
+        </m:r>
+      </m:oMath>
+      <w:r>
+        <w:rPr>
+          <w:rFonts w:ascii="Times New Roman" w:eastAsiaTheme="minorEastAsia" w:hAnsi="Times New Roman" w:cs="Times New Roman"/>
+          <w:sz w:val="24"/>
+          <w:szCs w:val="24"/>
+        </w:rPr>
+        <w:t xml:space="preserve"> (a row in the table) to a latent representation </w:t>
       </w:r>
       <m:oMath>
         <m:r>
@@ -3187,59 +2984,824 @@
           <w:sz w:val="24"/>
           <w:szCs w:val="24"/>
         </w:rPr>
-        <w:t xml:space="preserve">, plus the condition vector </w:t>
-      </w:r>
-      <w:r>
-        <w:rPr>
-          <w:rFonts w:ascii="Times New Roman" w:eastAsiaTheme="minorEastAsia" w:hAnsi="Times New Roman" w:cs="Times New Roman"/>
+        <w:t xml:space="preserve">, </w:t>
+      </w:r>
+      <w:r>
+        <w:rPr>
+          <w:rFonts w:ascii="Times New Roman" w:eastAsiaTheme="minorEastAsia" w:hAnsi="Times New Roman" w:cs="Times New Roman"/>
+          <w:sz w:val="24"/>
+          <w:szCs w:val="24"/>
+        </w:rPr>
+        <w:t xml:space="preserve">and a decoder </w:t>
+      </w:r>
+      <m:oMath>
+        <m:sSub>
+          <m:sSubPr>
+            <m:ctrlPr>
+              <w:rPr>
+                <w:rFonts w:ascii="Cambria Math" w:eastAsiaTheme="minorEastAsia" w:hAnsi="Cambria Math" w:cs="Times New Roman"/>
+                <w:i/>
+                <w:sz w:val="24"/>
+                <w:szCs w:val="24"/>
+              </w:rPr>
+            </m:ctrlPr>
+          </m:sSubPr>
+          <m:e>
+            <m:r>
+              <w:rPr>
+                <w:rFonts w:ascii="Cambria Math" w:eastAsiaTheme="minorEastAsia" w:hAnsi="Cambria Math" w:cs="Times New Roman"/>
+                <w:sz w:val="24"/>
+                <w:szCs w:val="24"/>
+              </w:rPr>
+              <m:t>p</m:t>
+            </m:r>
+          </m:e>
+          <m:sub>
+            <m:r>
+              <w:rPr>
+                <w:rFonts w:ascii="Cambria Math" w:eastAsiaTheme="minorEastAsia" w:hAnsi="Cambria Math" w:cs="Times New Roman"/>
+                <w:sz w:val="24"/>
+                <w:szCs w:val="24"/>
+              </w:rPr>
+              <m:t>θ</m:t>
+            </m:r>
+          </m:sub>
+        </m:sSub>
+        <m:d>
+          <m:dPr>
+            <m:endChr m:val="|"/>
+            <m:ctrlPr>
+              <w:rPr>
+                <w:rFonts w:ascii="Cambria Math" w:eastAsiaTheme="minorEastAsia" w:hAnsi="Cambria Math" w:cs="Times New Roman"/>
+                <w:i/>
+                <w:sz w:val="24"/>
+                <w:szCs w:val="24"/>
+              </w:rPr>
+            </m:ctrlPr>
+          </m:dPr>
+          <m:e>
+            <m:r>
+              <w:rPr>
+                <w:rFonts w:ascii="Cambria Math" w:eastAsiaTheme="minorEastAsia" w:hAnsi="Cambria Math" w:cs="Times New Roman"/>
+                <w:sz w:val="24"/>
+                <w:szCs w:val="24"/>
+              </w:rPr>
+              <m:t xml:space="preserve">x </m:t>
+            </m:r>
+          </m:e>
+        </m:d>
+        <m:r>
+          <w:rPr>
+            <w:rFonts w:ascii="Cambria Math" w:eastAsiaTheme="minorEastAsia" w:hAnsi="Cambria Math" w:cs="Times New Roman"/>
+            <w:sz w:val="24"/>
+            <w:szCs w:val="24"/>
+          </w:rPr>
+          <m:t xml:space="preserve"> z)</m:t>
+        </m:r>
+      </m:oMath>
+      <w:r>
+        <w:rPr>
+          <w:rFonts w:ascii="Times New Roman" w:eastAsiaTheme="minorEastAsia" w:hAnsi="Times New Roman" w:cs="Times New Roman"/>
+          <w:sz w:val="24"/>
+          <w:szCs w:val="24"/>
+        </w:rPr>
+        <w:t xml:space="preserve"> that tries to reconstruct the original data from the latent code. The model is trained by maximizing the evidence lower bound (ELBO), which consists of a reconstruction term, ensuring that the decoded output matches the input data, and a regularization term pushing the latent </w:t>
+      </w:r>
+      <m:oMath>
+        <m:r>
+          <w:rPr>
+            <w:rFonts w:ascii="Cambria Math" w:eastAsiaTheme="minorEastAsia" w:hAnsi="Cambria Math" w:cs="Times New Roman"/>
+            <w:sz w:val="24"/>
+            <w:szCs w:val="24"/>
+          </w:rPr>
+          <m:t>z</m:t>
+        </m:r>
+      </m:oMath>
+      <w:r>
+        <w:rPr>
+          <w:rFonts w:ascii="Times New Roman" w:eastAsiaTheme="minorEastAsia" w:hAnsi="Times New Roman" w:cs="Times New Roman"/>
+          <w:sz w:val="24"/>
+          <w:szCs w:val="24"/>
+        </w:rPr>
+        <w:t xml:space="preserve"> to follow a specific standard distribution, usually standard normal [</w:t>
+      </w:r>
+      <w:r>
+        <w:rPr>
+          <w:rFonts w:ascii="Times New Roman" w:eastAsiaTheme="minorEastAsia" w:hAnsi="Times New Roman" w:cs="Times New Roman"/>
+          <w:sz w:val="24"/>
+          <w:szCs w:val="24"/>
+        </w:rPr>
+        <w:t xml:space="preserve">31]. </w:t>
+      </w:r>
+    </w:p>
+    <w:p>
+      <w:pPr>
+        <w:ind w:firstLine="708"/>
+        <w:rPr>
+          <w:rFonts w:ascii="Times New Roman" w:eastAsiaTheme="minorEastAsia" w:hAnsi="Times New Roman" w:cs="Times New Roman"/>
+          <w:sz w:val="24"/>
+          <w:szCs w:val="24"/>
+        </w:rPr>
+      </w:pPr>
+      <w:r>
+        <w:rPr>
+          <w:rFonts w:ascii="Times New Roman" w:eastAsiaTheme="minorEastAsia" w:hAnsi="Times New Roman" w:cs="Times New Roman"/>
+          <w:sz w:val="24"/>
+          <w:szCs w:val="24"/>
+        </w:rPr>
+        <w:t xml:space="preserve">To make VAEs work for tabular data (TVAE) Xu et al. use similar data pre-processing as for CTGAN, for instance by converting categorical columns into one-hot vectors and using Mode-Specific Normalization for continuous columns, so that the encoder and decoder can effectively model them. The decoder network </w:t>
+      </w:r>
+      <m:oMath>
+        <m:r>
+          <w:rPr>
+            <w:rFonts w:ascii="Cambria Math" w:eastAsiaTheme="minorEastAsia" w:hAnsi="Cambria Math" w:cs="Times New Roman"/>
+            <w:sz w:val="24"/>
+            <w:szCs w:val="24"/>
+          </w:rPr>
+          <m:t xml:space="preserve"> </m:t>
+        </m:r>
+        <m:sSub>
+          <m:sSubPr>
+            <m:ctrlPr>
+              <w:rPr>
+                <w:rFonts w:ascii="Cambria Math" w:eastAsiaTheme="minorEastAsia" w:hAnsi="Cambria Math" w:cs="Times New Roman"/>
+                <w:i/>
+                <w:sz w:val="24"/>
+                <w:szCs w:val="24"/>
+              </w:rPr>
+            </m:ctrlPr>
+          </m:sSubPr>
+          <m:e>
+            <m:r>
+              <w:rPr>
+                <w:rFonts w:ascii="Cambria Math" w:eastAsiaTheme="minorEastAsia" w:hAnsi="Cambria Math" w:cs="Times New Roman"/>
+                <w:sz w:val="24"/>
+                <w:szCs w:val="24"/>
+              </w:rPr>
+              <m:t>p</m:t>
+            </m:r>
+          </m:e>
+          <m:sub>
+            <m:r>
+              <w:rPr>
+                <w:rFonts w:ascii="Cambria Math" w:eastAsiaTheme="minorEastAsia" w:hAnsi="Cambria Math" w:cs="Times New Roman"/>
+                <w:sz w:val="24"/>
+                <w:szCs w:val="24"/>
+              </w:rPr>
+              <m:t>θ</m:t>
+            </m:r>
+          </m:sub>
+        </m:sSub>
+        <m:d>
+          <m:dPr>
+            <m:endChr m:val="|"/>
+            <m:ctrlPr>
+              <w:rPr>
+                <w:rFonts w:ascii="Cambria Math" w:eastAsiaTheme="minorEastAsia" w:hAnsi="Cambria Math" w:cs="Times New Roman"/>
+                <w:i/>
+                <w:sz w:val="24"/>
+                <w:szCs w:val="24"/>
+              </w:rPr>
+            </m:ctrlPr>
+          </m:dPr>
+          <m:e>
+            <m:r>
+              <w:rPr>
+                <w:rFonts w:ascii="Cambria Math" w:eastAsiaTheme="minorEastAsia" w:hAnsi="Cambria Math" w:cs="Times New Roman"/>
+                <w:sz w:val="24"/>
+                <w:szCs w:val="24"/>
+              </w:rPr>
+              <m:t xml:space="preserve">x </m:t>
+            </m:r>
+          </m:e>
+        </m:d>
+        <m:r>
+          <w:rPr>
+            <w:rFonts w:ascii="Cambria Math" w:eastAsiaTheme="minorEastAsia" w:hAnsi="Cambria Math" w:cs="Times New Roman"/>
+            <w:sz w:val="24"/>
+            <w:szCs w:val="24"/>
+          </w:rPr>
+          <m:t xml:space="preserve"> z) </m:t>
+        </m:r>
+      </m:oMath>
+      <w:r>
+        <w:rPr>
+          <w:rFonts w:ascii="Times New Roman" w:eastAsiaTheme="minorEastAsia" w:hAnsi="Times New Roman" w:cs="Times New Roman"/>
+          <w:sz w:val="24"/>
+          <w:szCs w:val="24"/>
+        </w:rPr>
+        <w:t xml:space="preserve">in TVAE outputs parameters sufficient to reconstruct </w:t>
+      </w:r>
+      <w:r>
+        <w:rPr>
+          <w:rFonts w:ascii="Times New Roman" w:eastAsiaTheme="minorEastAsia" w:hAnsi="Times New Roman" w:cs="Times New Roman"/>
+          <w:sz w:val="24"/>
+          <w:szCs w:val="24"/>
+        </w:rPr>
+        <w:t>each column: for continuous columns, it might output means/variances (if assuming a Gaussian output distribution), and for categorical columns, it can output logits for each category, i.e. softmax probabilities for one-hot output.</w:t>
+      </w:r>
+      <w:r>
+        <w:rPr>
+          <w:rFonts w:ascii="Times New Roman" w:eastAsiaTheme="minorEastAsia" w:hAnsi="Times New Roman" w:cs="Times New Roman"/>
+          <w:sz w:val="24"/>
+          <w:szCs w:val="24"/>
+        </w:rPr>
+        <w:t xml:space="preserve"> On the other hand, the encoder network </w:t>
+      </w:r>
+      <m:oMath>
+        <m:sSub>
+          <m:sSubPr>
+            <m:ctrlPr>
+              <w:rPr>
+                <w:rFonts w:ascii="Cambria Math" w:eastAsiaTheme="minorEastAsia" w:hAnsi="Cambria Math" w:cs="Times New Roman"/>
+                <w:i/>
+                <w:sz w:val="24"/>
+                <w:szCs w:val="24"/>
+              </w:rPr>
+            </m:ctrlPr>
+          </m:sSubPr>
+          <m:e>
+            <m:r>
+              <w:rPr>
+                <w:rFonts w:ascii="Cambria Math" w:eastAsiaTheme="minorEastAsia" w:hAnsi="Cambria Math" w:cs="Times New Roman"/>
+                <w:sz w:val="24"/>
+                <w:szCs w:val="24"/>
+              </w:rPr>
+              <m:t>q</m:t>
+            </m:r>
+          </m:e>
+          <m:sub>
+            <m:r>
+              <w:rPr>
+                <w:rFonts w:ascii="Cambria Math" w:eastAsiaTheme="minorEastAsia" w:hAnsi="Cambria Math" w:cs="Times New Roman"/>
+                <w:sz w:val="24"/>
+                <w:szCs w:val="24"/>
+              </w:rPr>
+              <m:t>ϕ</m:t>
+            </m:r>
+          </m:sub>
+        </m:sSub>
+        <m:d>
+          <m:dPr>
+            <m:endChr m:val="|"/>
+            <m:ctrlPr>
+              <w:rPr>
+                <w:rFonts w:ascii="Cambria Math" w:eastAsiaTheme="minorEastAsia" w:hAnsi="Cambria Math" w:cs="Times New Roman"/>
+                <w:i/>
+                <w:sz w:val="24"/>
+                <w:szCs w:val="24"/>
+              </w:rPr>
+            </m:ctrlPr>
+          </m:dPr>
+          <m:e>
+            <m:r>
+              <w:rPr>
+                <w:rFonts w:ascii="Cambria Math" w:eastAsiaTheme="minorEastAsia" w:hAnsi="Cambria Math" w:cs="Times New Roman"/>
+                <w:sz w:val="24"/>
+                <w:szCs w:val="24"/>
+              </w:rPr>
+              <m:t xml:space="preserve">z </m:t>
+            </m:r>
+          </m:e>
+        </m:d>
+        <m:r>
+          <w:rPr>
+            <w:rFonts w:ascii="Cambria Math" w:eastAsiaTheme="minorEastAsia" w:hAnsi="Cambria Math" w:cs="Times New Roman"/>
+            <w:sz w:val="24"/>
+            <w:szCs w:val="24"/>
+          </w:rPr>
+          <m:t xml:space="preserve"> x)</m:t>
+        </m:r>
+      </m:oMath>
+      <w:r>
+        <w:rPr>
+          <w:rFonts w:ascii="Times New Roman" w:eastAsiaTheme="minorEastAsia" w:hAnsi="Times New Roman" w:cs="Times New Roman"/>
+          <w:sz w:val="24"/>
+          <w:szCs w:val="24"/>
+        </w:rPr>
+        <w:t xml:space="preserve"> likewise must handle one-hot inputs for categorical columns and numeric inputs for continuous columns. With this implementation, TVAE is able to capture the joint distribution of heterogeneous tabular columns in its latent space. Once trained, synthetic data generation is done by sampling a latent vector </w:t>
+      </w:r>
+      <m:oMath>
+        <m:r>
+          <w:rPr>
+            <w:rFonts w:ascii="Cambria Math" w:eastAsiaTheme="minorEastAsia" w:hAnsi="Cambria Math" w:cs="Times New Roman"/>
+            <w:sz w:val="24"/>
+            <w:szCs w:val="24"/>
+          </w:rPr>
+          <m:t>z</m:t>
+        </m:r>
+      </m:oMath>
+      <w:r>
+        <w:rPr>
+          <w:rFonts w:ascii="Times New Roman" w:eastAsiaTheme="minorEastAsia" w:hAnsi="Times New Roman" w:cs="Times New Roman"/>
+          <w:sz w:val="24"/>
+          <w:szCs w:val="24"/>
+        </w:rPr>
+        <w:t xml:space="preserve"> from the prior (e.g.</w:t>
+      </w:r>
+      <w:r>
+        <w:rPr>
+          <w:rFonts w:ascii="Times New Roman" w:eastAsiaTheme="minorEastAsia" w:hAnsi="Times New Roman" w:cs="Times New Roman"/>
+          <w:sz w:val="24"/>
+          <w:szCs w:val="24"/>
+        </w:rPr>
+        <w:t xml:space="preserve"> </w:t>
+      </w:r>
+      <m:oMath>
+        <m:r>
+          <m:rPr>
+            <m:scr m:val="script"/>
+          </m:rPr>
+          <w:rPr>
+            <w:rFonts w:ascii="Cambria Math" w:eastAsiaTheme="minorEastAsia" w:hAnsi="Cambria Math" w:cs="Times New Roman"/>
+            <w:sz w:val="24"/>
+            <w:szCs w:val="24"/>
+          </w:rPr>
+          <m:t>N</m:t>
+        </m:r>
+        <m:r>
+          <w:rPr>
+            <w:rFonts w:ascii="Cambria Math" w:eastAsiaTheme="minorEastAsia" w:hAnsi="Cambria Math" w:cs="Times New Roman"/>
+            <w:sz w:val="24"/>
+            <w:szCs w:val="24"/>
+          </w:rPr>
+          <m:t>(0, I)</m:t>
+        </m:r>
+      </m:oMath>
+      <w:r>
+        <w:rPr>
+          <w:rFonts w:ascii="Times New Roman" w:eastAsiaTheme="minorEastAsia" w:hAnsi="Times New Roman" w:cs="Times New Roman"/>
+          <w:sz w:val="24"/>
+          <w:szCs w:val="24"/>
+        </w:rPr>
+        <w:t>)  and feeding it into the decoder to produce a new synthetic row. Because the decoder was trained to produce realistic combinations of values, in order to match the real data distribution, the sample outputs resemble real records</w:t>
+      </w:r>
+      <w:r>
+        <w:rPr>
+          <w:rFonts w:ascii="Times New Roman" w:eastAsiaTheme="minorEastAsia" w:hAnsi="Times New Roman" w:cs="Times New Roman"/>
+          <w:sz w:val="24"/>
+          <w:szCs w:val="24"/>
+        </w:rPr>
+        <w:t>.</w:t>
+      </w:r>
+      <w:r>
+        <w:rPr>
+          <w:rFonts w:ascii="Times New Roman" w:eastAsiaTheme="minorEastAsia" w:hAnsi="Times New Roman" w:cs="Times New Roman"/>
+          <w:sz w:val="24"/>
+          <w:szCs w:val="24"/>
+        </w:rPr>
+        <w:t xml:space="preserve"> Xu et al. also demonstrated that a “vanilla” VAE, when trained with the right loss functions and data encoding, can be competitive with GAN-based models for tabular data. TVAE’s mathematical formulation is essentially the VAE probabilistic model: it seeks to maximize</w:t>
+      </w:r>
+    </w:p>
+    <w:p>
+      <w:pPr>
+        <w:ind w:firstLine="708"/>
+        <w:jc w:val="center"/>
+        <w:rPr>
+          <w:rFonts w:ascii="Times New Roman" w:eastAsiaTheme="minorEastAsia" w:hAnsi="Times New Roman" w:cs="Times New Roman"/>
+          <w:sz w:val="24"/>
+          <w:szCs w:val="24"/>
+        </w:rPr>
+      </w:pPr>
+      <m:oMathPara>
+        <m:oMath>
+          <m:sSub>
+            <m:sSubPr>
+              <m:ctrlPr>
+                <w:rPr>
+                  <w:rFonts w:ascii="Cambria Math" w:eastAsiaTheme="minorEastAsia" w:hAnsi="Cambria Math" w:cs="Times New Roman"/>
+                  <w:i/>
+                  <w:sz w:val="24"/>
+                  <w:szCs w:val="24"/>
+                </w:rPr>
+              </m:ctrlPr>
+            </m:sSubPr>
+            <m:e>
+              <m:r>
+                <m:rPr>
+                  <m:scr m:val="double-struck"/>
+                </m:rPr>
+                <w:rPr>
+                  <w:rFonts w:ascii="Cambria Math" w:eastAsiaTheme="minorEastAsia" w:hAnsi="Cambria Math" w:cs="Times New Roman"/>
+                  <w:sz w:val="24"/>
+                  <w:szCs w:val="24"/>
+                </w:rPr>
+                <m:t>E</m:t>
+              </m:r>
+            </m:e>
+            <m:sub>
+              <m:sSub>
+                <m:sSubPr>
+                  <m:ctrlPr>
+                    <w:rPr>
+                      <w:rFonts w:ascii="Cambria Math" w:eastAsiaTheme="minorEastAsia" w:hAnsi="Cambria Math" w:cs="Times New Roman"/>
+                      <w:i/>
+                      <w:sz w:val="24"/>
+                      <w:szCs w:val="24"/>
+                    </w:rPr>
+                  </m:ctrlPr>
+                </m:sSubPr>
+                <m:e>
+                  <m:r>
+                    <w:rPr>
+                      <w:rFonts w:ascii="Cambria Math" w:eastAsiaTheme="minorEastAsia" w:hAnsi="Cambria Math" w:cs="Times New Roman"/>
+                      <w:sz w:val="24"/>
+                      <w:szCs w:val="24"/>
+                    </w:rPr>
+                    <m:t>q</m:t>
+                  </m:r>
+                </m:e>
+                <m:sub>
+                  <m:r>
+                    <w:rPr>
+                      <w:rFonts w:ascii="Cambria Math" w:eastAsiaTheme="minorEastAsia" w:hAnsi="Cambria Math" w:cs="Times New Roman"/>
+                      <w:sz w:val="24"/>
+                      <w:szCs w:val="24"/>
+                    </w:rPr>
+                    <m:t>ϕ</m:t>
+                  </m:r>
+                </m:sub>
+              </m:sSub>
+              <m:r>
+                <w:rPr>
+                  <w:rFonts w:ascii="Cambria Math" w:eastAsiaTheme="minorEastAsia" w:hAnsi="Cambria Math" w:cs="Times New Roman"/>
+                  <w:sz w:val="24"/>
+                  <w:szCs w:val="24"/>
+                </w:rPr>
+                <m:t>​</m:t>
+              </m:r>
+              <m:d>
+                <m:dPr>
+                  <m:sepChr m:val="∣"/>
+                  <m:ctrlPr>
+                    <w:rPr>
+                      <w:rFonts w:ascii="Cambria Math" w:eastAsiaTheme="minorEastAsia" w:hAnsi="Cambria Math" w:cs="Times New Roman"/>
+                      <w:i/>
+                      <w:sz w:val="24"/>
+                      <w:szCs w:val="24"/>
+                    </w:rPr>
+                  </m:ctrlPr>
+                </m:dPr>
+                <m:e>
+                  <m:r>
+                    <w:rPr>
+                      <w:rFonts w:ascii="Cambria Math" w:eastAsiaTheme="minorEastAsia" w:hAnsi="Cambria Math" w:cs="Times New Roman"/>
+                      <w:sz w:val="24"/>
+                      <w:szCs w:val="24"/>
+                    </w:rPr>
+                    <m:t>z</m:t>
+                  </m:r>
+                </m:e>
+                <m:e>
+                  <m:r>
+                    <w:rPr>
+                      <w:rFonts w:ascii="Cambria Math" w:eastAsiaTheme="minorEastAsia" w:hAnsi="Cambria Math" w:cs="Times New Roman"/>
+                      <w:sz w:val="24"/>
+                      <w:szCs w:val="24"/>
+                    </w:rPr>
+                    <m:t>x</m:t>
+                  </m:r>
+                </m:e>
+              </m:d>
+              <m:r>
+                <w:rPr>
+                  <w:rFonts w:ascii="Cambria Math" w:eastAsiaTheme="minorEastAsia" w:hAnsi="Cambria Math" w:cs="Times New Roman"/>
+                  <w:sz w:val="24"/>
+                  <w:szCs w:val="24"/>
+                </w:rPr>
+                <m:t>​</m:t>
+              </m:r>
+            </m:sub>
+          </m:sSub>
+          <m:r>
+            <w:rPr>
+              <w:rFonts w:ascii="Cambria Math" w:eastAsiaTheme="minorEastAsia" w:hAnsi="Cambria Math" w:cs="Times New Roman"/>
+              <w:sz w:val="24"/>
+              <w:szCs w:val="24"/>
+            </w:rPr>
+            <m:t>[</m:t>
+          </m:r>
+          <m:r>
+            <w:rPr>
+              <w:rFonts w:ascii="Cambria Math" w:eastAsiaTheme="minorEastAsia" w:hAnsi="Cambria Math" w:cs="Times New Roman"/>
+              <w:sz w:val="24"/>
+              <w:szCs w:val="24"/>
+            </w:rPr>
+            <m:t>log</m:t>
+          </m:r>
+          <m:sSub>
+            <m:sSubPr>
+              <m:ctrlPr>
+                <w:rPr>
+                  <w:rFonts w:ascii="Cambria Math" w:eastAsiaTheme="minorEastAsia" w:hAnsi="Cambria Math" w:cs="Times New Roman"/>
+                  <w:i/>
+                  <w:sz w:val="24"/>
+                  <w:szCs w:val="24"/>
+                </w:rPr>
+              </m:ctrlPr>
+            </m:sSubPr>
+            <m:e>
+              <m:r>
+                <w:rPr>
+                  <w:rFonts w:ascii="Cambria Math" w:eastAsiaTheme="minorEastAsia" w:hAnsi="Cambria Math" w:cs="Times New Roman"/>
+                  <w:sz w:val="24"/>
+                  <w:szCs w:val="24"/>
+                </w:rPr>
+                <m:t>p</m:t>
+              </m:r>
+            </m:e>
+            <m:sub>
+              <m:r>
+                <w:rPr>
+                  <w:rFonts w:ascii="Cambria Math" w:eastAsiaTheme="minorEastAsia" w:hAnsi="Cambria Math" w:cs="Times New Roman"/>
+                  <w:sz w:val="24"/>
+                  <w:szCs w:val="24"/>
+                </w:rPr>
+                <m:t>θ​</m:t>
+              </m:r>
+            </m:sub>
+          </m:sSub>
+          <m:r>
+            <w:rPr>
+              <w:rFonts w:ascii="Cambria Math" w:eastAsiaTheme="minorEastAsia" w:hAnsi="Cambria Math" w:cs="Times New Roman"/>
+              <w:sz w:val="24"/>
+              <w:szCs w:val="24"/>
+            </w:rPr>
+            <m:t>(x∣z)]-</m:t>
+          </m:r>
+          <m:sSub>
+            <m:sSubPr>
+              <m:ctrlPr>
+                <w:rPr>
+                  <w:rFonts w:ascii="Cambria Math" w:eastAsiaTheme="minorEastAsia" w:hAnsi="Cambria Math" w:cs="Times New Roman"/>
+                  <w:i/>
+                  <w:sz w:val="24"/>
+                  <w:szCs w:val="24"/>
+                </w:rPr>
+              </m:ctrlPr>
+            </m:sSubPr>
+            <m:e>
+              <m:r>
+                <w:rPr>
+                  <w:rFonts w:ascii="Cambria Math" w:eastAsiaTheme="minorEastAsia" w:hAnsi="Cambria Math" w:cs="Times New Roman"/>
+                  <w:sz w:val="24"/>
+                  <w:szCs w:val="24"/>
+                </w:rPr>
+                <m:t>D</m:t>
+              </m:r>
+            </m:e>
+            <m:sub>
+              <m:r>
+                <w:rPr>
+                  <w:rFonts w:ascii="Cambria Math" w:eastAsiaTheme="minorEastAsia" w:hAnsi="Cambria Math" w:cs="Times New Roman"/>
+                  <w:sz w:val="24"/>
+                  <w:szCs w:val="24"/>
+                </w:rPr>
+                <m:t>KL</m:t>
+              </m:r>
+            </m:sub>
+          </m:sSub>
+          <m:r>
+            <w:rPr>
+              <w:rFonts w:ascii="Cambria Math" w:eastAsiaTheme="minorEastAsia" w:hAnsi="Cambria Math" w:cs="Times New Roman"/>
+              <w:sz w:val="24"/>
+              <w:szCs w:val="24"/>
+            </w:rPr>
+            <m:t>​(</m:t>
+          </m:r>
+          <m:sSub>
+            <m:sSubPr>
+              <m:ctrlPr>
+                <w:rPr>
+                  <w:rFonts w:ascii="Cambria Math" w:eastAsiaTheme="minorEastAsia" w:hAnsi="Cambria Math" w:cs="Times New Roman"/>
+                  <w:i/>
+                  <w:sz w:val="24"/>
+                  <w:szCs w:val="24"/>
+                </w:rPr>
+              </m:ctrlPr>
+            </m:sSubPr>
+            <m:e>
+              <m:r>
+                <w:rPr>
+                  <w:rFonts w:ascii="Cambria Math" w:eastAsiaTheme="minorEastAsia" w:hAnsi="Cambria Math" w:cs="Times New Roman"/>
+                  <w:sz w:val="24"/>
+                  <w:szCs w:val="24"/>
+                </w:rPr>
+                <m:t>q</m:t>
+              </m:r>
+            </m:e>
+            <m:sub>
+              <m:r>
+                <w:rPr>
+                  <w:rFonts w:ascii="Cambria Math" w:eastAsiaTheme="minorEastAsia" w:hAnsi="Cambria Math" w:cs="Times New Roman"/>
+                  <w:sz w:val="24"/>
+                  <w:szCs w:val="24"/>
+                </w:rPr>
+                <m:t>ϕ</m:t>
+              </m:r>
+            </m:sub>
+          </m:sSub>
+          <m:r>
+            <w:rPr>
+              <w:rFonts w:ascii="Cambria Math" w:eastAsiaTheme="minorEastAsia" w:hAnsi="Cambria Math" w:cs="Times New Roman"/>
+              <w:sz w:val="24"/>
+              <w:szCs w:val="24"/>
+            </w:rPr>
+            <m:t>​(z∣x)∥p(z))</m:t>
+          </m:r>
+        </m:oMath>
+      </m:oMathPara>
+    </w:p>
+    <w:p>
+      <w:pPr>
+        <w:rPr>
+          <w:rFonts w:ascii="Times New Roman" w:eastAsiaTheme="minorEastAsia" w:hAnsi="Times New Roman" w:cs="Times New Roman"/>
+          <w:sz w:val="24"/>
+          <w:szCs w:val="24"/>
+        </w:rPr>
+      </w:pPr>
+      <w:r>
+        <w:rPr>
+          <w:rFonts w:ascii="Times New Roman" w:eastAsiaTheme="minorEastAsia" w:hAnsi="Times New Roman" w:cs="Times New Roman"/>
+          <w:sz w:val="24"/>
+          <w:szCs w:val="24"/>
+        </w:rPr>
+        <w:t xml:space="preserve">over the real data, thereby learning </w:t>
+      </w:r>
+      <m:oMath>
+        <m:sSub>
+          <m:sSubPr>
+            <m:ctrlPr>
+              <w:rPr>
+                <w:rFonts w:ascii="Cambria Math" w:eastAsiaTheme="minorEastAsia" w:hAnsi="Cambria Math" w:cs="Times New Roman"/>
+                <w:i/>
+                <w:sz w:val="24"/>
+                <w:szCs w:val="24"/>
+              </w:rPr>
+            </m:ctrlPr>
+          </m:sSubPr>
+          <m:e>
+            <m:r>
+              <w:rPr>
+                <w:rFonts w:ascii="Cambria Math" w:eastAsiaTheme="minorEastAsia" w:hAnsi="Cambria Math" w:cs="Times New Roman"/>
+                <w:sz w:val="24"/>
+                <w:szCs w:val="24"/>
+              </w:rPr>
+              <m:t>p</m:t>
+            </m:r>
+          </m:e>
+          <m:sub>
+            <m:r>
+              <w:rPr>
+                <w:rFonts w:ascii="Cambria Math" w:eastAsiaTheme="minorEastAsia" w:hAnsi="Cambria Math" w:cs="Times New Roman"/>
+                <w:sz w:val="24"/>
+                <w:szCs w:val="24"/>
+              </w:rPr>
+              <m:t>θ</m:t>
+            </m:r>
+          </m:sub>
+        </m:sSub>
+        <m:d>
+          <m:dPr>
+            <m:endChr m:val="|"/>
+            <m:ctrlPr>
+              <w:rPr>
+                <w:rFonts w:ascii="Cambria Math" w:eastAsiaTheme="minorEastAsia" w:hAnsi="Cambria Math" w:cs="Times New Roman"/>
+                <w:i/>
+                <w:sz w:val="24"/>
+                <w:szCs w:val="24"/>
+              </w:rPr>
+            </m:ctrlPr>
+          </m:dPr>
+          <m:e>
+            <m:r>
+              <w:rPr>
+                <w:rFonts w:ascii="Cambria Math" w:eastAsiaTheme="minorEastAsia" w:hAnsi="Cambria Math" w:cs="Times New Roman"/>
+                <w:sz w:val="24"/>
+                <w:szCs w:val="24"/>
+              </w:rPr>
+              <m:t xml:space="preserve">x </m:t>
+            </m:r>
+          </m:e>
+        </m:d>
+        <m:r>
+          <w:rPr>
+            <w:rFonts w:ascii="Cambria Math" w:eastAsiaTheme="minorEastAsia" w:hAnsi="Cambria Math" w:cs="Times New Roman"/>
+            <w:sz w:val="24"/>
+            <w:szCs w:val="24"/>
+          </w:rPr>
+          <m:t xml:space="preserve"> z)</m:t>
+        </m:r>
+      </m:oMath>
+      <w:r>
+        <w:rPr>
+          <w:rFonts w:ascii="Times New Roman" w:eastAsiaTheme="minorEastAsia" w:hAnsi="Times New Roman" w:cs="Times New Roman"/>
+          <w:sz w:val="24"/>
+          <w:szCs w:val="24"/>
+        </w:rPr>
+        <w:t xml:space="preserve"> which can be sampled. </w:t>
+      </w:r>
+      <w:r>
+        <w:rPr>
+          <w:rFonts w:ascii="Times New Roman" w:hAnsi="Times New Roman" w:cs="Times New Roman"/>
+          <w:sz w:val="24"/>
+          <w:szCs w:val="24"/>
+        </w:rPr>
+        <w:t xml:space="preserve">Yadav, Parul, et al. </w:t>
+      </w:r>
+      <w:r>
+        <w:rPr>
+          <w:rFonts w:ascii="Times New Roman" w:hAnsi="Times New Roman" w:cs="Times New Roman"/>
+          <w:sz w:val="24"/>
+          <w:szCs w:val="24"/>
+        </w:rPr>
+        <w:t>[31] concisely summarize TVAE as “a novel VAE for tabular data using two neural networks (encoder and decoder) trained with ELBO loss”. In practice, TVAE offers a more straightforward training process than GANs, i.e. no adversarial game to balance, and can be easier to converge, though it may require careful tuning to get the decoder to model categorical distributions accurately [31].</w:t>
+      </w:r>
+    </w:p>
+    <w:p>
+      <w:pPr>
+        <w:pStyle w:val="ListParagraph"/>
+        <w:numPr>
+          <w:ilvl w:val="1"/>
+          <w:numId w:val="3"/>
+        </w:numPr>
+        <w:rPr>
+          <w:rFonts w:ascii="Times New Roman" w:hAnsi="Times New Roman" w:cs="Times New Roman"/>
+          <w:b/>
+          <w:bCs/>
+          <w:iCs/>
+          <w:sz w:val="24"/>
+          <w:szCs w:val="24"/>
+        </w:rPr>
+      </w:pPr>
+      <w:r>
+        <w:rPr>
+          <w:rFonts w:ascii="Times New Roman" w:hAnsi="Times New Roman" w:cs="Times New Roman"/>
+          <w:b/>
+          <w:bCs/>
+          <w:iCs/>
+          <w:sz w:val="24"/>
+          <w:szCs w:val="24"/>
+        </w:rPr>
+        <w:t>Comparison process and methods</w:t>
+      </w:r>
+    </w:p>
+    <w:p>
+      <w:pPr>
+        <w:ind w:firstLine="708"/>
+        <w:rPr>
+          <w:rFonts w:ascii="Times New Roman" w:hAnsi="Times New Roman" w:cs="Times New Roman"/>
+          <w:iCs/>
+          <w:sz w:val="24"/>
+          <w:szCs w:val="24"/>
+        </w:rPr>
+      </w:pPr>
+      <w:r>
+        <w:rPr>
+          <w:rFonts w:ascii="Times New Roman" w:hAnsi="Times New Roman" w:cs="Times New Roman"/>
+          <w:iCs/>
+          <w:sz w:val="24"/>
+          <w:szCs w:val="24"/>
+        </w:rPr>
+        <w:t>The goal of this study is to compare</w:t>
+      </w:r>
+      <w:r>
+        <w:rPr>
+          <w:rFonts w:ascii="Times New Roman" w:hAnsi="Times New Roman" w:cs="Times New Roman"/>
+          <w:iCs/>
+          <w:sz w:val="24"/>
+          <w:szCs w:val="24"/>
+        </w:rPr>
+        <w:t xml:space="preserve"> the models and resources offered by</w:t>
+      </w:r>
+      <w:r>
+        <w:rPr>
+          <w:rFonts w:ascii="Times New Roman" w:hAnsi="Times New Roman" w:cs="Times New Roman"/>
+          <w:iCs/>
+          <w:sz w:val="24"/>
+          <w:szCs w:val="24"/>
+        </w:rPr>
+        <w:t xml:space="preserve"> two of the most famous Python synthetic data generator packages: SDV and Synthicity.</w:t>
+      </w:r>
+      <w:r>
+        <w:rPr>
+          <w:rFonts w:ascii="Times New Roman" w:hAnsi="Times New Roman" w:cs="Times New Roman"/>
+          <w:iCs/>
+          <w:sz w:val="24"/>
+          <w:szCs w:val="24"/>
+        </w:rPr>
+        <w:t xml:space="preserve"> A total of 6 models were chosen to perform the performance comparison, three for SDV and three for Synthicity. Gaussian Copula, CTGAN, and TVAE for SDV, and Bayesian Network, CTGAN, and TVAE for Synthicity, </w:t>
+      </w:r>
+      <w:r>
+        <w:rPr>
+          <w:rFonts w:ascii="Times New Roman" w:hAnsi="Times New Roman" w:cs="Times New Roman"/>
+          <w:iCs/>
           <w:sz w:val="24"/>
           <w:szCs w:val="24"/>
         </w:rPr>
         <w:lastRenderedPageBreak/>
-        <w:t xml:space="preserve">mentioned above, feeding the </w:t>
-      </w:r>
-      <w:r>
-        <w:rPr>
-          <w:rFonts w:ascii="Times New Roman" w:eastAsiaTheme="minorEastAsia" w:hAnsi="Times New Roman" w:cs="Times New Roman"/>
-          <w:sz w:val="24"/>
-          <w:szCs w:val="24"/>
-        </w:rPr>
-        <w:t>generator</w:t>
-      </w:r>
-      <w:r>
-        <w:rPr>
-          <w:rFonts w:ascii="Times New Roman" w:eastAsiaTheme="minorEastAsia" w:hAnsi="Times New Roman" w:cs="Times New Roman"/>
-          <w:sz w:val="24"/>
-          <w:szCs w:val="24"/>
-        </w:rPr>
-        <w:t xml:space="preserve"> to </w:t>
-      </w:r>
-      <w:r>
-        <w:rPr>
-          <w:rFonts w:ascii="Times New Roman" w:eastAsiaTheme="minorEastAsia" w:hAnsi="Times New Roman" w:cs="Times New Roman"/>
-          <w:sz w:val="24"/>
-          <w:szCs w:val="24"/>
-        </w:rPr>
-        <w:t>produce a synthetic row, and a discriminator that tries to distinguish real vs fake rows. Thanks to the Mode-Specific Normalization of continuous features, the generator’s output for each continuous column can be mapped back to a real value that follows the original distribution.</w:t>
-      </w:r>
-    </w:p>
-    <w:p>
-      <w:pPr>
-        <w:rPr>
-          <w:rFonts w:ascii="Times New Roman" w:hAnsi="Times New Roman" w:cs="Times New Roman"/>
-          <w:sz w:val="24"/>
-          <w:szCs w:val="24"/>
-        </w:rPr>
-      </w:pPr>
-    </w:p>
-    <w:p>
-      <w:pPr>
-        <w:rPr>
-          <w:rFonts w:ascii="Times New Roman" w:hAnsi="Times New Roman" w:cs="Times New Roman"/>
-          <w:sz w:val="24"/>
-          <w:szCs w:val="24"/>
-        </w:rPr>
-      </w:pPr>
+        <w:t>for which a more detailed description is given in the above section. Before to state how we performed the models comparison, it’s important to mention something about the usability and documentation of the two packages.</w:t>
+      </w:r>
     </w:p>
     <w:p>
       <w:pPr>
@@ -3469,7 +4031,6 @@
         </w:rPr>
         <w:t xml:space="preserve">[3] Chen, Hao, et al. "On the Diversity of Synthetic Data and Its Impact on Training Large Language Models." </w:t>
       </w:r>
-      <w:proofErr w:type="spellStart"/>
       <w:r>
         <w:rPr>
           <w:rFonts w:ascii="Times New Roman" w:hAnsi="Times New Roman" w:cs="Times New Roman"/>
@@ -3480,7 +4041,6 @@
         </w:rPr>
         <w:t>arXiv</w:t>
       </w:r>
-      <w:proofErr w:type="spellEnd"/>
       <w:r>
         <w:rPr>
           <w:rFonts w:ascii="Times New Roman" w:hAnsi="Times New Roman" w:cs="Times New Roman"/>
@@ -3626,25 +4186,7 @@
           <w:sz w:val="24"/>
           <w:szCs w:val="24"/>
         </w:rPr>
-        <w:t xml:space="preserve">[6] Bai, </w:t>
-      </w:r>
-      <w:proofErr w:type="spellStart"/>
-      <w:r>
-        <w:rPr>
-          <w:rFonts w:ascii="Times New Roman" w:hAnsi="Times New Roman" w:cs="Times New Roman"/>
-          <w:sz w:val="24"/>
-          <w:szCs w:val="24"/>
-        </w:rPr>
-        <w:t>Yuntao</w:t>
-      </w:r>
-      <w:proofErr w:type="spellEnd"/>
-      <w:r>
-        <w:rPr>
-          <w:rFonts w:ascii="Times New Roman" w:hAnsi="Times New Roman" w:cs="Times New Roman"/>
-          <w:sz w:val="24"/>
-          <w:szCs w:val="24"/>
-        </w:rPr>
-        <w:t xml:space="preserve">, et al. </w:t>
+        <w:t xml:space="preserve">[6] Bai, Yuntao, et al. </w:t>
       </w:r>
       <w:r>
         <w:rPr>
@@ -3710,7 +4252,6 @@
         <w:noBreakHyphen/>
         <w:t xml:space="preserve">4.” </w:t>
       </w:r>
-      <w:proofErr w:type="spellStart"/>
       <w:r>
         <w:rPr>
           <w:rFonts w:ascii="Times New Roman" w:hAnsi="Times New Roman" w:cs="Times New Roman"/>
@@ -3721,34 +4262,13 @@
         </w:rPr>
         <w:t>arXiv</w:t>
       </w:r>
-      <w:proofErr w:type="spellEnd"/>
-      <w:r>
-        <w:rPr>
-          <w:rFonts w:ascii="Times New Roman" w:hAnsi="Times New Roman" w:cs="Times New Roman"/>
-          <w:sz w:val="24"/>
-          <w:szCs w:val="24"/>
-        </w:rPr>
-        <w:t xml:space="preserve"> preprint arXiv:2303.12712 [</w:t>
-      </w:r>
-      <w:proofErr w:type="spellStart"/>
-      <w:proofErr w:type="gramStart"/>
-      <w:r>
-        <w:rPr>
-          <w:rFonts w:ascii="Times New Roman" w:hAnsi="Times New Roman" w:cs="Times New Roman"/>
-          <w:sz w:val="24"/>
-          <w:szCs w:val="24"/>
-        </w:rPr>
-        <w:t>cs.LG</w:t>
-      </w:r>
-      <w:proofErr w:type="spellEnd"/>
-      <w:proofErr w:type="gramEnd"/>
-      <w:r>
-        <w:rPr>
-          <w:rFonts w:ascii="Times New Roman" w:hAnsi="Times New Roman" w:cs="Times New Roman"/>
-          <w:sz w:val="24"/>
-          <w:szCs w:val="24"/>
-        </w:rPr>
-        <w:t>], 2023.</w:t>
+      <w:r>
+        <w:rPr>
+          <w:rFonts w:ascii="Times New Roman" w:hAnsi="Times New Roman" w:cs="Times New Roman"/>
+          <w:sz w:val="24"/>
+          <w:szCs w:val="24"/>
+        </w:rPr>
+        <w:t xml:space="preserve"> preprint arXiv:2303.12712 [cs.LG], 2023.</w:t>
       </w:r>
     </w:p>
     <w:p>
@@ -3766,62 +4286,16 @@
           <w:sz w:val="24"/>
           <w:szCs w:val="24"/>
         </w:rPr>
-        <w:t xml:space="preserve">[8] Pablo Villalobos, Jaime Sevilla, Lennart Heim, Tamay </w:t>
-      </w:r>
-      <w:proofErr w:type="spellStart"/>
-      <w:r>
-        <w:rPr>
-          <w:rFonts w:ascii="Times New Roman" w:hAnsi="Times New Roman" w:cs="Times New Roman"/>
-          <w:sz w:val="24"/>
-          <w:szCs w:val="24"/>
-        </w:rPr>
-        <w:t>Besiroglu</w:t>
-      </w:r>
-      <w:proofErr w:type="spellEnd"/>
-      <w:r>
-        <w:rPr>
-          <w:rFonts w:ascii="Times New Roman" w:hAnsi="Times New Roman" w:cs="Times New Roman"/>
-          <w:sz w:val="24"/>
-          <w:szCs w:val="24"/>
-        </w:rPr>
-        <w:t xml:space="preserve">, Marius </w:t>
-      </w:r>
-      <w:proofErr w:type="spellStart"/>
-      <w:r>
-        <w:rPr>
-          <w:rFonts w:ascii="Times New Roman" w:hAnsi="Times New Roman" w:cs="Times New Roman"/>
-          <w:sz w:val="24"/>
-          <w:szCs w:val="24"/>
-        </w:rPr>
-        <w:t>Hobbhahn</w:t>
-      </w:r>
-      <w:proofErr w:type="spellEnd"/>
-      <w:r>
-        <w:rPr>
-          <w:rFonts w:ascii="Times New Roman" w:hAnsi="Times New Roman" w:cs="Times New Roman"/>
-          <w:sz w:val="24"/>
-          <w:szCs w:val="24"/>
-        </w:rPr>
-        <w:t xml:space="preserve">, and Anson Ho. </w:t>
-      </w:r>
-      <w:r>
-        <w:rPr>
-          <w:rFonts w:ascii="Times New Roman" w:hAnsi="Times New Roman" w:cs="Times New Roman"/>
-          <w:sz w:val="24"/>
-          <w:szCs w:val="24"/>
-        </w:rPr>
-        <w:t xml:space="preserve">Will we run out of data? an analysis of the limits of scaling datasets in machine learning. </w:t>
-      </w:r>
-      <w:proofErr w:type="spellStart"/>
-      <w:r>
-        <w:rPr>
-          <w:rFonts w:ascii="Times New Roman" w:hAnsi="Times New Roman" w:cs="Times New Roman"/>
-          <w:sz w:val="24"/>
-          <w:szCs w:val="24"/>
-        </w:rPr>
-        <w:t>arXiv</w:t>
-      </w:r>
-      <w:proofErr w:type="spellEnd"/>
+        <w:t xml:space="preserve">[8] Pablo Villalobos, Jaime Sevilla, Lennart Heim, Tamay Besiroglu, Marius Hobbhahn, and Anson Ho. </w:t>
+      </w:r>
+      <w:r>
+        <w:rPr>
+          <w:rFonts w:ascii="Times New Roman" w:hAnsi="Times New Roman" w:cs="Times New Roman"/>
+          <w:sz w:val="24"/>
+          <w:szCs w:val="24"/>
+        </w:rPr>
+        <w:t>Will we run out of data? an analysis of the limits of scaling datasets in machine learning. arXiv</w:t>
+      </w:r>
       <w:r>
         <w:rPr>
           <w:rFonts w:ascii="Times New Roman" w:hAnsi="Times New Roman" w:cs="Times New Roman"/>
@@ -3846,61 +4320,7 @@
           <w:sz w:val="24"/>
           <w:szCs w:val="24"/>
         </w:rPr>
-        <w:t xml:space="preserve">[9] </w:t>
-      </w:r>
-      <w:proofErr w:type="spellStart"/>
-      <w:r>
-        <w:rPr>
-          <w:rFonts w:ascii="Times New Roman" w:hAnsi="Times New Roman" w:cs="Times New Roman"/>
-          <w:sz w:val="24"/>
-          <w:szCs w:val="24"/>
-        </w:rPr>
-        <w:t>Perełkiewicz</w:t>
-      </w:r>
-      <w:proofErr w:type="spellEnd"/>
-      <w:r>
-        <w:rPr>
-          <w:rFonts w:ascii="Times New Roman" w:hAnsi="Times New Roman" w:cs="Times New Roman"/>
-          <w:sz w:val="24"/>
-          <w:szCs w:val="24"/>
-        </w:rPr>
-        <w:t xml:space="preserve">, Michał, and Rafał </w:t>
-      </w:r>
-      <w:proofErr w:type="spellStart"/>
-      <w:r>
-        <w:rPr>
-          <w:rFonts w:ascii="Times New Roman" w:hAnsi="Times New Roman" w:cs="Times New Roman"/>
-          <w:sz w:val="24"/>
-          <w:szCs w:val="24"/>
-        </w:rPr>
-        <w:t>Poświata</w:t>
-      </w:r>
-      <w:proofErr w:type="spellEnd"/>
-      <w:r>
-        <w:rPr>
-          <w:rFonts w:ascii="Times New Roman" w:hAnsi="Times New Roman" w:cs="Times New Roman"/>
-          <w:sz w:val="24"/>
-          <w:szCs w:val="24"/>
-        </w:rPr>
-        <w:t xml:space="preserve">. "A Review of the Challenges with Massive Web-mined Corpora Used in Large Language Models Pre-Training." </w:t>
-      </w:r>
-      <w:proofErr w:type="spellStart"/>
-      <w:r>
-        <w:rPr>
-          <w:rFonts w:ascii="Times New Roman" w:hAnsi="Times New Roman" w:cs="Times New Roman"/>
-          <w:sz w:val="24"/>
-          <w:szCs w:val="24"/>
-        </w:rPr>
-        <w:t>arXiv</w:t>
-      </w:r>
-      <w:proofErr w:type="spellEnd"/>
-      <w:r>
-        <w:rPr>
-          <w:rFonts w:ascii="Times New Roman" w:hAnsi="Times New Roman" w:cs="Times New Roman"/>
-          <w:sz w:val="24"/>
-          <w:szCs w:val="24"/>
-        </w:rPr>
-        <w:t xml:space="preserve"> preprint arXiv:2407.07630 (2024). </w:t>
+        <w:t xml:space="preserve">[9] Perełkiewicz, Michał, and Rafał Poświata. "A Review of the Challenges with Massive Web-mined Corpora Used in Large Language Models Pre-Training." arXiv preprint arXiv:2407.07630 (2024). </w:t>
       </w:r>
     </w:p>
     <w:p>
@@ -3918,25 +4338,7 @@
           <w:sz w:val="24"/>
           <w:szCs w:val="24"/>
         </w:rPr>
-        <w:t xml:space="preserve">[10] Lisa Bauer and Mohit Bansal. Identify, align, and integrate: Matching knowledge graphs to commonsense reasoning tasks. </w:t>
-      </w:r>
-      <w:proofErr w:type="spellStart"/>
-      <w:r>
-        <w:rPr>
-          <w:rFonts w:ascii="Times New Roman" w:hAnsi="Times New Roman" w:cs="Times New Roman"/>
-          <w:sz w:val="24"/>
-          <w:szCs w:val="24"/>
-        </w:rPr>
-        <w:t>arXiv</w:t>
-      </w:r>
-      <w:proofErr w:type="spellEnd"/>
-      <w:r>
-        <w:rPr>
-          <w:rFonts w:ascii="Times New Roman" w:hAnsi="Times New Roman" w:cs="Times New Roman"/>
-          <w:sz w:val="24"/>
-          <w:szCs w:val="24"/>
-        </w:rPr>
-        <w:t xml:space="preserve"> preprint arXiv:2104.10193, 2021</w:t>
+        <w:t>[10] Lisa Bauer and Mohit Bansal. Identify, align, and integrate: Matching knowledge graphs to commonsense reasoning tasks. arXiv preprint arXiv:2104.10193, 2021</w:t>
       </w:r>
     </w:p>
     <w:p>
@@ -3954,167 +4356,41 @@
           <w:sz w:val="24"/>
           <w:szCs w:val="24"/>
         </w:rPr>
+        <w:t xml:space="preserve">[11] Ruibo Liu, Jerry Wei, Fangyu Liu, Chenglei Si, Yanzhe Zhang, Jinmeng Rao, Steven Zheng, Daiyi </w:t>
+      </w:r>
+      <w:r>
+        <w:rPr>
+          <w:rFonts w:ascii="Times New Roman" w:hAnsi="Times New Roman" w:cs="Times New Roman"/>
+          <w:sz w:val="24"/>
+          <w:szCs w:val="24"/>
+        </w:rPr>
+        <w:t>Peng, Diyi Yang, Denny Zhou, et al. Best practices and lessons learned on synthetic data for</w:t>
+      </w:r>
+      <w:r>
+        <w:rPr>
+          <w:rFonts w:ascii="Times New Roman" w:hAnsi="Times New Roman" w:cs="Times New Roman"/>
+          <w:sz w:val="24"/>
+          <w:szCs w:val="24"/>
+        </w:rPr>
+        <w:t xml:space="preserve"> language models. arXiv preprint arXiv:2404.07503, 2024.</w:t>
+      </w:r>
+    </w:p>
+    <w:p>
+      <w:pPr>
+        <w:ind w:left="708" w:hanging="708"/>
+        <w:rPr>
+          <w:rFonts w:ascii="Times New Roman" w:hAnsi="Times New Roman" w:cs="Times New Roman"/>
+          <w:sz w:val="24"/>
+          <w:szCs w:val="24"/>
+        </w:rPr>
+      </w:pPr>
+      <w:r>
+        <w:rPr>
+          <w:rFonts w:ascii="Times New Roman" w:hAnsi="Times New Roman" w:cs="Times New Roman"/>
+          <w:sz w:val="24"/>
+          <w:szCs w:val="24"/>
+        </w:rPr>
         <w:lastRenderedPageBreak/>
-        <w:t xml:space="preserve">[11] </w:t>
-      </w:r>
-      <w:proofErr w:type="spellStart"/>
-      <w:r>
-        <w:rPr>
-          <w:rFonts w:ascii="Times New Roman" w:hAnsi="Times New Roman" w:cs="Times New Roman"/>
-          <w:sz w:val="24"/>
-          <w:szCs w:val="24"/>
-        </w:rPr>
-        <w:t>Ruibo</w:t>
-      </w:r>
-      <w:proofErr w:type="spellEnd"/>
-      <w:r>
-        <w:rPr>
-          <w:rFonts w:ascii="Times New Roman" w:hAnsi="Times New Roman" w:cs="Times New Roman"/>
-          <w:sz w:val="24"/>
-          <w:szCs w:val="24"/>
-        </w:rPr>
-        <w:t xml:space="preserve"> Liu, Jerry Wei, </w:t>
-      </w:r>
-      <w:proofErr w:type="spellStart"/>
-      <w:r>
-        <w:rPr>
-          <w:rFonts w:ascii="Times New Roman" w:hAnsi="Times New Roman" w:cs="Times New Roman"/>
-          <w:sz w:val="24"/>
-          <w:szCs w:val="24"/>
-        </w:rPr>
-        <w:t>Fangyu</w:t>
-      </w:r>
-      <w:proofErr w:type="spellEnd"/>
-      <w:r>
-        <w:rPr>
-          <w:rFonts w:ascii="Times New Roman" w:hAnsi="Times New Roman" w:cs="Times New Roman"/>
-          <w:sz w:val="24"/>
-          <w:szCs w:val="24"/>
-        </w:rPr>
-        <w:t xml:space="preserve"> Liu, Chenglei Si, Yanzhe Zhang, </w:t>
-      </w:r>
-      <w:proofErr w:type="spellStart"/>
-      <w:r>
-        <w:rPr>
-          <w:rFonts w:ascii="Times New Roman" w:hAnsi="Times New Roman" w:cs="Times New Roman"/>
-          <w:sz w:val="24"/>
-          <w:szCs w:val="24"/>
-        </w:rPr>
-        <w:t>Jinmeng</w:t>
-      </w:r>
-      <w:proofErr w:type="spellEnd"/>
-      <w:r>
-        <w:rPr>
-          <w:rFonts w:ascii="Times New Roman" w:hAnsi="Times New Roman" w:cs="Times New Roman"/>
-          <w:sz w:val="24"/>
-          <w:szCs w:val="24"/>
-        </w:rPr>
-        <w:t xml:space="preserve"> Rao, Steven Zheng, </w:t>
-      </w:r>
-      <w:proofErr w:type="spellStart"/>
-      <w:r>
-        <w:rPr>
-          <w:rFonts w:ascii="Times New Roman" w:hAnsi="Times New Roman" w:cs="Times New Roman"/>
-          <w:sz w:val="24"/>
-          <w:szCs w:val="24"/>
-        </w:rPr>
-        <w:t>Daiyi</w:t>
-      </w:r>
-      <w:proofErr w:type="spellEnd"/>
-      <w:r>
-        <w:rPr>
-          <w:rFonts w:ascii="Times New Roman" w:hAnsi="Times New Roman" w:cs="Times New Roman"/>
-          <w:sz w:val="24"/>
-          <w:szCs w:val="24"/>
-        </w:rPr>
-        <w:t xml:space="preserve"> </w:t>
-      </w:r>
-      <w:r>
-        <w:rPr>
-          <w:rFonts w:ascii="Times New Roman" w:hAnsi="Times New Roman" w:cs="Times New Roman"/>
-          <w:sz w:val="24"/>
-          <w:szCs w:val="24"/>
-        </w:rPr>
-        <w:t xml:space="preserve">Peng, </w:t>
-      </w:r>
-      <w:proofErr w:type="spellStart"/>
-      <w:r>
-        <w:rPr>
-          <w:rFonts w:ascii="Times New Roman" w:hAnsi="Times New Roman" w:cs="Times New Roman"/>
-          <w:sz w:val="24"/>
-          <w:szCs w:val="24"/>
-        </w:rPr>
-        <w:t>Diyi</w:t>
-      </w:r>
-      <w:proofErr w:type="spellEnd"/>
-      <w:r>
-        <w:rPr>
-          <w:rFonts w:ascii="Times New Roman" w:hAnsi="Times New Roman" w:cs="Times New Roman"/>
-          <w:sz w:val="24"/>
-          <w:szCs w:val="24"/>
-        </w:rPr>
-        <w:t xml:space="preserve"> Yang, Denny Zhou, et al. </w:t>
-      </w:r>
-      <w:proofErr w:type="gramStart"/>
-      <w:r>
-        <w:rPr>
-          <w:rFonts w:ascii="Times New Roman" w:hAnsi="Times New Roman" w:cs="Times New Roman"/>
-          <w:sz w:val="24"/>
-          <w:szCs w:val="24"/>
-        </w:rPr>
-        <w:t>Best</w:t>
-      </w:r>
-      <w:proofErr w:type="gramEnd"/>
-      <w:r>
-        <w:rPr>
-          <w:rFonts w:ascii="Times New Roman" w:hAnsi="Times New Roman" w:cs="Times New Roman"/>
-          <w:sz w:val="24"/>
-          <w:szCs w:val="24"/>
-        </w:rPr>
-        <w:t xml:space="preserve"> practices and lessons learned on synthetic data for</w:t>
-      </w:r>
-      <w:r>
-        <w:rPr>
-          <w:rFonts w:ascii="Times New Roman" w:hAnsi="Times New Roman" w:cs="Times New Roman"/>
-          <w:sz w:val="24"/>
-          <w:szCs w:val="24"/>
-        </w:rPr>
-        <w:t xml:space="preserve"> language models. </w:t>
-      </w:r>
-      <w:proofErr w:type="spellStart"/>
-      <w:r>
-        <w:rPr>
-          <w:rFonts w:ascii="Times New Roman" w:hAnsi="Times New Roman" w:cs="Times New Roman"/>
-          <w:sz w:val="24"/>
-          <w:szCs w:val="24"/>
-        </w:rPr>
-        <w:t>arXiv</w:t>
-      </w:r>
-      <w:proofErr w:type="spellEnd"/>
-      <w:r>
-        <w:rPr>
-          <w:rFonts w:ascii="Times New Roman" w:hAnsi="Times New Roman" w:cs="Times New Roman"/>
-          <w:sz w:val="24"/>
-          <w:szCs w:val="24"/>
-        </w:rPr>
-        <w:t xml:space="preserve"> preprint arXiv:2404.07503, 2024.</w:t>
-      </w:r>
-    </w:p>
-    <w:p>
-      <w:pPr>
-        <w:ind w:left="708" w:hanging="708"/>
-        <w:rPr>
-          <w:rFonts w:ascii="Times New Roman" w:hAnsi="Times New Roman" w:cs="Times New Roman"/>
-          <w:sz w:val="24"/>
-          <w:szCs w:val="24"/>
-        </w:rPr>
-      </w:pPr>
-      <w:r>
-        <w:rPr>
-          <w:rFonts w:ascii="Times New Roman" w:hAnsi="Times New Roman" w:cs="Times New Roman"/>
-          <w:sz w:val="24"/>
-          <w:szCs w:val="24"/>
-        </w:rPr>
         <w:t>[12]</w:t>
       </w:r>
       <w:r>
@@ -4123,25 +4399,7 @@
           <w:sz w:val="24"/>
           <w:szCs w:val="24"/>
         </w:rPr>
-        <w:t xml:space="preserve"> Lu, </w:t>
-      </w:r>
-      <w:proofErr w:type="spellStart"/>
-      <w:r>
-        <w:rPr>
-          <w:rFonts w:ascii="Times New Roman" w:hAnsi="Times New Roman" w:cs="Times New Roman"/>
-          <w:sz w:val="24"/>
-          <w:szCs w:val="24"/>
-        </w:rPr>
-        <w:t>Yingzhou</w:t>
-      </w:r>
-      <w:proofErr w:type="spellEnd"/>
-      <w:r>
-        <w:rPr>
-          <w:rFonts w:ascii="Times New Roman" w:hAnsi="Times New Roman" w:cs="Times New Roman"/>
-          <w:sz w:val="24"/>
-          <w:szCs w:val="24"/>
-        </w:rPr>
-        <w:t xml:space="preserve">, et al. </w:t>
+        <w:t xml:space="preserve"> Lu, Yingzhou, et al. </w:t>
       </w:r>
       <w:r>
         <w:rPr>
@@ -4159,25 +4417,7 @@
           <w:sz w:val="24"/>
           <w:szCs w:val="24"/>
         </w:rPr>
-        <w:t xml:space="preserve"> </w:t>
-      </w:r>
-      <w:proofErr w:type="spellStart"/>
-      <w:r>
-        <w:rPr>
-          <w:rFonts w:ascii="Times New Roman" w:hAnsi="Times New Roman" w:cs="Times New Roman"/>
-          <w:sz w:val="24"/>
-          <w:szCs w:val="24"/>
-        </w:rPr>
-        <w:t>arXiv</w:t>
-      </w:r>
-      <w:proofErr w:type="spellEnd"/>
-      <w:r>
-        <w:rPr>
-          <w:rFonts w:ascii="Times New Roman" w:hAnsi="Times New Roman" w:cs="Times New Roman"/>
-          <w:sz w:val="24"/>
-          <w:szCs w:val="24"/>
-        </w:rPr>
-        <w:t xml:space="preserve"> preprint, arXiv:2302.04062, 30 June 2024.</w:t>
+        <w:t xml:space="preserve"> arXiv preprint, arXiv:2302.04062, 30 June 2024.</w:t>
       </w:r>
     </w:p>
     <w:p>
@@ -4213,25 +4453,7 @@
           <w:sz w:val="24"/>
           <w:szCs w:val="24"/>
         </w:rPr>
-        <w:t xml:space="preserve"> University of Chicago, University of Würzburg, University of Ulm, Argonne National Laboratory, 2024. </w:t>
-      </w:r>
-      <w:proofErr w:type="spellStart"/>
-      <w:r>
-        <w:rPr>
-          <w:rFonts w:ascii="Times New Roman" w:hAnsi="Times New Roman" w:cs="Times New Roman"/>
-          <w:sz w:val="24"/>
-          <w:szCs w:val="24"/>
-        </w:rPr>
-        <w:t>arXiv</w:t>
-      </w:r>
-      <w:proofErr w:type="spellEnd"/>
-      <w:r>
-        <w:rPr>
-          <w:rFonts w:ascii="Times New Roman" w:hAnsi="Times New Roman" w:cs="Times New Roman"/>
-          <w:sz w:val="24"/>
-          <w:szCs w:val="24"/>
-        </w:rPr>
-        <w:t xml:space="preserve"> preprint arXiv:2401.02524.</w:t>
+        <w:t xml:space="preserve"> University of Chicago, University of Würzburg, University of Ulm, Argonne National Laboratory, 2024. arXiv preprint arXiv:2401.02524.</w:t>
       </w:r>
     </w:p>
     <w:p>
@@ -4275,25 +4497,7 @@
           <w:sz w:val="24"/>
           <w:szCs w:val="24"/>
         </w:rPr>
-        <w:t xml:space="preserve"> (</w:t>
-      </w:r>
-      <w:proofErr w:type="spellStart"/>
-      <w:r>
-        <w:rPr>
-          <w:rFonts w:ascii="Times New Roman" w:hAnsi="Times New Roman" w:cs="Times New Roman"/>
-          <w:sz w:val="24"/>
-          <w:szCs w:val="24"/>
-        </w:rPr>
-        <w:t>NeurIPS</w:t>
-      </w:r>
-      <w:proofErr w:type="spellEnd"/>
-      <w:r>
-        <w:rPr>
-          <w:rFonts w:ascii="Times New Roman" w:hAnsi="Times New Roman" w:cs="Times New Roman"/>
-          <w:sz w:val="24"/>
-          <w:szCs w:val="24"/>
-        </w:rPr>
-        <w:t>), vol. 27, 2014, pp. 2672–2680.</w:t>
+        <w:t xml:space="preserve"> (NeurIPS), vol. 27, 2014, pp. 2672–2680.</w:t>
       </w:r>
     </w:p>
     <w:p>
@@ -4321,7 +4525,6 @@
         </w:rPr>
         <w:t xml:space="preserve">Radford, Alec, Luke Metz, and Soumith Chintala. "Unsupervised Representation Learning with Deep Convolutional Generative Adversarial Networks." </w:t>
       </w:r>
-      <w:proofErr w:type="spellStart"/>
       <w:r>
         <w:rPr>
           <w:rFonts w:ascii="Times New Roman" w:hAnsi="Times New Roman" w:cs="Times New Roman"/>
@@ -4330,9 +4533,43 @@
           <w:sz w:val="24"/>
           <w:szCs w:val="24"/>
         </w:rPr>
-        <w:t>arXiv</w:t>
-      </w:r>
-      <w:proofErr w:type="spellEnd"/>
+        <w:t>arXiv preprint</w:t>
+      </w:r>
+      <w:r>
+        <w:rPr>
+          <w:rFonts w:ascii="Times New Roman" w:hAnsi="Times New Roman" w:cs="Times New Roman"/>
+          <w:sz w:val="24"/>
+          <w:szCs w:val="24"/>
+        </w:rPr>
+        <w:t xml:space="preserve"> arXiv:1511.06434, 2015.</w:t>
+      </w:r>
+    </w:p>
+    <w:p>
+      <w:pPr>
+        <w:ind w:left="708" w:hanging="708"/>
+        <w:rPr>
+          <w:rFonts w:ascii="Times New Roman" w:hAnsi="Times New Roman" w:cs="Times New Roman"/>
+          <w:sz w:val="24"/>
+          <w:szCs w:val="24"/>
+        </w:rPr>
+      </w:pPr>
+      <w:r>
+        <w:rPr>
+          <w:rFonts w:ascii="Times New Roman" w:hAnsi="Times New Roman" w:cs="Times New Roman"/>
+          <w:sz w:val="24"/>
+          <w:szCs w:val="24"/>
+          <w:lang w:val="it-IT"/>
+        </w:rPr>
+        <w:t xml:space="preserve">[16] Mirza, Mehdi, and Simon Osindero. </w:t>
+      </w:r>
+      <w:r>
+        <w:rPr>
+          <w:rFonts w:ascii="Times New Roman" w:hAnsi="Times New Roman" w:cs="Times New Roman"/>
+          <w:sz w:val="24"/>
+          <w:szCs w:val="24"/>
+        </w:rPr>
+        <w:t xml:space="preserve">"Conditional generative adversarial nets." </w:t>
+      </w:r>
       <w:r>
         <w:rPr>
           <w:rFonts w:ascii="Times New Roman" w:hAnsi="Times New Roman" w:cs="Times New Roman"/>
@@ -4341,15 +4578,15 @@
           <w:sz w:val="24"/>
           <w:szCs w:val="24"/>
         </w:rPr>
-        <w:t xml:space="preserve"> preprint</w:t>
-      </w:r>
-      <w:r>
-        <w:rPr>
-          <w:rFonts w:ascii="Times New Roman" w:hAnsi="Times New Roman" w:cs="Times New Roman"/>
-          <w:sz w:val="24"/>
-          <w:szCs w:val="24"/>
-        </w:rPr>
-        <w:t xml:space="preserve"> arXiv:1511.06434, 2015.</w:t>
+        <w:t>arXiv preprint</w:t>
+      </w:r>
+      <w:r>
+        <w:rPr>
+          <w:rFonts w:ascii="Times New Roman" w:hAnsi="Times New Roman" w:cs="Times New Roman"/>
+          <w:sz w:val="24"/>
+          <w:szCs w:val="24"/>
+        </w:rPr>
+        <w:t xml:space="preserve"> arXiv:1411.1784, 2014.</w:t>
       </w:r>
     </w:p>
     <w:p>
@@ -4366,39 +4603,17 @@
           <w:rFonts w:ascii="Times New Roman" w:hAnsi="Times New Roman" w:cs="Times New Roman"/>
           <w:sz w:val="24"/>
           <w:szCs w:val="24"/>
-          <w:lang w:val="it-IT"/>
-        </w:rPr>
-        <w:t xml:space="preserve">[16] Mirza, Mehdi, and Simon </w:t>
-      </w:r>
-      <w:proofErr w:type="spellStart"/>
-      <w:r>
-        <w:rPr>
-          <w:rFonts w:ascii="Times New Roman" w:hAnsi="Times New Roman" w:cs="Times New Roman"/>
-          <w:sz w:val="24"/>
-          <w:szCs w:val="24"/>
-          <w:lang w:val="it-IT"/>
-        </w:rPr>
-        <w:t>Osindero</w:t>
-      </w:r>
-      <w:proofErr w:type="spellEnd"/>
-      <w:r>
-        <w:rPr>
-          <w:rFonts w:ascii="Times New Roman" w:hAnsi="Times New Roman" w:cs="Times New Roman"/>
-          <w:sz w:val="24"/>
-          <w:szCs w:val="24"/>
-          <w:lang w:val="it-IT"/>
-        </w:rPr>
-        <w:t xml:space="preserve">. </w:t>
-      </w:r>
-      <w:r>
-        <w:rPr>
-          <w:rFonts w:ascii="Times New Roman" w:hAnsi="Times New Roman" w:cs="Times New Roman"/>
-          <w:sz w:val="24"/>
-          <w:szCs w:val="24"/>
-        </w:rPr>
-        <w:t xml:space="preserve">"Conditional generative adversarial nets." </w:t>
-      </w:r>
-      <w:proofErr w:type="spellStart"/>
+        </w:rPr>
+        <w:t xml:space="preserve">[17] </w:t>
+      </w:r>
+      <w:r>
+        <w:rPr>
+          <w:rFonts w:ascii="Times New Roman" w:hAnsi="Times New Roman" w:cs="Times New Roman"/>
+          <w:sz w:val="24"/>
+          <w:szCs w:val="24"/>
+        </w:rPr>
+        <w:t xml:space="preserve">Arjovsky, Martin, Soumith Chintala, and Léon Bottou. "Wasserstein GAN." </w:t>
+      </w:r>
       <w:r>
         <w:rPr>
           <w:rFonts w:ascii="Times New Roman" w:hAnsi="Times New Roman" w:cs="Times New Roman"/>
@@ -4407,9 +4622,58 @@
           <w:sz w:val="24"/>
           <w:szCs w:val="24"/>
         </w:rPr>
-        <w:t>arXiv</w:t>
-      </w:r>
-      <w:proofErr w:type="spellEnd"/>
+        <w:t>arXiv preprint</w:t>
+      </w:r>
+      <w:r>
+        <w:rPr>
+          <w:rFonts w:ascii="Times New Roman" w:hAnsi="Times New Roman" w:cs="Times New Roman"/>
+          <w:sz w:val="24"/>
+          <w:szCs w:val="24"/>
+        </w:rPr>
+        <w:t xml:space="preserve"> arXiv:1701.07875, 2017.</w:t>
+      </w:r>
+    </w:p>
+    <w:p>
+      <w:pPr>
+        <w:ind w:left="708" w:hanging="708"/>
+        <w:rPr>
+          <w:rFonts w:ascii="Times New Roman" w:hAnsi="Times New Roman" w:cs="Times New Roman"/>
+          <w:sz w:val="24"/>
+          <w:szCs w:val="24"/>
+        </w:rPr>
+      </w:pPr>
+      <w:r>
+        <w:rPr>
+          <w:rFonts w:ascii="Times New Roman" w:hAnsi="Times New Roman" w:cs="Times New Roman"/>
+          <w:sz w:val="24"/>
+          <w:szCs w:val="24"/>
+        </w:rPr>
+        <w:t>[1</w:t>
+      </w:r>
+      <w:r>
+        <w:rPr>
+          <w:rFonts w:ascii="Times New Roman" w:hAnsi="Times New Roman" w:cs="Times New Roman"/>
+          <w:sz w:val="24"/>
+          <w:szCs w:val="24"/>
+        </w:rPr>
+        <w:t>8</w:t>
+      </w:r>
+      <w:r>
+        <w:rPr>
+          <w:rFonts w:ascii="Times New Roman" w:hAnsi="Times New Roman" w:cs="Times New Roman"/>
+          <w:sz w:val="24"/>
+          <w:szCs w:val="24"/>
+        </w:rPr>
+        <w:t xml:space="preserve">] </w:t>
+      </w:r>
+      <w:r>
+        <w:rPr>
+          <w:rFonts w:ascii="Times New Roman" w:hAnsi="Times New Roman" w:cs="Times New Roman"/>
+          <w:sz w:val="24"/>
+          <w:szCs w:val="24"/>
+        </w:rPr>
+        <w:t xml:space="preserve">Kingma, Diederik P., and Max Welling. "Auto-Encoding Variational Bayes." </w:t>
+      </w:r>
       <w:r>
         <w:rPr>
           <w:rFonts w:ascii="Times New Roman" w:hAnsi="Times New Roman" w:cs="Times New Roman"/>
@@ -4418,15 +4682,15 @@
           <w:sz w:val="24"/>
           <w:szCs w:val="24"/>
         </w:rPr>
-        <w:t xml:space="preserve"> preprint</w:t>
-      </w:r>
-      <w:r>
-        <w:rPr>
-          <w:rFonts w:ascii="Times New Roman" w:hAnsi="Times New Roman" w:cs="Times New Roman"/>
-          <w:sz w:val="24"/>
-          <w:szCs w:val="24"/>
-        </w:rPr>
-        <w:t xml:space="preserve"> arXiv:1411.1784, 2014.</w:t>
+        <w:t>arXiv preprint</w:t>
+      </w:r>
+      <w:r>
+        <w:rPr>
+          <w:rFonts w:ascii="Times New Roman" w:hAnsi="Times New Roman" w:cs="Times New Roman"/>
+          <w:sz w:val="24"/>
+          <w:szCs w:val="24"/>
+        </w:rPr>
+        <w:t xml:space="preserve"> arXiv:1312.6114, 2013.</w:t>
       </w:r>
     </w:p>
     <w:p>
@@ -4444,45 +4708,16 @@
           <w:sz w:val="24"/>
           <w:szCs w:val="24"/>
         </w:rPr>
-        <w:t xml:space="preserve">[17] </w:t>
-      </w:r>
-      <w:proofErr w:type="spellStart"/>
-      <w:r>
-        <w:rPr>
-          <w:rFonts w:ascii="Times New Roman" w:hAnsi="Times New Roman" w:cs="Times New Roman"/>
-          <w:sz w:val="24"/>
-          <w:szCs w:val="24"/>
-        </w:rPr>
-        <w:t>Arjovsky</w:t>
-      </w:r>
-      <w:proofErr w:type="spellEnd"/>
-      <w:r>
-        <w:rPr>
-          <w:rFonts w:ascii="Times New Roman" w:hAnsi="Times New Roman" w:cs="Times New Roman"/>
-          <w:sz w:val="24"/>
-          <w:szCs w:val="24"/>
-        </w:rPr>
-        <w:t xml:space="preserve">, Martin, Soumith Chintala, and Léon </w:t>
-      </w:r>
-      <w:proofErr w:type="spellStart"/>
-      <w:r>
-        <w:rPr>
-          <w:rFonts w:ascii="Times New Roman" w:hAnsi="Times New Roman" w:cs="Times New Roman"/>
-          <w:sz w:val="24"/>
-          <w:szCs w:val="24"/>
-        </w:rPr>
-        <w:t>Bottou</w:t>
-      </w:r>
-      <w:proofErr w:type="spellEnd"/>
-      <w:r>
-        <w:rPr>
-          <w:rFonts w:ascii="Times New Roman" w:hAnsi="Times New Roman" w:cs="Times New Roman"/>
-          <w:sz w:val="24"/>
-          <w:szCs w:val="24"/>
-        </w:rPr>
-        <w:t xml:space="preserve">. "Wasserstein GAN." </w:t>
-      </w:r>
-      <w:proofErr w:type="spellStart"/>
+        <w:t xml:space="preserve">[19] </w:t>
+      </w:r>
+      <w:r>
+        <w:rPr>
+          <w:rFonts w:ascii="Times New Roman" w:hAnsi="Times New Roman" w:cs="Times New Roman"/>
+          <w:sz w:val="24"/>
+          <w:szCs w:val="24"/>
+        </w:rPr>
+        <w:t xml:space="preserve">Ho, Jonathan, Ajay Jain, and Pieter Abbeel. "Denoising diffusion probabilistic models." </w:t>
+      </w:r>
       <w:r>
         <w:rPr>
           <w:rFonts w:ascii="Times New Roman" w:hAnsi="Times New Roman" w:cs="Times New Roman"/>
@@ -4491,9 +4726,58 @@
           <w:sz w:val="24"/>
           <w:szCs w:val="24"/>
         </w:rPr>
-        <w:t>arXiv</w:t>
-      </w:r>
-      <w:proofErr w:type="spellEnd"/>
+        <w:t>Advances in Neural Information Processing Systems</w:t>
+      </w:r>
+      <w:r>
+        <w:rPr>
+          <w:rFonts w:ascii="Times New Roman" w:hAnsi="Times New Roman" w:cs="Times New Roman"/>
+          <w:sz w:val="24"/>
+          <w:szCs w:val="24"/>
+        </w:rPr>
+        <w:t xml:space="preserve"> (NeurIPS), vol. 33, 2020, pp. 6840–6851, arXiv:2006.11239.</w:t>
+      </w:r>
+    </w:p>
+    <w:p>
+      <w:pPr>
+        <w:ind w:left="708" w:hanging="708"/>
+        <w:rPr>
+          <w:rFonts w:ascii="Times New Roman" w:hAnsi="Times New Roman" w:cs="Times New Roman"/>
+          <w:sz w:val="24"/>
+          <w:szCs w:val="24"/>
+        </w:rPr>
+      </w:pPr>
+      <w:r>
+        <w:rPr>
+          <w:rFonts w:ascii="Times New Roman" w:hAnsi="Times New Roman" w:cs="Times New Roman"/>
+          <w:sz w:val="24"/>
+          <w:szCs w:val="24"/>
+        </w:rPr>
+        <w:t>[</w:t>
+      </w:r>
+      <w:r>
+        <w:rPr>
+          <w:rFonts w:ascii="Times New Roman" w:hAnsi="Times New Roman" w:cs="Times New Roman"/>
+          <w:sz w:val="24"/>
+          <w:szCs w:val="24"/>
+        </w:rPr>
+        <w:t>20</w:t>
+      </w:r>
+      <w:r>
+        <w:rPr>
+          <w:rFonts w:ascii="Times New Roman" w:hAnsi="Times New Roman" w:cs="Times New Roman"/>
+          <w:sz w:val="24"/>
+          <w:szCs w:val="24"/>
+        </w:rPr>
+        <w:t xml:space="preserve">] </w:t>
+      </w:r>
+      <w:r>
+        <w:rPr>
+          <w:rFonts w:ascii="Times New Roman" w:hAnsi="Times New Roman" w:cs="Times New Roman"/>
+          <w:sz w:val="24"/>
+          <w:szCs w:val="24"/>
+        </w:rPr>
+        <w:t xml:space="preserve">Vaswani, Ashish, et al. "Attention Is All You Need." </w:t>
+      </w:r>
       <w:r>
         <w:rPr>
           <w:rFonts w:ascii="Times New Roman" w:hAnsi="Times New Roman" w:cs="Times New Roman"/>
@@ -4502,140 +4786,6 @@
           <w:sz w:val="24"/>
           <w:szCs w:val="24"/>
         </w:rPr>
-        <w:t xml:space="preserve"> preprint</w:t>
-      </w:r>
-      <w:r>
-        <w:rPr>
-          <w:rFonts w:ascii="Times New Roman" w:hAnsi="Times New Roman" w:cs="Times New Roman"/>
-          <w:sz w:val="24"/>
-          <w:szCs w:val="24"/>
-        </w:rPr>
-        <w:t xml:space="preserve"> arXiv:1701.07875, 2017.</w:t>
-      </w:r>
-    </w:p>
-    <w:p>
-      <w:pPr>
-        <w:ind w:left="708" w:hanging="708"/>
-        <w:rPr>
-          <w:rFonts w:ascii="Times New Roman" w:hAnsi="Times New Roman" w:cs="Times New Roman"/>
-          <w:sz w:val="24"/>
-          <w:szCs w:val="24"/>
-        </w:rPr>
-      </w:pPr>
-      <w:r>
-        <w:rPr>
-          <w:rFonts w:ascii="Times New Roman" w:hAnsi="Times New Roman" w:cs="Times New Roman"/>
-          <w:sz w:val="24"/>
-          <w:szCs w:val="24"/>
-        </w:rPr>
-        <w:t>[1</w:t>
-      </w:r>
-      <w:r>
-        <w:rPr>
-          <w:rFonts w:ascii="Times New Roman" w:hAnsi="Times New Roman" w:cs="Times New Roman"/>
-          <w:sz w:val="24"/>
-          <w:szCs w:val="24"/>
-        </w:rPr>
-        <w:t>8</w:t>
-      </w:r>
-      <w:r>
-        <w:rPr>
-          <w:rFonts w:ascii="Times New Roman" w:hAnsi="Times New Roman" w:cs="Times New Roman"/>
-          <w:sz w:val="24"/>
-          <w:szCs w:val="24"/>
-        </w:rPr>
-        <w:t xml:space="preserve">] </w:t>
-      </w:r>
-      <w:r>
-        <w:rPr>
-          <w:rFonts w:ascii="Times New Roman" w:hAnsi="Times New Roman" w:cs="Times New Roman"/>
-          <w:sz w:val="24"/>
-          <w:szCs w:val="24"/>
-        </w:rPr>
-        <w:t xml:space="preserve">Kingma, Diederik P., and Max Welling. "Auto-Encoding Variational Bayes." </w:t>
-      </w:r>
-      <w:proofErr w:type="spellStart"/>
-      <w:r>
-        <w:rPr>
-          <w:rFonts w:ascii="Times New Roman" w:hAnsi="Times New Roman" w:cs="Times New Roman"/>
-          <w:i/>
-          <w:iCs/>
-          <w:sz w:val="24"/>
-          <w:szCs w:val="24"/>
-        </w:rPr>
-        <w:t>arXiv</w:t>
-      </w:r>
-      <w:proofErr w:type="spellEnd"/>
-      <w:r>
-        <w:rPr>
-          <w:rFonts w:ascii="Times New Roman" w:hAnsi="Times New Roman" w:cs="Times New Roman"/>
-          <w:i/>
-          <w:iCs/>
-          <w:sz w:val="24"/>
-          <w:szCs w:val="24"/>
-        </w:rPr>
-        <w:t xml:space="preserve"> preprint</w:t>
-      </w:r>
-      <w:r>
-        <w:rPr>
-          <w:rFonts w:ascii="Times New Roman" w:hAnsi="Times New Roman" w:cs="Times New Roman"/>
-          <w:sz w:val="24"/>
-          <w:szCs w:val="24"/>
-        </w:rPr>
-        <w:t xml:space="preserve"> arXiv:1312.6114, 2013.</w:t>
-      </w:r>
-    </w:p>
-    <w:p>
-      <w:pPr>
-        <w:ind w:left="708" w:hanging="708"/>
-        <w:rPr>
-          <w:rFonts w:ascii="Times New Roman" w:hAnsi="Times New Roman" w:cs="Times New Roman"/>
-          <w:sz w:val="24"/>
-          <w:szCs w:val="24"/>
-        </w:rPr>
-      </w:pPr>
-      <w:r>
-        <w:rPr>
-          <w:rFonts w:ascii="Times New Roman" w:hAnsi="Times New Roman" w:cs="Times New Roman"/>
-          <w:sz w:val="24"/>
-          <w:szCs w:val="24"/>
-        </w:rPr>
-        <w:t xml:space="preserve">[19] </w:t>
-      </w:r>
-      <w:r>
-        <w:rPr>
-          <w:rFonts w:ascii="Times New Roman" w:hAnsi="Times New Roman" w:cs="Times New Roman"/>
-          <w:sz w:val="24"/>
-          <w:szCs w:val="24"/>
-        </w:rPr>
-        <w:t xml:space="preserve">Ho, Jonathan, Ajay Jain, and Pieter </w:t>
-      </w:r>
-      <w:proofErr w:type="spellStart"/>
-      <w:r>
-        <w:rPr>
-          <w:rFonts w:ascii="Times New Roman" w:hAnsi="Times New Roman" w:cs="Times New Roman"/>
-          <w:sz w:val="24"/>
-          <w:szCs w:val="24"/>
-        </w:rPr>
-        <w:t>Abbeel</w:t>
-      </w:r>
-      <w:proofErr w:type="spellEnd"/>
-      <w:r>
-        <w:rPr>
-          <w:rFonts w:ascii="Times New Roman" w:hAnsi="Times New Roman" w:cs="Times New Roman"/>
-          <w:sz w:val="24"/>
-          <w:szCs w:val="24"/>
-        </w:rPr>
-        <w:t xml:space="preserve">. "Denoising diffusion probabilistic models." </w:t>
-      </w:r>
-      <w:r>
-        <w:rPr>
-          <w:rFonts w:ascii="Times New Roman" w:hAnsi="Times New Roman" w:cs="Times New Roman"/>
-          <w:i/>
-          <w:iCs/>
-          <w:sz w:val="24"/>
-          <w:szCs w:val="24"/>
-        </w:rPr>
         <w:t>Advances in Neural Information Processing Systems</w:t>
       </w:r>
       <w:r>
@@ -4644,103 +4794,7 @@
           <w:sz w:val="24"/>
           <w:szCs w:val="24"/>
         </w:rPr>
-        <w:t xml:space="preserve"> (</w:t>
-      </w:r>
-      <w:proofErr w:type="spellStart"/>
-      <w:r>
-        <w:rPr>
-          <w:rFonts w:ascii="Times New Roman" w:hAnsi="Times New Roman" w:cs="Times New Roman"/>
-          <w:sz w:val="24"/>
-          <w:szCs w:val="24"/>
-        </w:rPr>
-        <w:t>NeurIPS</w:t>
-      </w:r>
-      <w:proofErr w:type="spellEnd"/>
-      <w:r>
-        <w:rPr>
-          <w:rFonts w:ascii="Times New Roman" w:hAnsi="Times New Roman" w:cs="Times New Roman"/>
-          <w:sz w:val="24"/>
-          <w:szCs w:val="24"/>
-        </w:rPr>
-        <w:t>), vol. 33, 2020, pp. 6840–6851, arXiv:2006.11239.</w:t>
-      </w:r>
-    </w:p>
-    <w:p>
-      <w:pPr>
-        <w:ind w:left="708" w:hanging="708"/>
-        <w:rPr>
-          <w:rFonts w:ascii="Times New Roman" w:hAnsi="Times New Roman" w:cs="Times New Roman"/>
-          <w:sz w:val="24"/>
-          <w:szCs w:val="24"/>
-        </w:rPr>
-      </w:pPr>
-      <w:r>
-        <w:rPr>
-          <w:rFonts w:ascii="Times New Roman" w:hAnsi="Times New Roman" w:cs="Times New Roman"/>
-          <w:sz w:val="24"/>
-          <w:szCs w:val="24"/>
-        </w:rPr>
-        <w:t>[</w:t>
-      </w:r>
-      <w:r>
-        <w:rPr>
-          <w:rFonts w:ascii="Times New Roman" w:hAnsi="Times New Roman" w:cs="Times New Roman"/>
-          <w:sz w:val="24"/>
-          <w:szCs w:val="24"/>
-        </w:rPr>
-        <w:t>20</w:t>
-      </w:r>
-      <w:r>
-        <w:rPr>
-          <w:rFonts w:ascii="Times New Roman" w:hAnsi="Times New Roman" w:cs="Times New Roman"/>
-          <w:sz w:val="24"/>
-          <w:szCs w:val="24"/>
-        </w:rPr>
-        <w:t xml:space="preserve">] </w:t>
-      </w:r>
-      <w:r>
-        <w:rPr>
-          <w:rFonts w:ascii="Times New Roman" w:hAnsi="Times New Roman" w:cs="Times New Roman"/>
-          <w:sz w:val="24"/>
-          <w:szCs w:val="24"/>
-        </w:rPr>
-        <w:t xml:space="preserve">Vaswani, Ashish, et al. "Attention Is All You Need." </w:t>
-      </w:r>
-      <w:r>
-        <w:rPr>
-          <w:rFonts w:ascii="Times New Roman" w:hAnsi="Times New Roman" w:cs="Times New Roman"/>
-          <w:i/>
-          <w:iCs/>
-          <w:sz w:val="24"/>
-          <w:szCs w:val="24"/>
-        </w:rPr>
-        <w:t>Advances in Neural Information Processing Systems</w:t>
-      </w:r>
-      <w:r>
-        <w:rPr>
-          <w:rFonts w:ascii="Times New Roman" w:hAnsi="Times New Roman" w:cs="Times New Roman"/>
-          <w:sz w:val="24"/>
-          <w:szCs w:val="24"/>
-        </w:rPr>
-        <w:t xml:space="preserve"> (</w:t>
-      </w:r>
-      <w:proofErr w:type="spellStart"/>
-      <w:r>
-        <w:rPr>
-          <w:rFonts w:ascii="Times New Roman" w:hAnsi="Times New Roman" w:cs="Times New Roman"/>
-          <w:sz w:val="24"/>
-          <w:szCs w:val="24"/>
-        </w:rPr>
-        <w:t>NeurIPS</w:t>
-      </w:r>
-      <w:proofErr w:type="spellEnd"/>
-      <w:r>
-        <w:rPr>
-          <w:rFonts w:ascii="Times New Roman" w:hAnsi="Times New Roman" w:cs="Times New Roman"/>
-          <w:sz w:val="24"/>
-          <w:szCs w:val="24"/>
-        </w:rPr>
-        <w:t>), vol. 30, 2017, pp. 5998–6008.</w:t>
+        <w:t xml:space="preserve"> (NeurIPS), vol. 30, 2017, pp. 5998–6008.</w:t>
       </w:r>
     </w:p>
     <w:p>
@@ -5013,25 +5067,7 @@
           <w:sz w:val="24"/>
           <w:szCs w:val="24"/>
         </w:rPr>
-        <w:t>Zhang, Jun, et al. "</w:t>
-      </w:r>
-      <w:proofErr w:type="spellStart"/>
-      <w:r>
-        <w:rPr>
-          <w:rFonts w:ascii="Times New Roman" w:hAnsi="Times New Roman" w:cs="Times New Roman"/>
-          <w:sz w:val="24"/>
-          <w:szCs w:val="24"/>
-        </w:rPr>
-        <w:t>PrivBayes</w:t>
-      </w:r>
-      <w:proofErr w:type="spellEnd"/>
-      <w:r>
-        <w:rPr>
-          <w:rFonts w:ascii="Times New Roman" w:hAnsi="Times New Roman" w:cs="Times New Roman"/>
-          <w:sz w:val="24"/>
-          <w:szCs w:val="24"/>
-        </w:rPr>
-        <w:t xml:space="preserve">: Private Data Release via Bayesian Networks." </w:t>
+        <w:t xml:space="preserve">Zhang, Jun, et al. "PrivBayes: Private Data Release via Bayesian Networks." </w:t>
       </w:r>
       <w:r>
         <w:rPr>
@@ -5085,9 +5121,42 @@
           <w:sz w:val="24"/>
           <w:szCs w:val="24"/>
         </w:rPr>
-        <w:t>Advances in Neural Information Processing Systems (</w:t>
-      </w:r>
-      <w:proofErr w:type="spellStart"/>
+        <w:t>Advances in Neural Information Processing Systems (NeurIPS 2019)</w:t>
+      </w:r>
+      <w:r>
+        <w:rPr>
+          <w:rFonts w:ascii="Times New Roman" w:hAnsi="Times New Roman" w:cs="Times New Roman"/>
+          <w:sz w:val="24"/>
+          <w:szCs w:val="24"/>
+        </w:rPr>
+        <w:t>, Vancouver, Canada, 2019.</w:t>
+      </w:r>
+    </w:p>
+    <w:p>
+      <w:pPr>
+        <w:ind w:left="708" w:hanging="708"/>
+        <w:rPr>
+          <w:rFonts w:ascii="Times New Roman" w:hAnsi="Times New Roman" w:cs="Times New Roman"/>
+          <w:sz w:val="24"/>
+          <w:szCs w:val="24"/>
+        </w:rPr>
+      </w:pPr>
+      <w:r>
+        <w:rPr>
+          <w:rFonts w:ascii="Times New Roman" w:hAnsi="Times New Roman" w:cs="Times New Roman"/>
+          <w:sz w:val="24"/>
+          <w:szCs w:val="24"/>
+        </w:rPr>
+        <w:t xml:space="preserve">[27] </w:t>
+      </w:r>
+      <w:r>
+        <w:rPr>
+          <w:rFonts w:ascii="Times New Roman" w:hAnsi="Times New Roman" w:cs="Times New Roman"/>
+          <w:sz w:val="24"/>
+          <w:szCs w:val="24"/>
+        </w:rPr>
+        <w:t xml:space="preserve">Radford, Alec, et al. "Unsupervised Representation Learning with Deep Convolutional Generative Adversarial Networks." </w:t>
+      </w:r>
       <w:r>
         <w:rPr>
           <w:rFonts w:ascii="Times New Roman" w:hAnsi="Times New Roman" w:cs="Times New Roman"/>
@@ -5096,9 +5165,43 @@
           <w:sz w:val="24"/>
           <w:szCs w:val="24"/>
         </w:rPr>
-        <w:t>NeurIPS</w:t>
-      </w:r>
-      <w:proofErr w:type="spellEnd"/>
+        <w:t>arXiv preprint arXiv:1511.06434</w:t>
+      </w:r>
+      <w:r>
+        <w:rPr>
+          <w:rFonts w:ascii="Times New Roman" w:hAnsi="Times New Roman" w:cs="Times New Roman"/>
+          <w:sz w:val="24"/>
+          <w:szCs w:val="24"/>
+        </w:rPr>
+        <w:t xml:space="preserve"> (2015).</w:t>
+      </w:r>
+    </w:p>
+    <w:p>
+      <w:pPr>
+        <w:ind w:left="708" w:hanging="708"/>
+        <w:rPr>
+          <w:rFonts w:ascii="Times New Roman" w:hAnsi="Times New Roman" w:cs="Times New Roman"/>
+          <w:sz w:val="24"/>
+          <w:szCs w:val="24"/>
+        </w:rPr>
+      </w:pPr>
+      <w:r>
+        <w:rPr>
+          <w:rFonts w:ascii="Times New Roman" w:hAnsi="Times New Roman" w:cs="Times New Roman"/>
+          <w:sz w:val="24"/>
+          <w:szCs w:val="24"/>
+        </w:rPr>
+        <w:lastRenderedPageBreak/>
+        <w:t xml:space="preserve">[28] </w:t>
+      </w:r>
+      <w:r>
+        <w:rPr>
+          <w:rFonts w:ascii="Times New Roman" w:hAnsi="Times New Roman" w:cs="Times New Roman"/>
+          <w:sz w:val="24"/>
+          <w:szCs w:val="24"/>
+        </w:rPr>
+        <w:t xml:space="preserve">Veeramachaneni, Kalyan, et al. "CTAB-GAN+: Enhancing Tabular Data Synthesis." </w:t>
+      </w:r>
       <w:r>
         <w:rPr>
           <w:rFonts w:ascii="Times New Roman" w:hAnsi="Times New Roman" w:cs="Times New Roman"/>
@@ -5107,15 +5210,15 @@
           <w:sz w:val="24"/>
           <w:szCs w:val="24"/>
         </w:rPr>
-        <w:t xml:space="preserve"> 2019)</w:t>
-      </w:r>
-      <w:r>
-        <w:rPr>
-          <w:rFonts w:ascii="Times New Roman" w:hAnsi="Times New Roman" w:cs="Times New Roman"/>
-          <w:sz w:val="24"/>
-          <w:szCs w:val="24"/>
-        </w:rPr>
-        <w:t>, Vancouver, Canada, 2019.</w:t>
+        <w:t>Frontiers in Big Data</w:t>
+      </w:r>
+      <w:r>
+        <w:rPr>
+          <w:rFonts w:ascii="Times New Roman" w:hAnsi="Times New Roman" w:cs="Times New Roman"/>
+          <w:sz w:val="24"/>
+          <w:szCs w:val="24"/>
+        </w:rPr>
+        <w:t>, vol. 6, 2023.​</w:t>
       </w:r>
     </w:p>
     <w:p>
@@ -5133,18 +5236,16 @@
           <w:sz w:val="24"/>
           <w:szCs w:val="24"/>
         </w:rPr>
-        <w:lastRenderedPageBreak/>
-        <w:t xml:space="preserve">[27] </w:t>
-      </w:r>
-      <w:r>
-        <w:rPr>
-          <w:rFonts w:ascii="Times New Roman" w:hAnsi="Times New Roman" w:cs="Times New Roman"/>
-          <w:sz w:val="24"/>
-          <w:szCs w:val="24"/>
-        </w:rPr>
-        <w:t xml:space="preserve">Radford, Alec, et al. "Unsupervised Representation Learning with Deep Convolutional Generative Adversarial Networks." </w:t>
-      </w:r>
-      <w:proofErr w:type="spellStart"/>
+        <w:t xml:space="preserve">[29] </w:t>
+      </w:r>
+      <w:r>
+        <w:rPr>
+          <w:rFonts w:ascii="Times New Roman" w:hAnsi="Times New Roman" w:cs="Times New Roman"/>
+          <w:sz w:val="24"/>
+          <w:szCs w:val="24"/>
+        </w:rPr>
+        <w:t xml:space="preserve">Gulrajani, Ishaan, et al. "Improved Training of Wasserstein GANs." </w:t>
+      </w:r>
       <w:r>
         <w:rPr>
           <w:rFonts w:ascii="Times New Roman" w:hAnsi="Times New Roman" w:cs="Times New Roman"/>
@@ -5153,9 +5254,42 @@
           <w:sz w:val="24"/>
           <w:szCs w:val="24"/>
         </w:rPr>
-        <w:t>arXiv</w:t>
-      </w:r>
-      <w:proofErr w:type="spellEnd"/>
+        <w:t>Advances in Neural Information Processing Systems</w:t>
+      </w:r>
+      <w:r>
+        <w:rPr>
+          <w:rFonts w:ascii="Times New Roman" w:hAnsi="Times New Roman" w:cs="Times New Roman"/>
+          <w:sz w:val="24"/>
+          <w:szCs w:val="24"/>
+        </w:rPr>
+        <w:t>, vol. 30, 2017, pp. 5767–5777.</w:t>
+      </w:r>
+    </w:p>
+    <w:p>
+      <w:pPr>
+        <w:ind w:left="708" w:hanging="708"/>
+        <w:rPr>
+          <w:rFonts w:ascii="Times New Roman" w:hAnsi="Times New Roman" w:cs="Times New Roman"/>
+          <w:sz w:val="24"/>
+          <w:szCs w:val="24"/>
+        </w:rPr>
+      </w:pPr>
+      <w:r>
+        <w:rPr>
+          <w:rFonts w:ascii="Times New Roman" w:hAnsi="Times New Roman" w:cs="Times New Roman"/>
+          <w:sz w:val="24"/>
+          <w:szCs w:val="24"/>
+        </w:rPr>
+        <w:t xml:space="preserve">[30] </w:t>
+      </w:r>
+      <w:r>
+        <w:rPr>
+          <w:rFonts w:ascii="Times New Roman" w:hAnsi="Times New Roman" w:cs="Times New Roman"/>
+          <w:sz w:val="24"/>
+          <w:szCs w:val="24"/>
+        </w:rPr>
+        <w:t xml:space="preserve">Lin, Zinan, et al. "PacGAN: The Power of Two Samples in Generative Adversarial Networks." </w:t>
+      </w:r>
       <w:r>
         <w:rPr>
           <w:rFonts w:ascii="Times New Roman" w:hAnsi="Times New Roman" w:cs="Times New Roman"/>
@@ -5164,15 +5298,15 @@
           <w:sz w:val="24"/>
           <w:szCs w:val="24"/>
         </w:rPr>
-        <w:t xml:space="preserve"> preprint arXiv:1511.06434</w:t>
-      </w:r>
-      <w:r>
-        <w:rPr>
-          <w:rFonts w:ascii="Times New Roman" w:hAnsi="Times New Roman" w:cs="Times New Roman"/>
-          <w:sz w:val="24"/>
-          <w:szCs w:val="24"/>
-        </w:rPr>
-        <w:t xml:space="preserve"> (2015).</w:t>
+        <w:t>Advances in Neural Information Processing Systems</w:t>
+      </w:r>
+      <w:r>
+        <w:rPr>
+          <w:rFonts w:ascii="Times New Roman" w:hAnsi="Times New Roman" w:cs="Times New Roman"/>
+          <w:sz w:val="24"/>
+          <w:szCs w:val="24"/>
+        </w:rPr>
+        <w:t>, vol. 31, 2018, pp. 14953–14963.</w:t>
       </w:r>
     </w:p>
     <w:p>
@@ -5190,15 +5324,15 @@
           <w:sz w:val="24"/>
           <w:szCs w:val="24"/>
         </w:rPr>
-        <w:t xml:space="preserve">[28] </w:t>
-      </w:r>
-      <w:r>
-        <w:rPr>
-          <w:rFonts w:ascii="Times New Roman" w:hAnsi="Times New Roman" w:cs="Times New Roman"/>
-          <w:sz w:val="24"/>
-          <w:szCs w:val="24"/>
-        </w:rPr>
-        <w:t xml:space="preserve">Veeramachaneni, Kalyan, et al. "CTAB-GAN+: Enhancing Tabular Data Synthesis." </w:t>
+        <w:t xml:space="preserve">[31] </w:t>
+      </w:r>
+      <w:r>
+        <w:rPr>
+          <w:rFonts w:ascii="Times New Roman" w:hAnsi="Times New Roman" w:cs="Times New Roman"/>
+          <w:sz w:val="24"/>
+          <w:szCs w:val="24"/>
+        </w:rPr>
+        <w:t xml:space="preserve">Yadav, Parul, et al. "Rigorous Experimental Analysis of Tabular Data Generated using TVAE and CTGAN." </w:t>
       </w:r>
       <w:r>
         <w:rPr>
@@ -5208,121 +5342,15 @@
           <w:sz w:val="24"/>
           <w:szCs w:val="24"/>
         </w:rPr>
-        <w:t>Frontiers in Big Data</w:t>
-      </w:r>
-      <w:r>
-        <w:rPr>
-          <w:rFonts w:ascii="Times New Roman" w:hAnsi="Times New Roman" w:cs="Times New Roman"/>
-          <w:sz w:val="24"/>
-          <w:szCs w:val="24"/>
-        </w:rPr>
-        <w:t>, vol. 6, 2023.​</w:t>
-      </w:r>
-    </w:p>
-    <w:p>
-      <w:pPr>
-        <w:ind w:left="708" w:hanging="708"/>
-        <w:rPr>
-          <w:rFonts w:ascii="Times New Roman" w:hAnsi="Times New Roman" w:cs="Times New Roman"/>
-          <w:sz w:val="24"/>
-          <w:szCs w:val="24"/>
-        </w:rPr>
-      </w:pPr>
-      <w:r>
-        <w:rPr>
-          <w:rFonts w:ascii="Times New Roman" w:hAnsi="Times New Roman" w:cs="Times New Roman"/>
-          <w:sz w:val="24"/>
-          <w:szCs w:val="24"/>
-        </w:rPr>
-        <w:t xml:space="preserve">[29] </w:t>
-      </w:r>
-      <w:r>
-        <w:rPr>
-          <w:rFonts w:ascii="Times New Roman" w:hAnsi="Times New Roman" w:cs="Times New Roman"/>
-          <w:sz w:val="24"/>
-          <w:szCs w:val="24"/>
-        </w:rPr>
-        <w:t xml:space="preserve">Gulrajani, Ishaan, et al. "Improved Training of Wasserstein GANs." </w:t>
-      </w:r>
-      <w:r>
-        <w:rPr>
-          <w:rFonts w:ascii="Times New Roman" w:hAnsi="Times New Roman" w:cs="Times New Roman"/>
-          <w:i/>
-          <w:iCs/>
-          <w:sz w:val="24"/>
-          <w:szCs w:val="24"/>
-        </w:rPr>
-        <w:t>Advances in Neural Information Processing Systems</w:t>
-      </w:r>
-      <w:r>
-        <w:rPr>
-          <w:rFonts w:ascii="Times New Roman" w:hAnsi="Times New Roman" w:cs="Times New Roman"/>
-          <w:sz w:val="24"/>
-          <w:szCs w:val="24"/>
-        </w:rPr>
-        <w:t>, vol. 30, 2017, pp. 5767–5777.</w:t>
-      </w:r>
-    </w:p>
-    <w:p>
-      <w:pPr>
-        <w:ind w:left="708" w:hanging="708"/>
-        <w:rPr>
-          <w:rFonts w:ascii="Times New Roman" w:hAnsi="Times New Roman" w:cs="Times New Roman"/>
-          <w:sz w:val="24"/>
-          <w:szCs w:val="24"/>
-        </w:rPr>
-      </w:pPr>
-      <w:r>
-        <w:rPr>
-          <w:rFonts w:ascii="Times New Roman" w:hAnsi="Times New Roman" w:cs="Times New Roman"/>
-          <w:sz w:val="24"/>
-          <w:szCs w:val="24"/>
-        </w:rPr>
-        <w:t xml:space="preserve">[30] </w:t>
-      </w:r>
-      <w:r>
-        <w:rPr>
-          <w:rFonts w:ascii="Times New Roman" w:hAnsi="Times New Roman" w:cs="Times New Roman"/>
-          <w:sz w:val="24"/>
-          <w:szCs w:val="24"/>
-        </w:rPr>
-        <w:t>Lin, Zinan, et al. "</w:t>
-      </w:r>
-      <w:proofErr w:type="spellStart"/>
-      <w:r>
-        <w:rPr>
-          <w:rFonts w:ascii="Times New Roman" w:hAnsi="Times New Roman" w:cs="Times New Roman"/>
-          <w:sz w:val="24"/>
-          <w:szCs w:val="24"/>
-        </w:rPr>
-        <w:t>PacGAN</w:t>
-      </w:r>
-      <w:proofErr w:type="spellEnd"/>
-      <w:r>
-        <w:rPr>
-          <w:rFonts w:ascii="Times New Roman" w:hAnsi="Times New Roman" w:cs="Times New Roman"/>
-          <w:sz w:val="24"/>
-          <w:szCs w:val="24"/>
-        </w:rPr>
-        <w:t xml:space="preserve">: The Power of Two Samples in Generative Adversarial Networks." </w:t>
-      </w:r>
-      <w:r>
-        <w:rPr>
-          <w:rFonts w:ascii="Times New Roman" w:hAnsi="Times New Roman" w:cs="Times New Roman"/>
-          <w:i/>
-          <w:iCs/>
-          <w:sz w:val="24"/>
-          <w:szCs w:val="24"/>
-        </w:rPr>
-        <w:t>Advances in Neural Information Processing Systems</w:t>
-      </w:r>
-      <w:r>
-        <w:rPr>
-          <w:rFonts w:ascii="Times New Roman" w:hAnsi="Times New Roman" w:cs="Times New Roman"/>
-          <w:sz w:val="24"/>
-          <w:szCs w:val="24"/>
-        </w:rPr>
-        <w:t>, vol. 31, 2018, pp. 14953–14963.</w:t>
+        <w:t>International Journal of Advanced Computer Science and Applications (IJACSA)</w:t>
+      </w:r>
+      <w:r>
+        <w:rPr>
+          <w:rFonts w:ascii="Times New Roman" w:hAnsi="Times New Roman" w:cs="Times New Roman"/>
+          <w:sz w:val="24"/>
+          <w:szCs w:val="24"/>
+        </w:rPr>
+        <w:t>, vol. 15, no. 4, 2024.</w:t>
       </w:r>
     </w:p>
     <w:p>
@@ -6565,7 +6593,6 @@
   <w:style w:type="character" w:default="1" w:styleId="DefaultParagraphFont">
     <w:name w:val="Default Paragraph Font"/>
     <w:uiPriority w:val="1"/>
-    <w:semiHidden/>
     <w:unhideWhenUsed/>
   </w:style>
   <w:style w:type="table" w:default="1" w:styleId="TableNormal">
@@ -6912,6 +6939,50 @@
       <w:color w:val="666666"/>
     </w:rPr>
   </w:style>
+  <w:style w:type="paragraph" w:styleId="NormalWeb">
+    <w:name w:val="Normal (Web)"/>
+    <w:basedOn w:val="Normal"/>
+    <w:uiPriority w:val="99"/>
+    <w:semiHidden/>
+    <w:unhideWhenUsed/>
+    <w:rsid w:val="0078490B"/>
+    <w:rPr>
+      <w:rFonts w:ascii="Times New Roman" w:hAnsi="Times New Roman" w:cs="Times New Roman"/>
+      <w:sz w:val="24"/>
+      <w:szCs w:val="24"/>
+    </w:rPr>
+  </w:style>
+  <w:style w:type="paragraph" w:styleId="HTMLPreformatted">
+    <w:name w:val="HTML Preformatted"/>
+    <w:basedOn w:val="Normal"/>
+    <w:link w:val="HTMLPreformattedChar"/>
+    <w:uiPriority w:val="99"/>
+    <w:semiHidden/>
+    <w:unhideWhenUsed/>
+    <w:rsid w:val="00BF0CA7"/>
+    <w:pPr>
+      <w:spacing w:after="0" w:line="240" w:lineRule="auto"/>
+    </w:pPr>
+    <w:rPr>
+      <w:rFonts w:ascii="Consolas" w:hAnsi="Consolas"/>
+      <w:sz w:val="20"/>
+      <w:szCs w:val="20"/>
+    </w:rPr>
+  </w:style>
+  <w:style w:type="character" w:customStyle="1" w:styleId="HTMLPreformattedChar">
+    <w:name w:val="HTML Preformatted Char"/>
+    <w:basedOn w:val="DefaultParagraphFont"/>
+    <w:link w:val="HTMLPreformatted"/>
+    <w:uiPriority w:val="99"/>
+    <w:semiHidden/>
+    <w:rsid w:val="00BF0CA7"/>
+    <w:rPr>
+      <w:rFonts w:ascii="Consolas" w:hAnsi="Consolas"/>
+      <w:sz w:val="20"/>
+      <w:szCs w:val="20"/>
+      <w:lang w:val="en-US"/>
+    </w:rPr>
+  </w:style>
 </w:styles>
 </file>
 

--- a/Paper/Paper Draft.docx
+++ b/Paper/Paper Draft.docx
@@ -4,7 +4,7 @@
   <w:body>
     <w:p>
       <w:pPr>
-        <w:ind w:left="360"/>
+        <w:jc w:val="center"/>
         <w:rPr>
           <w:rFonts w:ascii="Times New Roman" w:hAnsi="Times New Roman" w:cs="Times New Roman"/>
           <w:b/>
@@ -21,15 +21,213 @@
           <w:sz w:val="24"/>
           <w:szCs w:val="24"/>
         </w:rPr>
+        <w:t xml:space="preserve">Synthetic Data Generation Open-source Python Libraries Comparison: SDV and </w:t>
+      </w:r>
+      <w:proofErr w:type="spellStart"/>
+      <w:r>
+        <w:rPr>
+          <w:rFonts w:ascii="Times New Roman" w:hAnsi="Times New Roman" w:cs="Times New Roman"/>
+          <w:b/>
+          <w:bCs/>
+          <w:sz w:val="24"/>
+          <w:szCs w:val="24"/>
+        </w:rPr>
+        <w:t>Synthicity</w:t>
+      </w:r>
+      <w:proofErr w:type="spellEnd"/>
+    </w:p>
+    <w:p>
+      <w:pPr>
+        <w:ind w:left="360"/>
+        <w:jc w:val="center"/>
+        <w:rPr>
+          <w:rFonts w:ascii="Times New Roman" w:hAnsi="Times New Roman" w:cs="Times New Roman"/>
+          <w:b/>
+          <w:bCs/>
+          <w:sz w:val="24"/>
+          <w:szCs w:val="24"/>
+        </w:rPr>
+      </w:pPr>
+      <w:r>
+        <w:rPr>
+          <w:rFonts w:ascii="Times New Roman" w:hAnsi="Times New Roman" w:cs="Times New Roman"/>
+          <w:b/>
+          <w:bCs/>
+          <w:sz w:val="24"/>
+          <w:szCs w:val="24"/>
+        </w:rPr>
         <w:t>Abstract</w:t>
       </w:r>
+    </w:p>
+    <w:p>
+      <w:pPr>
+        <w:ind w:left="360"/>
+        <w:rPr>
+          <w:rFonts w:ascii="Times New Roman" w:hAnsi="Times New Roman" w:cs="Times New Roman"/>
+          <w:sz w:val="24"/>
+          <w:szCs w:val="24"/>
+        </w:rPr>
+      </w:pPr>
+      <w:r>
+        <w:rPr>
+          <w:rFonts w:ascii="Times New Roman" w:hAnsi="Times New Roman" w:cs="Times New Roman"/>
+          <w:sz w:val="24"/>
+          <w:szCs w:val="24"/>
+        </w:rPr>
+        <w:t>High-quality training data is critical to the performance of machine learning models, particularly Large Language Models (LLMs). However, obtaining real, high-quality data can be challenging</w:t>
+      </w:r>
+      <w:r>
+        <w:rPr>
+          <w:rFonts w:ascii="Times New Roman" w:hAnsi="Times New Roman" w:cs="Times New Roman"/>
+          <w:sz w:val="24"/>
+          <w:szCs w:val="24"/>
+        </w:rPr>
+        <w:t xml:space="preserve">, </w:t>
+      </w:r>
+      <w:r>
+        <w:rPr>
+          <w:rFonts w:ascii="Times New Roman" w:hAnsi="Times New Roman" w:cs="Times New Roman"/>
+          <w:sz w:val="24"/>
+          <w:szCs w:val="24"/>
+        </w:rPr>
+        <w:t>especially for smaller organizations and early-stage startups. Synthetic data generators provide a promising solution by replicating the statistical and structural properties of real data while preserving privacy and scalability.</w:t>
+      </w:r>
+      <w:r>
+        <w:rPr>
+          <w:rFonts w:ascii="Times New Roman" w:hAnsi="Times New Roman" w:cs="Times New Roman"/>
+          <w:sz w:val="24"/>
+          <w:szCs w:val="24"/>
+        </w:rPr>
+        <w:t xml:space="preserve"> </w:t>
+      </w:r>
+      <w:r>
+        <w:rPr>
+          <w:rFonts w:ascii="Times New Roman" w:hAnsi="Times New Roman" w:cs="Times New Roman"/>
+          <w:sz w:val="24"/>
+          <w:szCs w:val="24"/>
+        </w:rPr>
+        <w:t xml:space="preserve">This study evaluates the performance of six tabular synthetic data generators from two widely used open-source libraries: SDV (Gaussian Copula, CTGAN, TVAE) and </w:t>
+      </w:r>
+      <w:proofErr w:type="spellStart"/>
+      <w:r>
+        <w:rPr>
+          <w:rFonts w:ascii="Times New Roman" w:hAnsi="Times New Roman" w:cs="Times New Roman"/>
+          <w:sz w:val="24"/>
+          <w:szCs w:val="24"/>
+        </w:rPr>
+        <w:t>Synthicity</w:t>
+      </w:r>
+      <w:proofErr w:type="spellEnd"/>
+      <w:r>
+        <w:rPr>
+          <w:rFonts w:ascii="Times New Roman" w:hAnsi="Times New Roman" w:cs="Times New Roman"/>
+          <w:sz w:val="24"/>
+          <w:szCs w:val="24"/>
+        </w:rPr>
+        <w:t xml:space="preserve"> (Bayesian Network, CTGAN, TVAE). Using a real-world dataset from the UCI Machine Learning Repository</w:t>
+      </w:r>
+      <w:r>
+        <w:rPr>
+          <w:rFonts w:ascii="Times New Roman" w:hAnsi="Times New Roman" w:cs="Times New Roman"/>
+          <w:sz w:val="24"/>
+          <w:szCs w:val="24"/>
+        </w:rPr>
+        <w:t xml:space="preserve">, </w:t>
+      </w:r>
+      <w:r>
+        <w:rPr>
+          <w:rFonts w:ascii="Times New Roman" w:hAnsi="Times New Roman" w:cs="Times New Roman"/>
+          <w:sz w:val="24"/>
+          <w:szCs w:val="24"/>
+        </w:rPr>
+        <w:t>comprising energy consumption and environmental variables from Belgium</w:t>
+      </w:r>
+      <w:r>
+        <w:rPr>
+          <w:rFonts w:ascii="Times New Roman" w:hAnsi="Times New Roman" w:cs="Times New Roman"/>
+          <w:sz w:val="24"/>
+          <w:szCs w:val="24"/>
+        </w:rPr>
+        <w:t xml:space="preserve">, </w:t>
+      </w:r>
+      <w:r>
+        <w:rPr>
+          <w:rFonts w:ascii="Times New Roman" w:hAnsi="Times New Roman" w:cs="Times New Roman"/>
+          <w:sz w:val="24"/>
+          <w:szCs w:val="24"/>
+        </w:rPr>
+        <w:t>we simulate a low-data regime by training models on only 1,000 rows. Each generator is then tasked with producing synthetic datasets under two conditions: a 1:1 (1,000 rows) and a 1:10 (10,000 rows) input-output ratio.</w:t>
+      </w:r>
+      <w:r>
+        <w:rPr>
+          <w:rFonts w:ascii="Times New Roman" w:hAnsi="Times New Roman" w:cs="Times New Roman"/>
+          <w:sz w:val="24"/>
+          <w:szCs w:val="24"/>
+        </w:rPr>
+        <w:t xml:space="preserve"> </w:t>
+      </w:r>
+      <w:r>
+        <w:rPr>
+          <w:rFonts w:ascii="Times New Roman" w:hAnsi="Times New Roman" w:cs="Times New Roman"/>
+          <w:sz w:val="24"/>
+          <w:szCs w:val="24"/>
+        </w:rPr>
+        <w:t xml:space="preserve">Evaluation is conducted using two criteria: statistical similarity, measured via classical statistics and distributional metrics; and predictive utility, assessed using a “Train on Synthetic, Test on Real” approach with four regression models. While statistical similarity remained consistent across models in both scenarios, predictive utility declined notably in the 1:10 case. The Bayesian Network from </w:t>
+      </w:r>
+      <w:proofErr w:type="spellStart"/>
+      <w:r>
+        <w:rPr>
+          <w:rFonts w:ascii="Times New Roman" w:hAnsi="Times New Roman" w:cs="Times New Roman"/>
+          <w:sz w:val="24"/>
+          <w:szCs w:val="24"/>
+        </w:rPr>
+        <w:t>Synthicity</w:t>
+      </w:r>
+      <w:proofErr w:type="spellEnd"/>
+      <w:r>
+        <w:rPr>
+          <w:rFonts w:ascii="Times New Roman" w:hAnsi="Times New Roman" w:cs="Times New Roman"/>
+          <w:sz w:val="24"/>
+          <w:szCs w:val="24"/>
+        </w:rPr>
+        <w:t xml:space="preserve"> achieved the highest fidelity in both scenarios, while TVAE from SDV performed best in predictive tasks under the 1:10 setting.</w:t>
+      </w:r>
+      <w:r>
+        <w:rPr>
+          <w:rFonts w:ascii="Times New Roman" w:hAnsi="Times New Roman" w:cs="Times New Roman"/>
+          <w:sz w:val="24"/>
+          <w:szCs w:val="24"/>
+        </w:rPr>
+        <w:t xml:space="preserve"> </w:t>
+      </w:r>
+      <w:r>
+        <w:rPr>
+          <w:rFonts w:ascii="Times New Roman" w:hAnsi="Times New Roman" w:cs="Times New Roman"/>
+          <w:sz w:val="24"/>
+          <w:szCs w:val="24"/>
+        </w:rPr>
+        <w:t>Although no significant performance gap was found between the two libraries, SDV stands out for its superior documentation and ease of use, making it more accessible for practitioners.</w:t>
+      </w:r>
+    </w:p>
+    <w:p>
+      <w:pPr>
+        <w:ind w:left="360"/>
+        <w:jc w:val="center"/>
+        <w:rPr>
+          <w:rFonts w:ascii="Times New Roman" w:hAnsi="Times New Roman" w:cs="Times New Roman"/>
+          <w:b/>
+          <w:bCs/>
+          <w:sz w:val="24"/>
+          <w:szCs w:val="24"/>
+        </w:rPr>
+      </w:pPr>
     </w:p>
     <w:p>
       <w:pPr>
         <w:pStyle w:val="ListParagraph"/>
         <w:numPr>
           <w:ilvl w:val="0"/>
-          <w:numId w:val="6"/>
+          <w:numId w:val="7"/>
         </w:numPr>
         <w:rPr>
           <w:rFonts w:ascii="Times New Roman" w:hAnsi="Times New Roman" w:cs="Times New Roman"/>
@@ -133,7 +331,25 @@
           <w:szCs w:val="24"/>
         </w:rPr>
         <w:noBreakHyphen/>
-        <w:t>4 is rumored to have used well over a trillion tokens [5], and Anthropic’s Claude reportedly relies on a similarly large-scale corpus, likely in the hundreds of billions to trillions of tokens [6]. The exact numbers for GPT</w:t>
+        <w:t xml:space="preserve">4 is rumored to have used well over a trillion tokens [5], and </w:t>
+      </w:r>
+      <w:proofErr w:type="spellStart"/>
+      <w:r>
+        <w:rPr>
+          <w:rFonts w:ascii="Times New Roman" w:hAnsi="Times New Roman" w:cs="Times New Roman"/>
+          <w:sz w:val="24"/>
+          <w:szCs w:val="24"/>
+        </w:rPr>
+        <w:t>Anthropic’s</w:t>
+      </w:r>
+      <w:proofErr w:type="spellEnd"/>
+      <w:r>
+        <w:rPr>
+          <w:rFonts w:ascii="Times New Roman" w:hAnsi="Times New Roman" w:cs="Times New Roman"/>
+          <w:sz w:val="24"/>
+          <w:szCs w:val="24"/>
+        </w:rPr>
+        <w:t xml:space="preserve"> Claude reportedly relies on a similarly large-scale corpus, likely in the hundreds of billions to trillions of tokens [6]. The exact numbers for GPT</w:t>
       </w:r>
       <w:r>
         <w:rPr>
@@ -194,7 +410,16 @@
           <w:sz w:val="24"/>
           <w:szCs w:val="24"/>
         </w:rPr>
-        <w:t>As a remedy, synthetic data has been widely adopted in training LLMs, offering a more accessible and controllable alternative to real-world data [10, 11]. Chen et al. [3] conducted a study on the measurement of diversity in synthetic data and its impact on LLM performance. They examined how synthetic data diversity influences both pre-training and fine-tuning stages, introducing a new diversity metric called LLM Cluster-Agent, designed specifically to evaluate the diversity of synthetic datasets. They define LLM Cluster-Agent as “a diversity measure pipeline that leverages LLM’s ability to interpret semantic meanings and understand rich contexts of text samples for clustering”. This metric is particularly suited for text-based synthetic data, which is commonly used in the pre-training process of large LLMs, rather than for tabular data. Through a series of controlled experiments with 350M and 1.4B parameter models, Chen et al. demonstrated that higher diversity in synthetic data correlates positively with both pre-training and fine-tuning performance. Interestingly, their findings suggest that synthetic data diversity in pre-training has an even stronger effect on fine-tuning than on pre-training itself. Although this study differs from our goal of comparing tabular data generators rather than synthetic text data, it is still relevant because it highlights how synthetic data can be effectively leveraged in the pre-training of LLMs.</w:t>
+        <w:t xml:space="preserve">As a remedy, synthetic data has been widely adopted in training LLMs, offering a more accessible and controllable alternative to real-world data [10, 11]. Chen et al. [3] conducted a study on the measurement of diversity in synthetic data and its impact on LLM performance. They examined how synthetic data diversity influences both pre-training and fine-tuning stages, </w:t>
+      </w:r>
+      <w:r>
+        <w:rPr>
+          <w:rFonts w:ascii="Times New Roman" w:hAnsi="Times New Roman" w:cs="Times New Roman"/>
+          <w:sz w:val="24"/>
+          <w:szCs w:val="24"/>
+        </w:rPr>
+        <w:lastRenderedPageBreak/>
+        <w:t>introducing a new diversity metric called LLM Cluster-Agent, designed specifically to evaluate the diversity of synthetic datasets. They define LLM Cluster-Agent as “a diversity measure pipeline that leverages LLM’s ability to interpret semantic meanings and understand rich contexts of text samples for clustering”. This metric is particularly suited for text-based synthetic data, which is commonly used in the pre-training process of large LLMs, rather than for tabular data. Through a series of controlled experiments with 350M and 1.4B parameter models, Chen et al. demonstrated that higher diversity in synthetic data correlates positively with both pre-training and fine-tuning performance. Interestingly, their findings suggest that synthetic data diversity in pre-training has an even stronger effect on fine-tuning than on pre-training itself. Although this study differs from our goal of comparing tabular data generators rather than synthetic text data, it is still relevant because it highlights how synthetic data can be effectively leveraged in the pre-training of LLMs.</w:t>
       </w:r>
     </w:p>
     <w:p>
@@ -212,16 +437,25 @@
           <w:sz w:val="24"/>
           <w:szCs w:val="24"/>
         </w:rPr>
-        <w:t xml:space="preserve">The use of synthetic data generators for training LLMs, however, is not their only application. In fact, synthetic data generation is now widely used across multiple domains. Lu et al. [12] presented a comprehensive review of existing studies on employing machine learning for synthetic data generation, highlighting applications spanning computer vision, speech, natural language processing, healthcare, and business domains. Their review categorizes existing approaches based on machine learning techniques, with a particular emphasis on deep generative models, including GANs, VAEs, and reinforcement learning-based methods. One of the key findings of their study is that the effectiveness of synthetic data depends on the application domain. In computer vision, synthetic datasets are frequently used to train models for object detection, facial recognition, and domain adaptation when real-world labeled data is scarce. In speech processing, synthetic data has proven valuable in speech synthesis and voice cloning, reducing the need for </w:t>
-      </w:r>
-      <w:r>
-        <w:rPr>
-          <w:rFonts w:ascii="Times New Roman" w:hAnsi="Times New Roman" w:cs="Times New Roman"/>
-          <w:sz w:val="24"/>
-          <w:szCs w:val="24"/>
-        </w:rPr>
-        <w:lastRenderedPageBreak/>
-        <w:t>extensive manually labeled datasets. In natural language processing, it is used to augment training datasets for tasks such as language modeling and machine translation. In healthcare, synthetic data generation enables the use of privacy-preserving patient data, facilitating medical research and predictive modeling without compromising sensitive information. In business and finance, synthetic data is used to simulate market behaviors, detect fraudulent transactions, and improve risk assessment models. Beyond applications, Lu et al. also discuss key challenges in synthetic data generation, particularly issues of data fidelity and bias. They emphasize that while synthetic data can approximate real-world distributions, its utility depends on the balance between realism and generalization. Their study provides an important foundation for understanding the broad applicability of synthetic data generation, reinforcing its relevance across various fields where data limitations exist.</w:t>
+        <w:t xml:space="preserve">The use of synthetic data generators for training LLMs, however, is not their only application. In fact, synthetic data generation is now widely used across multiple domains. Lu et al. [12] presented a comprehensive review of existing studies on employing machine learning for synthetic data generation, highlighting applications spanning computer vision, speech, natural language processing, healthcare, and business domains. Their review categorizes existing approaches based on machine learning techniques, with a particular emphasis on deep generative models, including GANs, VAEs, and reinforcement learning-based methods. One of the key findings of their study is that the effectiveness of synthetic data depends on the application domain. In computer vision, synthetic datasets are frequently used to train models for object detection, facial recognition, and domain adaptation when real-world labeled data is scarce. In speech processing, synthetic data has proven valuable in speech synthesis and voice cloning, reducing the need for extensive manually labeled datasets. In natural language processing, it is used to augment training datasets for tasks such as language modeling and machine translation. In healthcare, synthetic data generation enables the use of privacy-preserving patient data, facilitating medical research and predictive modeling without compromising sensitive information. In business and finance, synthetic data is used to simulate market behaviors, detect fraudulent transactions, and improve risk assessment models. Beyond applications, Lu et al. also </w:t>
+      </w:r>
+      <w:proofErr w:type="gramStart"/>
+      <w:r>
+        <w:rPr>
+          <w:rFonts w:ascii="Times New Roman" w:hAnsi="Times New Roman" w:cs="Times New Roman"/>
+          <w:sz w:val="24"/>
+          <w:szCs w:val="24"/>
+        </w:rPr>
+        <w:t>discuss</w:t>
+      </w:r>
+      <w:proofErr w:type="gramEnd"/>
+      <w:r>
+        <w:rPr>
+          <w:rFonts w:ascii="Times New Roman" w:hAnsi="Times New Roman" w:cs="Times New Roman"/>
+          <w:sz w:val="24"/>
+          <w:szCs w:val="24"/>
+        </w:rPr>
+        <w:t xml:space="preserve"> key challenges in synthetic data generation, particularly issues of data fidelity and bias. They emphasize that while synthetic data can approximate real-world distributions, its utility depends on the balance between realism and generalization. Their study provides an important foundation for understanding the broad applicability of synthetic data generation, reinforcing its relevance across various fields where data limitations exist.</w:t>
       </w:r>
     </w:p>
     <w:p>
@@ -289,7 +523,16 @@
           <w:sz w:val="24"/>
           <w:szCs w:val="24"/>
         </w:rPr>
-        <w:t>Another important probabilistic model is the Markov Chain, which is used for generating sequential data by modeling infinite sequences of symbols where the probability of each symbol depends only on the previous n symbols. These models are widely applied in text generation and time-series synthesis.</w:t>
+        <w:t xml:space="preserve">Another important probabilistic </w:t>
+      </w:r>
+      <w:r>
+        <w:rPr>
+          <w:rFonts w:ascii="Times New Roman" w:hAnsi="Times New Roman" w:cs="Times New Roman"/>
+          <w:sz w:val="24"/>
+          <w:szCs w:val="24"/>
+        </w:rPr>
+        <w:lastRenderedPageBreak/>
+        <w:t>model is the Markov Chain, which is used for generating sequential data by modeling infinite sequences of symbols where the probability of each symbol depends only on the previous n symbols. These models are widely applied in text generation and time-series synthesis.</w:t>
       </w:r>
       <w:r>
         <w:rPr>
@@ -315,7 +558,25 @@
           <w:sz w:val="24"/>
           <w:szCs w:val="24"/>
         </w:rPr>
-        <w:t>Bayesian Networks (BNs) offer a graphical approach to modeling dependencies between variables. They are structured as Directed Acyclic Graphs (DAGs), where nodes represent random variables, and edges define their conditional dependencies. Each variable follows either a continuous or discrete probability distribution. Synthcity, one of the Python packages we will analyze, implements Bayesian Networks as they are particularly effective for structured synthetic data generation, including privacy-preserving applications.</w:t>
+        <w:t xml:space="preserve">Bayesian Networks (BNs) offer a graphical approach to modeling dependencies between variables. They are structured as Directed Acyclic Graphs (DAGs), where nodes represent random variables, and edges define their conditional dependencies. Each variable follows either a continuous or discrete probability distribution. </w:t>
+      </w:r>
+      <w:proofErr w:type="spellStart"/>
+      <w:r>
+        <w:rPr>
+          <w:rFonts w:ascii="Times New Roman" w:hAnsi="Times New Roman" w:cs="Times New Roman"/>
+          <w:sz w:val="24"/>
+          <w:szCs w:val="24"/>
+        </w:rPr>
+        <w:t>Synthcity</w:t>
+      </w:r>
+      <w:proofErr w:type="spellEnd"/>
+      <w:r>
+        <w:rPr>
+          <w:rFonts w:ascii="Times New Roman" w:hAnsi="Times New Roman" w:cs="Times New Roman"/>
+          <w:sz w:val="24"/>
+          <w:szCs w:val="24"/>
+        </w:rPr>
+        <w:t>, one of the Python packages we will analyze, implements Bayesian Networks as they are particularly effective for structured synthetic data generation, including privacy-preserving applications.</w:t>
       </w:r>
       <w:r>
         <w:rPr>
@@ -389,16 +650,7 @@
           <w:sz w:val="24"/>
           <w:szCs w:val="24"/>
         </w:rPr>
-        <w:t xml:space="preserve">Over time, numerous </w:t>
-      </w:r>
-      <w:r>
-        <w:rPr>
-          <w:rFonts w:ascii="Times New Roman" w:hAnsi="Times New Roman" w:cs="Times New Roman"/>
-          <w:sz w:val="24"/>
-          <w:szCs w:val="24"/>
-        </w:rPr>
-        <w:lastRenderedPageBreak/>
-        <w:t>variations of the classic GAN architecture</w:t>
+        <w:t>Over time, numerous variations of the classic GAN architecture</w:t>
       </w:r>
       <w:r>
         <w:rPr>
@@ -414,7 +666,25 @@
           <w:sz w:val="24"/>
           <w:szCs w:val="24"/>
         </w:rPr>
-        <w:t>originally implemented with Multi-Layer Perceptrons (MLPs)</w:t>
+        <w:t xml:space="preserve">originally implemented with Multi-Layer </w:t>
+      </w:r>
+      <w:proofErr w:type="spellStart"/>
+      <w:r>
+        <w:rPr>
+          <w:rFonts w:ascii="Times New Roman" w:hAnsi="Times New Roman" w:cs="Times New Roman"/>
+          <w:sz w:val="24"/>
+          <w:szCs w:val="24"/>
+        </w:rPr>
+        <w:t>Perceptrons</w:t>
+      </w:r>
+      <w:proofErr w:type="spellEnd"/>
+      <w:r>
+        <w:rPr>
+          <w:rFonts w:ascii="Times New Roman" w:hAnsi="Times New Roman" w:cs="Times New Roman"/>
+          <w:sz w:val="24"/>
+          <w:szCs w:val="24"/>
+        </w:rPr>
+        <w:t xml:space="preserve"> (MLPs)</w:t>
       </w:r>
       <w:r>
         <w:rPr>
@@ -446,7 +716,25 @@
           <w:sz w:val="24"/>
           <w:szCs w:val="24"/>
         </w:rPr>
-        <w:t xml:space="preserve"> introduced the use of convolutional layers instead of fully connected layers, allowing the generator to better capture spatial hierarchies in data, significantly enhancing the quality of image generation. Conditional GANs (cGANs)</w:t>
+        <w:t xml:space="preserve"> introduced the use of convolutional layers instead of fully connected layers, allowing the generator to better capture spatial hierarchies in data, significantly enhancing the quality of image generation. Conditional GANs (</w:t>
+      </w:r>
+      <w:proofErr w:type="spellStart"/>
+      <w:r>
+        <w:rPr>
+          <w:rFonts w:ascii="Times New Roman" w:hAnsi="Times New Roman" w:cs="Times New Roman"/>
+          <w:sz w:val="24"/>
+          <w:szCs w:val="24"/>
+        </w:rPr>
+        <w:t>cGANs</w:t>
+      </w:r>
+      <w:proofErr w:type="spellEnd"/>
+      <w:r>
+        <w:rPr>
+          <w:rFonts w:ascii="Times New Roman" w:hAnsi="Times New Roman" w:cs="Times New Roman"/>
+          <w:sz w:val="24"/>
+          <w:szCs w:val="24"/>
+        </w:rPr>
+        <w:t>)</w:t>
       </w:r>
       <w:r>
         <w:rPr>
@@ -596,6 +884,7 @@
           <w:sz w:val="24"/>
           <w:szCs w:val="24"/>
         </w:rPr>
+        <w:lastRenderedPageBreak/>
         <w:t>Perhaps the most influential deep learning model in text synthesis</w:t>
       </w:r>
       <w:r>
@@ -733,16 +1022,7 @@
           <w:sz w:val="24"/>
           <w:szCs w:val="24"/>
         </w:rPr>
-        <w:t xml:space="preserve">In their study, Akiya et al. compared four distinct synthetic data generation techniques, incorporating both probabilistic/statistical methods and deep learning-based approaches. The traditional methods included Classification and Regression Trees (CARTs) and Random Forest (RF), while more complex models consisted of Bayesian Networks (BNs) and Conditional Tabular Generative </w:t>
-      </w:r>
-      <w:r>
-        <w:rPr>
-          <w:rFonts w:ascii="Times New Roman" w:hAnsi="Times New Roman" w:cs="Times New Roman"/>
-          <w:sz w:val="24"/>
-          <w:szCs w:val="24"/>
-        </w:rPr>
-        <w:lastRenderedPageBreak/>
-        <w:t xml:space="preserve">Adversarial Networks (CTGANs). To evaluate performance, the researchers generated 1,000 synthetic datasets per method and assessed their effectiveness based on both statistical similarity and visual analysis. </w:t>
+        <w:t xml:space="preserve">In their study, Akiya et al. compared four distinct synthetic data generation techniques, incorporating both probabilistic/statistical methods and deep learning-based approaches. The traditional methods included Classification and Regression Trees (CARTs) and Random Forest (RF), while more complex models consisted of Bayesian Networks (BNs) and Conditional Tabular Generative Adversarial Networks (CTGANs). To evaluate performance, the researchers generated 1,000 synthetic datasets per method and assessed their effectiveness based on both statistical similarity and visual analysis. </w:t>
       </w:r>
       <w:r>
         <w:rPr>
@@ -791,7 +1071,25 @@
           <w:sz w:val="24"/>
           <w:szCs w:val="24"/>
         </w:rPr>
-        <w:t>While the previous study provides insights into synthetic data generation techniques, comparisons between specific open-source Python packages remain scarce. This study aims to fill that gap in the literature by providing a comparative analysis of two of the most popular open-source Python libraries for synthetic data generation: SDV and Synthcity.</w:t>
+        <w:t xml:space="preserve">While the previous study provides insights into synthetic data generation techniques, comparisons between specific open-source Python packages remain scarce. This study aims to fill that gap in the literature by providing a comparative analysis of two of the most popular open-source Python libraries for synthetic data generation: SDV and </w:t>
+      </w:r>
+      <w:proofErr w:type="spellStart"/>
+      <w:r>
+        <w:rPr>
+          <w:rFonts w:ascii="Times New Roman" w:hAnsi="Times New Roman" w:cs="Times New Roman"/>
+          <w:sz w:val="24"/>
+          <w:szCs w:val="24"/>
+        </w:rPr>
+        <w:t>Synthcity</w:t>
+      </w:r>
+      <w:proofErr w:type="spellEnd"/>
+      <w:r>
+        <w:rPr>
+          <w:rFonts w:ascii="Times New Roman" w:hAnsi="Times New Roman" w:cs="Times New Roman"/>
+          <w:sz w:val="24"/>
+          <w:szCs w:val="24"/>
+        </w:rPr>
+        <w:t>.</w:t>
       </w:r>
       <w:r>
         <w:rPr>
@@ -823,7 +1121,25 @@
           <w:sz w:val="24"/>
           <w:szCs w:val="24"/>
         </w:rPr>
-        <w:t>Variational Autoencoder (TVAE). For Synthcity, we will evaluate the Bayesian Network synthesizer, as well as CTGAN and TVAE, to ensure a direct comparison between the shared models across both packages.</w:t>
+        <w:t xml:space="preserve">Variational Autoencoder (TVAE). For </w:t>
+      </w:r>
+      <w:proofErr w:type="spellStart"/>
+      <w:r>
+        <w:rPr>
+          <w:rFonts w:ascii="Times New Roman" w:hAnsi="Times New Roman" w:cs="Times New Roman"/>
+          <w:sz w:val="24"/>
+          <w:szCs w:val="24"/>
+        </w:rPr>
+        <w:t>Synthcity</w:t>
+      </w:r>
+      <w:proofErr w:type="spellEnd"/>
+      <w:r>
+        <w:rPr>
+          <w:rFonts w:ascii="Times New Roman" w:hAnsi="Times New Roman" w:cs="Times New Roman"/>
+          <w:sz w:val="24"/>
+          <w:szCs w:val="24"/>
+        </w:rPr>
+        <w:t>, we will evaluate the Bayesian Network synthesizer, as well as CTGAN and TVAE, to ensure a direct comparison between the shared models across both packages.</w:t>
       </w:r>
       <w:r>
         <w:rPr>
@@ -869,6 +1185,7 @@
           <w:sz w:val="24"/>
           <w:szCs w:val="24"/>
         </w:rPr>
+        <w:lastRenderedPageBreak/>
         <w:t>Statistical Difference</w:t>
       </w:r>
       <w:r>
@@ -940,7 +1257,25 @@
           <w:sz w:val="24"/>
           <w:szCs w:val="24"/>
         </w:rPr>
-        <w:t>This study aims to identify the best-performing open-source package for synthetic data generation and provide a comprehensive comparison of the quality and utility of the data generated by SDV and Synthcity. By doing so, we hope to contribute valuable insights into the strengths and limitations of these tools, guiding researchers and practitioners in selecting the most suitable synthetic data generation framework for their needs.</w:t>
+        <w:t xml:space="preserve">This study aims to identify the best-performing open-source package for synthetic data generation and provide a comprehensive comparison of the quality and utility of the data generated by SDV and </w:t>
+      </w:r>
+      <w:proofErr w:type="spellStart"/>
+      <w:r>
+        <w:rPr>
+          <w:rFonts w:ascii="Times New Roman" w:hAnsi="Times New Roman" w:cs="Times New Roman"/>
+          <w:sz w:val="24"/>
+          <w:szCs w:val="24"/>
+        </w:rPr>
+        <w:t>Synthcity</w:t>
+      </w:r>
+      <w:proofErr w:type="spellEnd"/>
+      <w:r>
+        <w:rPr>
+          <w:rFonts w:ascii="Times New Roman" w:hAnsi="Times New Roman" w:cs="Times New Roman"/>
+          <w:sz w:val="24"/>
+          <w:szCs w:val="24"/>
+        </w:rPr>
+        <w:t>. By doing so, we hope to contribute valuable insights into the strengths and limitations of these tools, guiding researchers and practitioners in selecting the most suitable synthetic data generation framework for their needs.</w:t>
       </w:r>
     </w:p>
     <w:p>
@@ -1044,16 +1379,7 @@
           <w:sz w:val="24"/>
           <w:szCs w:val="24"/>
         </w:rPr>
-        <w:t xml:space="preserve">The foundation </w:t>
-      </w:r>
-      <w:r>
-        <w:rPr>
-          <w:rFonts w:ascii="Times New Roman" w:hAnsi="Times New Roman" w:cs="Times New Roman"/>
-          <w:sz w:val="24"/>
-          <w:szCs w:val="24"/>
-        </w:rPr>
-        <w:lastRenderedPageBreak/>
-        <w:t xml:space="preserve">is </w:t>
+        <w:t xml:space="preserve">The foundation is </w:t>
       </w:r>
       <w:r>
         <w:rPr>
@@ -2249,7 +2575,16 @@
           <w:sz w:val="24"/>
           <w:szCs w:val="24"/>
         </w:rPr>
-        <w:t>column’s domain. One limitation, however, is that purely categorical fields cannot be directly handled by the Gaussian copula, since the copula operates in a continuous space. The SDV work addressed this by encoding categories as ordinal values in the range [0,1] so that they could be treated like continuous variables in the copula model. In general, the key advantage of Gaussian copula models is that they are statistical methods, as opposed to neural networks, offering a relatively simple mathematical formulation and a stable fitting procedure, while still capturing complex dependencies through the copula. However, if the data contains many discrete variables or highly non-linear dependencies</w:t>
+        <w:t xml:space="preserve">column’s domain. One limitation, however, is that purely categorical fields cannot be directly handled by the Gaussian copula, since the copula operates in a continuous space. The SDV work addressed this by encoding categories as ordinal values in the range [0,1] so that they could be treated like continuous variables in the copula model. In general, the key advantage of Gaussian copula models is that they are statistical methods, as opposed to neural networks, offering a relatively simple mathematical formulation and a stable fitting procedure, while still capturing complex dependencies through the </w:t>
+      </w:r>
+      <w:r>
+        <w:rPr>
+          <w:rFonts w:ascii="Times New Roman" w:eastAsiaTheme="minorEastAsia" w:hAnsi="Times New Roman" w:cs="Times New Roman"/>
+          <w:sz w:val="24"/>
+          <w:szCs w:val="24"/>
+        </w:rPr>
+        <w:lastRenderedPageBreak/>
+        <w:t>copula. However, if the data contains many discrete variables or highly non-linear dependencies</w:t>
       </w:r>
       <w:r>
         <w:rPr>
@@ -2619,24 +2954,51 @@
           <w:sz w:val="24"/>
           <w:szCs w:val="24"/>
         </w:rPr>
-        <w:t>An example of Bayesian Network usage can be found in the research by Zhang et al. [25], which introduces PrivBayes, a method utilizing Bayesian networks to generate synthetic data under differential privacy constraints.</w:t>
-      </w:r>
+        <w:t xml:space="preserve">An example of Bayesian Network usage can be found in the research by Zhang et al. [25], which introduces </w:t>
+      </w:r>
+      <w:proofErr w:type="spellStart"/>
       <w:r>
         <w:rPr>
           <w:rFonts w:ascii="Times New Roman" w:eastAsiaTheme="minorEastAsia" w:hAnsi="Times New Roman" w:cs="Times New Roman"/>
           <w:sz w:val="24"/>
           <w:szCs w:val="24"/>
         </w:rPr>
-        <w:t xml:space="preserve"> PrivBayes learns a dependency graph over the attributes (columns) and then draws synthetic tuples (rows) by sampling that Bayesian Network. In general, a learned BN can accurately reproduce multi-variable interactions present in the original data, especially for mixed categorical data. Therefore, BN have the advantage of being well-understood models in </w:t>
-      </w:r>
+        <w:t>PrivBayes</w:t>
+      </w:r>
+      <w:proofErr w:type="spellEnd"/>
       <w:r>
         <w:rPr>
           <w:rFonts w:ascii="Times New Roman" w:eastAsiaTheme="minorEastAsia" w:hAnsi="Times New Roman" w:cs="Times New Roman"/>
           <w:sz w:val="24"/>
           <w:szCs w:val="24"/>
         </w:rPr>
-        <w:lastRenderedPageBreak/>
-        <w:t xml:space="preserve">probability theory, and they </w:t>
+        <w:t>, a method utilizing Bayesian networks to generate synthetic data under differential privacy constraints.</w:t>
+      </w:r>
+      <w:r>
+        <w:rPr>
+          <w:rFonts w:ascii="Times New Roman" w:eastAsiaTheme="minorEastAsia" w:hAnsi="Times New Roman" w:cs="Times New Roman"/>
+          <w:sz w:val="24"/>
+          <w:szCs w:val="24"/>
+        </w:rPr>
+        <w:t xml:space="preserve"> </w:t>
+      </w:r>
+      <w:proofErr w:type="spellStart"/>
+      <w:r>
+        <w:rPr>
+          <w:rFonts w:ascii="Times New Roman" w:eastAsiaTheme="minorEastAsia" w:hAnsi="Times New Roman" w:cs="Times New Roman"/>
+          <w:sz w:val="24"/>
+          <w:szCs w:val="24"/>
+        </w:rPr>
+        <w:t>PrivBayes</w:t>
+      </w:r>
+      <w:proofErr w:type="spellEnd"/>
+      <w:r>
+        <w:rPr>
+          <w:rFonts w:ascii="Times New Roman" w:eastAsiaTheme="minorEastAsia" w:hAnsi="Times New Roman" w:cs="Times New Roman"/>
+          <w:sz w:val="24"/>
+          <w:szCs w:val="24"/>
+        </w:rPr>
+        <w:t xml:space="preserve"> learns a dependency graph over the attributes (columns) and then draws synthetic tuples (rows) by sampling that Bayesian Network. In general, a learned BN can accurately reproduce multi-variable interactions present in the original data, especially for mixed categorical data. Therefore, BN have the advantage of being well-understood models in probability theory, and they </w:t>
       </w:r>
       <w:r>
         <w:rPr>
@@ -2709,7 +3071,25 @@
           <w:sz w:val="24"/>
           <w:szCs w:val="24"/>
         </w:rPr>
-        <w:t>CTGAN employs fully connected multilayer perceptrons for both its generator and discriminator.</w:t>
+        <w:t xml:space="preserve">CTGAN employs fully connected multilayer </w:t>
+      </w:r>
+      <w:proofErr w:type="spellStart"/>
+      <w:r>
+        <w:rPr>
+          <w:rFonts w:ascii="Times New Roman" w:eastAsiaTheme="minorEastAsia" w:hAnsi="Times New Roman" w:cs="Times New Roman"/>
+          <w:sz w:val="24"/>
+          <w:szCs w:val="24"/>
+        </w:rPr>
+        <w:t>perceptrons</w:t>
+      </w:r>
+      <w:proofErr w:type="spellEnd"/>
+      <w:r>
+        <w:rPr>
+          <w:rFonts w:ascii="Times New Roman" w:eastAsiaTheme="minorEastAsia" w:hAnsi="Times New Roman" w:cs="Times New Roman"/>
+          <w:sz w:val="24"/>
+          <w:szCs w:val="24"/>
+        </w:rPr>
+        <w:t xml:space="preserve"> for both its generator and discriminator.</w:t>
       </w:r>
     </w:p>
     <w:p>
@@ -2727,7 +3107,16 @@
           <w:sz w:val="24"/>
           <w:szCs w:val="24"/>
         </w:rPr>
-        <w:t>Lei Xu et al. introduce three key technical innovations in the CTGAN framework: Mode-Specific Normalization, a Conditional Generator, and a Training-by-Sampling strategy. Mode-Specific Normalization refers to CTGAN’s use of variational Gaussian Mixture models to preprocess continuous columns. Rather than employing simple min-max scaling, as often seen in classic GAN implementations [28], each continuous column is modeled as a mixture of Gaussians. Each value is normalized according to the “mode” (Gaussian component) it most likely belongs to. This normalization strategy helps the generator learn multi-modal and non-Gaussian distributions by providing a richer and more expressive representation of the continuous data. Essentially, it maps a continuous variable into a higher-dimensional space (with dimensions corresponding to mixture components), effectively addressing issues related to non-Gaussian distributions.</w:t>
+        <w:t xml:space="preserve">Lei Xu et al. introduce three key technical innovations in the CTGAN framework: Mode-Specific Normalization, a Conditional Generator, and a Training-by-Sampling strategy. Mode-Specific Normalization refers to CTGAN’s use of variational Gaussian Mixture models to preprocess continuous columns. Rather than employing simple min-max scaling, as often seen in classic GAN implementations [28], each continuous column is modeled as a mixture of Gaussians. Each value is normalized according to the “mode” (Gaussian component) it most likely belongs to. This normalization strategy helps the generator learn multi-modal and non-Gaussian distributions </w:t>
+      </w:r>
+      <w:r>
+        <w:rPr>
+          <w:rFonts w:ascii="Times New Roman" w:eastAsiaTheme="minorEastAsia" w:hAnsi="Times New Roman" w:cs="Times New Roman"/>
+          <w:sz w:val="24"/>
+          <w:szCs w:val="24"/>
+        </w:rPr>
+        <w:lastRenderedPageBreak/>
+        <w:t>by providing a richer and more expressive representation of the continuous data. Essentially, it maps a continuous variable into a higher-dimensional space (with dimensions corresponding to mixture components), effectively addressing issues related to non-Gaussian distributions.</w:t>
       </w:r>
       <w:r>
         <w:rPr>
@@ -2856,8 +3245,25 @@
           <w:sz w:val="24"/>
           <w:szCs w:val="24"/>
         </w:rPr>
-        <w:lastRenderedPageBreak/>
-        <w:t>Regarding its architecture, CTGAN employs the Wasserstein GAN objective with gradient penalty (WGAN-GP) to ensure stable training [29] and incorporates PacGAN [30], which modifies the discriminator to jointly evaluate multiple samples, thus further mitigating mode collapse. The architecture combines a noise input z with the aforementioned condition vector, feeding the generator to produce synthetic rows. The discriminator then attempts to distinguish between real and synthetic data. Thanks to Mode-Specific Normalization, the generator’s output for each continuous feature can be accurately mapped back to the real data space, preserving the original distributions.</w:t>
+        <w:t xml:space="preserve">Regarding its architecture, CTGAN employs the Wasserstein GAN objective with gradient penalty (WGAN-GP) to ensure stable training [29] and incorporates </w:t>
+      </w:r>
+      <w:proofErr w:type="spellStart"/>
+      <w:r>
+        <w:rPr>
+          <w:rFonts w:ascii="Times New Roman" w:eastAsiaTheme="minorEastAsia" w:hAnsi="Times New Roman" w:cs="Times New Roman"/>
+          <w:sz w:val="24"/>
+          <w:szCs w:val="24"/>
+        </w:rPr>
+        <w:t>PacGAN</w:t>
+      </w:r>
+      <w:proofErr w:type="spellEnd"/>
+      <w:r>
+        <w:rPr>
+          <w:rFonts w:ascii="Times New Roman" w:eastAsiaTheme="minorEastAsia" w:hAnsi="Times New Roman" w:cs="Times New Roman"/>
+          <w:sz w:val="24"/>
+          <w:szCs w:val="24"/>
+        </w:rPr>
+        <w:t xml:space="preserve"> [30], which modifies the discriminator to jointly evaluate multiple samples, thus further mitigating mode collapse. The architecture combines a noise input z with the aforementioned condition vector, feeding the generator to produce synthetic rows. The discriminator then attempts to distinguish between real and synthetic data. Thanks to Mode-Specific Normalization, the generator’s output for each continuous feature can be accurately mapped back to the real data space, preserving the original distributions.</w:t>
       </w:r>
     </w:p>
     <w:p>
@@ -2875,7 +3281,25 @@
           <w:sz w:val="24"/>
           <w:szCs w:val="24"/>
         </w:rPr>
-        <w:t xml:space="preserve">In the same paper in which Xu et al. [26] introduced the CTGAN for the first time, they also presented a the Tabular Variational Autoencoder (TVAE), a deep generative model that applies Variational Autoencoder (VAE) framework to tabular data. TVAE adapts a standard variational autoencoder to handle mixed data types. In a VAE, there are two networks: an encoder </w:t>
+        <w:t xml:space="preserve">In the same paper in which Xu et al. [26] introduced the CTGAN for the first time, they also presented </w:t>
+      </w:r>
+      <w:proofErr w:type="spellStart"/>
+      <w:r>
+        <w:rPr>
+          <w:rFonts w:ascii="Times New Roman" w:eastAsiaTheme="minorEastAsia" w:hAnsi="Times New Roman" w:cs="Times New Roman"/>
+          <w:sz w:val="24"/>
+          <w:szCs w:val="24"/>
+        </w:rPr>
+        <w:t>a</w:t>
+      </w:r>
+      <w:proofErr w:type="spellEnd"/>
+      <w:r>
+        <w:rPr>
+          <w:rFonts w:ascii="Times New Roman" w:eastAsiaTheme="minorEastAsia" w:hAnsi="Times New Roman" w:cs="Times New Roman"/>
+          <w:sz w:val="24"/>
+          <w:szCs w:val="24"/>
+        </w:rPr>
+        <w:t xml:space="preserve"> the Tabular Variational Autoencoder (TVAE), a deep generative model that applies Variational Autoencoder (VAE) framework to tabular data. TVAE adapts a standard variational autoencoder to handle mixed data types. In a VAE, there are two networks: an encoder </w:t>
       </w:r>
       <m:oMath>
         <m:sSub>
@@ -3198,7 +3622,25 @@
           <w:sz w:val="24"/>
           <w:szCs w:val="24"/>
         </w:rPr>
-        <w:t>each column: for continuous columns, it might output means/variances (if assuming a Gaussian output distribution), and for categorical columns, it can output logits for each category, i.e. softmax probabilities for one-hot output.</w:t>
+        <w:t xml:space="preserve">each column: for continuous columns, it might output means/variances (if assuming a Gaussian output distribution), and for categorical columns, it can output logits for each category, i.e. </w:t>
+      </w:r>
+      <w:proofErr w:type="spellStart"/>
+      <w:r>
+        <w:rPr>
+          <w:rFonts w:ascii="Times New Roman" w:eastAsiaTheme="minorEastAsia" w:hAnsi="Times New Roman" w:cs="Times New Roman"/>
+          <w:sz w:val="24"/>
+          <w:szCs w:val="24"/>
+        </w:rPr>
+        <w:t>softmax</w:t>
+      </w:r>
+      <w:proofErr w:type="spellEnd"/>
+      <w:r>
+        <w:rPr>
+          <w:rFonts w:ascii="Times New Roman" w:eastAsiaTheme="minorEastAsia" w:hAnsi="Times New Roman" w:cs="Times New Roman"/>
+          <w:sz w:val="24"/>
+          <w:szCs w:val="24"/>
+        </w:rPr>
+        <w:t xml:space="preserve"> probabilities for one-hot output.</w:t>
       </w:r>
       <w:r>
         <w:rPr>
@@ -3279,7 +3721,16 @@
           <w:sz w:val="24"/>
           <w:szCs w:val="24"/>
         </w:rPr>
-        <w:t xml:space="preserve"> likewise must handle one-hot inputs for categorical columns and numeric inputs for continuous columns. With this implementation, TVAE is able to capture the joint distribution of heterogeneous tabular columns in its latent space. Once trained, synthetic data generation is done by sampling a latent vector </w:t>
+        <w:t xml:space="preserve"> likewise must </w:t>
+      </w:r>
+      <w:r>
+        <w:rPr>
+          <w:rFonts w:ascii="Times New Roman" w:eastAsiaTheme="minorEastAsia" w:hAnsi="Times New Roman" w:cs="Times New Roman"/>
+          <w:sz w:val="24"/>
+          <w:szCs w:val="24"/>
+        </w:rPr>
+        <w:lastRenderedPageBreak/>
+        <w:t xml:space="preserve">handle one-hot inputs for categorical columns and numeric inputs for continuous columns. With this implementation, TVAE is able to capture the joint distribution of heterogeneous tabular columns in its latent space. Once trained, synthetic data generation is done by sampling a latent vector </w:t>
       </w:r>
       <m:oMath>
         <m:r>
@@ -3479,15 +3930,7 @@
               <w:sz w:val="24"/>
               <w:szCs w:val="24"/>
             </w:rPr>
-            <m:t>[</m:t>
-          </m:r>
-          <m:r>
-            <w:rPr>
-              <w:rFonts w:ascii="Cambria Math" w:eastAsiaTheme="minorEastAsia" w:hAnsi="Cambria Math" w:cs="Times New Roman"/>
-              <w:sz w:val="24"/>
-              <w:szCs w:val="24"/>
-            </w:rPr>
-            <m:t>log</m:t>
+            <m:t>[log</m:t>
           </m:r>
           <m:sSub>
             <m:sSubPr>
@@ -3615,7 +4058,7 @@
     <w:p>
       <w:pPr>
         <w:rPr>
-          <w:rFonts w:ascii="Times New Roman" w:eastAsiaTheme="minorEastAsia" w:hAnsi="Times New Roman" w:cs="Times New Roman"/>
+          <w:rFonts w:ascii="Times New Roman" w:hAnsi="Times New Roman" w:cs="Times New Roman"/>
           <w:sz w:val="24"/>
           <w:szCs w:val="24"/>
         </w:rPr>
@@ -3723,7 +4166,116 @@
         <w:pStyle w:val="ListParagraph"/>
         <w:numPr>
           <w:ilvl w:val="1"/>
-          <w:numId w:val="3"/>
+          <w:numId w:val="8"/>
+        </w:numPr>
+        <w:rPr>
+          <w:rFonts w:ascii="Times New Roman" w:hAnsi="Times New Roman" w:cs="Times New Roman"/>
+          <w:b/>
+          <w:bCs/>
+          <w:sz w:val="24"/>
+          <w:szCs w:val="24"/>
+        </w:rPr>
+      </w:pPr>
+      <w:r>
+        <w:rPr>
+          <w:rFonts w:ascii="Times New Roman" w:hAnsi="Times New Roman" w:cs="Times New Roman"/>
+          <w:b/>
+          <w:bCs/>
+          <w:sz w:val="24"/>
+          <w:szCs w:val="24"/>
+        </w:rPr>
+        <w:t>Real data brief description</w:t>
+      </w:r>
+    </w:p>
+    <w:p>
+      <w:pPr>
+        <w:spacing w:before="100" w:beforeAutospacing="1" w:after="100" w:afterAutospacing="1" w:line="240" w:lineRule="auto"/>
+        <w:ind w:firstLine="708"/>
+        <w:rPr>
+          <w:rFonts w:ascii="Times New Roman" w:eastAsia="Times New Roman" w:hAnsi="Times New Roman" w:cs="Times New Roman"/>
+          <w:kern w:val="0"/>
+          <w:sz w:val="24"/>
+          <w:szCs w:val="24"/>
+          <w:lang w:eastAsia="it-IT"/>
+          <w14:ligatures w14:val="none"/>
+        </w:rPr>
+      </w:pPr>
+      <w:r>
+        <w:rPr>
+          <w:rFonts w:ascii="Times New Roman" w:eastAsia="Times New Roman" w:hAnsi="Times New Roman" w:cs="Times New Roman"/>
+          <w:kern w:val="0"/>
+          <w:sz w:val="24"/>
+          <w:szCs w:val="24"/>
+          <w:lang w:eastAsia="it-IT"/>
+          <w14:ligatures w14:val="none"/>
+        </w:rPr>
+        <w:t>The dataset used in this experiment is publicly available from the UCI Machine Learning Repository. It was collected by continuously monitoring a low-energy house in Belgium for 137 days, capturing both electrical energy consumption and environmental conditions. Energy usage data for various household appliances were recorded every 10 minutes using m-bus energy meters, while environmental data, including temperature and humidity, were collected from different rooms via a wireless ZigBee sensor network. Additionally, meteorological data from a nearby airport (e.g., temperature, humidity, wind speed, visibility) were integrated into the dataset based on matching timestamps</w:t>
+      </w:r>
+      <w:r>
+        <w:rPr>
+          <w:rFonts w:ascii="Times New Roman" w:eastAsia="Times New Roman" w:hAnsi="Times New Roman" w:cs="Times New Roman"/>
+          <w:kern w:val="0"/>
+          <w:sz w:val="24"/>
+          <w:szCs w:val="24"/>
+          <w:lang w:eastAsia="it-IT"/>
+          <w14:ligatures w14:val="none"/>
+        </w:rPr>
+        <w:t xml:space="preserve"> [32]</w:t>
+      </w:r>
+      <w:r>
+        <w:rPr>
+          <w:rFonts w:ascii="Times New Roman" w:eastAsia="Times New Roman" w:hAnsi="Times New Roman" w:cs="Times New Roman"/>
+          <w:kern w:val="0"/>
+          <w:sz w:val="24"/>
+          <w:szCs w:val="24"/>
+          <w:lang w:eastAsia="it-IT"/>
+          <w14:ligatures w14:val="none"/>
+        </w:rPr>
+        <w:t>.</w:t>
+      </w:r>
+    </w:p>
+    <w:p>
+      <w:pPr>
+        <w:spacing w:before="100" w:beforeAutospacing="1" w:after="100" w:afterAutospacing="1" w:line="240" w:lineRule="auto"/>
+        <w:ind w:firstLine="708"/>
+        <w:rPr>
+          <w:rFonts w:ascii="Times New Roman" w:eastAsia="Times New Roman" w:hAnsi="Times New Roman" w:cs="Times New Roman"/>
+          <w:kern w:val="0"/>
+          <w:sz w:val="24"/>
+          <w:szCs w:val="24"/>
+          <w:lang w:eastAsia="it-IT"/>
+          <w14:ligatures w14:val="none"/>
+        </w:rPr>
+      </w:pPr>
+      <w:r>
+        <w:rPr>
+          <w:rFonts w:ascii="Times New Roman" w:eastAsia="Times New Roman" w:hAnsi="Times New Roman" w:cs="Times New Roman"/>
+          <w:kern w:val="0"/>
+          <w:sz w:val="24"/>
+          <w:szCs w:val="24"/>
+          <w:lang w:eastAsia="it-IT"/>
+          <w14:ligatures w14:val="none"/>
+        </w:rPr>
+        <w:t xml:space="preserve"> </w:t>
+      </w:r>
+      <w:r>
+        <w:rPr>
+          <w:rFonts w:ascii="Times New Roman" w:eastAsia="Times New Roman" w:hAnsi="Times New Roman" w:cs="Times New Roman"/>
+          <w:kern w:val="0"/>
+          <w:sz w:val="24"/>
+          <w:szCs w:val="24"/>
+          <w:lang w:eastAsia="it-IT"/>
+          <w14:ligatures w14:val="none"/>
+        </w:rPr>
+        <w:t>The complete dataset contains 19,735 records and 29 features. However, for this study, only a subset of these data was used. Specifically, this subset of real data serves as the initial input to synthetic data generators. The aim is to evaluate how effectively these generators can expand and generalize from a limited amount of real data, testing their ability to create larger synthetic datasets with similar statistical and predictive characteristics.</w:t>
+      </w:r>
+    </w:p>
+    <w:p>
+      <w:pPr>
+        <w:pStyle w:val="ListParagraph"/>
+        <w:numPr>
+          <w:ilvl w:val="1"/>
+          <w:numId w:val="8"/>
         </w:numPr>
         <w:rPr>
           <w:rFonts w:ascii="Times New Roman" w:hAnsi="Times New Roman" w:cs="Times New Roman"/>
@@ -3748,117 +4300,1033 @@
     </w:p>
     <w:p>
       <w:pPr>
-        <w:ind w:firstLine="708"/>
-        <w:rPr>
-          <w:rFonts w:ascii="Times New Roman" w:hAnsi="Times New Roman" w:cs="Times New Roman"/>
-          <w:iCs/>
-          <w:sz w:val="24"/>
-          <w:szCs w:val="24"/>
-        </w:rPr>
-      </w:pPr>
-      <w:r>
-        <w:rPr>
-          <w:rFonts w:ascii="Times New Roman" w:hAnsi="Times New Roman" w:cs="Times New Roman"/>
-          <w:iCs/>
-          <w:sz w:val="24"/>
-          <w:szCs w:val="24"/>
-        </w:rPr>
-        <w:t>The goal of this study is to compare</w:t>
-      </w:r>
-      <w:r>
-        <w:rPr>
-          <w:rFonts w:ascii="Times New Roman" w:hAnsi="Times New Roman" w:cs="Times New Roman"/>
-          <w:iCs/>
-          <w:sz w:val="24"/>
-          <w:szCs w:val="24"/>
-        </w:rPr>
-        <w:t xml:space="preserve"> the models and resources offered by</w:t>
-      </w:r>
-      <w:r>
-        <w:rPr>
-          <w:rFonts w:ascii="Times New Roman" w:hAnsi="Times New Roman" w:cs="Times New Roman"/>
-          <w:iCs/>
-          <w:sz w:val="24"/>
-          <w:szCs w:val="24"/>
-        </w:rPr>
-        <w:t xml:space="preserve"> two of the most famous Python synthetic data generator packages: SDV and Synthicity.</w:t>
-      </w:r>
-      <w:r>
-        <w:rPr>
-          <w:rFonts w:ascii="Times New Roman" w:hAnsi="Times New Roman" w:cs="Times New Roman"/>
-          <w:iCs/>
-          <w:sz w:val="24"/>
-          <w:szCs w:val="24"/>
-        </w:rPr>
-        <w:t xml:space="preserve"> A total of 6 models were chosen to perform the performance comparison, three for SDV and three for Synthicity. Gaussian Copula, CTGAN, and TVAE for SDV, and Bayesian Network, CTGAN, and TVAE for Synthicity, </w:t>
-      </w:r>
-      <w:r>
-        <w:rPr>
-          <w:rFonts w:ascii="Times New Roman" w:hAnsi="Times New Roman" w:cs="Times New Roman"/>
-          <w:iCs/>
-          <w:sz w:val="24"/>
-          <w:szCs w:val="24"/>
-        </w:rPr>
-        <w:lastRenderedPageBreak/>
-        <w:t>for which a more detailed description is given in the above section. Before to state how we performed the models comparison, it’s important to mention something about the usability and documentation of the two packages.</w:t>
+        <w:spacing w:before="100" w:beforeAutospacing="1" w:after="100" w:afterAutospacing="1" w:line="240" w:lineRule="auto"/>
+        <w:ind w:firstLine="360"/>
+        <w:rPr>
+          <w:rFonts w:ascii="Times New Roman" w:eastAsia="Times New Roman" w:hAnsi="Times New Roman" w:cs="Times New Roman"/>
+          <w:kern w:val="0"/>
+          <w:sz w:val="24"/>
+          <w:szCs w:val="24"/>
+          <w:lang w:eastAsia="it-IT"/>
+          <w14:ligatures w14:val="none"/>
+        </w:rPr>
+      </w:pPr>
+      <w:r>
+        <w:rPr>
+          <w:rFonts w:ascii="Times New Roman" w:eastAsia="Times New Roman" w:hAnsi="Times New Roman" w:cs="Times New Roman"/>
+          <w:kern w:val="0"/>
+          <w:sz w:val="24"/>
+          <w:szCs w:val="24"/>
+          <w:lang w:eastAsia="it-IT"/>
+          <w14:ligatures w14:val="none"/>
+        </w:rPr>
+        <w:t xml:space="preserve">The goal of this study is to compare the models and tools offered by two of the most widely used Python packages for synthetic data generation: SDV and </w:t>
+      </w:r>
+      <w:proofErr w:type="spellStart"/>
+      <w:r>
+        <w:rPr>
+          <w:rFonts w:ascii="Times New Roman" w:eastAsia="Times New Roman" w:hAnsi="Times New Roman" w:cs="Times New Roman"/>
+          <w:kern w:val="0"/>
+          <w:sz w:val="24"/>
+          <w:szCs w:val="24"/>
+          <w:lang w:eastAsia="it-IT"/>
+          <w14:ligatures w14:val="none"/>
+        </w:rPr>
+        <w:t>Synthicity</w:t>
+      </w:r>
+      <w:proofErr w:type="spellEnd"/>
+      <w:r>
+        <w:rPr>
+          <w:rFonts w:ascii="Times New Roman" w:eastAsia="Times New Roman" w:hAnsi="Times New Roman" w:cs="Times New Roman"/>
+          <w:kern w:val="0"/>
+          <w:sz w:val="24"/>
+          <w:szCs w:val="24"/>
+          <w:lang w:eastAsia="it-IT"/>
+          <w14:ligatures w14:val="none"/>
+        </w:rPr>
+        <w:t>. A total of six models were selected</w:t>
+      </w:r>
+      <w:r>
+        <w:rPr>
+          <w:rFonts w:ascii="Times New Roman" w:eastAsia="Times New Roman" w:hAnsi="Times New Roman" w:cs="Times New Roman"/>
+          <w:kern w:val="0"/>
+          <w:sz w:val="24"/>
+          <w:szCs w:val="24"/>
+          <w:lang w:eastAsia="it-IT"/>
+          <w14:ligatures w14:val="none"/>
+        </w:rPr>
+        <w:t xml:space="preserve">, </w:t>
+      </w:r>
+      <w:r>
+        <w:rPr>
+          <w:rFonts w:ascii="Times New Roman" w:eastAsia="Times New Roman" w:hAnsi="Times New Roman" w:cs="Times New Roman"/>
+          <w:kern w:val="0"/>
+          <w:sz w:val="24"/>
+          <w:szCs w:val="24"/>
+          <w:lang w:eastAsia="it-IT"/>
+          <w14:ligatures w14:val="none"/>
+        </w:rPr>
+        <w:t>three from each package</w:t>
+      </w:r>
+      <w:r>
+        <w:rPr>
+          <w:rFonts w:ascii="Times New Roman" w:eastAsia="Times New Roman" w:hAnsi="Times New Roman" w:cs="Times New Roman"/>
+          <w:kern w:val="0"/>
+          <w:sz w:val="24"/>
+          <w:szCs w:val="24"/>
+          <w:lang w:eastAsia="it-IT"/>
+          <w14:ligatures w14:val="none"/>
+        </w:rPr>
+        <w:t xml:space="preserve">, </w:t>
+      </w:r>
+      <w:r>
+        <w:rPr>
+          <w:rFonts w:ascii="Times New Roman" w:eastAsia="Times New Roman" w:hAnsi="Times New Roman" w:cs="Times New Roman"/>
+          <w:kern w:val="0"/>
+          <w:sz w:val="24"/>
+          <w:szCs w:val="24"/>
+          <w:lang w:eastAsia="it-IT"/>
+          <w14:ligatures w14:val="none"/>
+        </w:rPr>
+        <w:t xml:space="preserve">to evaluate and compare their performance. From SDV, the models used were Gaussian Copula, CTGAN, and TVAE; while for </w:t>
+      </w:r>
+      <w:proofErr w:type="spellStart"/>
+      <w:r>
+        <w:rPr>
+          <w:rFonts w:ascii="Times New Roman" w:eastAsia="Times New Roman" w:hAnsi="Times New Roman" w:cs="Times New Roman"/>
+          <w:kern w:val="0"/>
+          <w:sz w:val="24"/>
+          <w:szCs w:val="24"/>
+          <w:lang w:eastAsia="it-IT"/>
+          <w14:ligatures w14:val="none"/>
+        </w:rPr>
+        <w:t>Synthicity</w:t>
+      </w:r>
+      <w:proofErr w:type="spellEnd"/>
+      <w:r>
+        <w:rPr>
+          <w:rFonts w:ascii="Times New Roman" w:eastAsia="Times New Roman" w:hAnsi="Times New Roman" w:cs="Times New Roman"/>
+          <w:kern w:val="0"/>
+          <w:sz w:val="24"/>
+          <w:szCs w:val="24"/>
+          <w:lang w:eastAsia="it-IT"/>
+          <w14:ligatures w14:val="none"/>
+        </w:rPr>
+        <w:t>, the models included Bayesian Network, CTGAN, and TVAE. A detailed description of each model is provided in the preceding section.</w:t>
       </w:r>
     </w:p>
     <w:p>
       <w:pPr>
-        <w:rPr>
-          <w:rFonts w:ascii="Times New Roman" w:hAnsi="Times New Roman" w:cs="Times New Roman"/>
-          <w:sz w:val="24"/>
-          <w:szCs w:val="24"/>
-        </w:rPr>
-      </w:pPr>
+        <w:spacing w:before="100" w:beforeAutospacing="1" w:after="100" w:afterAutospacing="1" w:line="240" w:lineRule="auto"/>
+        <w:ind w:firstLine="360"/>
+        <w:rPr>
+          <w:rFonts w:ascii="Times New Roman" w:eastAsia="Times New Roman" w:hAnsi="Times New Roman" w:cs="Times New Roman"/>
+          <w:kern w:val="0"/>
+          <w:sz w:val="24"/>
+          <w:szCs w:val="24"/>
+          <w:lang w:eastAsia="it-IT"/>
+          <w14:ligatures w14:val="none"/>
+        </w:rPr>
+      </w:pPr>
+      <w:r>
+        <w:rPr>
+          <w:rFonts w:ascii="Times New Roman" w:eastAsia="Times New Roman" w:hAnsi="Times New Roman" w:cs="Times New Roman"/>
+          <w:kern w:val="0"/>
+          <w:sz w:val="24"/>
+          <w:szCs w:val="24"/>
+          <w:lang w:eastAsia="it-IT"/>
+          <w14:ligatures w14:val="none"/>
+        </w:rPr>
+        <w:t xml:space="preserve"> </w:t>
+      </w:r>
+      <w:r>
+        <w:rPr>
+          <w:rFonts w:ascii="Times New Roman" w:eastAsia="Times New Roman" w:hAnsi="Times New Roman" w:cs="Times New Roman"/>
+          <w:kern w:val="0"/>
+          <w:sz w:val="24"/>
+          <w:szCs w:val="24"/>
+          <w:lang w:eastAsia="it-IT"/>
+          <w14:ligatures w14:val="none"/>
+        </w:rPr>
+        <w:t>To evaluate how well the synthetic data replicates the original data, two key metrics were used: statistical similarity and predictive utility. The statistical similarity was assessed using a custom scoring function that compares the real and synthetic datasets on a column-by-column basis. The function computes normalized differences in key statistical properties for numerical columns</w:t>
+      </w:r>
+      <w:r>
+        <w:rPr>
+          <w:rFonts w:ascii="Times New Roman" w:eastAsia="Times New Roman" w:hAnsi="Times New Roman" w:cs="Times New Roman"/>
+          <w:kern w:val="0"/>
+          <w:sz w:val="24"/>
+          <w:szCs w:val="24"/>
+          <w:lang w:eastAsia="it-IT"/>
+          <w14:ligatures w14:val="none"/>
+        </w:rPr>
+        <w:t>, namely</w:t>
+      </w:r>
+      <w:r>
+        <w:rPr>
+          <w:rFonts w:ascii="Times New Roman" w:eastAsia="Times New Roman" w:hAnsi="Times New Roman" w:cs="Times New Roman"/>
+          <w:kern w:val="0"/>
+          <w:sz w:val="24"/>
+          <w:szCs w:val="24"/>
+          <w:lang w:eastAsia="it-IT"/>
+          <w14:ligatures w14:val="none"/>
+        </w:rPr>
+        <w:t xml:space="preserve"> mean, median, </w:t>
+      </w:r>
+      <w:r>
+        <w:rPr>
+          <w:rFonts w:ascii="Times New Roman" w:eastAsia="Times New Roman" w:hAnsi="Times New Roman" w:cs="Times New Roman"/>
+          <w:kern w:val="0"/>
+          <w:sz w:val="24"/>
+          <w:szCs w:val="24"/>
+          <w:lang w:eastAsia="it-IT"/>
+          <w14:ligatures w14:val="none"/>
+        </w:rPr>
+        <w:t xml:space="preserve">and </w:t>
+      </w:r>
+      <w:r>
+        <w:rPr>
+          <w:rFonts w:ascii="Times New Roman" w:eastAsia="Times New Roman" w:hAnsi="Times New Roman" w:cs="Times New Roman"/>
+          <w:kern w:val="0"/>
+          <w:sz w:val="24"/>
+          <w:szCs w:val="24"/>
+          <w:lang w:eastAsia="it-IT"/>
+          <w14:ligatures w14:val="none"/>
+        </w:rPr>
+        <w:t>standard deviation,</w:t>
+      </w:r>
+      <w:r>
+        <w:rPr>
+          <w:rFonts w:ascii="Times New Roman" w:eastAsia="Times New Roman" w:hAnsi="Times New Roman" w:cs="Times New Roman"/>
+          <w:kern w:val="0"/>
+          <w:sz w:val="24"/>
+          <w:szCs w:val="24"/>
+          <w:lang w:eastAsia="it-IT"/>
+          <w14:ligatures w14:val="none"/>
+        </w:rPr>
+        <w:t xml:space="preserve"> </w:t>
+      </w:r>
+      <w:r>
+        <w:rPr>
+          <w:rFonts w:ascii="Times New Roman" w:eastAsia="Times New Roman" w:hAnsi="Times New Roman" w:cs="Times New Roman"/>
+          <w:kern w:val="0"/>
+          <w:sz w:val="24"/>
+          <w:szCs w:val="24"/>
+          <w:lang w:eastAsia="it-IT"/>
+          <w14:ligatures w14:val="none"/>
+        </w:rPr>
+        <w:t>as well as two distributional distance measures: the Kolmogorov–Smirnov (KS) statistic and the Wasserstein distance. For categorical features, similarity was assessed by comparing the mode of each column between the real and synthetic data.</w:t>
+      </w:r>
+      <w:r>
+        <w:rPr>
+          <w:rFonts w:ascii="Times New Roman" w:eastAsia="Times New Roman" w:hAnsi="Times New Roman" w:cs="Times New Roman"/>
+          <w:kern w:val="0"/>
+          <w:sz w:val="24"/>
+          <w:szCs w:val="24"/>
+          <w:lang w:eastAsia="it-IT"/>
+          <w14:ligatures w14:val="none"/>
+        </w:rPr>
+        <w:t xml:space="preserve"> </w:t>
+      </w:r>
+      <w:r>
+        <w:rPr>
+          <w:rFonts w:ascii="Times New Roman" w:eastAsia="Times New Roman" w:hAnsi="Times New Roman" w:cs="Times New Roman"/>
+          <w:kern w:val="0"/>
+          <w:sz w:val="24"/>
+          <w:szCs w:val="24"/>
+          <w:lang w:eastAsia="it-IT"/>
+          <w14:ligatures w14:val="none"/>
+        </w:rPr>
+        <w:lastRenderedPageBreak/>
+        <w:t xml:space="preserve">Each column score was computed as a weighted combination of these metrics, normalized between 0 and 1, where lower statistical divergence yields higher scores. The final dataset-level score is the average of all column scores, scaled to a 0–100 range, with 100 indicating a perfect match between the synthetic and real datasets. </w:t>
+      </w:r>
     </w:p>
     <w:p>
       <w:pPr>
         <w:rPr>
-          <w:rFonts w:ascii="Times New Roman" w:hAnsi="Times New Roman" w:cs="Times New Roman"/>
-          <w:sz w:val="24"/>
-          <w:szCs w:val="24"/>
-        </w:rPr>
-      </w:pPr>
+          <w:rFonts w:ascii="Times New Roman" w:eastAsia="Times New Roman" w:hAnsi="Times New Roman" w:cs="Times New Roman"/>
+          <w:kern w:val="0"/>
+          <w:sz w:val="24"/>
+          <w:szCs w:val="24"/>
+          <w:lang w:eastAsia="it-IT"/>
+          <w14:ligatures w14:val="none"/>
+        </w:rPr>
+      </w:pPr>
+      <w:r>
+        <w:rPr>
+          <w:rFonts w:ascii="Times New Roman" w:eastAsia="Times New Roman" w:hAnsi="Times New Roman" w:cs="Times New Roman"/>
+          <w:kern w:val="0"/>
+          <w:sz w:val="24"/>
+          <w:szCs w:val="24"/>
+          <w:lang w:eastAsia="it-IT"/>
+          <w14:ligatures w14:val="none"/>
+        </w:rPr>
+        <w:tab/>
+      </w:r>
+      <w:r>
+        <w:rPr>
+          <w:rFonts w:ascii="Times New Roman" w:eastAsia="Times New Roman" w:hAnsi="Times New Roman" w:cs="Times New Roman"/>
+          <w:kern w:val="0"/>
+          <w:sz w:val="24"/>
+          <w:szCs w:val="24"/>
+          <w:lang w:eastAsia="it-IT"/>
+          <w14:ligatures w14:val="none"/>
+        </w:rPr>
+        <w:t>The predictive utility was assessed using the Train on Synthetic, Test on Real (TSTR) paradigm [3</w:t>
+      </w:r>
+      <w:r>
+        <w:rPr>
+          <w:rFonts w:ascii="Times New Roman" w:eastAsia="Times New Roman" w:hAnsi="Times New Roman" w:cs="Times New Roman"/>
+          <w:kern w:val="0"/>
+          <w:sz w:val="24"/>
+          <w:szCs w:val="24"/>
+          <w:lang w:eastAsia="it-IT"/>
+          <w14:ligatures w14:val="none"/>
+        </w:rPr>
+        <w:t>3</w:t>
+      </w:r>
+      <w:r>
+        <w:rPr>
+          <w:rFonts w:ascii="Times New Roman" w:eastAsia="Times New Roman" w:hAnsi="Times New Roman" w:cs="Times New Roman"/>
+          <w:kern w:val="0"/>
+          <w:sz w:val="24"/>
+          <w:szCs w:val="24"/>
+          <w:lang w:eastAsia="it-IT"/>
+          <w14:ligatures w14:val="none"/>
+        </w:rPr>
+        <w:t xml:space="preserve">], which evaluates how closely machine learning models trained on synthetic data resemble models trained on real data when both are tested on a separate subset of real data. To clearly illustrate this approach, consider two students studying for the same exam. If each student studies different materials but achieves similar results, it can reasonably be inferred that the two sets of study materials provided comparable knowledge. Similarly, if models trained on synthetic data produce results similar to models trained on real data, this suggests that the synthetic data closely </w:t>
+      </w:r>
+      <w:r>
+        <w:rPr>
+          <w:rFonts w:ascii="Times New Roman" w:eastAsia="Times New Roman" w:hAnsi="Times New Roman" w:cs="Times New Roman"/>
+          <w:kern w:val="0"/>
+          <w:sz w:val="24"/>
+          <w:szCs w:val="24"/>
+          <w:lang w:eastAsia="it-IT"/>
+          <w14:ligatures w14:val="none"/>
+        </w:rPr>
+        <w:t>replicates</w:t>
+      </w:r>
+      <w:r>
+        <w:rPr>
+          <w:rFonts w:ascii="Times New Roman" w:eastAsia="Times New Roman" w:hAnsi="Times New Roman" w:cs="Times New Roman"/>
+          <w:kern w:val="0"/>
+          <w:sz w:val="24"/>
+          <w:szCs w:val="24"/>
+          <w:lang w:eastAsia="it-IT"/>
+          <w14:ligatures w14:val="none"/>
+        </w:rPr>
+        <w:t xml:space="preserve"> the predictive characteristics of the real data</w:t>
+      </w:r>
+      <w:r>
+        <w:rPr>
+          <w:rFonts w:ascii="Times New Roman" w:eastAsia="Times New Roman" w:hAnsi="Times New Roman" w:cs="Times New Roman"/>
+          <w:kern w:val="0"/>
+          <w:sz w:val="24"/>
+          <w:szCs w:val="24"/>
+          <w:lang w:eastAsia="it-IT"/>
+          <w14:ligatures w14:val="none"/>
+        </w:rPr>
+        <w:t xml:space="preserve"> (Fig. 1)</w:t>
+      </w:r>
+      <w:r>
+        <w:rPr>
+          <w:rFonts w:ascii="Times New Roman" w:eastAsia="Times New Roman" w:hAnsi="Times New Roman" w:cs="Times New Roman"/>
+          <w:kern w:val="0"/>
+          <w:sz w:val="24"/>
+          <w:szCs w:val="24"/>
+          <w:lang w:eastAsia="it-IT"/>
+          <w14:ligatures w14:val="none"/>
+        </w:rPr>
+        <w:t>.</w:t>
+      </w:r>
     </w:p>
     <w:p>
       <w:pPr>
-        <w:rPr>
-          <w:rFonts w:ascii="Times New Roman" w:hAnsi="Times New Roman" w:cs="Times New Roman"/>
-          <w:sz w:val="24"/>
-          <w:szCs w:val="24"/>
-        </w:rPr>
-      </w:pPr>
+        <w:keepNext/>
+      </w:pPr>
+      <w:r>
+        <w:rPr>
+          <w:rFonts w:ascii="Times New Roman" w:eastAsia="Times New Roman" w:hAnsi="Times New Roman" w:cs="Times New Roman"/>
+          <w:noProof/>
+          <w:kern w:val="0"/>
+          <w:sz w:val="24"/>
+          <w:szCs w:val="24"/>
+          <w:lang w:eastAsia="it-IT"/>
+        </w:rPr>
+        <w:drawing>
+          <wp:inline distT="0" distB="0" distL="0" distR="0" wp14:anchorId="2C3F5A13" wp14:editId="41DC6A37">
+            <wp:extent cx="6120130" cy="3338195"/>
+            <wp:effectExtent l="0" t="0" r="0" b="0"/>
+            <wp:docPr id="2073919146" name="Graphic 2"/>
+            <wp:cNvGraphicFramePr>
+              <a:graphicFrameLocks xmlns:a="http://schemas.openxmlformats.org/drawingml/2006/main" noChangeAspect="1"/>
+            </wp:cNvGraphicFramePr>
+            <a:graphic xmlns:a="http://schemas.openxmlformats.org/drawingml/2006/main">
+              <a:graphicData uri="http://schemas.openxmlformats.org/drawingml/2006/picture">
+                <pic:pic xmlns:pic="http://schemas.openxmlformats.org/drawingml/2006/picture">
+                  <pic:nvPicPr>
+                    <pic:cNvPr id="2073919146" name="Graphic 2073919146"/>
+                    <pic:cNvPicPr/>
+                  </pic:nvPicPr>
+                  <pic:blipFill>
+                    <a:blip r:embed="rId5">
+                      <a:extLst>
+                        <a:ext uri="{96DAC541-7B7A-43D3-8B79-37D633B846F1}">
+                          <asvg:svgBlip xmlns:asvg="http://schemas.microsoft.com/office/drawing/2016/SVG/main" r:embed="rId6"/>
+                        </a:ext>
+                      </a:extLst>
+                    </a:blip>
+                    <a:stretch>
+                      <a:fillRect/>
+                    </a:stretch>
+                  </pic:blipFill>
+                  <pic:spPr>
+                    <a:xfrm>
+                      <a:off x="0" y="0"/>
+                      <a:ext cx="6120130" cy="3338195"/>
+                    </a:xfrm>
+                    <a:prstGeom prst="rect">
+                      <a:avLst/>
+                    </a:prstGeom>
+                  </pic:spPr>
+                </pic:pic>
+              </a:graphicData>
+            </a:graphic>
+          </wp:inline>
+        </w:drawing>
+      </w:r>
     </w:p>
     <w:p>
       <w:pPr>
-        <w:rPr>
-          <w:rFonts w:ascii="Times New Roman" w:hAnsi="Times New Roman" w:cs="Times New Roman"/>
-          <w:sz w:val="24"/>
-          <w:szCs w:val="24"/>
-        </w:rPr>
-      </w:pPr>
+        <w:pStyle w:val="Caption"/>
+        <w:jc w:val="center"/>
+        <w:rPr>
+          <w:rFonts w:ascii="Times New Roman" w:eastAsia="Times New Roman" w:hAnsi="Times New Roman" w:cs="Times New Roman"/>
+          <w:kern w:val="0"/>
+          <w:sz w:val="20"/>
+          <w:szCs w:val="20"/>
+          <w:lang w:eastAsia="it-IT"/>
+          <w14:ligatures w14:val="none"/>
+        </w:rPr>
+      </w:pPr>
+      <w:r>
+        <w:rPr>
+          <w:rFonts w:ascii="Times New Roman" w:hAnsi="Times New Roman" w:cs="Times New Roman"/>
+          <w:sz w:val="20"/>
+          <w:szCs w:val="20"/>
+        </w:rPr>
+        <w:t xml:space="preserve">Figure </w:t>
+      </w:r>
+      <w:r>
+        <w:rPr>
+          <w:rFonts w:ascii="Times New Roman" w:hAnsi="Times New Roman" w:cs="Times New Roman"/>
+          <w:sz w:val="20"/>
+          <w:szCs w:val="20"/>
+        </w:rPr>
+        <w:fldChar w:fldCharType="begin"/>
+      </w:r>
+      <w:r>
+        <w:rPr>
+          <w:rFonts w:ascii="Times New Roman" w:hAnsi="Times New Roman" w:cs="Times New Roman"/>
+          <w:sz w:val="20"/>
+          <w:szCs w:val="20"/>
+        </w:rPr>
+        <w:instrText xml:space="preserve"> SEQ Figure \* ARABIC </w:instrText>
+      </w:r>
+      <w:r>
+        <w:rPr>
+          <w:rFonts w:ascii="Times New Roman" w:hAnsi="Times New Roman" w:cs="Times New Roman"/>
+          <w:sz w:val="20"/>
+          <w:szCs w:val="20"/>
+        </w:rPr>
+        <w:fldChar w:fldCharType="separate"/>
+      </w:r>
+      <w:r>
+        <w:rPr>
+          <w:rFonts w:ascii="Times New Roman" w:hAnsi="Times New Roman" w:cs="Times New Roman"/>
+          <w:noProof/>
+          <w:sz w:val="20"/>
+          <w:szCs w:val="20"/>
+        </w:rPr>
+        <w:t>1</w:t>
+      </w:r>
+      <w:r>
+        <w:rPr>
+          <w:rFonts w:ascii="Times New Roman" w:hAnsi="Times New Roman" w:cs="Times New Roman"/>
+          <w:sz w:val="20"/>
+          <w:szCs w:val="20"/>
+        </w:rPr>
+        <w:fldChar w:fldCharType="end"/>
+      </w:r>
+      <w:r>
+        <w:rPr>
+          <w:rFonts w:ascii="Times New Roman" w:hAnsi="Times New Roman" w:cs="Times New Roman"/>
+          <w:sz w:val="20"/>
+          <w:szCs w:val="20"/>
+        </w:rPr>
+        <w:t>.</w:t>
+      </w:r>
+      <w:r>
+        <w:rPr>
+          <w:rFonts w:ascii="Times New Roman" w:hAnsi="Times New Roman" w:cs="Times New Roman"/>
+          <w:sz w:val="20"/>
+          <w:szCs w:val="20"/>
+        </w:rPr>
+        <w:t xml:space="preserve"> TSTR Paradigm Visually Explained.</w:t>
+      </w:r>
     </w:p>
     <w:p>
       <w:pPr>
-        <w:rPr>
-          <w:rFonts w:ascii="Times New Roman" w:hAnsi="Times New Roman" w:cs="Times New Roman"/>
-          <w:sz w:val="24"/>
-          <w:szCs w:val="24"/>
-        </w:rPr>
-      </w:pPr>
+        <w:ind w:firstLine="708"/>
+        <w:rPr>
+          <w:rFonts w:ascii="Times New Roman" w:eastAsia="Times New Roman" w:hAnsi="Times New Roman" w:cs="Times New Roman"/>
+          <w:kern w:val="0"/>
+          <w:sz w:val="24"/>
+          <w:szCs w:val="24"/>
+          <w:lang w:eastAsia="it-IT"/>
+          <w14:ligatures w14:val="none"/>
+        </w:rPr>
+      </w:pPr>
+      <w:r>
+        <w:rPr>
+          <w:rFonts w:ascii="Times New Roman" w:eastAsia="Times New Roman" w:hAnsi="Times New Roman" w:cs="Times New Roman"/>
+          <w:kern w:val="0"/>
+          <w:sz w:val="24"/>
+          <w:szCs w:val="24"/>
+          <w:lang w:eastAsia="it-IT"/>
+          <w14:ligatures w14:val="none"/>
+        </w:rPr>
+        <w:t xml:space="preserve">To practically implement this approach, each synthetic dataset (generated by Gaussian Copula, CTGAN, and TVAE from SDV; Bayesian Network, CTGAN, and TVAE from </w:t>
+      </w:r>
+      <w:proofErr w:type="spellStart"/>
+      <w:r>
+        <w:rPr>
+          <w:rFonts w:ascii="Times New Roman" w:eastAsia="Times New Roman" w:hAnsi="Times New Roman" w:cs="Times New Roman"/>
+          <w:kern w:val="0"/>
+          <w:sz w:val="24"/>
+          <w:szCs w:val="24"/>
+          <w:lang w:eastAsia="it-IT"/>
+          <w14:ligatures w14:val="none"/>
+        </w:rPr>
+        <w:t>Synthicity</w:t>
+      </w:r>
+      <w:proofErr w:type="spellEnd"/>
+      <w:r>
+        <w:rPr>
+          <w:rFonts w:ascii="Times New Roman" w:eastAsia="Times New Roman" w:hAnsi="Times New Roman" w:cs="Times New Roman"/>
+          <w:kern w:val="0"/>
+          <w:sz w:val="24"/>
+          <w:szCs w:val="24"/>
+          <w:lang w:eastAsia="it-IT"/>
+          <w14:ligatures w14:val="none"/>
+        </w:rPr>
+        <w:t xml:space="preserve">) was first scaled and then split into training subsets. These synthetic training subsets were then used to train four regression models: </w:t>
+      </w:r>
+      <w:proofErr w:type="spellStart"/>
+      <w:r>
+        <w:rPr>
+          <w:rFonts w:ascii="Times New Roman" w:eastAsia="Times New Roman" w:hAnsi="Times New Roman" w:cs="Times New Roman"/>
+          <w:kern w:val="0"/>
+          <w:sz w:val="24"/>
+          <w:szCs w:val="24"/>
+          <w:lang w:eastAsia="it-IT"/>
+          <w14:ligatures w14:val="none"/>
+        </w:rPr>
+        <w:t>XGBRegressor</w:t>
+      </w:r>
+      <w:proofErr w:type="spellEnd"/>
+      <w:r>
+        <w:rPr>
+          <w:rFonts w:ascii="Times New Roman" w:eastAsia="Times New Roman" w:hAnsi="Times New Roman" w:cs="Times New Roman"/>
+          <w:kern w:val="0"/>
+          <w:sz w:val="24"/>
+          <w:szCs w:val="24"/>
+          <w:lang w:eastAsia="it-IT"/>
+          <w14:ligatures w14:val="none"/>
+        </w:rPr>
+        <w:t>, Random Forest Regressor, Support Vector Regressor (SVR), and Linear Regression. Critically, the trained models were tested only on subsets of the real data, ensuring a valid and realistic evaluation scenario. Multiple evaluation rounds were conducted using repeated holdout validation, each time varying the training-test split to obtain robust and statistically significant results.</w:t>
+      </w:r>
+      <w:r>
+        <w:rPr>
+          <w:rFonts w:ascii="Times New Roman" w:eastAsia="Times New Roman" w:hAnsi="Times New Roman" w:cs="Times New Roman"/>
+          <w:kern w:val="0"/>
+          <w:sz w:val="24"/>
+          <w:szCs w:val="24"/>
+          <w:lang w:eastAsia="it-IT"/>
+          <w14:ligatures w14:val="none"/>
+        </w:rPr>
+        <w:t xml:space="preserve"> </w:t>
+      </w:r>
+      <w:r>
+        <w:rPr>
+          <w:rFonts w:ascii="Times New Roman" w:eastAsia="Times New Roman" w:hAnsi="Times New Roman" w:cs="Times New Roman"/>
+          <w:kern w:val="0"/>
+          <w:sz w:val="24"/>
+          <w:szCs w:val="24"/>
+          <w:lang w:eastAsia="it-IT"/>
+          <w14:ligatures w14:val="none"/>
+        </w:rPr>
+        <w:t>The predictive performance of these models was measured using three metrics: Mean Absolute Error (MAE), Mean Squared Error (MSE), and the Coefficient of Determination (R²). These metrics were computed both for the models trained on synthetic datasets and for models trained directly on real data, averaged over multiple evaluation splits.</w:t>
+      </w:r>
+      <w:r>
+        <w:rPr>
+          <w:rFonts w:ascii="Times New Roman" w:eastAsia="Times New Roman" w:hAnsi="Times New Roman" w:cs="Times New Roman"/>
+          <w:kern w:val="0"/>
+          <w:sz w:val="24"/>
+          <w:szCs w:val="24"/>
+          <w:lang w:eastAsia="it-IT"/>
+          <w14:ligatures w14:val="none"/>
+        </w:rPr>
+        <w:t xml:space="preserve"> </w:t>
+      </w:r>
+      <w:r>
+        <w:rPr>
+          <w:rFonts w:ascii="Times New Roman" w:eastAsia="Times New Roman" w:hAnsi="Times New Roman" w:cs="Times New Roman"/>
+          <w:kern w:val="0"/>
+          <w:sz w:val="24"/>
+          <w:szCs w:val="24"/>
+          <w:lang w:eastAsia="it-IT"/>
+          <w14:ligatures w14:val="none"/>
+        </w:rPr>
+        <w:t xml:space="preserve">To facilitate intuitive comparisons, absolute differences between synthetic-data-trained and real-data-trained model performances were calculated for each metric, and normalized relative to the performance of real-data-trained models. These normalized differences were converted into scores ranging from negative infinity to 1, with a score of 1 indicating identical performance to the </w:t>
+      </w:r>
+      <w:r>
+        <w:rPr>
+          <w:rFonts w:ascii="Times New Roman" w:eastAsia="Times New Roman" w:hAnsi="Times New Roman" w:cs="Times New Roman"/>
+          <w:kern w:val="0"/>
+          <w:sz w:val="24"/>
+          <w:szCs w:val="24"/>
+          <w:lang w:eastAsia="it-IT"/>
+          <w14:ligatures w14:val="none"/>
+        </w:rPr>
+        <w:lastRenderedPageBreak/>
+        <w:t>real-data-trained models. Finally, an Overall Score was derived by averaging these metric-specific scores, providing an easily interpretable summary of each synthetic dataset's predictive utility.</w:t>
+      </w:r>
     </w:p>
     <w:p>
       <w:pPr>
-        <w:rPr>
-          <w:rFonts w:ascii="Times New Roman" w:hAnsi="Times New Roman" w:cs="Times New Roman"/>
-          <w:sz w:val="24"/>
-          <w:szCs w:val="24"/>
-        </w:rPr>
-      </w:pPr>
+        <w:ind w:firstLine="708"/>
+        <w:rPr>
+          <w:rFonts w:ascii="Times New Roman" w:eastAsia="Times New Roman" w:hAnsi="Times New Roman" w:cs="Times New Roman"/>
+          <w:kern w:val="0"/>
+          <w:sz w:val="24"/>
+          <w:szCs w:val="24"/>
+          <w:lang w:eastAsia="it-IT"/>
+          <w14:ligatures w14:val="none"/>
+        </w:rPr>
+      </w:pPr>
+      <w:r>
+        <w:rPr>
+          <w:rFonts w:ascii="Times New Roman" w:eastAsia="Times New Roman" w:hAnsi="Times New Roman" w:cs="Times New Roman"/>
+          <w:kern w:val="0"/>
+          <w:sz w:val="24"/>
+          <w:szCs w:val="24"/>
+          <w:lang w:eastAsia="it-IT"/>
+          <w14:ligatures w14:val="none"/>
+        </w:rPr>
+        <w:t xml:space="preserve">To compare the models under different conditions, two experimental settings were designed. In the first experiment, all six synthetic data generators from the two packages were trained on the same subset of 1,000 rows from the real dataset (the energy data described in the section above). Each model was then asked to generate 1,000 synthetic rows, resulting in a 1:1 ratio between the input and the output (Fig. 2). </w:t>
+      </w:r>
     </w:p>
     <w:p>
       <w:pPr>
+        <w:keepNext/>
+        <w:ind w:firstLine="708"/>
+      </w:pPr>
+      <w:r>
+        <w:rPr>
+          <w:rFonts w:ascii="Times New Roman" w:eastAsia="Times New Roman" w:hAnsi="Times New Roman" w:cs="Times New Roman"/>
+          <w:noProof/>
+          <w:kern w:val="0"/>
+          <w:sz w:val="24"/>
+          <w:szCs w:val="24"/>
+          <w:lang w:eastAsia="it-IT"/>
+        </w:rPr>
+        <w:drawing>
+          <wp:inline distT="0" distB="0" distL="0" distR="0" wp14:anchorId="6939ACDE" wp14:editId="64A9AB92">
+            <wp:extent cx="5810250" cy="2476500"/>
+            <wp:effectExtent l="0" t="0" r="0" b="0"/>
+            <wp:docPr id="151279846" name="Graphic 3"/>
+            <wp:cNvGraphicFramePr>
+              <a:graphicFrameLocks xmlns:a="http://schemas.openxmlformats.org/drawingml/2006/main" noChangeAspect="1"/>
+            </wp:cNvGraphicFramePr>
+            <a:graphic xmlns:a="http://schemas.openxmlformats.org/drawingml/2006/main">
+              <a:graphicData uri="http://schemas.openxmlformats.org/drawingml/2006/picture">
+                <pic:pic xmlns:pic="http://schemas.openxmlformats.org/drawingml/2006/picture">
+                  <pic:nvPicPr>
+                    <pic:cNvPr id="151279846" name="Graphic 151279846"/>
+                    <pic:cNvPicPr/>
+                  </pic:nvPicPr>
+                  <pic:blipFill>
+                    <a:blip r:embed="rId7">
+                      <a:extLst>
+                        <a:ext uri="{96DAC541-7B7A-43D3-8B79-37D633B846F1}">
+                          <asvg:svgBlip xmlns:asvg="http://schemas.microsoft.com/office/drawing/2016/SVG/main" r:embed="rId8"/>
+                        </a:ext>
+                      </a:extLst>
+                    </a:blip>
+                    <a:stretch>
+                      <a:fillRect/>
+                    </a:stretch>
+                  </pic:blipFill>
+                  <pic:spPr>
+                    <a:xfrm>
+                      <a:off x="0" y="0"/>
+                      <a:ext cx="5810250" cy="2476500"/>
+                    </a:xfrm>
+                    <a:prstGeom prst="rect">
+                      <a:avLst/>
+                    </a:prstGeom>
+                  </pic:spPr>
+                </pic:pic>
+              </a:graphicData>
+            </a:graphic>
+          </wp:inline>
+        </w:drawing>
+      </w:r>
+    </w:p>
+    <w:p>
+      <w:pPr>
+        <w:pStyle w:val="Caption"/>
+        <w:jc w:val="center"/>
+        <w:rPr>
+          <w:rFonts w:ascii="Times New Roman" w:eastAsia="Times New Roman" w:hAnsi="Times New Roman" w:cs="Times New Roman"/>
+          <w:kern w:val="0"/>
+          <w:sz w:val="20"/>
+          <w:szCs w:val="20"/>
+          <w:lang w:eastAsia="it-IT"/>
+          <w14:ligatures w14:val="none"/>
+        </w:rPr>
+      </w:pPr>
+      <w:r>
+        <w:rPr>
+          <w:rFonts w:ascii="Times New Roman" w:hAnsi="Times New Roman" w:cs="Times New Roman"/>
+          <w:sz w:val="20"/>
+          <w:szCs w:val="20"/>
+        </w:rPr>
+        <w:t xml:space="preserve">Figure </w:t>
+      </w:r>
+      <w:r>
+        <w:rPr>
+          <w:rFonts w:ascii="Times New Roman" w:hAnsi="Times New Roman" w:cs="Times New Roman"/>
+          <w:sz w:val="20"/>
+          <w:szCs w:val="20"/>
+        </w:rPr>
+        <w:fldChar w:fldCharType="begin"/>
+      </w:r>
+      <w:r>
+        <w:rPr>
+          <w:rFonts w:ascii="Times New Roman" w:hAnsi="Times New Roman" w:cs="Times New Roman"/>
+          <w:sz w:val="20"/>
+          <w:szCs w:val="20"/>
+        </w:rPr>
+        <w:instrText xml:space="preserve"> SEQ Figure \* ARABIC </w:instrText>
+      </w:r>
+      <w:r>
+        <w:rPr>
+          <w:rFonts w:ascii="Times New Roman" w:hAnsi="Times New Roman" w:cs="Times New Roman"/>
+          <w:sz w:val="20"/>
+          <w:szCs w:val="20"/>
+        </w:rPr>
+        <w:fldChar w:fldCharType="separate"/>
+      </w:r>
+      <w:r>
+        <w:rPr>
+          <w:rFonts w:ascii="Times New Roman" w:hAnsi="Times New Roman" w:cs="Times New Roman"/>
+          <w:noProof/>
+          <w:sz w:val="20"/>
+          <w:szCs w:val="20"/>
+        </w:rPr>
+        <w:t>2</w:t>
+      </w:r>
+      <w:r>
+        <w:rPr>
+          <w:rFonts w:ascii="Times New Roman" w:hAnsi="Times New Roman" w:cs="Times New Roman"/>
+          <w:sz w:val="20"/>
+          <w:szCs w:val="20"/>
+        </w:rPr>
+        <w:fldChar w:fldCharType="end"/>
+      </w:r>
+      <w:r>
+        <w:rPr>
+          <w:rFonts w:ascii="Times New Roman" w:hAnsi="Times New Roman" w:cs="Times New Roman"/>
+          <w:sz w:val="20"/>
+          <w:szCs w:val="20"/>
+        </w:rPr>
+        <w:t>. 1:1 Experiment Visualization.</w:t>
+      </w:r>
+    </w:p>
+    <w:p>
+      <w:pPr>
+        <w:ind w:firstLine="708"/>
+        <w:rPr>
+          <w:rFonts w:ascii="Times New Roman" w:eastAsia="Times New Roman" w:hAnsi="Times New Roman" w:cs="Times New Roman"/>
+          <w:kern w:val="0"/>
+          <w:sz w:val="24"/>
+          <w:szCs w:val="24"/>
+          <w:lang w:eastAsia="it-IT"/>
+          <w14:ligatures w14:val="none"/>
+        </w:rPr>
+      </w:pPr>
+      <w:r>
+        <w:rPr>
+          <w:rFonts w:ascii="Times New Roman" w:eastAsia="Times New Roman" w:hAnsi="Times New Roman" w:cs="Times New Roman"/>
+          <w:kern w:val="0"/>
+          <w:sz w:val="24"/>
+          <w:szCs w:val="24"/>
+          <w:lang w:eastAsia="it-IT"/>
+          <w14:ligatures w14:val="none"/>
+        </w:rPr>
+        <w:t>This setup allowed us to evaluate how well each model could replicate the training data without having to extrapolate beyond the scale of the original dataset.</w:t>
+      </w:r>
+      <w:r>
+        <w:rPr>
+          <w:rFonts w:ascii="Times New Roman" w:eastAsia="Times New Roman" w:hAnsi="Times New Roman" w:cs="Times New Roman"/>
+          <w:kern w:val="0"/>
+          <w:sz w:val="24"/>
+          <w:szCs w:val="24"/>
+          <w:lang w:eastAsia="it-IT"/>
+          <w14:ligatures w14:val="none"/>
+        </w:rPr>
+        <w:t xml:space="preserve"> </w:t>
+      </w:r>
+      <w:r>
+        <w:rPr>
+          <w:rFonts w:ascii="Times New Roman" w:eastAsia="Times New Roman" w:hAnsi="Times New Roman" w:cs="Times New Roman"/>
+          <w:kern w:val="0"/>
+          <w:sz w:val="24"/>
+          <w:szCs w:val="24"/>
+          <w:lang w:eastAsia="it-IT"/>
+          <w14:ligatures w14:val="none"/>
+        </w:rPr>
+        <w:t>In the second experiment, the same synthetic data generators were again trained on the same 1,000 real rows, but this time asked to generate 10,000 synthetic rows, creating a 1:10 ratio between the input and the generated output (Fig. 3). This second setting was meant to test the models’ ability to scale and generalize</w:t>
+      </w:r>
+      <w:r>
+        <w:rPr>
+          <w:rFonts w:ascii="Times New Roman" w:eastAsia="Times New Roman" w:hAnsi="Times New Roman" w:cs="Times New Roman"/>
+          <w:kern w:val="0"/>
+          <w:sz w:val="24"/>
+          <w:szCs w:val="24"/>
+          <w:lang w:eastAsia="it-IT"/>
+          <w14:ligatures w14:val="none"/>
+        </w:rPr>
+        <w:t xml:space="preserve">, </w:t>
+      </w:r>
+      <w:r>
+        <w:rPr>
+          <w:rFonts w:ascii="Times New Roman" w:eastAsia="Times New Roman" w:hAnsi="Times New Roman" w:cs="Times New Roman"/>
+          <w:kern w:val="0"/>
+          <w:sz w:val="24"/>
+          <w:szCs w:val="24"/>
+          <w:lang w:eastAsia="it-IT"/>
+          <w14:ligatures w14:val="none"/>
+        </w:rPr>
+        <w:t>specifically, their ability to generate significantly more data than the original input.</w:t>
+      </w:r>
+    </w:p>
+    <w:p>
+      <w:pPr>
+        <w:keepNext/>
+        <w:ind w:firstLine="708"/>
+      </w:pPr>
+      <w:r>
+        <w:rPr>
+          <w:rFonts w:ascii="Times New Roman" w:hAnsi="Times New Roman" w:cs="Times New Roman"/>
+          <w:noProof/>
+          <w:sz w:val="24"/>
+          <w:szCs w:val="24"/>
+        </w:rPr>
+        <w:drawing>
+          <wp:inline distT="0" distB="0" distL="0" distR="0" wp14:anchorId="64866EB9" wp14:editId="145296E9">
+            <wp:extent cx="5810250" cy="2476500"/>
+            <wp:effectExtent l="0" t="0" r="0" b="0"/>
+            <wp:docPr id="1854314125" name="Graphic 4"/>
+            <wp:cNvGraphicFramePr>
+              <a:graphicFrameLocks xmlns:a="http://schemas.openxmlformats.org/drawingml/2006/main" noChangeAspect="1"/>
+            </wp:cNvGraphicFramePr>
+            <a:graphic xmlns:a="http://schemas.openxmlformats.org/drawingml/2006/main">
+              <a:graphicData uri="http://schemas.openxmlformats.org/drawingml/2006/picture">
+                <pic:pic xmlns:pic="http://schemas.openxmlformats.org/drawingml/2006/picture">
+                  <pic:nvPicPr>
+                    <pic:cNvPr id="1854314125" name="Graphic 1854314125"/>
+                    <pic:cNvPicPr/>
+                  </pic:nvPicPr>
+                  <pic:blipFill>
+                    <a:blip r:embed="rId9">
+                      <a:extLst>
+                        <a:ext uri="{96DAC541-7B7A-43D3-8B79-37D633B846F1}">
+                          <asvg:svgBlip xmlns:asvg="http://schemas.microsoft.com/office/drawing/2016/SVG/main" r:embed="rId10"/>
+                        </a:ext>
+                      </a:extLst>
+                    </a:blip>
+                    <a:stretch>
+                      <a:fillRect/>
+                    </a:stretch>
+                  </pic:blipFill>
+                  <pic:spPr>
+                    <a:xfrm>
+                      <a:off x="0" y="0"/>
+                      <a:ext cx="5810250" cy="2476500"/>
+                    </a:xfrm>
+                    <a:prstGeom prst="rect">
+                      <a:avLst/>
+                    </a:prstGeom>
+                  </pic:spPr>
+                </pic:pic>
+              </a:graphicData>
+            </a:graphic>
+          </wp:inline>
+        </w:drawing>
+      </w:r>
+    </w:p>
+    <w:p>
+      <w:pPr>
+        <w:pStyle w:val="Caption"/>
+        <w:jc w:val="center"/>
+        <w:rPr>
+          <w:rFonts w:ascii="Times New Roman" w:hAnsi="Times New Roman" w:cs="Times New Roman"/>
+          <w:sz w:val="20"/>
+          <w:szCs w:val="20"/>
+        </w:rPr>
+      </w:pPr>
+      <w:r>
+        <w:rPr>
+          <w:rFonts w:ascii="Times New Roman" w:hAnsi="Times New Roman" w:cs="Times New Roman"/>
+          <w:sz w:val="20"/>
+          <w:szCs w:val="20"/>
+        </w:rPr>
+        <w:t xml:space="preserve">Figure </w:t>
+      </w:r>
+      <w:r>
+        <w:rPr>
+          <w:rFonts w:ascii="Times New Roman" w:hAnsi="Times New Roman" w:cs="Times New Roman"/>
+          <w:sz w:val="20"/>
+          <w:szCs w:val="20"/>
+        </w:rPr>
+        <w:fldChar w:fldCharType="begin"/>
+      </w:r>
+      <w:r>
+        <w:rPr>
+          <w:rFonts w:ascii="Times New Roman" w:hAnsi="Times New Roman" w:cs="Times New Roman"/>
+          <w:sz w:val="20"/>
+          <w:szCs w:val="20"/>
+        </w:rPr>
+        <w:instrText xml:space="preserve"> SEQ Figure \* ARABIC </w:instrText>
+      </w:r>
+      <w:r>
+        <w:rPr>
+          <w:rFonts w:ascii="Times New Roman" w:hAnsi="Times New Roman" w:cs="Times New Roman"/>
+          <w:sz w:val="20"/>
+          <w:szCs w:val="20"/>
+        </w:rPr>
+        <w:fldChar w:fldCharType="separate"/>
+      </w:r>
+      <w:r>
+        <w:rPr>
+          <w:rFonts w:ascii="Times New Roman" w:hAnsi="Times New Roman" w:cs="Times New Roman"/>
+          <w:noProof/>
+          <w:sz w:val="20"/>
+          <w:szCs w:val="20"/>
+        </w:rPr>
+        <w:t>3</w:t>
+      </w:r>
+      <w:r>
+        <w:rPr>
+          <w:rFonts w:ascii="Times New Roman" w:hAnsi="Times New Roman" w:cs="Times New Roman"/>
+          <w:sz w:val="20"/>
+          <w:szCs w:val="20"/>
+        </w:rPr>
+        <w:fldChar w:fldCharType="end"/>
+      </w:r>
+      <w:r>
+        <w:rPr>
+          <w:rFonts w:ascii="Times New Roman" w:hAnsi="Times New Roman" w:cs="Times New Roman"/>
+          <w:sz w:val="20"/>
+          <w:szCs w:val="20"/>
+        </w:rPr>
+        <w:t>. 1:10 Experiment Visualization.</w:t>
+      </w:r>
+    </w:p>
+    <w:p>
+      <w:pPr>
+        <w:ind w:firstLine="708"/>
+        <w:rPr>
+          <w:rFonts w:ascii="Times New Roman" w:eastAsia="Times New Roman" w:hAnsi="Times New Roman" w:cs="Times New Roman"/>
+          <w:kern w:val="0"/>
+          <w:sz w:val="24"/>
+          <w:szCs w:val="24"/>
+          <w:lang w:eastAsia="it-IT"/>
+          <w14:ligatures w14:val="none"/>
+        </w:rPr>
+      </w:pPr>
+      <w:r>
+        <w:rPr>
+          <w:rFonts w:ascii="Times New Roman" w:eastAsia="Times New Roman" w:hAnsi="Times New Roman" w:cs="Times New Roman"/>
+          <w:kern w:val="0"/>
+          <w:sz w:val="24"/>
+          <w:szCs w:val="24"/>
+          <w:lang w:eastAsia="it-IT"/>
+          <w14:ligatures w14:val="none"/>
+        </w:rPr>
+        <w:t xml:space="preserve">From this process, a total of twelve synthetic datasets were produced: six from the 1:1 setting and six from the 1:10 setting. All synthetic datasets were then evaluated using the two previously described metrics: statistical similarity, which captures how closely the synthetic data </w:t>
+      </w:r>
+      <w:r>
+        <w:rPr>
+          <w:rFonts w:ascii="Times New Roman" w:eastAsia="Times New Roman" w:hAnsi="Times New Roman" w:cs="Times New Roman"/>
+          <w:kern w:val="0"/>
+          <w:sz w:val="24"/>
+          <w:szCs w:val="24"/>
+          <w:lang w:eastAsia="it-IT"/>
+          <w14:ligatures w14:val="none"/>
+        </w:rPr>
+        <w:lastRenderedPageBreak/>
+        <w:t xml:space="preserve">matches the real data in terms of column-wise statistics and distributions; and predictive utility, which assesses how well machine learning models trained on synthetic data perform when tested on real data. </w:t>
+      </w:r>
+    </w:p>
+    <w:p>
+      <w:pPr>
+        <w:ind w:firstLine="708"/>
+        <w:rPr>
+          <w:rFonts w:ascii="Times New Roman" w:eastAsia="Times New Roman" w:hAnsi="Times New Roman" w:cs="Times New Roman"/>
+          <w:kern w:val="0"/>
+          <w:sz w:val="24"/>
+          <w:szCs w:val="24"/>
+          <w:lang w:eastAsia="it-IT"/>
+          <w14:ligatures w14:val="none"/>
+        </w:rPr>
+      </w:pPr>
+      <w:r>
+        <w:rPr>
+          <w:rFonts w:ascii="Times New Roman" w:eastAsia="Times New Roman" w:hAnsi="Times New Roman" w:cs="Times New Roman"/>
+          <w:kern w:val="0"/>
+          <w:sz w:val="24"/>
+          <w:szCs w:val="24"/>
+          <w:lang w:eastAsia="it-IT"/>
+          <w14:ligatures w14:val="none"/>
+        </w:rPr>
+        <w:t xml:space="preserve">The full implementation and analysis are available in the accompanying </w:t>
+      </w:r>
+      <w:hyperlink r:id="rId11" w:history="1">
+        <w:r>
+          <w:rPr>
+            <w:rStyle w:val="Hyperlink"/>
+            <w:rFonts w:ascii="Times New Roman" w:eastAsia="Times New Roman" w:hAnsi="Times New Roman" w:cs="Times New Roman"/>
+            <w:kern w:val="0"/>
+            <w:sz w:val="24"/>
+            <w:szCs w:val="24"/>
+            <w:lang w:eastAsia="it-IT"/>
+            <w14:ligatures w14:val="none"/>
+          </w:rPr>
+          <w:t>GitHub repository.</w:t>
+        </w:r>
+      </w:hyperlink>
+    </w:p>
+    <w:p>
+      <w:pPr>
+        <w:pStyle w:val="ListParagraph"/>
+        <w:numPr>
+          <w:ilvl w:val="0"/>
+          <w:numId w:val="3"/>
+        </w:numPr>
         <w:rPr>
           <w:rFonts w:ascii="Times New Roman" w:hAnsi="Times New Roman" w:cs="Times New Roman"/>
           <w:b/>
@@ -3875,11 +5343,4374 @@
           <w:sz w:val="24"/>
           <w:szCs w:val="24"/>
         </w:rPr>
-        <w:t>References</w:t>
+        <w:t>Results</w:t>
       </w:r>
     </w:p>
     <w:p>
       <w:pPr>
+        <w:pStyle w:val="ListParagraph"/>
+        <w:numPr>
+          <w:ilvl w:val="1"/>
+          <w:numId w:val="3"/>
+        </w:numPr>
+        <w:rPr>
+          <w:rFonts w:ascii="Times New Roman" w:hAnsi="Times New Roman" w:cs="Times New Roman"/>
+          <w:b/>
+          <w:bCs/>
+          <w:sz w:val="24"/>
+          <w:szCs w:val="24"/>
+        </w:rPr>
+      </w:pPr>
+      <w:r>
+        <w:rPr>
+          <w:rFonts w:ascii="Times New Roman" w:hAnsi="Times New Roman" w:cs="Times New Roman"/>
+          <w:b/>
+          <w:bCs/>
+          <w:sz w:val="24"/>
+          <w:szCs w:val="24"/>
+        </w:rPr>
+        <w:t>Statistical Similarities</w:t>
+      </w:r>
+    </w:p>
+    <w:p>
+      <w:pPr>
+        <w:spacing w:before="100" w:beforeAutospacing="1" w:after="100" w:afterAutospacing="1" w:line="240" w:lineRule="auto"/>
+        <w:ind w:firstLine="708"/>
+        <w:rPr>
+          <w:rFonts w:ascii="Times New Roman" w:eastAsia="Times New Roman" w:hAnsi="Times New Roman" w:cs="Times New Roman"/>
+          <w:kern w:val="0"/>
+          <w:sz w:val="24"/>
+          <w:szCs w:val="24"/>
+          <w:lang w:eastAsia="it-IT"/>
+          <w14:ligatures w14:val="none"/>
+        </w:rPr>
+      </w:pPr>
+      <w:r>
+        <w:rPr>
+          <w:rFonts w:ascii="Times New Roman" w:eastAsia="Times New Roman" w:hAnsi="Times New Roman" w:cs="Times New Roman"/>
+          <w:kern w:val="0"/>
+          <w:sz w:val="24"/>
+          <w:szCs w:val="24"/>
+          <w:lang w:eastAsia="it-IT"/>
+          <w14:ligatures w14:val="none"/>
+        </w:rPr>
+        <w:t xml:space="preserve">In the 1:1 experiment (described above), six different synthetic datasets were generated: three from the SDV package and three from the </w:t>
+      </w:r>
+      <w:proofErr w:type="spellStart"/>
+      <w:r>
+        <w:rPr>
+          <w:rFonts w:ascii="Times New Roman" w:eastAsia="Times New Roman" w:hAnsi="Times New Roman" w:cs="Times New Roman"/>
+          <w:kern w:val="0"/>
+          <w:sz w:val="24"/>
+          <w:szCs w:val="24"/>
+          <w:lang w:eastAsia="it-IT"/>
+          <w14:ligatures w14:val="none"/>
+        </w:rPr>
+        <w:t>Synthicity</w:t>
+      </w:r>
+      <w:proofErr w:type="spellEnd"/>
+      <w:r>
+        <w:rPr>
+          <w:rFonts w:ascii="Times New Roman" w:eastAsia="Times New Roman" w:hAnsi="Times New Roman" w:cs="Times New Roman"/>
+          <w:kern w:val="0"/>
+          <w:sz w:val="24"/>
+          <w:szCs w:val="24"/>
+          <w:lang w:eastAsia="it-IT"/>
+          <w14:ligatures w14:val="none"/>
+        </w:rPr>
+        <w:t xml:space="preserve"> package. Each synthetic dataset was evaluated using the metric described in the method section, which measures how well the statistical properties of the synthetic data match those of the original real dataset on a column-by-column basis. This metric ranges from 0 to 100, with 100 indicating a perfect match</w:t>
+      </w:r>
+      <w:r>
+        <w:rPr>
+          <w:rFonts w:ascii="Times New Roman" w:eastAsia="Times New Roman" w:hAnsi="Times New Roman" w:cs="Times New Roman"/>
+          <w:kern w:val="0"/>
+          <w:sz w:val="24"/>
+          <w:szCs w:val="24"/>
+          <w:lang w:eastAsia="it-IT"/>
+          <w14:ligatures w14:val="none"/>
+        </w:rPr>
+        <w:t xml:space="preserve">, </w:t>
+      </w:r>
+      <w:r>
+        <w:rPr>
+          <w:rFonts w:ascii="Times New Roman" w:eastAsia="Times New Roman" w:hAnsi="Times New Roman" w:cs="Times New Roman"/>
+          <w:kern w:val="0"/>
+          <w:sz w:val="24"/>
+          <w:szCs w:val="24"/>
+          <w:lang w:eastAsia="it-IT"/>
+          <w14:ligatures w14:val="none"/>
+        </w:rPr>
+        <w:t xml:space="preserve">meaning the statistical properties are identical. In this setting, all models performed well, with scores ranging between 80 and 96. The best-performing model was the Bayesian Network from </w:t>
+      </w:r>
+      <w:proofErr w:type="spellStart"/>
+      <w:r>
+        <w:rPr>
+          <w:rFonts w:ascii="Times New Roman" w:eastAsia="Times New Roman" w:hAnsi="Times New Roman" w:cs="Times New Roman"/>
+          <w:kern w:val="0"/>
+          <w:sz w:val="24"/>
+          <w:szCs w:val="24"/>
+          <w:lang w:eastAsia="it-IT"/>
+          <w14:ligatures w14:val="none"/>
+        </w:rPr>
+        <w:t>Synthicity</w:t>
+      </w:r>
+      <w:proofErr w:type="spellEnd"/>
+      <w:r>
+        <w:rPr>
+          <w:rFonts w:ascii="Times New Roman" w:eastAsia="Times New Roman" w:hAnsi="Times New Roman" w:cs="Times New Roman"/>
+          <w:kern w:val="0"/>
+          <w:sz w:val="24"/>
+          <w:szCs w:val="24"/>
+          <w:lang w:eastAsia="it-IT"/>
+          <w14:ligatures w14:val="none"/>
+        </w:rPr>
+        <w:t>, achieving a score of 96.53. The complete set of results for the 1:1 experiment is shown in Table 1.</w:t>
+      </w:r>
+    </w:p>
+    <w:p>
+      <w:pPr>
+        <w:pStyle w:val="Caption"/>
+        <w:keepNext/>
+        <w:jc w:val="center"/>
+        <w:rPr>
+          <w:rFonts w:ascii="Times New Roman" w:hAnsi="Times New Roman" w:cs="Times New Roman"/>
+          <w:sz w:val="20"/>
+          <w:szCs w:val="20"/>
+        </w:rPr>
+      </w:pPr>
+      <w:r>
+        <w:rPr>
+          <w:rFonts w:ascii="Times New Roman" w:hAnsi="Times New Roman" w:cs="Times New Roman"/>
+          <w:sz w:val="20"/>
+          <w:szCs w:val="20"/>
+        </w:rPr>
+        <w:t xml:space="preserve">Table </w:t>
+      </w:r>
+      <w:r>
+        <w:rPr>
+          <w:rFonts w:ascii="Times New Roman" w:hAnsi="Times New Roman" w:cs="Times New Roman"/>
+          <w:sz w:val="20"/>
+          <w:szCs w:val="20"/>
+        </w:rPr>
+        <w:fldChar w:fldCharType="begin"/>
+      </w:r>
+      <w:r>
+        <w:rPr>
+          <w:rFonts w:ascii="Times New Roman" w:hAnsi="Times New Roman" w:cs="Times New Roman"/>
+          <w:sz w:val="20"/>
+          <w:szCs w:val="20"/>
+        </w:rPr>
+        <w:instrText xml:space="preserve"> SEQ Table \* ARABIC </w:instrText>
+      </w:r>
+      <w:r>
+        <w:rPr>
+          <w:rFonts w:ascii="Times New Roman" w:hAnsi="Times New Roman" w:cs="Times New Roman"/>
+          <w:sz w:val="20"/>
+          <w:szCs w:val="20"/>
+        </w:rPr>
+        <w:fldChar w:fldCharType="separate"/>
+      </w:r>
+      <w:r>
+        <w:rPr>
+          <w:rFonts w:ascii="Times New Roman" w:hAnsi="Times New Roman" w:cs="Times New Roman"/>
+          <w:noProof/>
+          <w:sz w:val="20"/>
+          <w:szCs w:val="20"/>
+        </w:rPr>
+        <w:t>1</w:t>
+      </w:r>
+      <w:r>
+        <w:rPr>
+          <w:rFonts w:ascii="Times New Roman" w:hAnsi="Times New Roman" w:cs="Times New Roman"/>
+          <w:sz w:val="20"/>
+          <w:szCs w:val="20"/>
+        </w:rPr>
+        <w:fldChar w:fldCharType="end"/>
+      </w:r>
+      <w:r>
+        <w:rPr>
+          <w:rFonts w:ascii="Times New Roman" w:hAnsi="Times New Roman" w:cs="Times New Roman"/>
+          <w:sz w:val="20"/>
+          <w:szCs w:val="20"/>
+        </w:rPr>
+        <w:t>. 1:1 Statistical Similarity Scores</w:t>
+      </w:r>
+      <w:r>
+        <w:rPr>
+          <w:rFonts w:ascii="Times New Roman" w:hAnsi="Times New Roman" w:cs="Times New Roman"/>
+          <w:sz w:val="20"/>
+          <w:szCs w:val="20"/>
+        </w:rPr>
+        <w:t>.</w:t>
+      </w:r>
+    </w:p>
+    <w:tbl>
+      <w:tblPr>
+        <w:tblStyle w:val="TableGrid"/>
+        <w:tblW w:w="0" w:type="auto"/>
+        <w:jc w:val="center"/>
+        <w:tblBorders>
+          <w:left w:val="none" w:sz="0" w:space="0" w:color="auto"/>
+          <w:right w:val="none" w:sz="0" w:space="0" w:color="auto"/>
+          <w:insideH w:val="none" w:sz="0" w:space="0" w:color="auto"/>
+          <w:insideV w:val="none" w:sz="0" w:space="0" w:color="auto"/>
+        </w:tblBorders>
+        <w:tblLook w:val="04A0" w:firstRow="1" w:lastRow="0" w:firstColumn="1" w:lastColumn="0" w:noHBand="0" w:noVBand="1"/>
+      </w:tblPr>
+      <w:tblGrid>
+        <w:gridCol w:w="3209"/>
+        <w:gridCol w:w="936"/>
+        <w:gridCol w:w="3210"/>
+        <w:gridCol w:w="102"/>
+      </w:tblGrid>
+      <w:tr>
+        <w:trPr>
+          <w:jc w:val="center"/>
+        </w:trPr>
+        <w:tc>
+          <w:tcPr>
+            <w:tcW w:w="3209" w:type="dxa"/>
+            <w:tcBorders>
+              <w:bottom w:val="single" w:sz="4" w:space="0" w:color="auto"/>
+            </w:tcBorders>
+          </w:tcPr>
+          <w:p>
+            <w:pPr>
+              <w:tabs>
+                <w:tab w:val="left" w:pos="192"/>
+                <w:tab w:val="center" w:pos="1496"/>
+              </w:tabs>
+              <w:jc w:val="center"/>
+              <w:rPr>
+                <w:rFonts w:ascii="Times New Roman" w:hAnsi="Times New Roman" w:cs="Times New Roman"/>
+                <w:sz w:val="24"/>
+                <w:szCs w:val="24"/>
+              </w:rPr>
+            </w:pPr>
+            <w:r>
+              <w:rPr>
+                <w:rFonts w:ascii="Times New Roman" w:hAnsi="Times New Roman" w:cs="Times New Roman"/>
+                <w:sz w:val="24"/>
+                <w:szCs w:val="24"/>
+              </w:rPr>
+              <w:t>Models</w:t>
+            </w:r>
+          </w:p>
+        </w:tc>
+        <w:tc>
+          <w:tcPr>
+            <w:tcW w:w="936" w:type="dxa"/>
+            <w:tcBorders>
+              <w:bottom w:val="single" w:sz="4" w:space="0" w:color="auto"/>
+            </w:tcBorders>
+          </w:tcPr>
+          <w:p>
+            <w:pPr>
+              <w:jc w:val="center"/>
+              <w:rPr>
+                <w:rFonts w:ascii="Times New Roman" w:hAnsi="Times New Roman" w:cs="Times New Roman"/>
+                <w:sz w:val="24"/>
+                <w:szCs w:val="24"/>
+              </w:rPr>
+            </w:pPr>
+            <w:r>
+              <w:rPr>
+                <w:rFonts w:ascii="Times New Roman" w:hAnsi="Times New Roman" w:cs="Times New Roman"/>
+                <w:sz w:val="24"/>
+                <w:szCs w:val="24"/>
+              </w:rPr>
+              <w:t>SDV Models</w:t>
+            </w:r>
+          </w:p>
+        </w:tc>
+        <w:tc>
+          <w:tcPr>
+            <w:tcW w:w="3312" w:type="dxa"/>
+            <w:gridSpan w:val="2"/>
+            <w:tcBorders>
+              <w:bottom w:val="single" w:sz="4" w:space="0" w:color="auto"/>
+            </w:tcBorders>
+          </w:tcPr>
+          <w:p>
+            <w:pPr>
+              <w:jc w:val="center"/>
+              <w:rPr>
+                <w:rFonts w:ascii="Times New Roman" w:hAnsi="Times New Roman" w:cs="Times New Roman"/>
+                <w:sz w:val="24"/>
+                <w:szCs w:val="24"/>
+              </w:rPr>
+            </w:pPr>
+            <w:proofErr w:type="spellStart"/>
+            <w:r>
+              <w:rPr>
+                <w:rFonts w:ascii="Times New Roman" w:hAnsi="Times New Roman" w:cs="Times New Roman"/>
+                <w:sz w:val="24"/>
+                <w:szCs w:val="24"/>
+              </w:rPr>
+              <w:t>Synthicity</w:t>
+            </w:r>
+            <w:proofErr w:type="spellEnd"/>
+          </w:p>
+          <w:p>
+            <w:pPr>
+              <w:jc w:val="center"/>
+              <w:rPr>
+                <w:rFonts w:ascii="Times New Roman" w:hAnsi="Times New Roman" w:cs="Times New Roman"/>
+                <w:sz w:val="24"/>
+                <w:szCs w:val="24"/>
+              </w:rPr>
+            </w:pPr>
+            <w:r>
+              <w:rPr>
+                <w:rFonts w:ascii="Times New Roman" w:hAnsi="Times New Roman" w:cs="Times New Roman"/>
+                <w:sz w:val="24"/>
+                <w:szCs w:val="24"/>
+              </w:rPr>
+              <w:t>Models</w:t>
+            </w:r>
+          </w:p>
+        </w:tc>
+      </w:tr>
+      <w:tr>
+        <w:trPr>
+          <w:gridAfter w:val="1"/>
+          <w:wAfter w:w="102" w:type="dxa"/>
+          <w:trHeight w:val="1134"/>
+          <w:jc w:val="center"/>
+        </w:trPr>
+        <w:tc>
+          <w:tcPr>
+            <w:tcW w:w="3209" w:type="dxa"/>
+            <w:tcBorders>
+              <w:top w:val="single" w:sz="4" w:space="0" w:color="auto"/>
+            </w:tcBorders>
+          </w:tcPr>
+          <w:p>
+            <w:pPr>
+              <w:rPr>
+                <w:rFonts w:ascii="Times New Roman" w:hAnsi="Times New Roman" w:cs="Times New Roman"/>
+                <w:sz w:val="24"/>
+                <w:szCs w:val="24"/>
+              </w:rPr>
+            </w:pPr>
+            <w:r>
+              <w:rPr>
+                <w:rFonts w:ascii="Times New Roman" w:hAnsi="Times New Roman" w:cs="Times New Roman"/>
+                <w:sz w:val="24"/>
+                <w:szCs w:val="24"/>
+              </w:rPr>
+              <w:t>Gaussian Copula</w:t>
+            </w:r>
+          </w:p>
+          <w:p>
+            <w:pPr>
+              <w:rPr>
+                <w:rFonts w:ascii="Times New Roman" w:hAnsi="Times New Roman" w:cs="Times New Roman"/>
+                <w:sz w:val="24"/>
+                <w:szCs w:val="24"/>
+              </w:rPr>
+            </w:pPr>
+            <w:r>
+              <w:rPr>
+                <w:rFonts w:ascii="Times New Roman" w:hAnsi="Times New Roman" w:cs="Times New Roman"/>
+                <w:sz w:val="24"/>
+                <w:szCs w:val="24"/>
+              </w:rPr>
+              <w:t>CTGAN</w:t>
+            </w:r>
+          </w:p>
+          <w:p>
+            <w:pPr>
+              <w:rPr>
+                <w:rFonts w:ascii="Times New Roman" w:hAnsi="Times New Roman" w:cs="Times New Roman"/>
+                <w:sz w:val="24"/>
+                <w:szCs w:val="24"/>
+              </w:rPr>
+            </w:pPr>
+            <w:r>
+              <w:rPr>
+                <w:rFonts w:ascii="Times New Roman" w:hAnsi="Times New Roman" w:cs="Times New Roman"/>
+                <w:sz w:val="24"/>
+                <w:szCs w:val="24"/>
+              </w:rPr>
+              <w:t>TVAE</w:t>
+            </w:r>
+          </w:p>
+          <w:p>
+            <w:pPr>
+              <w:rPr>
+                <w:rFonts w:ascii="Times New Roman" w:hAnsi="Times New Roman" w:cs="Times New Roman"/>
+                <w:sz w:val="24"/>
+                <w:szCs w:val="24"/>
+              </w:rPr>
+            </w:pPr>
+            <w:r>
+              <w:rPr>
+                <w:rFonts w:ascii="Times New Roman" w:hAnsi="Times New Roman" w:cs="Times New Roman"/>
+                <w:sz w:val="24"/>
+                <w:szCs w:val="24"/>
+              </w:rPr>
+              <w:t>Bayesian Network</w:t>
+            </w:r>
+          </w:p>
+        </w:tc>
+        <w:tc>
+          <w:tcPr>
+            <w:tcW w:w="936" w:type="dxa"/>
+            <w:tcBorders>
+              <w:top w:val="single" w:sz="4" w:space="0" w:color="auto"/>
+            </w:tcBorders>
+          </w:tcPr>
+          <w:p>
+            <w:pPr>
+              <w:jc w:val="center"/>
+              <w:rPr>
+                <w:rFonts w:ascii="Times New Roman" w:hAnsi="Times New Roman" w:cs="Times New Roman"/>
+                <w:sz w:val="24"/>
+                <w:szCs w:val="24"/>
+              </w:rPr>
+            </w:pPr>
+            <w:r>
+              <w:rPr>
+                <w:rFonts w:ascii="Times New Roman" w:hAnsi="Times New Roman" w:cs="Times New Roman"/>
+                <w:sz w:val="24"/>
+                <w:szCs w:val="24"/>
+              </w:rPr>
+              <w:t>91.98</w:t>
+            </w:r>
+          </w:p>
+          <w:p>
+            <w:pPr>
+              <w:jc w:val="center"/>
+              <w:rPr>
+                <w:rFonts w:ascii="Times New Roman" w:hAnsi="Times New Roman" w:cs="Times New Roman"/>
+                <w:sz w:val="24"/>
+                <w:szCs w:val="24"/>
+              </w:rPr>
+            </w:pPr>
+            <w:r>
+              <w:rPr>
+                <w:rFonts w:ascii="Times New Roman" w:hAnsi="Times New Roman" w:cs="Times New Roman"/>
+                <w:sz w:val="24"/>
+                <w:szCs w:val="24"/>
+              </w:rPr>
+              <w:t>80.28</w:t>
+            </w:r>
+          </w:p>
+          <w:p>
+            <w:pPr>
+              <w:jc w:val="center"/>
+              <w:rPr>
+                <w:rFonts w:ascii="Times New Roman" w:hAnsi="Times New Roman" w:cs="Times New Roman"/>
+                <w:sz w:val="24"/>
+                <w:szCs w:val="24"/>
+              </w:rPr>
+            </w:pPr>
+            <w:r>
+              <w:rPr>
+                <w:rFonts w:ascii="Times New Roman" w:hAnsi="Times New Roman" w:cs="Times New Roman"/>
+                <w:sz w:val="24"/>
+                <w:szCs w:val="24"/>
+              </w:rPr>
+              <w:t>87.38</w:t>
+            </w:r>
+          </w:p>
+          <w:p>
+            <w:pPr>
+              <w:jc w:val="center"/>
+              <w:rPr>
+                <w:rFonts w:ascii="Times New Roman" w:hAnsi="Times New Roman" w:cs="Times New Roman"/>
+                <w:sz w:val="24"/>
+                <w:szCs w:val="24"/>
+              </w:rPr>
+            </w:pPr>
+            <w:r>
+              <w:rPr>
+                <w:rFonts w:ascii="Times New Roman" w:hAnsi="Times New Roman" w:cs="Times New Roman"/>
+                <w:sz w:val="24"/>
+                <w:szCs w:val="24"/>
+              </w:rPr>
+              <w:t>-</w:t>
+            </w:r>
+          </w:p>
+        </w:tc>
+        <w:tc>
+          <w:tcPr>
+            <w:tcW w:w="3210" w:type="dxa"/>
+            <w:tcBorders>
+              <w:top w:val="single" w:sz="4" w:space="0" w:color="auto"/>
+              <w:bottom w:val="single" w:sz="4" w:space="0" w:color="auto"/>
+            </w:tcBorders>
+          </w:tcPr>
+          <w:p>
+            <w:pPr>
+              <w:jc w:val="center"/>
+              <w:rPr>
+                <w:rFonts w:ascii="Times New Roman" w:hAnsi="Times New Roman" w:cs="Times New Roman"/>
+                <w:sz w:val="24"/>
+                <w:szCs w:val="24"/>
+              </w:rPr>
+            </w:pPr>
+            <w:r>
+              <w:rPr>
+                <w:rFonts w:ascii="Times New Roman" w:hAnsi="Times New Roman" w:cs="Times New Roman"/>
+                <w:sz w:val="24"/>
+                <w:szCs w:val="24"/>
+              </w:rPr>
+              <w:t>-</w:t>
+            </w:r>
+          </w:p>
+          <w:p>
+            <w:pPr>
+              <w:jc w:val="center"/>
+              <w:rPr>
+                <w:rFonts w:ascii="Times New Roman" w:hAnsi="Times New Roman" w:cs="Times New Roman"/>
+                <w:sz w:val="24"/>
+                <w:szCs w:val="24"/>
+              </w:rPr>
+            </w:pPr>
+            <w:r>
+              <w:rPr>
+                <w:rFonts w:ascii="Times New Roman" w:hAnsi="Times New Roman" w:cs="Times New Roman"/>
+                <w:sz w:val="24"/>
+                <w:szCs w:val="24"/>
+              </w:rPr>
+              <w:t>88.37</w:t>
+            </w:r>
+          </w:p>
+          <w:p>
+            <w:pPr>
+              <w:jc w:val="center"/>
+              <w:rPr>
+                <w:rFonts w:ascii="Times New Roman" w:hAnsi="Times New Roman" w:cs="Times New Roman"/>
+                <w:sz w:val="24"/>
+                <w:szCs w:val="24"/>
+              </w:rPr>
+            </w:pPr>
+            <w:r>
+              <w:rPr>
+                <w:rFonts w:ascii="Times New Roman" w:hAnsi="Times New Roman" w:cs="Times New Roman"/>
+                <w:sz w:val="24"/>
+                <w:szCs w:val="24"/>
+              </w:rPr>
+              <w:t>86.26</w:t>
+            </w:r>
+          </w:p>
+          <w:p>
+            <w:pPr>
+              <w:jc w:val="center"/>
+              <w:rPr>
+                <w:rFonts w:ascii="Times New Roman" w:hAnsi="Times New Roman" w:cs="Times New Roman"/>
+                <w:sz w:val="24"/>
+                <w:szCs w:val="24"/>
+              </w:rPr>
+            </w:pPr>
+            <w:r>
+              <w:rPr>
+                <w:rFonts w:ascii="Times New Roman" w:hAnsi="Times New Roman" w:cs="Times New Roman"/>
+                <w:sz w:val="24"/>
+                <w:szCs w:val="24"/>
+              </w:rPr>
+              <w:t>96.53</w:t>
+            </w:r>
+          </w:p>
+        </w:tc>
+      </w:tr>
+    </w:tbl>
+    <w:p>
+      <w:pPr>
+        <w:ind w:firstLine="708"/>
+        <w:jc w:val="center"/>
+        <w:rPr>
+          <w:rFonts w:ascii="Times New Roman" w:hAnsi="Times New Roman" w:cs="Times New Roman"/>
+          <w:sz w:val="24"/>
+          <w:szCs w:val="24"/>
+        </w:rPr>
+      </w:pPr>
+    </w:p>
+    <w:p>
+      <w:pPr>
+        <w:rPr>
+          <w:rFonts w:ascii="Times New Roman" w:hAnsi="Times New Roman" w:cs="Times New Roman"/>
+          <w:sz w:val="24"/>
+          <w:szCs w:val="24"/>
+        </w:rPr>
+      </w:pPr>
+      <w:r>
+        <w:rPr>
+          <w:rFonts w:ascii="Times New Roman" w:hAnsi="Times New Roman" w:cs="Times New Roman"/>
+          <w:sz w:val="24"/>
+          <w:szCs w:val="24"/>
+        </w:rPr>
+        <w:tab/>
+      </w:r>
+      <w:r>
+        <w:rPr>
+          <w:rFonts w:ascii="Times New Roman" w:hAnsi="Times New Roman" w:cs="Times New Roman"/>
+          <w:sz w:val="24"/>
+          <w:szCs w:val="24"/>
+        </w:rPr>
+        <w:t xml:space="preserve">The same evaluation process was applied to the synthetic datasets generated in the 1:10 experiment. In this case, the similarity scores were generally lower but still reasonably high, ranging from 70 to just under 80. Once again, the Bayesian Network from </w:t>
+      </w:r>
+      <w:proofErr w:type="spellStart"/>
+      <w:r>
+        <w:rPr>
+          <w:rFonts w:ascii="Times New Roman" w:hAnsi="Times New Roman" w:cs="Times New Roman"/>
+          <w:sz w:val="24"/>
+          <w:szCs w:val="24"/>
+        </w:rPr>
+        <w:t>Synthicity</w:t>
+      </w:r>
+      <w:proofErr w:type="spellEnd"/>
+      <w:r>
+        <w:rPr>
+          <w:rFonts w:ascii="Times New Roman" w:hAnsi="Times New Roman" w:cs="Times New Roman"/>
+          <w:sz w:val="24"/>
+          <w:szCs w:val="24"/>
+        </w:rPr>
+        <w:t xml:space="preserve"> was the best-performing model, achieving a similarity score of 78.25. The complete results for the 1:10 experiment </w:t>
+      </w:r>
+      <w:proofErr w:type="gramStart"/>
+      <w:r>
+        <w:rPr>
+          <w:rFonts w:ascii="Times New Roman" w:hAnsi="Times New Roman" w:cs="Times New Roman"/>
+          <w:sz w:val="24"/>
+          <w:szCs w:val="24"/>
+        </w:rPr>
+        <w:t>are</w:t>
+      </w:r>
+      <w:proofErr w:type="gramEnd"/>
+      <w:r>
+        <w:rPr>
+          <w:rFonts w:ascii="Times New Roman" w:hAnsi="Times New Roman" w:cs="Times New Roman"/>
+          <w:sz w:val="24"/>
+          <w:szCs w:val="24"/>
+        </w:rPr>
+        <w:t xml:space="preserve"> presented in Table 2.</w:t>
+      </w:r>
+    </w:p>
+    <w:p>
+      <w:pPr>
+        <w:pStyle w:val="Caption"/>
+        <w:keepNext/>
+        <w:jc w:val="center"/>
+        <w:rPr>
+          <w:rFonts w:ascii="Times New Roman" w:hAnsi="Times New Roman" w:cs="Times New Roman"/>
+          <w:sz w:val="20"/>
+          <w:szCs w:val="20"/>
+        </w:rPr>
+      </w:pPr>
+      <w:r>
+        <w:rPr>
+          <w:rFonts w:ascii="Times New Roman" w:hAnsi="Times New Roman" w:cs="Times New Roman"/>
+          <w:sz w:val="20"/>
+          <w:szCs w:val="20"/>
+        </w:rPr>
+        <w:t xml:space="preserve">Table </w:t>
+      </w:r>
+      <w:r>
+        <w:rPr>
+          <w:rFonts w:ascii="Times New Roman" w:hAnsi="Times New Roman" w:cs="Times New Roman"/>
+          <w:sz w:val="20"/>
+          <w:szCs w:val="20"/>
+        </w:rPr>
+        <w:t>2</w:t>
+      </w:r>
+      <w:r>
+        <w:rPr>
+          <w:rFonts w:ascii="Times New Roman" w:hAnsi="Times New Roman" w:cs="Times New Roman"/>
+          <w:sz w:val="20"/>
+          <w:szCs w:val="20"/>
+        </w:rPr>
+        <w:t>. 1:1</w:t>
+      </w:r>
+      <w:r>
+        <w:rPr>
+          <w:rFonts w:ascii="Times New Roman" w:hAnsi="Times New Roman" w:cs="Times New Roman"/>
+          <w:sz w:val="20"/>
+          <w:szCs w:val="20"/>
+        </w:rPr>
+        <w:t>0</w:t>
+      </w:r>
+      <w:r>
+        <w:rPr>
+          <w:rFonts w:ascii="Times New Roman" w:hAnsi="Times New Roman" w:cs="Times New Roman"/>
+          <w:sz w:val="20"/>
+          <w:szCs w:val="20"/>
+        </w:rPr>
+        <w:t xml:space="preserve"> Statistical Similarity Scores</w:t>
+      </w:r>
+      <w:r>
+        <w:rPr>
+          <w:rFonts w:ascii="Times New Roman" w:hAnsi="Times New Roman" w:cs="Times New Roman"/>
+          <w:sz w:val="20"/>
+          <w:szCs w:val="20"/>
+        </w:rPr>
+        <w:t>.</w:t>
+      </w:r>
+    </w:p>
+    <w:tbl>
+      <w:tblPr>
+        <w:tblStyle w:val="TableGrid"/>
+        <w:tblW w:w="0" w:type="auto"/>
+        <w:jc w:val="center"/>
+        <w:tblBorders>
+          <w:left w:val="none" w:sz="0" w:space="0" w:color="auto"/>
+          <w:right w:val="none" w:sz="0" w:space="0" w:color="auto"/>
+          <w:insideH w:val="none" w:sz="0" w:space="0" w:color="auto"/>
+          <w:insideV w:val="none" w:sz="0" w:space="0" w:color="auto"/>
+        </w:tblBorders>
+        <w:tblLook w:val="04A0" w:firstRow="1" w:lastRow="0" w:firstColumn="1" w:lastColumn="0" w:noHBand="0" w:noVBand="1"/>
+      </w:tblPr>
+      <w:tblGrid>
+        <w:gridCol w:w="3209"/>
+        <w:gridCol w:w="936"/>
+        <w:gridCol w:w="3210"/>
+        <w:gridCol w:w="102"/>
+      </w:tblGrid>
+      <w:tr>
+        <w:trPr>
+          <w:jc w:val="center"/>
+        </w:trPr>
+        <w:tc>
+          <w:tcPr>
+            <w:tcW w:w="3209" w:type="dxa"/>
+            <w:tcBorders>
+              <w:bottom w:val="single" w:sz="4" w:space="0" w:color="auto"/>
+            </w:tcBorders>
+          </w:tcPr>
+          <w:p>
+            <w:pPr>
+              <w:tabs>
+                <w:tab w:val="left" w:pos="192"/>
+                <w:tab w:val="center" w:pos="1496"/>
+              </w:tabs>
+              <w:jc w:val="center"/>
+              <w:rPr>
+                <w:rFonts w:ascii="Times New Roman" w:hAnsi="Times New Roman" w:cs="Times New Roman"/>
+                <w:sz w:val="24"/>
+                <w:szCs w:val="24"/>
+              </w:rPr>
+            </w:pPr>
+            <w:r>
+              <w:rPr>
+                <w:rFonts w:ascii="Times New Roman" w:hAnsi="Times New Roman" w:cs="Times New Roman"/>
+                <w:sz w:val="24"/>
+                <w:szCs w:val="24"/>
+              </w:rPr>
+              <w:t>Models</w:t>
+            </w:r>
+          </w:p>
+        </w:tc>
+        <w:tc>
+          <w:tcPr>
+            <w:tcW w:w="936" w:type="dxa"/>
+            <w:tcBorders>
+              <w:bottom w:val="single" w:sz="4" w:space="0" w:color="auto"/>
+            </w:tcBorders>
+          </w:tcPr>
+          <w:p>
+            <w:pPr>
+              <w:jc w:val="center"/>
+              <w:rPr>
+                <w:rFonts w:ascii="Times New Roman" w:hAnsi="Times New Roman" w:cs="Times New Roman"/>
+                <w:sz w:val="24"/>
+                <w:szCs w:val="24"/>
+              </w:rPr>
+            </w:pPr>
+            <w:r>
+              <w:rPr>
+                <w:rFonts w:ascii="Times New Roman" w:hAnsi="Times New Roman" w:cs="Times New Roman"/>
+                <w:sz w:val="24"/>
+                <w:szCs w:val="24"/>
+              </w:rPr>
+              <w:t>SDV Models</w:t>
+            </w:r>
+          </w:p>
+        </w:tc>
+        <w:tc>
+          <w:tcPr>
+            <w:tcW w:w="3312" w:type="dxa"/>
+            <w:gridSpan w:val="2"/>
+            <w:tcBorders>
+              <w:bottom w:val="single" w:sz="4" w:space="0" w:color="auto"/>
+            </w:tcBorders>
+          </w:tcPr>
+          <w:p>
+            <w:pPr>
+              <w:jc w:val="center"/>
+              <w:rPr>
+                <w:rFonts w:ascii="Times New Roman" w:hAnsi="Times New Roman" w:cs="Times New Roman"/>
+                <w:sz w:val="24"/>
+                <w:szCs w:val="24"/>
+              </w:rPr>
+            </w:pPr>
+            <w:proofErr w:type="spellStart"/>
+            <w:r>
+              <w:rPr>
+                <w:rFonts w:ascii="Times New Roman" w:hAnsi="Times New Roman" w:cs="Times New Roman"/>
+                <w:sz w:val="24"/>
+                <w:szCs w:val="24"/>
+              </w:rPr>
+              <w:t>Synthicity</w:t>
+            </w:r>
+            <w:proofErr w:type="spellEnd"/>
+          </w:p>
+          <w:p>
+            <w:pPr>
+              <w:jc w:val="center"/>
+              <w:rPr>
+                <w:rFonts w:ascii="Times New Roman" w:hAnsi="Times New Roman" w:cs="Times New Roman"/>
+                <w:sz w:val="24"/>
+                <w:szCs w:val="24"/>
+              </w:rPr>
+            </w:pPr>
+            <w:r>
+              <w:rPr>
+                <w:rFonts w:ascii="Times New Roman" w:hAnsi="Times New Roman" w:cs="Times New Roman"/>
+                <w:sz w:val="24"/>
+                <w:szCs w:val="24"/>
+              </w:rPr>
+              <w:t>Models</w:t>
+            </w:r>
+          </w:p>
+        </w:tc>
+      </w:tr>
+      <w:tr>
+        <w:trPr>
+          <w:gridAfter w:val="1"/>
+          <w:wAfter w:w="102" w:type="dxa"/>
+          <w:trHeight w:val="1134"/>
+          <w:jc w:val="center"/>
+        </w:trPr>
+        <w:tc>
+          <w:tcPr>
+            <w:tcW w:w="3209" w:type="dxa"/>
+            <w:tcBorders>
+              <w:top w:val="single" w:sz="4" w:space="0" w:color="auto"/>
+            </w:tcBorders>
+          </w:tcPr>
+          <w:p>
+            <w:pPr>
+              <w:rPr>
+                <w:rFonts w:ascii="Times New Roman" w:hAnsi="Times New Roman" w:cs="Times New Roman"/>
+                <w:sz w:val="24"/>
+                <w:szCs w:val="24"/>
+              </w:rPr>
+            </w:pPr>
+            <w:r>
+              <w:rPr>
+                <w:rFonts w:ascii="Times New Roman" w:hAnsi="Times New Roman" w:cs="Times New Roman"/>
+                <w:sz w:val="24"/>
+                <w:szCs w:val="24"/>
+              </w:rPr>
+              <w:t>Gaussian Copula</w:t>
+            </w:r>
+          </w:p>
+          <w:p>
+            <w:pPr>
+              <w:rPr>
+                <w:rFonts w:ascii="Times New Roman" w:hAnsi="Times New Roman" w:cs="Times New Roman"/>
+                <w:sz w:val="24"/>
+                <w:szCs w:val="24"/>
+              </w:rPr>
+            </w:pPr>
+            <w:r>
+              <w:rPr>
+                <w:rFonts w:ascii="Times New Roman" w:hAnsi="Times New Roman" w:cs="Times New Roman"/>
+                <w:sz w:val="24"/>
+                <w:szCs w:val="24"/>
+              </w:rPr>
+              <w:t>CTGAN</w:t>
+            </w:r>
+          </w:p>
+          <w:p>
+            <w:pPr>
+              <w:rPr>
+                <w:rFonts w:ascii="Times New Roman" w:hAnsi="Times New Roman" w:cs="Times New Roman"/>
+                <w:sz w:val="24"/>
+                <w:szCs w:val="24"/>
+              </w:rPr>
+            </w:pPr>
+            <w:r>
+              <w:rPr>
+                <w:rFonts w:ascii="Times New Roman" w:hAnsi="Times New Roman" w:cs="Times New Roman"/>
+                <w:sz w:val="24"/>
+                <w:szCs w:val="24"/>
+              </w:rPr>
+              <w:t>TVAE</w:t>
+            </w:r>
+          </w:p>
+          <w:p>
+            <w:pPr>
+              <w:rPr>
+                <w:rFonts w:ascii="Times New Roman" w:hAnsi="Times New Roman" w:cs="Times New Roman"/>
+                <w:sz w:val="24"/>
+                <w:szCs w:val="24"/>
+              </w:rPr>
+            </w:pPr>
+            <w:r>
+              <w:rPr>
+                <w:rFonts w:ascii="Times New Roman" w:hAnsi="Times New Roman" w:cs="Times New Roman"/>
+                <w:sz w:val="24"/>
+                <w:szCs w:val="24"/>
+              </w:rPr>
+              <w:t>Bayesian Network</w:t>
+            </w:r>
+          </w:p>
+        </w:tc>
+        <w:tc>
+          <w:tcPr>
+            <w:tcW w:w="936" w:type="dxa"/>
+            <w:tcBorders>
+              <w:top w:val="single" w:sz="4" w:space="0" w:color="auto"/>
+            </w:tcBorders>
+          </w:tcPr>
+          <w:p>
+            <w:pPr>
+              <w:jc w:val="center"/>
+              <w:rPr>
+                <w:rFonts w:ascii="Times New Roman" w:hAnsi="Times New Roman" w:cs="Times New Roman"/>
+                <w:sz w:val="24"/>
+                <w:szCs w:val="24"/>
+              </w:rPr>
+            </w:pPr>
+            <w:r>
+              <w:rPr>
+                <w:rFonts w:ascii="Times New Roman" w:hAnsi="Times New Roman" w:cs="Times New Roman"/>
+                <w:sz w:val="24"/>
+                <w:szCs w:val="24"/>
+              </w:rPr>
+              <w:t>77.07</w:t>
+            </w:r>
+          </w:p>
+          <w:p>
+            <w:pPr>
+              <w:jc w:val="center"/>
+              <w:rPr>
+                <w:rFonts w:ascii="Times New Roman" w:hAnsi="Times New Roman" w:cs="Times New Roman"/>
+                <w:sz w:val="24"/>
+                <w:szCs w:val="24"/>
+              </w:rPr>
+            </w:pPr>
+            <w:r>
+              <w:rPr>
+                <w:rFonts w:ascii="Times New Roman" w:hAnsi="Times New Roman" w:cs="Times New Roman"/>
+                <w:sz w:val="24"/>
+                <w:szCs w:val="24"/>
+              </w:rPr>
+              <w:t>71.89</w:t>
+            </w:r>
+          </w:p>
+          <w:p>
+            <w:pPr>
+              <w:jc w:val="center"/>
+              <w:rPr>
+                <w:rFonts w:ascii="Times New Roman" w:hAnsi="Times New Roman" w:cs="Times New Roman"/>
+                <w:sz w:val="24"/>
+                <w:szCs w:val="24"/>
+              </w:rPr>
+            </w:pPr>
+            <w:r>
+              <w:rPr>
+                <w:rFonts w:ascii="Times New Roman" w:hAnsi="Times New Roman" w:cs="Times New Roman"/>
+                <w:sz w:val="24"/>
+                <w:szCs w:val="24"/>
+              </w:rPr>
+              <w:t>73.29</w:t>
+            </w:r>
+          </w:p>
+          <w:p>
+            <w:pPr>
+              <w:jc w:val="center"/>
+              <w:rPr>
+                <w:rFonts w:ascii="Times New Roman" w:hAnsi="Times New Roman" w:cs="Times New Roman"/>
+                <w:sz w:val="24"/>
+                <w:szCs w:val="24"/>
+              </w:rPr>
+            </w:pPr>
+            <w:r>
+              <w:rPr>
+                <w:rFonts w:ascii="Times New Roman" w:hAnsi="Times New Roman" w:cs="Times New Roman"/>
+                <w:sz w:val="24"/>
+                <w:szCs w:val="24"/>
+              </w:rPr>
+              <w:t>-</w:t>
+            </w:r>
+          </w:p>
+        </w:tc>
+        <w:tc>
+          <w:tcPr>
+            <w:tcW w:w="3210" w:type="dxa"/>
+            <w:tcBorders>
+              <w:top w:val="single" w:sz="4" w:space="0" w:color="auto"/>
+              <w:bottom w:val="single" w:sz="4" w:space="0" w:color="auto"/>
+            </w:tcBorders>
+          </w:tcPr>
+          <w:p>
+            <w:pPr>
+              <w:jc w:val="center"/>
+              <w:rPr>
+                <w:rFonts w:ascii="Times New Roman" w:hAnsi="Times New Roman" w:cs="Times New Roman"/>
+                <w:sz w:val="24"/>
+                <w:szCs w:val="24"/>
+              </w:rPr>
+            </w:pPr>
+            <w:r>
+              <w:rPr>
+                <w:rFonts w:ascii="Times New Roman" w:hAnsi="Times New Roman" w:cs="Times New Roman"/>
+                <w:sz w:val="24"/>
+                <w:szCs w:val="24"/>
+              </w:rPr>
+              <w:t>-</w:t>
+            </w:r>
+          </w:p>
+          <w:p>
+            <w:pPr>
+              <w:jc w:val="center"/>
+              <w:rPr>
+                <w:rFonts w:ascii="Times New Roman" w:hAnsi="Times New Roman" w:cs="Times New Roman"/>
+                <w:sz w:val="24"/>
+                <w:szCs w:val="24"/>
+              </w:rPr>
+            </w:pPr>
+            <w:r>
+              <w:rPr>
+                <w:rFonts w:ascii="Times New Roman" w:hAnsi="Times New Roman" w:cs="Times New Roman"/>
+                <w:sz w:val="24"/>
+                <w:szCs w:val="24"/>
+              </w:rPr>
+              <w:t>75.23</w:t>
+            </w:r>
+          </w:p>
+          <w:p>
+            <w:pPr>
+              <w:jc w:val="center"/>
+              <w:rPr>
+                <w:rFonts w:ascii="Times New Roman" w:hAnsi="Times New Roman" w:cs="Times New Roman"/>
+                <w:sz w:val="24"/>
+                <w:szCs w:val="24"/>
+              </w:rPr>
+            </w:pPr>
+            <w:r>
+              <w:rPr>
+                <w:rFonts w:ascii="Times New Roman" w:hAnsi="Times New Roman" w:cs="Times New Roman"/>
+                <w:sz w:val="24"/>
+                <w:szCs w:val="24"/>
+              </w:rPr>
+              <w:t>76.17</w:t>
+            </w:r>
+          </w:p>
+          <w:p>
+            <w:pPr>
+              <w:jc w:val="center"/>
+              <w:rPr>
+                <w:rFonts w:ascii="Times New Roman" w:hAnsi="Times New Roman" w:cs="Times New Roman"/>
+                <w:sz w:val="24"/>
+                <w:szCs w:val="24"/>
+              </w:rPr>
+            </w:pPr>
+            <w:r>
+              <w:rPr>
+                <w:rFonts w:ascii="Times New Roman" w:hAnsi="Times New Roman" w:cs="Times New Roman"/>
+                <w:sz w:val="24"/>
+                <w:szCs w:val="24"/>
+              </w:rPr>
+              <w:t>78.25</w:t>
+            </w:r>
+          </w:p>
+        </w:tc>
+      </w:tr>
+    </w:tbl>
+    <w:p>
+      <w:pPr>
+        <w:rPr>
+          <w:rFonts w:ascii="Times New Roman" w:hAnsi="Times New Roman" w:cs="Times New Roman"/>
+          <w:sz w:val="24"/>
+          <w:szCs w:val="24"/>
+        </w:rPr>
+      </w:pPr>
+      <w:r>
+        <w:rPr>
+          <w:rFonts w:ascii="Times New Roman" w:hAnsi="Times New Roman" w:cs="Times New Roman"/>
+          <w:sz w:val="24"/>
+          <w:szCs w:val="24"/>
+        </w:rPr>
+        <w:tab/>
+      </w:r>
+    </w:p>
+    <w:p>
+      <w:pPr>
+        <w:pStyle w:val="ListParagraph"/>
+        <w:numPr>
+          <w:ilvl w:val="1"/>
+          <w:numId w:val="3"/>
+        </w:numPr>
+        <w:rPr>
+          <w:rFonts w:ascii="Times New Roman" w:hAnsi="Times New Roman" w:cs="Times New Roman"/>
+          <w:b/>
+          <w:bCs/>
+          <w:sz w:val="24"/>
+          <w:szCs w:val="24"/>
+        </w:rPr>
+      </w:pPr>
+      <w:r>
+        <w:rPr>
+          <w:rFonts w:ascii="Times New Roman" w:hAnsi="Times New Roman" w:cs="Times New Roman"/>
+          <w:b/>
+          <w:bCs/>
+          <w:sz w:val="24"/>
+          <w:szCs w:val="24"/>
+        </w:rPr>
+        <w:t>Predictive Utility</w:t>
+      </w:r>
+    </w:p>
+    <w:p>
+      <w:pPr>
+        <w:ind w:firstLine="708"/>
+        <w:rPr>
+          <w:rFonts w:ascii="Times New Roman" w:hAnsi="Times New Roman" w:cs="Times New Roman"/>
+          <w:sz w:val="24"/>
+          <w:szCs w:val="24"/>
+        </w:rPr>
+      </w:pPr>
+      <w:r>
+        <w:rPr>
+          <w:rFonts w:ascii="Times New Roman" w:hAnsi="Times New Roman" w:cs="Times New Roman"/>
+          <w:sz w:val="24"/>
+          <w:szCs w:val="24"/>
+        </w:rPr>
+        <w:t>The predictive utility of each synthetic dataset was evaluated using the method described in the previous section. In short, a custom scoring approach was implemented to quantify how closely the models trained on synthetic data resembled those trained on real data. This metric ranges from negative infinity to 1, where a score of 1 indicates that the synthetic data led to model performance identical to the real data, and lower values reflect greater divergence.</w:t>
+      </w:r>
+      <w:r>
+        <w:rPr>
+          <w:rFonts w:ascii="Times New Roman" w:hAnsi="Times New Roman" w:cs="Times New Roman"/>
+          <w:sz w:val="24"/>
+          <w:szCs w:val="24"/>
+        </w:rPr>
+        <w:t xml:space="preserve"> </w:t>
+      </w:r>
+      <w:r>
+        <w:rPr>
+          <w:rFonts w:ascii="Times New Roman" w:hAnsi="Times New Roman" w:cs="Times New Roman"/>
+          <w:sz w:val="24"/>
+          <w:szCs w:val="24"/>
+        </w:rPr>
+        <w:t>To perform the evaluation, four regression models</w:t>
+      </w:r>
+      <w:r>
+        <w:rPr>
+          <w:rFonts w:ascii="Times New Roman" w:hAnsi="Times New Roman" w:cs="Times New Roman"/>
+          <w:sz w:val="24"/>
+          <w:szCs w:val="24"/>
+        </w:rPr>
+        <w:t xml:space="preserve">, </w:t>
+      </w:r>
+      <w:proofErr w:type="spellStart"/>
+      <w:r>
+        <w:rPr>
+          <w:rFonts w:ascii="Times New Roman" w:hAnsi="Times New Roman" w:cs="Times New Roman"/>
+          <w:sz w:val="24"/>
+          <w:szCs w:val="24"/>
+        </w:rPr>
+        <w:t>XGBRegressor</w:t>
+      </w:r>
+      <w:proofErr w:type="spellEnd"/>
+      <w:r>
+        <w:rPr>
+          <w:rFonts w:ascii="Times New Roman" w:hAnsi="Times New Roman" w:cs="Times New Roman"/>
+          <w:sz w:val="24"/>
+          <w:szCs w:val="24"/>
+        </w:rPr>
+        <w:t>, Random Forest Regressor, Support Vector Regressor (SVR), and Linear Regression</w:t>
+      </w:r>
+      <w:r>
+        <w:rPr>
+          <w:rFonts w:ascii="Times New Roman" w:hAnsi="Times New Roman" w:cs="Times New Roman"/>
+          <w:sz w:val="24"/>
+          <w:szCs w:val="24"/>
+        </w:rPr>
+        <w:t xml:space="preserve">, </w:t>
+      </w:r>
+      <w:r>
+        <w:rPr>
+          <w:rFonts w:ascii="Times New Roman" w:hAnsi="Times New Roman" w:cs="Times New Roman"/>
+          <w:sz w:val="24"/>
+          <w:szCs w:val="24"/>
+        </w:rPr>
+        <w:t xml:space="preserve">were trained separately on both the real dataset and on each of the </w:t>
+      </w:r>
+      <w:r>
+        <w:rPr>
+          <w:rFonts w:ascii="Times New Roman" w:hAnsi="Times New Roman" w:cs="Times New Roman"/>
+          <w:sz w:val="24"/>
+          <w:szCs w:val="24"/>
+        </w:rPr>
+        <w:lastRenderedPageBreak/>
+        <w:t>twelve synthetic datasets generated during the 1:1 and 1:10 experiments. For each model, we computed three standard regression metrics: Mean Absolute Error (MAE), Mean Squared Error (MSE), and the Coefficient of Determination (R²). The results were then averaged across the four regression models to ensure robustness.</w:t>
+      </w:r>
+    </w:p>
+    <w:p>
+      <w:pPr>
+        <w:ind w:firstLine="708"/>
+        <w:rPr>
+          <w:rFonts w:ascii="Times New Roman" w:hAnsi="Times New Roman" w:cs="Times New Roman"/>
+          <w:sz w:val="24"/>
+          <w:szCs w:val="24"/>
+        </w:rPr>
+      </w:pPr>
+      <w:r>
+        <w:rPr>
+          <w:rFonts w:ascii="Times New Roman" w:hAnsi="Times New Roman" w:cs="Times New Roman"/>
+          <w:sz w:val="24"/>
+          <w:szCs w:val="24"/>
+        </w:rPr>
+        <w:t xml:space="preserve">Table 3 presents the averaged model performances for the real dataset and the synthetic datasets generated in the 1:1 experiment. </w:t>
+      </w:r>
+    </w:p>
+    <w:p>
+      <w:pPr>
+        <w:pStyle w:val="Caption"/>
+        <w:keepNext/>
+        <w:jc w:val="center"/>
+        <w:rPr>
+          <w:rFonts w:ascii="Times New Roman" w:hAnsi="Times New Roman" w:cs="Times New Roman"/>
+          <w:sz w:val="20"/>
+          <w:szCs w:val="20"/>
+        </w:rPr>
+      </w:pPr>
+      <w:r>
+        <w:rPr>
+          <w:rFonts w:ascii="Times New Roman" w:hAnsi="Times New Roman" w:cs="Times New Roman"/>
+          <w:sz w:val="20"/>
+          <w:szCs w:val="20"/>
+        </w:rPr>
+        <w:t xml:space="preserve">Table </w:t>
+      </w:r>
+      <w:r>
+        <w:rPr>
+          <w:rFonts w:ascii="Times New Roman" w:hAnsi="Times New Roman" w:cs="Times New Roman"/>
+          <w:sz w:val="20"/>
+          <w:szCs w:val="20"/>
+        </w:rPr>
+        <w:t>3. 1:1 ML models average performances.</w:t>
+      </w:r>
+    </w:p>
+    <w:tbl>
+      <w:tblPr>
+        <w:tblStyle w:val="TableGrid"/>
+        <w:tblW w:w="0" w:type="auto"/>
+        <w:jc w:val="center"/>
+        <w:tblBorders>
+          <w:top w:val="none" w:sz="0" w:space="0" w:color="auto"/>
+          <w:left w:val="none" w:sz="0" w:space="0" w:color="auto"/>
+          <w:bottom w:val="none" w:sz="0" w:space="0" w:color="auto"/>
+          <w:right w:val="none" w:sz="0" w:space="0" w:color="auto"/>
+          <w:insideH w:val="none" w:sz="0" w:space="0" w:color="auto"/>
+          <w:insideV w:val="none" w:sz="0" w:space="0" w:color="auto"/>
+        </w:tblBorders>
+        <w:tblLook w:val="04A0" w:firstRow="1" w:lastRow="0" w:firstColumn="1" w:lastColumn="0" w:noHBand="0" w:noVBand="1"/>
+      </w:tblPr>
+      <w:tblGrid>
+        <w:gridCol w:w="2690"/>
+        <w:gridCol w:w="2121"/>
+        <w:gridCol w:w="2406"/>
+        <w:gridCol w:w="2406"/>
+      </w:tblGrid>
+      <w:tr>
+        <w:trPr>
+          <w:jc w:val="center"/>
+        </w:trPr>
+        <w:tc>
+          <w:tcPr>
+            <w:tcW w:w="2690" w:type="dxa"/>
+            <w:tcBorders>
+              <w:top w:val="single" w:sz="4" w:space="0" w:color="auto"/>
+              <w:bottom w:val="single" w:sz="4" w:space="0" w:color="auto"/>
+            </w:tcBorders>
+          </w:tcPr>
+          <w:p>
+            <w:pPr>
+              <w:jc w:val="center"/>
+              <w:rPr>
+                <w:rFonts w:ascii="Times New Roman" w:hAnsi="Times New Roman" w:cs="Times New Roman"/>
+                <w:sz w:val="24"/>
+                <w:szCs w:val="24"/>
+              </w:rPr>
+            </w:pPr>
+            <w:r>
+              <w:rPr>
+                <w:rFonts w:ascii="Times New Roman" w:hAnsi="Times New Roman" w:cs="Times New Roman"/>
+                <w:sz w:val="24"/>
+                <w:szCs w:val="24"/>
+              </w:rPr>
+              <w:t>Dataset Used for Model Training</w:t>
+            </w:r>
+          </w:p>
+        </w:tc>
+        <w:tc>
+          <w:tcPr>
+            <w:tcW w:w="2121" w:type="dxa"/>
+            <w:tcBorders>
+              <w:top w:val="single" w:sz="4" w:space="0" w:color="auto"/>
+              <w:bottom w:val="single" w:sz="4" w:space="0" w:color="auto"/>
+            </w:tcBorders>
+          </w:tcPr>
+          <w:p>
+            <w:pPr>
+              <w:jc w:val="center"/>
+              <w:rPr>
+                <w:rFonts w:ascii="Times New Roman" w:hAnsi="Times New Roman" w:cs="Times New Roman"/>
+                <w:sz w:val="24"/>
+                <w:szCs w:val="24"/>
+              </w:rPr>
+            </w:pPr>
+            <w:r>
+              <w:rPr>
+                <w:rFonts w:ascii="Times New Roman" w:hAnsi="Times New Roman" w:cs="Times New Roman"/>
+                <w:sz w:val="24"/>
+                <w:szCs w:val="24"/>
+              </w:rPr>
+              <w:t>Average Mean Absolute Error (MAE)</w:t>
+            </w:r>
+          </w:p>
+        </w:tc>
+        <w:tc>
+          <w:tcPr>
+            <w:tcW w:w="2406" w:type="dxa"/>
+            <w:tcBorders>
+              <w:top w:val="single" w:sz="4" w:space="0" w:color="auto"/>
+              <w:bottom w:val="single" w:sz="4" w:space="0" w:color="auto"/>
+            </w:tcBorders>
+          </w:tcPr>
+          <w:p>
+            <w:pPr>
+              <w:jc w:val="center"/>
+              <w:rPr>
+                <w:rFonts w:ascii="Times New Roman" w:hAnsi="Times New Roman" w:cs="Times New Roman"/>
+                <w:sz w:val="24"/>
+                <w:szCs w:val="24"/>
+              </w:rPr>
+            </w:pPr>
+            <w:r>
+              <w:rPr>
+                <w:rFonts w:ascii="Times New Roman" w:hAnsi="Times New Roman" w:cs="Times New Roman"/>
+                <w:sz w:val="24"/>
+                <w:szCs w:val="24"/>
+              </w:rPr>
+              <w:t>Average Mean Squared Error (MSE)</w:t>
+            </w:r>
+          </w:p>
+        </w:tc>
+        <w:tc>
+          <w:tcPr>
+            <w:tcW w:w="2406" w:type="dxa"/>
+            <w:tcBorders>
+              <w:top w:val="single" w:sz="4" w:space="0" w:color="auto"/>
+              <w:bottom w:val="single" w:sz="4" w:space="0" w:color="auto"/>
+            </w:tcBorders>
+          </w:tcPr>
+          <w:p>
+            <w:pPr>
+              <w:jc w:val="center"/>
+              <w:rPr>
+                <w:rFonts w:ascii="Times New Roman" w:hAnsi="Times New Roman" w:cs="Times New Roman"/>
+                <w:sz w:val="24"/>
+                <w:szCs w:val="24"/>
+              </w:rPr>
+            </w:pPr>
+            <w:r>
+              <w:rPr>
+                <w:rFonts w:ascii="Times New Roman" w:hAnsi="Times New Roman" w:cs="Times New Roman"/>
+                <w:sz w:val="24"/>
+                <w:szCs w:val="24"/>
+              </w:rPr>
+              <w:t>Average Coefficient of Determination (R</w:t>
+            </w:r>
+            <w:r>
+              <w:rPr>
+                <w:rFonts w:ascii="Times New Roman" w:hAnsi="Times New Roman" w:cs="Times New Roman"/>
+                <w:sz w:val="24"/>
+                <w:szCs w:val="24"/>
+                <w:vertAlign w:val="superscript"/>
+              </w:rPr>
+              <w:t>2</w:t>
+            </w:r>
+            <w:r>
+              <w:rPr>
+                <w:rFonts w:ascii="Times New Roman" w:hAnsi="Times New Roman" w:cs="Times New Roman"/>
+                <w:sz w:val="24"/>
+                <w:szCs w:val="24"/>
+              </w:rPr>
+              <w:t>)</w:t>
+            </w:r>
+          </w:p>
+        </w:tc>
+      </w:tr>
+      <w:tr>
+        <w:trPr>
+          <w:jc w:val="center"/>
+        </w:trPr>
+        <w:tc>
+          <w:tcPr>
+            <w:tcW w:w="2690" w:type="dxa"/>
+            <w:tcBorders>
+              <w:top w:val="single" w:sz="4" w:space="0" w:color="auto"/>
+            </w:tcBorders>
+          </w:tcPr>
+          <w:p>
+            <w:pPr>
+              <w:rPr>
+                <w:rFonts w:ascii="Times New Roman" w:hAnsi="Times New Roman" w:cs="Times New Roman"/>
+                <w:sz w:val="24"/>
+                <w:szCs w:val="24"/>
+              </w:rPr>
+            </w:pPr>
+            <w:r>
+              <w:rPr>
+                <w:rFonts w:ascii="Times New Roman" w:hAnsi="Times New Roman" w:cs="Times New Roman"/>
+                <w:sz w:val="24"/>
+                <w:szCs w:val="24"/>
+              </w:rPr>
+              <w:t>Real Data</w:t>
+            </w:r>
+          </w:p>
+        </w:tc>
+        <w:tc>
+          <w:tcPr>
+            <w:tcW w:w="2121" w:type="dxa"/>
+            <w:tcBorders>
+              <w:top w:val="single" w:sz="4" w:space="0" w:color="auto"/>
+            </w:tcBorders>
+          </w:tcPr>
+          <w:p>
+            <w:pPr>
+              <w:jc w:val="center"/>
+              <w:rPr>
+                <w:rFonts w:ascii="Times New Roman" w:hAnsi="Times New Roman" w:cs="Times New Roman"/>
+                <w:sz w:val="24"/>
+                <w:szCs w:val="24"/>
+              </w:rPr>
+            </w:pPr>
+            <w:r>
+              <w:rPr>
+                <w:rFonts w:ascii="Times New Roman" w:hAnsi="Times New Roman" w:cs="Times New Roman"/>
+                <w:sz w:val="24"/>
+                <w:szCs w:val="24"/>
+              </w:rPr>
+              <w:t>58.78</w:t>
+            </w:r>
+          </w:p>
+        </w:tc>
+        <w:tc>
+          <w:tcPr>
+            <w:tcW w:w="2406" w:type="dxa"/>
+            <w:tcBorders>
+              <w:top w:val="single" w:sz="4" w:space="0" w:color="auto"/>
+            </w:tcBorders>
+          </w:tcPr>
+          <w:p>
+            <w:pPr>
+              <w:jc w:val="center"/>
+              <w:rPr>
+                <w:rFonts w:ascii="Times New Roman" w:hAnsi="Times New Roman" w:cs="Times New Roman"/>
+                <w:sz w:val="24"/>
+                <w:szCs w:val="24"/>
+              </w:rPr>
+            </w:pPr>
+            <w:r>
+              <w:rPr>
+                <w:rFonts w:ascii="Times New Roman" w:hAnsi="Times New Roman" w:cs="Times New Roman"/>
+                <w:sz w:val="24"/>
+                <w:szCs w:val="24"/>
+              </w:rPr>
+              <w:t>11,649.10</w:t>
+            </w:r>
+          </w:p>
+        </w:tc>
+        <w:tc>
+          <w:tcPr>
+            <w:tcW w:w="2406" w:type="dxa"/>
+            <w:tcBorders>
+              <w:top w:val="single" w:sz="4" w:space="0" w:color="auto"/>
+            </w:tcBorders>
+          </w:tcPr>
+          <w:p>
+            <w:pPr>
+              <w:jc w:val="center"/>
+              <w:rPr>
+                <w:rFonts w:ascii="Times New Roman" w:hAnsi="Times New Roman" w:cs="Times New Roman"/>
+                <w:sz w:val="24"/>
+                <w:szCs w:val="24"/>
+              </w:rPr>
+            </w:pPr>
+            <w:r>
+              <w:rPr>
+                <w:rFonts w:ascii="Times New Roman" w:hAnsi="Times New Roman" w:cs="Times New Roman"/>
+                <w:sz w:val="24"/>
+                <w:szCs w:val="24"/>
+              </w:rPr>
+              <w:t>0.32</w:t>
+            </w:r>
+          </w:p>
+        </w:tc>
+      </w:tr>
+      <w:tr>
+        <w:trPr>
+          <w:jc w:val="center"/>
+        </w:trPr>
+        <w:tc>
+          <w:tcPr>
+            <w:tcW w:w="2690" w:type="dxa"/>
+          </w:tcPr>
+          <w:p>
+            <w:pPr>
+              <w:rPr>
+                <w:rFonts w:ascii="Times New Roman" w:hAnsi="Times New Roman" w:cs="Times New Roman"/>
+                <w:sz w:val="24"/>
+                <w:szCs w:val="24"/>
+              </w:rPr>
+            </w:pPr>
+            <w:r>
+              <w:rPr>
+                <w:rFonts w:ascii="Times New Roman" w:hAnsi="Times New Roman" w:cs="Times New Roman"/>
+                <w:sz w:val="24"/>
+                <w:szCs w:val="24"/>
+              </w:rPr>
+              <w:t>Gaussian Copula SDV</w:t>
+            </w:r>
+          </w:p>
+        </w:tc>
+        <w:tc>
+          <w:tcPr>
+            <w:tcW w:w="2121" w:type="dxa"/>
+          </w:tcPr>
+          <w:p>
+            <w:pPr>
+              <w:jc w:val="center"/>
+              <w:rPr>
+                <w:rFonts w:ascii="Times New Roman" w:hAnsi="Times New Roman" w:cs="Times New Roman"/>
+                <w:sz w:val="24"/>
+                <w:szCs w:val="24"/>
+              </w:rPr>
+            </w:pPr>
+            <w:r>
+              <w:rPr>
+                <w:rFonts w:ascii="Times New Roman" w:hAnsi="Times New Roman" w:cs="Times New Roman"/>
+                <w:sz w:val="24"/>
+                <w:szCs w:val="24"/>
+              </w:rPr>
+              <w:t>71.48</w:t>
+            </w:r>
+          </w:p>
+        </w:tc>
+        <w:tc>
+          <w:tcPr>
+            <w:tcW w:w="2406" w:type="dxa"/>
+          </w:tcPr>
+          <w:p>
+            <w:pPr>
+              <w:jc w:val="center"/>
+              <w:rPr>
+                <w:rFonts w:ascii="Times New Roman" w:hAnsi="Times New Roman" w:cs="Times New Roman"/>
+                <w:sz w:val="24"/>
+                <w:szCs w:val="24"/>
+              </w:rPr>
+            </w:pPr>
+            <w:r>
+              <w:rPr>
+                <w:rFonts w:ascii="Times New Roman" w:hAnsi="Times New Roman" w:cs="Times New Roman"/>
+                <w:sz w:val="24"/>
+                <w:szCs w:val="24"/>
+              </w:rPr>
+              <w:t>16400.56</w:t>
+            </w:r>
+          </w:p>
+        </w:tc>
+        <w:tc>
+          <w:tcPr>
+            <w:tcW w:w="2406" w:type="dxa"/>
+          </w:tcPr>
+          <w:p>
+            <w:pPr>
+              <w:jc w:val="center"/>
+              <w:rPr>
+                <w:rFonts w:ascii="Times New Roman" w:hAnsi="Times New Roman" w:cs="Times New Roman"/>
+                <w:sz w:val="24"/>
+                <w:szCs w:val="24"/>
+              </w:rPr>
+            </w:pPr>
+            <w:r>
+              <w:rPr>
+                <w:rFonts w:ascii="Times New Roman" w:hAnsi="Times New Roman" w:cs="Times New Roman"/>
+                <w:sz w:val="24"/>
+                <w:szCs w:val="24"/>
+              </w:rPr>
+              <w:t>0.05</w:t>
+            </w:r>
+          </w:p>
+        </w:tc>
+      </w:tr>
+      <w:tr>
+        <w:trPr>
+          <w:jc w:val="center"/>
+        </w:trPr>
+        <w:tc>
+          <w:tcPr>
+            <w:tcW w:w="2690" w:type="dxa"/>
+          </w:tcPr>
+          <w:p>
+            <w:pPr>
+              <w:rPr>
+                <w:rFonts w:ascii="Times New Roman" w:hAnsi="Times New Roman" w:cs="Times New Roman"/>
+                <w:sz w:val="24"/>
+                <w:szCs w:val="24"/>
+              </w:rPr>
+            </w:pPr>
+            <w:r>
+              <w:rPr>
+                <w:rFonts w:ascii="Times New Roman" w:hAnsi="Times New Roman" w:cs="Times New Roman"/>
+                <w:sz w:val="24"/>
+                <w:szCs w:val="24"/>
+              </w:rPr>
+              <w:t>Bayesian Network SYN</w:t>
+            </w:r>
+          </w:p>
+        </w:tc>
+        <w:tc>
+          <w:tcPr>
+            <w:tcW w:w="2121" w:type="dxa"/>
+          </w:tcPr>
+          <w:p>
+            <w:pPr>
+              <w:jc w:val="center"/>
+              <w:rPr>
+                <w:rFonts w:ascii="Times New Roman" w:hAnsi="Times New Roman" w:cs="Times New Roman"/>
+                <w:sz w:val="24"/>
+                <w:szCs w:val="24"/>
+              </w:rPr>
+            </w:pPr>
+            <w:r>
+              <w:rPr>
+                <w:rFonts w:ascii="Times New Roman" w:hAnsi="Times New Roman" w:cs="Times New Roman"/>
+                <w:sz w:val="24"/>
+                <w:szCs w:val="24"/>
+              </w:rPr>
+              <w:t>57.60</w:t>
+            </w:r>
+          </w:p>
+        </w:tc>
+        <w:tc>
+          <w:tcPr>
+            <w:tcW w:w="2406" w:type="dxa"/>
+          </w:tcPr>
+          <w:p>
+            <w:pPr>
+              <w:jc w:val="center"/>
+              <w:rPr>
+                <w:rFonts w:ascii="Times New Roman" w:hAnsi="Times New Roman" w:cs="Times New Roman"/>
+                <w:sz w:val="24"/>
+                <w:szCs w:val="24"/>
+              </w:rPr>
+            </w:pPr>
+            <w:r>
+              <w:rPr>
+                <w:rFonts w:ascii="Times New Roman" w:hAnsi="Times New Roman" w:cs="Times New Roman"/>
+                <w:sz w:val="24"/>
+                <w:szCs w:val="24"/>
+              </w:rPr>
+              <w:t>119</w:t>
+            </w:r>
+            <w:r>
+              <w:rPr>
+                <w:rFonts w:ascii="Times New Roman" w:hAnsi="Times New Roman" w:cs="Times New Roman"/>
+                <w:sz w:val="24"/>
+                <w:szCs w:val="24"/>
+              </w:rPr>
+              <w:t>17.78</w:t>
+            </w:r>
+          </w:p>
+        </w:tc>
+        <w:tc>
+          <w:tcPr>
+            <w:tcW w:w="2406" w:type="dxa"/>
+          </w:tcPr>
+          <w:p>
+            <w:pPr>
+              <w:jc w:val="center"/>
+              <w:rPr>
+                <w:rFonts w:ascii="Times New Roman" w:hAnsi="Times New Roman" w:cs="Times New Roman"/>
+                <w:sz w:val="24"/>
+                <w:szCs w:val="24"/>
+              </w:rPr>
+            </w:pPr>
+            <w:r>
+              <w:rPr>
+                <w:rFonts w:ascii="Times New Roman" w:hAnsi="Times New Roman" w:cs="Times New Roman"/>
+                <w:sz w:val="24"/>
+                <w:szCs w:val="24"/>
+              </w:rPr>
+              <w:t>0.31</w:t>
+            </w:r>
+          </w:p>
+        </w:tc>
+      </w:tr>
+      <w:tr>
+        <w:trPr>
+          <w:jc w:val="center"/>
+        </w:trPr>
+        <w:tc>
+          <w:tcPr>
+            <w:tcW w:w="2690" w:type="dxa"/>
+          </w:tcPr>
+          <w:p>
+            <w:pPr>
+              <w:rPr>
+                <w:rFonts w:ascii="Times New Roman" w:hAnsi="Times New Roman" w:cs="Times New Roman"/>
+                <w:sz w:val="24"/>
+                <w:szCs w:val="24"/>
+              </w:rPr>
+            </w:pPr>
+            <w:r>
+              <w:rPr>
+                <w:rFonts w:ascii="Times New Roman" w:hAnsi="Times New Roman" w:cs="Times New Roman"/>
+                <w:sz w:val="24"/>
+                <w:szCs w:val="24"/>
+              </w:rPr>
+              <w:t>CTGAN SDV</w:t>
+            </w:r>
+          </w:p>
+        </w:tc>
+        <w:tc>
+          <w:tcPr>
+            <w:tcW w:w="2121" w:type="dxa"/>
+          </w:tcPr>
+          <w:p>
+            <w:pPr>
+              <w:jc w:val="center"/>
+              <w:rPr>
+                <w:rFonts w:ascii="Times New Roman" w:hAnsi="Times New Roman" w:cs="Times New Roman"/>
+                <w:sz w:val="24"/>
+                <w:szCs w:val="24"/>
+              </w:rPr>
+            </w:pPr>
+            <w:r>
+              <w:rPr>
+                <w:rFonts w:ascii="Times New Roman" w:hAnsi="Times New Roman" w:cs="Times New Roman"/>
+                <w:sz w:val="24"/>
+                <w:szCs w:val="24"/>
+              </w:rPr>
+              <w:t>118.06</w:t>
+            </w:r>
+          </w:p>
+        </w:tc>
+        <w:tc>
+          <w:tcPr>
+            <w:tcW w:w="2406" w:type="dxa"/>
+          </w:tcPr>
+          <w:p>
+            <w:pPr>
+              <w:jc w:val="center"/>
+              <w:rPr>
+                <w:rFonts w:ascii="Times New Roman" w:hAnsi="Times New Roman" w:cs="Times New Roman"/>
+                <w:sz w:val="24"/>
+                <w:szCs w:val="24"/>
+              </w:rPr>
+            </w:pPr>
+            <w:r>
+              <w:rPr>
+                <w:rFonts w:ascii="Times New Roman" w:hAnsi="Times New Roman" w:cs="Times New Roman"/>
+                <w:sz w:val="24"/>
+                <w:szCs w:val="24"/>
+              </w:rPr>
+              <w:t>23282.25</w:t>
+            </w:r>
+          </w:p>
+        </w:tc>
+        <w:tc>
+          <w:tcPr>
+            <w:tcW w:w="2406" w:type="dxa"/>
+          </w:tcPr>
+          <w:p>
+            <w:pPr>
+              <w:jc w:val="center"/>
+              <w:rPr>
+                <w:rFonts w:ascii="Times New Roman" w:hAnsi="Times New Roman" w:cs="Times New Roman"/>
+                <w:sz w:val="24"/>
+                <w:szCs w:val="24"/>
+              </w:rPr>
+            </w:pPr>
+            <w:r>
+              <w:rPr>
+                <w:rFonts w:ascii="Times New Roman" w:hAnsi="Times New Roman" w:cs="Times New Roman"/>
+                <w:sz w:val="24"/>
+                <w:szCs w:val="24"/>
+              </w:rPr>
+              <w:t>-0.36</w:t>
+            </w:r>
+          </w:p>
+        </w:tc>
+      </w:tr>
+      <w:tr>
+        <w:trPr>
+          <w:jc w:val="center"/>
+        </w:trPr>
+        <w:tc>
+          <w:tcPr>
+            <w:tcW w:w="2690" w:type="dxa"/>
+          </w:tcPr>
+          <w:p>
+            <w:pPr>
+              <w:rPr>
+                <w:rFonts w:ascii="Times New Roman" w:hAnsi="Times New Roman" w:cs="Times New Roman"/>
+                <w:sz w:val="24"/>
+                <w:szCs w:val="24"/>
+              </w:rPr>
+            </w:pPr>
+            <w:r>
+              <w:rPr>
+                <w:rFonts w:ascii="Times New Roman" w:hAnsi="Times New Roman" w:cs="Times New Roman"/>
+                <w:sz w:val="24"/>
+                <w:szCs w:val="24"/>
+              </w:rPr>
+              <w:t>CTGAN SYN</w:t>
+            </w:r>
+          </w:p>
+        </w:tc>
+        <w:tc>
+          <w:tcPr>
+            <w:tcW w:w="2121" w:type="dxa"/>
+          </w:tcPr>
+          <w:p>
+            <w:pPr>
+              <w:jc w:val="center"/>
+              <w:rPr>
+                <w:rFonts w:ascii="Times New Roman" w:hAnsi="Times New Roman" w:cs="Times New Roman"/>
+                <w:sz w:val="24"/>
+                <w:szCs w:val="24"/>
+              </w:rPr>
+            </w:pPr>
+            <w:r>
+              <w:rPr>
+                <w:rFonts w:ascii="Times New Roman" w:hAnsi="Times New Roman" w:cs="Times New Roman"/>
+                <w:sz w:val="24"/>
+                <w:szCs w:val="24"/>
+              </w:rPr>
+              <w:t>96.32</w:t>
+            </w:r>
+          </w:p>
+        </w:tc>
+        <w:tc>
+          <w:tcPr>
+            <w:tcW w:w="2406" w:type="dxa"/>
+          </w:tcPr>
+          <w:p>
+            <w:pPr>
+              <w:jc w:val="center"/>
+              <w:rPr>
+                <w:rFonts w:ascii="Times New Roman" w:hAnsi="Times New Roman" w:cs="Times New Roman"/>
+                <w:sz w:val="24"/>
+                <w:szCs w:val="24"/>
+              </w:rPr>
+            </w:pPr>
+            <w:r>
+              <w:rPr>
+                <w:rFonts w:ascii="Times New Roman" w:hAnsi="Times New Roman" w:cs="Times New Roman"/>
+                <w:sz w:val="24"/>
+                <w:szCs w:val="24"/>
+              </w:rPr>
+              <w:t>18523.87</w:t>
+            </w:r>
+          </w:p>
+        </w:tc>
+        <w:tc>
+          <w:tcPr>
+            <w:tcW w:w="2406" w:type="dxa"/>
+          </w:tcPr>
+          <w:p>
+            <w:pPr>
+              <w:jc w:val="center"/>
+              <w:rPr>
+                <w:rFonts w:ascii="Times New Roman" w:hAnsi="Times New Roman" w:cs="Times New Roman"/>
+                <w:sz w:val="24"/>
+                <w:szCs w:val="24"/>
+              </w:rPr>
+            </w:pPr>
+            <w:r>
+              <w:rPr>
+                <w:rFonts w:ascii="Times New Roman" w:hAnsi="Times New Roman" w:cs="Times New Roman"/>
+                <w:sz w:val="24"/>
+                <w:szCs w:val="24"/>
+              </w:rPr>
+              <w:t>-0.08</w:t>
+            </w:r>
+          </w:p>
+        </w:tc>
+      </w:tr>
+      <w:tr>
+        <w:trPr>
+          <w:jc w:val="center"/>
+        </w:trPr>
+        <w:tc>
+          <w:tcPr>
+            <w:tcW w:w="2690" w:type="dxa"/>
+            <w:tcBorders>
+              <w:bottom w:val="single" w:sz="4" w:space="0" w:color="auto"/>
+            </w:tcBorders>
+          </w:tcPr>
+          <w:p>
+            <w:pPr>
+              <w:rPr>
+                <w:rFonts w:ascii="Times New Roman" w:hAnsi="Times New Roman" w:cs="Times New Roman"/>
+                <w:sz w:val="24"/>
+                <w:szCs w:val="24"/>
+              </w:rPr>
+            </w:pPr>
+            <w:r>
+              <w:rPr>
+                <w:rFonts w:ascii="Times New Roman" w:hAnsi="Times New Roman" w:cs="Times New Roman"/>
+                <w:sz w:val="24"/>
+                <w:szCs w:val="24"/>
+              </w:rPr>
+              <w:t>TVAE SDV</w:t>
+            </w:r>
+          </w:p>
+        </w:tc>
+        <w:tc>
+          <w:tcPr>
+            <w:tcW w:w="2121" w:type="dxa"/>
+            <w:tcBorders>
+              <w:bottom w:val="single" w:sz="4" w:space="0" w:color="auto"/>
+            </w:tcBorders>
+          </w:tcPr>
+          <w:p>
+            <w:pPr>
+              <w:jc w:val="center"/>
+              <w:rPr>
+                <w:rFonts w:ascii="Times New Roman" w:hAnsi="Times New Roman" w:cs="Times New Roman"/>
+                <w:sz w:val="24"/>
+                <w:szCs w:val="24"/>
+              </w:rPr>
+            </w:pPr>
+            <w:r>
+              <w:rPr>
+                <w:rFonts w:ascii="Times New Roman" w:hAnsi="Times New Roman" w:cs="Times New Roman"/>
+                <w:sz w:val="24"/>
+                <w:szCs w:val="24"/>
+              </w:rPr>
+              <w:t>67.65</w:t>
+            </w:r>
+          </w:p>
+        </w:tc>
+        <w:tc>
+          <w:tcPr>
+            <w:tcW w:w="2406" w:type="dxa"/>
+            <w:tcBorders>
+              <w:bottom w:val="single" w:sz="4" w:space="0" w:color="auto"/>
+            </w:tcBorders>
+          </w:tcPr>
+          <w:p>
+            <w:pPr>
+              <w:jc w:val="center"/>
+              <w:rPr>
+                <w:rFonts w:ascii="Times New Roman" w:hAnsi="Times New Roman" w:cs="Times New Roman"/>
+                <w:sz w:val="24"/>
+                <w:szCs w:val="24"/>
+              </w:rPr>
+            </w:pPr>
+            <w:r>
+              <w:rPr>
+                <w:rFonts w:ascii="Times New Roman" w:hAnsi="Times New Roman" w:cs="Times New Roman"/>
+                <w:sz w:val="24"/>
+                <w:szCs w:val="24"/>
+              </w:rPr>
+              <w:t>17335.38</w:t>
+            </w:r>
+          </w:p>
+        </w:tc>
+        <w:tc>
+          <w:tcPr>
+            <w:tcW w:w="2406" w:type="dxa"/>
+            <w:tcBorders>
+              <w:bottom w:val="single" w:sz="4" w:space="0" w:color="auto"/>
+            </w:tcBorders>
+          </w:tcPr>
+          <w:p>
+            <w:pPr>
+              <w:jc w:val="center"/>
+              <w:rPr>
+                <w:rFonts w:ascii="Times New Roman" w:hAnsi="Times New Roman" w:cs="Times New Roman"/>
+                <w:sz w:val="24"/>
+                <w:szCs w:val="24"/>
+              </w:rPr>
+            </w:pPr>
+            <w:r>
+              <w:rPr>
+                <w:rFonts w:ascii="Times New Roman" w:hAnsi="Times New Roman" w:cs="Times New Roman"/>
+                <w:sz w:val="24"/>
+                <w:szCs w:val="24"/>
+              </w:rPr>
+              <w:t>-0.002</w:t>
+            </w:r>
+          </w:p>
+        </w:tc>
+      </w:tr>
+    </w:tbl>
+    <w:p>
+      <w:pPr>
+        <w:ind w:firstLine="708"/>
+        <w:rPr>
+          <w:rFonts w:ascii="Times New Roman" w:hAnsi="Times New Roman" w:cs="Times New Roman"/>
+          <w:sz w:val="24"/>
+          <w:szCs w:val="24"/>
+        </w:rPr>
+      </w:pPr>
+    </w:p>
+    <w:p>
+      <w:pPr>
+        <w:ind w:firstLine="708"/>
+        <w:rPr>
+          <w:rFonts w:ascii="Times New Roman" w:hAnsi="Times New Roman" w:cs="Times New Roman"/>
+          <w:sz w:val="24"/>
+          <w:szCs w:val="24"/>
+        </w:rPr>
+      </w:pPr>
+      <w:r>
+        <w:rPr>
+          <w:rFonts w:ascii="Times New Roman" w:hAnsi="Times New Roman" w:cs="Times New Roman"/>
+          <w:sz w:val="24"/>
+          <w:szCs w:val="24"/>
+        </w:rPr>
+        <w:t>Table 4 shows the corresponding results for the 1:10 experiment.</w:t>
+      </w:r>
+    </w:p>
+    <w:p>
+      <w:pPr>
+        <w:pStyle w:val="Caption"/>
+        <w:keepNext/>
+        <w:jc w:val="center"/>
+        <w:rPr>
+          <w:rFonts w:ascii="Times New Roman" w:hAnsi="Times New Roman" w:cs="Times New Roman"/>
+          <w:sz w:val="20"/>
+          <w:szCs w:val="20"/>
+        </w:rPr>
+      </w:pPr>
+      <w:r>
+        <w:rPr>
+          <w:rFonts w:ascii="Times New Roman" w:hAnsi="Times New Roman" w:cs="Times New Roman"/>
+          <w:sz w:val="20"/>
+          <w:szCs w:val="20"/>
+        </w:rPr>
+        <w:t xml:space="preserve">Table </w:t>
+      </w:r>
+      <w:r>
+        <w:rPr>
+          <w:rFonts w:ascii="Times New Roman" w:hAnsi="Times New Roman" w:cs="Times New Roman"/>
+          <w:sz w:val="20"/>
+          <w:szCs w:val="20"/>
+        </w:rPr>
+        <w:t>4. 1:10 ML models average performances.</w:t>
+      </w:r>
+    </w:p>
+    <w:tbl>
+      <w:tblPr>
+        <w:tblStyle w:val="TableGrid"/>
+        <w:tblW w:w="0" w:type="auto"/>
+        <w:jc w:val="center"/>
+        <w:tblBorders>
+          <w:top w:val="none" w:sz="0" w:space="0" w:color="auto"/>
+          <w:left w:val="none" w:sz="0" w:space="0" w:color="auto"/>
+          <w:bottom w:val="none" w:sz="0" w:space="0" w:color="auto"/>
+          <w:right w:val="none" w:sz="0" w:space="0" w:color="auto"/>
+          <w:insideH w:val="none" w:sz="0" w:space="0" w:color="auto"/>
+          <w:insideV w:val="none" w:sz="0" w:space="0" w:color="auto"/>
+        </w:tblBorders>
+        <w:tblLook w:val="04A0" w:firstRow="1" w:lastRow="0" w:firstColumn="1" w:lastColumn="0" w:noHBand="0" w:noVBand="1"/>
+      </w:tblPr>
+      <w:tblGrid>
+        <w:gridCol w:w="2690"/>
+        <w:gridCol w:w="2121"/>
+        <w:gridCol w:w="2406"/>
+        <w:gridCol w:w="2406"/>
+      </w:tblGrid>
+      <w:tr>
+        <w:trPr>
+          <w:jc w:val="center"/>
+        </w:trPr>
+        <w:tc>
+          <w:tcPr>
+            <w:tcW w:w="2690" w:type="dxa"/>
+            <w:tcBorders>
+              <w:top w:val="single" w:sz="4" w:space="0" w:color="auto"/>
+              <w:bottom w:val="single" w:sz="4" w:space="0" w:color="auto"/>
+            </w:tcBorders>
+          </w:tcPr>
+          <w:p>
+            <w:pPr>
+              <w:jc w:val="center"/>
+              <w:rPr>
+                <w:rFonts w:ascii="Times New Roman" w:hAnsi="Times New Roman" w:cs="Times New Roman"/>
+                <w:sz w:val="24"/>
+                <w:szCs w:val="24"/>
+              </w:rPr>
+            </w:pPr>
+            <w:r>
+              <w:rPr>
+                <w:rFonts w:ascii="Times New Roman" w:hAnsi="Times New Roman" w:cs="Times New Roman"/>
+                <w:sz w:val="24"/>
+                <w:szCs w:val="24"/>
+              </w:rPr>
+              <w:t>Dataset Used for Model Training</w:t>
+            </w:r>
+          </w:p>
+        </w:tc>
+        <w:tc>
+          <w:tcPr>
+            <w:tcW w:w="2121" w:type="dxa"/>
+            <w:tcBorders>
+              <w:top w:val="single" w:sz="4" w:space="0" w:color="auto"/>
+              <w:bottom w:val="single" w:sz="4" w:space="0" w:color="auto"/>
+            </w:tcBorders>
+          </w:tcPr>
+          <w:p>
+            <w:pPr>
+              <w:jc w:val="center"/>
+              <w:rPr>
+                <w:rFonts w:ascii="Times New Roman" w:hAnsi="Times New Roman" w:cs="Times New Roman"/>
+                <w:sz w:val="24"/>
+                <w:szCs w:val="24"/>
+              </w:rPr>
+            </w:pPr>
+            <w:r>
+              <w:rPr>
+                <w:rFonts w:ascii="Times New Roman" w:hAnsi="Times New Roman" w:cs="Times New Roman"/>
+                <w:sz w:val="24"/>
+                <w:szCs w:val="24"/>
+              </w:rPr>
+              <w:t>Average Mean Absolute Error (MAE)</w:t>
+            </w:r>
+          </w:p>
+        </w:tc>
+        <w:tc>
+          <w:tcPr>
+            <w:tcW w:w="2406" w:type="dxa"/>
+            <w:tcBorders>
+              <w:top w:val="single" w:sz="4" w:space="0" w:color="auto"/>
+              <w:bottom w:val="single" w:sz="4" w:space="0" w:color="auto"/>
+            </w:tcBorders>
+          </w:tcPr>
+          <w:p>
+            <w:pPr>
+              <w:jc w:val="center"/>
+              <w:rPr>
+                <w:rFonts w:ascii="Times New Roman" w:hAnsi="Times New Roman" w:cs="Times New Roman"/>
+                <w:sz w:val="24"/>
+                <w:szCs w:val="24"/>
+              </w:rPr>
+            </w:pPr>
+            <w:r>
+              <w:rPr>
+                <w:rFonts w:ascii="Times New Roman" w:hAnsi="Times New Roman" w:cs="Times New Roman"/>
+                <w:sz w:val="24"/>
+                <w:szCs w:val="24"/>
+              </w:rPr>
+              <w:t>Average Mean Squared Error (MSE)</w:t>
+            </w:r>
+          </w:p>
+        </w:tc>
+        <w:tc>
+          <w:tcPr>
+            <w:tcW w:w="2406" w:type="dxa"/>
+            <w:tcBorders>
+              <w:top w:val="single" w:sz="4" w:space="0" w:color="auto"/>
+              <w:bottom w:val="single" w:sz="4" w:space="0" w:color="auto"/>
+            </w:tcBorders>
+          </w:tcPr>
+          <w:p>
+            <w:pPr>
+              <w:jc w:val="center"/>
+              <w:rPr>
+                <w:rFonts w:ascii="Times New Roman" w:hAnsi="Times New Roman" w:cs="Times New Roman"/>
+                <w:sz w:val="24"/>
+                <w:szCs w:val="24"/>
+              </w:rPr>
+            </w:pPr>
+            <w:r>
+              <w:rPr>
+                <w:rFonts w:ascii="Times New Roman" w:hAnsi="Times New Roman" w:cs="Times New Roman"/>
+                <w:sz w:val="24"/>
+                <w:szCs w:val="24"/>
+              </w:rPr>
+              <w:t>Average Coefficient of Determination (R</w:t>
+            </w:r>
+            <w:r>
+              <w:rPr>
+                <w:rFonts w:ascii="Times New Roman" w:hAnsi="Times New Roman" w:cs="Times New Roman"/>
+                <w:sz w:val="24"/>
+                <w:szCs w:val="24"/>
+                <w:vertAlign w:val="superscript"/>
+              </w:rPr>
+              <w:t>2</w:t>
+            </w:r>
+            <w:r>
+              <w:rPr>
+                <w:rFonts w:ascii="Times New Roman" w:hAnsi="Times New Roman" w:cs="Times New Roman"/>
+                <w:sz w:val="24"/>
+                <w:szCs w:val="24"/>
+              </w:rPr>
+              <w:t>)</w:t>
+            </w:r>
+          </w:p>
+        </w:tc>
+      </w:tr>
+      <w:tr>
+        <w:trPr>
+          <w:jc w:val="center"/>
+        </w:trPr>
+        <w:tc>
+          <w:tcPr>
+            <w:tcW w:w="2690" w:type="dxa"/>
+            <w:tcBorders>
+              <w:top w:val="single" w:sz="4" w:space="0" w:color="auto"/>
+            </w:tcBorders>
+          </w:tcPr>
+          <w:p>
+            <w:pPr>
+              <w:rPr>
+                <w:rFonts w:ascii="Times New Roman" w:hAnsi="Times New Roman" w:cs="Times New Roman"/>
+                <w:sz w:val="24"/>
+                <w:szCs w:val="24"/>
+              </w:rPr>
+            </w:pPr>
+            <w:r>
+              <w:rPr>
+                <w:rFonts w:ascii="Times New Roman" w:hAnsi="Times New Roman" w:cs="Times New Roman"/>
+                <w:sz w:val="24"/>
+                <w:szCs w:val="24"/>
+              </w:rPr>
+              <w:t>Real Data</w:t>
+            </w:r>
+          </w:p>
+        </w:tc>
+        <w:tc>
+          <w:tcPr>
+            <w:tcW w:w="2121" w:type="dxa"/>
+            <w:tcBorders>
+              <w:top w:val="single" w:sz="4" w:space="0" w:color="auto"/>
+            </w:tcBorders>
+          </w:tcPr>
+          <w:p>
+            <w:pPr>
+              <w:jc w:val="center"/>
+              <w:rPr>
+                <w:rFonts w:ascii="Times New Roman" w:hAnsi="Times New Roman" w:cs="Times New Roman"/>
+                <w:sz w:val="24"/>
+                <w:szCs w:val="24"/>
+              </w:rPr>
+            </w:pPr>
+            <w:r>
+              <w:rPr>
+                <w:rFonts w:ascii="Times New Roman" w:hAnsi="Times New Roman" w:cs="Times New Roman"/>
+                <w:sz w:val="24"/>
+                <w:szCs w:val="24"/>
+              </w:rPr>
+              <w:t>45.69</w:t>
+            </w:r>
+          </w:p>
+        </w:tc>
+        <w:tc>
+          <w:tcPr>
+            <w:tcW w:w="2406" w:type="dxa"/>
+            <w:tcBorders>
+              <w:top w:val="single" w:sz="4" w:space="0" w:color="auto"/>
+            </w:tcBorders>
+          </w:tcPr>
+          <w:p>
+            <w:pPr>
+              <w:jc w:val="center"/>
+              <w:rPr>
+                <w:rFonts w:ascii="Times New Roman" w:hAnsi="Times New Roman" w:cs="Times New Roman"/>
+                <w:sz w:val="24"/>
+                <w:szCs w:val="24"/>
+              </w:rPr>
+            </w:pPr>
+            <w:r>
+              <w:rPr>
+                <w:rFonts w:ascii="Times New Roman" w:hAnsi="Times New Roman" w:cs="Times New Roman"/>
+                <w:sz w:val="24"/>
+                <w:szCs w:val="24"/>
+              </w:rPr>
+              <w:t>8177.29</w:t>
+            </w:r>
+          </w:p>
+        </w:tc>
+        <w:tc>
+          <w:tcPr>
+            <w:tcW w:w="2406" w:type="dxa"/>
+            <w:tcBorders>
+              <w:top w:val="single" w:sz="4" w:space="0" w:color="auto"/>
+            </w:tcBorders>
+          </w:tcPr>
+          <w:p>
+            <w:pPr>
+              <w:jc w:val="center"/>
+              <w:rPr>
+                <w:rFonts w:ascii="Times New Roman" w:hAnsi="Times New Roman" w:cs="Times New Roman"/>
+                <w:sz w:val="24"/>
+                <w:szCs w:val="24"/>
+              </w:rPr>
+            </w:pPr>
+            <w:r>
+              <w:rPr>
+                <w:rFonts w:ascii="Times New Roman" w:hAnsi="Times New Roman" w:cs="Times New Roman"/>
+                <w:sz w:val="24"/>
+                <w:szCs w:val="24"/>
+              </w:rPr>
+              <w:t>0</w:t>
+            </w:r>
+            <w:r>
+              <w:rPr>
+                <w:rFonts w:ascii="Times New Roman" w:hAnsi="Times New Roman" w:cs="Times New Roman"/>
+                <w:sz w:val="24"/>
+                <w:szCs w:val="24"/>
+              </w:rPr>
+              <w:t>.29</w:t>
+            </w:r>
+          </w:p>
+        </w:tc>
+      </w:tr>
+      <w:tr>
+        <w:trPr>
+          <w:jc w:val="center"/>
+        </w:trPr>
+        <w:tc>
+          <w:tcPr>
+            <w:tcW w:w="2690" w:type="dxa"/>
+          </w:tcPr>
+          <w:p>
+            <w:pPr>
+              <w:rPr>
+                <w:rFonts w:ascii="Times New Roman" w:hAnsi="Times New Roman" w:cs="Times New Roman"/>
+                <w:sz w:val="24"/>
+                <w:szCs w:val="24"/>
+              </w:rPr>
+            </w:pPr>
+            <w:r>
+              <w:rPr>
+                <w:rFonts w:ascii="Times New Roman" w:hAnsi="Times New Roman" w:cs="Times New Roman"/>
+                <w:sz w:val="24"/>
+                <w:szCs w:val="24"/>
+              </w:rPr>
+              <w:t>Gaussian Copula SDV</w:t>
+            </w:r>
+          </w:p>
+        </w:tc>
+        <w:tc>
+          <w:tcPr>
+            <w:tcW w:w="2121" w:type="dxa"/>
+          </w:tcPr>
+          <w:p>
+            <w:pPr>
+              <w:jc w:val="center"/>
+              <w:rPr>
+                <w:rFonts w:ascii="Times New Roman" w:hAnsi="Times New Roman" w:cs="Times New Roman"/>
+                <w:sz w:val="24"/>
+                <w:szCs w:val="24"/>
+              </w:rPr>
+            </w:pPr>
+            <w:r>
+              <w:rPr>
+                <w:rFonts w:ascii="Times New Roman" w:hAnsi="Times New Roman" w:cs="Times New Roman"/>
+                <w:sz w:val="24"/>
+                <w:szCs w:val="24"/>
+              </w:rPr>
+              <w:t>7</w:t>
+            </w:r>
+            <w:r>
+              <w:rPr>
+                <w:rFonts w:ascii="Times New Roman" w:hAnsi="Times New Roman" w:cs="Times New Roman"/>
+                <w:sz w:val="24"/>
+                <w:szCs w:val="24"/>
+              </w:rPr>
+              <w:t>3.91</w:t>
+            </w:r>
+          </w:p>
+        </w:tc>
+        <w:tc>
+          <w:tcPr>
+            <w:tcW w:w="2406" w:type="dxa"/>
+          </w:tcPr>
+          <w:p>
+            <w:pPr>
+              <w:jc w:val="center"/>
+              <w:rPr>
+                <w:rFonts w:ascii="Times New Roman" w:hAnsi="Times New Roman" w:cs="Times New Roman"/>
+                <w:sz w:val="24"/>
+                <w:szCs w:val="24"/>
+              </w:rPr>
+            </w:pPr>
+            <w:r>
+              <w:rPr>
+                <w:rFonts w:ascii="Times New Roman" w:hAnsi="Times New Roman" w:cs="Times New Roman"/>
+                <w:sz w:val="24"/>
+                <w:szCs w:val="24"/>
+              </w:rPr>
+              <w:t>12834.36</w:t>
+            </w:r>
+          </w:p>
+        </w:tc>
+        <w:tc>
+          <w:tcPr>
+            <w:tcW w:w="2406" w:type="dxa"/>
+          </w:tcPr>
+          <w:p>
+            <w:pPr>
+              <w:jc w:val="center"/>
+              <w:rPr>
+                <w:rFonts w:ascii="Times New Roman" w:hAnsi="Times New Roman" w:cs="Times New Roman"/>
+                <w:sz w:val="24"/>
+                <w:szCs w:val="24"/>
+              </w:rPr>
+            </w:pPr>
+            <w:r>
+              <w:rPr>
+                <w:rFonts w:ascii="Times New Roman" w:hAnsi="Times New Roman" w:cs="Times New Roman"/>
+                <w:sz w:val="24"/>
+                <w:szCs w:val="24"/>
+              </w:rPr>
+              <w:t>-0.10</w:t>
+            </w:r>
+          </w:p>
+        </w:tc>
+      </w:tr>
+      <w:tr>
+        <w:trPr>
+          <w:jc w:val="center"/>
+        </w:trPr>
+        <w:tc>
+          <w:tcPr>
+            <w:tcW w:w="2690" w:type="dxa"/>
+          </w:tcPr>
+          <w:p>
+            <w:pPr>
+              <w:rPr>
+                <w:rFonts w:ascii="Times New Roman" w:hAnsi="Times New Roman" w:cs="Times New Roman"/>
+                <w:sz w:val="24"/>
+                <w:szCs w:val="24"/>
+              </w:rPr>
+            </w:pPr>
+            <w:r>
+              <w:rPr>
+                <w:rFonts w:ascii="Times New Roman" w:hAnsi="Times New Roman" w:cs="Times New Roman"/>
+                <w:sz w:val="24"/>
+                <w:szCs w:val="24"/>
+              </w:rPr>
+              <w:t>Bayesian Network SYN</w:t>
+            </w:r>
+          </w:p>
+        </w:tc>
+        <w:tc>
+          <w:tcPr>
+            <w:tcW w:w="2121" w:type="dxa"/>
+          </w:tcPr>
+          <w:p>
+            <w:pPr>
+              <w:jc w:val="center"/>
+              <w:rPr>
+                <w:rFonts w:ascii="Times New Roman" w:hAnsi="Times New Roman" w:cs="Times New Roman"/>
+                <w:sz w:val="24"/>
+                <w:szCs w:val="24"/>
+              </w:rPr>
+            </w:pPr>
+            <w:r>
+              <w:rPr>
+                <w:rFonts w:ascii="Times New Roman" w:hAnsi="Times New Roman" w:cs="Times New Roman"/>
+                <w:sz w:val="24"/>
+                <w:szCs w:val="24"/>
+              </w:rPr>
+              <w:t>103.30</w:t>
+            </w:r>
+          </w:p>
+        </w:tc>
+        <w:tc>
+          <w:tcPr>
+            <w:tcW w:w="2406" w:type="dxa"/>
+          </w:tcPr>
+          <w:p>
+            <w:pPr>
+              <w:jc w:val="center"/>
+              <w:rPr>
+                <w:rFonts w:ascii="Times New Roman" w:hAnsi="Times New Roman" w:cs="Times New Roman"/>
+                <w:sz w:val="24"/>
+                <w:szCs w:val="24"/>
+              </w:rPr>
+            </w:pPr>
+            <w:r>
+              <w:rPr>
+                <w:rFonts w:ascii="Times New Roman" w:hAnsi="Times New Roman" w:cs="Times New Roman"/>
+                <w:sz w:val="24"/>
+                <w:szCs w:val="24"/>
+              </w:rPr>
+              <w:t>20567.99</w:t>
+            </w:r>
+          </w:p>
+        </w:tc>
+        <w:tc>
+          <w:tcPr>
+            <w:tcW w:w="2406" w:type="dxa"/>
+          </w:tcPr>
+          <w:p>
+            <w:pPr>
+              <w:jc w:val="center"/>
+              <w:rPr>
+                <w:rFonts w:ascii="Times New Roman" w:hAnsi="Times New Roman" w:cs="Times New Roman"/>
+                <w:sz w:val="24"/>
+                <w:szCs w:val="24"/>
+              </w:rPr>
+            </w:pPr>
+            <w:r>
+              <w:rPr>
+                <w:rFonts w:ascii="Times New Roman" w:hAnsi="Times New Roman" w:cs="Times New Roman"/>
+                <w:sz w:val="24"/>
+                <w:szCs w:val="24"/>
+              </w:rPr>
+              <w:t>-0.77</w:t>
+            </w:r>
+          </w:p>
+        </w:tc>
+      </w:tr>
+      <w:tr>
+        <w:trPr>
+          <w:jc w:val="center"/>
+        </w:trPr>
+        <w:tc>
+          <w:tcPr>
+            <w:tcW w:w="2690" w:type="dxa"/>
+          </w:tcPr>
+          <w:p>
+            <w:pPr>
+              <w:rPr>
+                <w:rFonts w:ascii="Times New Roman" w:hAnsi="Times New Roman" w:cs="Times New Roman"/>
+                <w:sz w:val="24"/>
+                <w:szCs w:val="24"/>
+              </w:rPr>
+            </w:pPr>
+            <w:r>
+              <w:rPr>
+                <w:rFonts w:ascii="Times New Roman" w:hAnsi="Times New Roman" w:cs="Times New Roman"/>
+                <w:sz w:val="24"/>
+                <w:szCs w:val="24"/>
+              </w:rPr>
+              <w:t>CTGAN SDV</w:t>
+            </w:r>
+          </w:p>
+        </w:tc>
+        <w:tc>
+          <w:tcPr>
+            <w:tcW w:w="2121" w:type="dxa"/>
+          </w:tcPr>
+          <w:p>
+            <w:pPr>
+              <w:jc w:val="center"/>
+              <w:rPr>
+                <w:rFonts w:ascii="Times New Roman" w:hAnsi="Times New Roman" w:cs="Times New Roman"/>
+                <w:sz w:val="24"/>
+                <w:szCs w:val="24"/>
+              </w:rPr>
+            </w:pPr>
+            <w:r>
+              <w:rPr>
+                <w:rFonts w:ascii="Times New Roman" w:hAnsi="Times New Roman" w:cs="Times New Roman"/>
+                <w:sz w:val="24"/>
+                <w:szCs w:val="24"/>
+              </w:rPr>
+              <w:t>1</w:t>
+            </w:r>
+            <w:r>
+              <w:rPr>
+                <w:rFonts w:ascii="Times New Roman" w:hAnsi="Times New Roman" w:cs="Times New Roman"/>
+                <w:sz w:val="24"/>
+                <w:szCs w:val="24"/>
+              </w:rPr>
+              <w:t>48.06</w:t>
+            </w:r>
+          </w:p>
+        </w:tc>
+        <w:tc>
+          <w:tcPr>
+            <w:tcW w:w="2406" w:type="dxa"/>
+          </w:tcPr>
+          <w:p>
+            <w:pPr>
+              <w:jc w:val="center"/>
+              <w:rPr>
+                <w:rFonts w:ascii="Times New Roman" w:hAnsi="Times New Roman" w:cs="Times New Roman"/>
+                <w:sz w:val="24"/>
+                <w:szCs w:val="24"/>
+              </w:rPr>
+            </w:pPr>
+            <w:r>
+              <w:rPr>
+                <w:rFonts w:ascii="Times New Roman" w:hAnsi="Times New Roman" w:cs="Times New Roman"/>
+                <w:sz w:val="24"/>
+                <w:szCs w:val="24"/>
+              </w:rPr>
+              <w:t>30546.57</w:t>
+            </w:r>
+          </w:p>
+        </w:tc>
+        <w:tc>
+          <w:tcPr>
+            <w:tcW w:w="2406" w:type="dxa"/>
+          </w:tcPr>
+          <w:p>
+            <w:pPr>
+              <w:jc w:val="center"/>
+              <w:rPr>
+                <w:rFonts w:ascii="Times New Roman" w:hAnsi="Times New Roman" w:cs="Times New Roman"/>
+                <w:sz w:val="24"/>
+                <w:szCs w:val="24"/>
+              </w:rPr>
+            </w:pPr>
+            <w:r>
+              <w:rPr>
+                <w:rFonts w:ascii="Times New Roman" w:hAnsi="Times New Roman" w:cs="Times New Roman"/>
+                <w:sz w:val="24"/>
+                <w:szCs w:val="24"/>
+              </w:rPr>
+              <w:t>-</w:t>
+            </w:r>
+            <w:r>
+              <w:rPr>
+                <w:rFonts w:ascii="Times New Roman" w:hAnsi="Times New Roman" w:cs="Times New Roman"/>
+                <w:sz w:val="24"/>
+                <w:szCs w:val="24"/>
+              </w:rPr>
+              <w:t>1.65</w:t>
+            </w:r>
+          </w:p>
+        </w:tc>
+      </w:tr>
+      <w:tr>
+        <w:trPr>
+          <w:jc w:val="center"/>
+        </w:trPr>
+        <w:tc>
+          <w:tcPr>
+            <w:tcW w:w="2690" w:type="dxa"/>
+          </w:tcPr>
+          <w:p>
+            <w:pPr>
+              <w:rPr>
+                <w:rFonts w:ascii="Times New Roman" w:hAnsi="Times New Roman" w:cs="Times New Roman"/>
+                <w:sz w:val="24"/>
+                <w:szCs w:val="24"/>
+              </w:rPr>
+            </w:pPr>
+            <w:r>
+              <w:rPr>
+                <w:rFonts w:ascii="Times New Roman" w:hAnsi="Times New Roman" w:cs="Times New Roman"/>
+                <w:sz w:val="24"/>
+                <w:szCs w:val="24"/>
+              </w:rPr>
+              <w:t>CTGAN SYN</w:t>
+            </w:r>
+          </w:p>
+        </w:tc>
+        <w:tc>
+          <w:tcPr>
+            <w:tcW w:w="2121" w:type="dxa"/>
+          </w:tcPr>
+          <w:p>
+            <w:pPr>
+              <w:jc w:val="center"/>
+              <w:rPr>
+                <w:rFonts w:ascii="Times New Roman" w:hAnsi="Times New Roman" w:cs="Times New Roman"/>
+                <w:sz w:val="24"/>
+                <w:szCs w:val="24"/>
+              </w:rPr>
+            </w:pPr>
+            <w:r>
+              <w:rPr>
+                <w:rFonts w:ascii="Times New Roman" w:hAnsi="Times New Roman" w:cs="Times New Roman"/>
+                <w:sz w:val="24"/>
+                <w:szCs w:val="24"/>
+              </w:rPr>
+              <w:t>115.63</w:t>
+            </w:r>
+          </w:p>
+        </w:tc>
+        <w:tc>
+          <w:tcPr>
+            <w:tcW w:w="2406" w:type="dxa"/>
+          </w:tcPr>
+          <w:p>
+            <w:pPr>
+              <w:jc w:val="center"/>
+              <w:rPr>
+                <w:rFonts w:ascii="Times New Roman" w:hAnsi="Times New Roman" w:cs="Times New Roman"/>
+                <w:sz w:val="24"/>
+                <w:szCs w:val="24"/>
+              </w:rPr>
+            </w:pPr>
+            <w:r>
+              <w:rPr>
+                <w:rFonts w:ascii="Times New Roman" w:hAnsi="Times New Roman" w:cs="Times New Roman"/>
+                <w:sz w:val="24"/>
+                <w:szCs w:val="24"/>
+              </w:rPr>
+              <w:t>21322.55</w:t>
+            </w:r>
+          </w:p>
+        </w:tc>
+        <w:tc>
+          <w:tcPr>
+            <w:tcW w:w="2406" w:type="dxa"/>
+          </w:tcPr>
+          <w:p>
+            <w:pPr>
+              <w:jc w:val="center"/>
+              <w:rPr>
+                <w:rFonts w:ascii="Times New Roman" w:hAnsi="Times New Roman" w:cs="Times New Roman"/>
+                <w:sz w:val="24"/>
+                <w:szCs w:val="24"/>
+              </w:rPr>
+            </w:pPr>
+            <w:r>
+              <w:rPr>
+                <w:rFonts w:ascii="Times New Roman" w:hAnsi="Times New Roman" w:cs="Times New Roman"/>
+                <w:sz w:val="24"/>
+                <w:szCs w:val="24"/>
+              </w:rPr>
+              <w:t>-0.</w:t>
+            </w:r>
+            <w:r>
+              <w:rPr>
+                <w:rFonts w:ascii="Times New Roman" w:hAnsi="Times New Roman" w:cs="Times New Roman"/>
+                <w:sz w:val="24"/>
+                <w:szCs w:val="24"/>
+              </w:rPr>
+              <w:t>84</w:t>
+            </w:r>
+          </w:p>
+        </w:tc>
+      </w:tr>
+      <w:tr>
+        <w:trPr>
+          <w:jc w:val="center"/>
+        </w:trPr>
+        <w:tc>
+          <w:tcPr>
+            <w:tcW w:w="2690" w:type="dxa"/>
+            <w:tcBorders>
+              <w:bottom w:val="single" w:sz="4" w:space="0" w:color="auto"/>
+            </w:tcBorders>
+          </w:tcPr>
+          <w:p>
+            <w:pPr>
+              <w:rPr>
+                <w:rFonts w:ascii="Times New Roman" w:hAnsi="Times New Roman" w:cs="Times New Roman"/>
+                <w:sz w:val="24"/>
+                <w:szCs w:val="24"/>
+              </w:rPr>
+            </w:pPr>
+            <w:r>
+              <w:rPr>
+                <w:rFonts w:ascii="Times New Roman" w:hAnsi="Times New Roman" w:cs="Times New Roman"/>
+                <w:sz w:val="24"/>
+                <w:szCs w:val="24"/>
+              </w:rPr>
+              <w:t>TVAE SDV</w:t>
+            </w:r>
+          </w:p>
+        </w:tc>
+        <w:tc>
+          <w:tcPr>
+            <w:tcW w:w="2121" w:type="dxa"/>
+            <w:tcBorders>
+              <w:bottom w:val="single" w:sz="4" w:space="0" w:color="auto"/>
+            </w:tcBorders>
+          </w:tcPr>
+          <w:p>
+            <w:pPr>
+              <w:jc w:val="center"/>
+              <w:rPr>
+                <w:rFonts w:ascii="Times New Roman" w:hAnsi="Times New Roman" w:cs="Times New Roman"/>
+                <w:sz w:val="24"/>
+                <w:szCs w:val="24"/>
+              </w:rPr>
+            </w:pPr>
+            <w:r>
+              <w:rPr>
+                <w:rFonts w:ascii="Times New Roman" w:hAnsi="Times New Roman" w:cs="Times New Roman"/>
+                <w:sz w:val="24"/>
+                <w:szCs w:val="24"/>
+              </w:rPr>
+              <w:t>6</w:t>
+            </w:r>
+            <w:r>
+              <w:rPr>
+                <w:rFonts w:ascii="Times New Roman" w:hAnsi="Times New Roman" w:cs="Times New Roman"/>
+                <w:sz w:val="24"/>
+                <w:szCs w:val="24"/>
+              </w:rPr>
+              <w:t>4.97</w:t>
+            </w:r>
+          </w:p>
+        </w:tc>
+        <w:tc>
+          <w:tcPr>
+            <w:tcW w:w="2406" w:type="dxa"/>
+            <w:tcBorders>
+              <w:bottom w:val="single" w:sz="4" w:space="0" w:color="auto"/>
+            </w:tcBorders>
+          </w:tcPr>
+          <w:p>
+            <w:pPr>
+              <w:jc w:val="center"/>
+              <w:rPr>
+                <w:rFonts w:ascii="Times New Roman" w:hAnsi="Times New Roman" w:cs="Times New Roman"/>
+                <w:sz w:val="24"/>
+                <w:szCs w:val="24"/>
+              </w:rPr>
+            </w:pPr>
+            <w:r>
+              <w:rPr>
+                <w:rFonts w:ascii="Times New Roman" w:hAnsi="Times New Roman" w:cs="Times New Roman"/>
+                <w:sz w:val="24"/>
+                <w:szCs w:val="24"/>
+              </w:rPr>
+              <w:t>1</w:t>
+            </w:r>
+            <w:r>
+              <w:rPr>
+                <w:rFonts w:ascii="Times New Roman" w:hAnsi="Times New Roman" w:cs="Times New Roman"/>
+                <w:sz w:val="24"/>
+                <w:szCs w:val="24"/>
+              </w:rPr>
+              <w:t>2150.86</w:t>
+            </w:r>
+          </w:p>
+        </w:tc>
+        <w:tc>
+          <w:tcPr>
+            <w:tcW w:w="2406" w:type="dxa"/>
+            <w:tcBorders>
+              <w:bottom w:val="single" w:sz="4" w:space="0" w:color="auto"/>
+            </w:tcBorders>
+          </w:tcPr>
+          <w:p>
+            <w:pPr>
+              <w:jc w:val="center"/>
+              <w:rPr>
+                <w:rFonts w:ascii="Times New Roman" w:hAnsi="Times New Roman" w:cs="Times New Roman"/>
+                <w:sz w:val="24"/>
+                <w:szCs w:val="24"/>
+              </w:rPr>
+            </w:pPr>
+            <w:r>
+              <w:rPr>
+                <w:rFonts w:ascii="Times New Roman" w:hAnsi="Times New Roman" w:cs="Times New Roman"/>
+                <w:sz w:val="24"/>
+                <w:szCs w:val="24"/>
+              </w:rPr>
+              <w:t>-0.0</w:t>
+            </w:r>
+            <w:r>
+              <w:rPr>
+                <w:rFonts w:ascii="Times New Roman" w:hAnsi="Times New Roman" w:cs="Times New Roman"/>
+                <w:sz w:val="24"/>
+                <w:szCs w:val="24"/>
+              </w:rPr>
+              <w:t>4</w:t>
+            </w:r>
+          </w:p>
+        </w:tc>
+      </w:tr>
+    </w:tbl>
+    <w:p>
+      <w:pPr>
+        <w:rPr>
+          <w:rFonts w:ascii="Times New Roman" w:hAnsi="Times New Roman" w:cs="Times New Roman"/>
+          <w:sz w:val="24"/>
+          <w:szCs w:val="24"/>
+        </w:rPr>
+      </w:pPr>
+    </w:p>
+    <w:p>
+      <w:pPr>
+        <w:rPr>
+          <w:rFonts w:ascii="Times New Roman" w:hAnsi="Times New Roman" w:cs="Times New Roman"/>
+          <w:sz w:val="24"/>
+          <w:szCs w:val="24"/>
+        </w:rPr>
+      </w:pPr>
+      <w:r>
+        <w:rPr>
+          <w:rFonts w:ascii="Times New Roman" w:hAnsi="Times New Roman" w:cs="Times New Roman"/>
+          <w:b/>
+          <w:bCs/>
+          <w:sz w:val="24"/>
+          <w:szCs w:val="24"/>
+        </w:rPr>
+        <w:t>Note:</w:t>
+      </w:r>
+      <w:r>
+        <w:rPr>
+          <w:rFonts w:ascii="Times New Roman" w:hAnsi="Times New Roman" w:cs="Times New Roman"/>
+          <w:sz w:val="24"/>
+          <w:szCs w:val="24"/>
+        </w:rPr>
+        <w:t xml:space="preserve"> The performance scores on the real data differ between the 1:1 and 1:10 experiments because different amounts of real data were used for training. In the 1:1 experiment, only 1,000 rows of real data were used to train the regression models, matching the size of the synthetic datasets. In contrast, the 1:10 experiment used 10,000 rows of real data for training in order to ensure a fair comparison with the larger synthetic datasets generated in that setting.</w:t>
+      </w:r>
+    </w:p>
+    <w:p>
+      <w:pPr>
+        <w:ind w:firstLine="708"/>
+        <w:rPr>
+          <w:rFonts w:ascii="Times New Roman" w:hAnsi="Times New Roman" w:cs="Times New Roman"/>
+          <w:sz w:val="24"/>
+          <w:szCs w:val="24"/>
+        </w:rPr>
+      </w:pPr>
+      <w:r>
+        <w:rPr>
+          <w:rFonts w:ascii="Times New Roman" w:hAnsi="Times New Roman" w:cs="Times New Roman"/>
+          <w:sz w:val="24"/>
+          <w:szCs w:val="24"/>
+        </w:rPr>
+        <w:t xml:space="preserve">In the 1:1 experiment, the synthetic datasets generated by the six synthetic data generators from the two packages performed reasonably well overall in terms of predictive utility (as measured by the custom score ranging from negative infinity to 1, described in the method section). The Bayesian Network from </w:t>
+      </w:r>
+      <w:proofErr w:type="spellStart"/>
+      <w:r>
+        <w:rPr>
+          <w:rFonts w:ascii="Times New Roman" w:hAnsi="Times New Roman" w:cs="Times New Roman"/>
+          <w:sz w:val="24"/>
+          <w:szCs w:val="24"/>
+        </w:rPr>
+        <w:t>Synthicity</w:t>
+      </w:r>
+      <w:proofErr w:type="spellEnd"/>
+      <w:r>
+        <w:rPr>
+          <w:rFonts w:ascii="Times New Roman" w:hAnsi="Times New Roman" w:cs="Times New Roman"/>
+          <w:sz w:val="24"/>
+          <w:szCs w:val="24"/>
+        </w:rPr>
+        <w:t xml:space="preserve"> achieved the highest score by far (0.97), followed by the Gaussian Copula from SDV (0.51).</w:t>
+      </w:r>
+      <w:r>
+        <w:rPr>
+          <w:rFonts w:ascii="Times New Roman" w:hAnsi="Times New Roman" w:cs="Times New Roman"/>
+          <w:sz w:val="24"/>
+          <w:szCs w:val="24"/>
+        </w:rPr>
+        <w:t xml:space="preserve"> </w:t>
+      </w:r>
+      <w:r>
+        <w:rPr>
+          <w:rFonts w:ascii="Times New Roman" w:hAnsi="Times New Roman" w:cs="Times New Roman"/>
+          <w:sz w:val="24"/>
+          <w:szCs w:val="24"/>
+        </w:rPr>
+        <w:t>A score of 0.97 indicates that the performance of the regression models trained on the synthetic data generated by the Bayesian Network was nearly identical to the performance of the same models trained on the real data. This suggests that the synthetic data closely matched the underlying structure and distribution of the real dataset</w:t>
+      </w:r>
+      <w:r>
+        <w:rPr>
+          <w:rFonts w:ascii="Times New Roman" w:hAnsi="Times New Roman" w:cs="Times New Roman"/>
+          <w:sz w:val="24"/>
+          <w:szCs w:val="24"/>
+        </w:rPr>
+        <w:t xml:space="preserve">, </w:t>
+      </w:r>
+      <w:r>
+        <w:rPr>
+          <w:rFonts w:ascii="Times New Roman" w:hAnsi="Times New Roman" w:cs="Times New Roman"/>
+          <w:sz w:val="24"/>
+          <w:szCs w:val="24"/>
+        </w:rPr>
+        <w:t xml:space="preserve">an ideal outcome for synthetic data generation. The complete results for the 1:1 experiment </w:t>
+      </w:r>
+      <w:proofErr w:type="gramStart"/>
+      <w:r>
+        <w:rPr>
+          <w:rFonts w:ascii="Times New Roman" w:hAnsi="Times New Roman" w:cs="Times New Roman"/>
+          <w:sz w:val="24"/>
+          <w:szCs w:val="24"/>
+        </w:rPr>
+        <w:t>are</w:t>
+      </w:r>
+      <w:proofErr w:type="gramEnd"/>
+      <w:r>
+        <w:rPr>
+          <w:rFonts w:ascii="Times New Roman" w:hAnsi="Times New Roman" w:cs="Times New Roman"/>
+          <w:sz w:val="24"/>
+          <w:szCs w:val="24"/>
+        </w:rPr>
+        <w:t xml:space="preserve"> presented in Table 5.</w:t>
+      </w:r>
+    </w:p>
+    <w:p>
+      <w:pPr>
+        <w:ind w:firstLine="708"/>
+        <w:rPr>
+          <w:rFonts w:ascii="Times New Roman" w:hAnsi="Times New Roman" w:cs="Times New Roman"/>
+          <w:sz w:val="24"/>
+          <w:szCs w:val="24"/>
+        </w:rPr>
+      </w:pPr>
+    </w:p>
+    <w:p>
+      <w:pPr>
+        <w:pStyle w:val="Caption"/>
+        <w:keepNext/>
+        <w:jc w:val="center"/>
+        <w:rPr>
+          <w:rFonts w:ascii="Times New Roman" w:hAnsi="Times New Roman" w:cs="Times New Roman"/>
+          <w:sz w:val="20"/>
+          <w:szCs w:val="20"/>
+        </w:rPr>
+      </w:pPr>
+      <w:r>
+        <w:rPr>
+          <w:rFonts w:ascii="Times New Roman" w:hAnsi="Times New Roman" w:cs="Times New Roman"/>
+          <w:sz w:val="20"/>
+          <w:szCs w:val="20"/>
+        </w:rPr>
+        <w:lastRenderedPageBreak/>
+        <w:t xml:space="preserve">Table </w:t>
+      </w:r>
+      <w:r>
+        <w:rPr>
+          <w:rFonts w:ascii="Times New Roman" w:hAnsi="Times New Roman" w:cs="Times New Roman"/>
+          <w:sz w:val="20"/>
+          <w:szCs w:val="20"/>
+        </w:rPr>
+        <w:t>5</w:t>
+      </w:r>
+      <w:r>
+        <w:rPr>
+          <w:rFonts w:ascii="Times New Roman" w:hAnsi="Times New Roman" w:cs="Times New Roman"/>
+          <w:sz w:val="20"/>
+          <w:szCs w:val="20"/>
+        </w:rPr>
+        <w:t>. 1:</w:t>
+      </w:r>
+      <w:r>
+        <w:rPr>
+          <w:rFonts w:ascii="Times New Roman" w:hAnsi="Times New Roman" w:cs="Times New Roman"/>
+          <w:sz w:val="20"/>
+          <w:szCs w:val="20"/>
+        </w:rPr>
+        <w:t>1</w:t>
+      </w:r>
+      <w:r>
+        <w:rPr>
+          <w:rFonts w:ascii="Times New Roman" w:hAnsi="Times New Roman" w:cs="Times New Roman"/>
+          <w:sz w:val="20"/>
+          <w:szCs w:val="20"/>
+        </w:rPr>
+        <w:t xml:space="preserve"> </w:t>
+      </w:r>
+      <w:r>
+        <w:rPr>
+          <w:rFonts w:ascii="Times New Roman" w:hAnsi="Times New Roman" w:cs="Times New Roman"/>
+          <w:sz w:val="20"/>
+          <w:szCs w:val="20"/>
+        </w:rPr>
+        <w:t>Predictive Utility</w:t>
+      </w:r>
+      <w:r>
+        <w:rPr>
+          <w:rFonts w:ascii="Times New Roman" w:hAnsi="Times New Roman" w:cs="Times New Roman"/>
+          <w:sz w:val="20"/>
+          <w:szCs w:val="20"/>
+        </w:rPr>
+        <w:t xml:space="preserve"> Scores</w:t>
+      </w:r>
+      <w:r>
+        <w:rPr>
+          <w:rFonts w:ascii="Times New Roman" w:hAnsi="Times New Roman" w:cs="Times New Roman"/>
+          <w:sz w:val="20"/>
+          <w:szCs w:val="20"/>
+        </w:rPr>
+        <w:t>.</w:t>
+      </w:r>
+    </w:p>
+    <w:tbl>
+      <w:tblPr>
+        <w:tblStyle w:val="TableGrid"/>
+        <w:tblW w:w="0" w:type="auto"/>
+        <w:jc w:val="center"/>
+        <w:tblBorders>
+          <w:left w:val="none" w:sz="0" w:space="0" w:color="auto"/>
+          <w:right w:val="none" w:sz="0" w:space="0" w:color="auto"/>
+          <w:insideH w:val="none" w:sz="0" w:space="0" w:color="auto"/>
+          <w:insideV w:val="none" w:sz="0" w:space="0" w:color="auto"/>
+        </w:tblBorders>
+        <w:tblLook w:val="04A0" w:firstRow="1" w:lastRow="0" w:firstColumn="1" w:lastColumn="0" w:noHBand="0" w:noVBand="1"/>
+      </w:tblPr>
+      <w:tblGrid>
+        <w:gridCol w:w="3209"/>
+        <w:gridCol w:w="936"/>
+        <w:gridCol w:w="3210"/>
+        <w:gridCol w:w="102"/>
+      </w:tblGrid>
+      <w:tr>
+        <w:trPr>
+          <w:jc w:val="center"/>
+        </w:trPr>
+        <w:tc>
+          <w:tcPr>
+            <w:tcW w:w="3209" w:type="dxa"/>
+            <w:tcBorders>
+              <w:bottom w:val="single" w:sz="4" w:space="0" w:color="auto"/>
+            </w:tcBorders>
+          </w:tcPr>
+          <w:p>
+            <w:pPr>
+              <w:tabs>
+                <w:tab w:val="left" w:pos="192"/>
+                <w:tab w:val="center" w:pos="1496"/>
+              </w:tabs>
+              <w:jc w:val="center"/>
+              <w:rPr>
+                <w:rFonts w:ascii="Times New Roman" w:hAnsi="Times New Roman" w:cs="Times New Roman"/>
+                <w:sz w:val="24"/>
+                <w:szCs w:val="24"/>
+              </w:rPr>
+            </w:pPr>
+            <w:r>
+              <w:rPr>
+                <w:rFonts w:ascii="Times New Roman" w:hAnsi="Times New Roman" w:cs="Times New Roman"/>
+                <w:sz w:val="24"/>
+                <w:szCs w:val="24"/>
+              </w:rPr>
+              <w:t>Models</w:t>
+            </w:r>
+          </w:p>
+        </w:tc>
+        <w:tc>
+          <w:tcPr>
+            <w:tcW w:w="936" w:type="dxa"/>
+            <w:tcBorders>
+              <w:bottom w:val="single" w:sz="4" w:space="0" w:color="auto"/>
+            </w:tcBorders>
+          </w:tcPr>
+          <w:p>
+            <w:pPr>
+              <w:jc w:val="center"/>
+              <w:rPr>
+                <w:rFonts w:ascii="Times New Roman" w:hAnsi="Times New Roman" w:cs="Times New Roman"/>
+                <w:sz w:val="24"/>
+                <w:szCs w:val="24"/>
+              </w:rPr>
+            </w:pPr>
+            <w:r>
+              <w:rPr>
+                <w:rFonts w:ascii="Times New Roman" w:hAnsi="Times New Roman" w:cs="Times New Roman"/>
+                <w:sz w:val="24"/>
+                <w:szCs w:val="24"/>
+              </w:rPr>
+              <w:t>SDV Models</w:t>
+            </w:r>
+          </w:p>
+        </w:tc>
+        <w:tc>
+          <w:tcPr>
+            <w:tcW w:w="3312" w:type="dxa"/>
+            <w:gridSpan w:val="2"/>
+            <w:tcBorders>
+              <w:bottom w:val="single" w:sz="4" w:space="0" w:color="auto"/>
+            </w:tcBorders>
+          </w:tcPr>
+          <w:p>
+            <w:pPr>
+              <w:jc w:val="center"/>
+              <w:rPr>
+                <w:rFonts w:ascii="Times New Roman" w:hAnsi="Times New Roman" w:cs="Times New Roman"/>
+                <w:sz w:val="24"/>
+                <w:szCs w:val="24"/>
+              </w:rPr>
+            </w:pPr>
+            <w:proofErr w:type="spellStart"/>
+            <w:r>
+              <w:rPr>
+                <w:rFonts w:ascii="Times New Roman" w:hAnsi="Times New Roman" w:cs="Times New Roman"/>
+                <w:sz w:val="24"/>
+                <w:szCs w:val="24"/>
+              </w:rPr>
+              <w:t>Synthicity</w:t>
+            </w:r>
+            <w:proofErr w:type="spellEnd"/>
+          </w:p>
+          <w:p>
+            <w:pPr>
+              <w:jc w:val="center"/>
+              <w:rPr>
+                <w:rFonts w:ascii="Times New Roman" w:hAnsi="Times New Roman" w:cs="Times New Roman"/>
+                <w:sz w:val="24"/>
+                <w:szCs w:val="24"/>
+              </w:rPr>
+            </w:pPr>
+            <w:r>
+              <w:rPr>
+                <w:rFonts w:ascii="Times New Roman" w:hAnsi="Times New Roman" w:cs="Times New Roman"/>
+                <w:sz w:val="24"/>
+                <w:szCs w:val="24"/>
+              </w:rPr>
+              <w:t>Models</w:t>
+            </w:r>
+          </w:p>
+        </w:tc>
+      </w:tr>
+      <w:tr>
+        <w:trPr>
+          <w:gridAfter w:val="1"/>
+          <w:wAfter w:w="102" w:type="dxa"/>
+          <w:trHeight w:val="1134"/>
+          <w:jc w:val="center"/>
+        </w:trPr>
+        <w:tc>
+          <w:tcPr>
+            <w:tcW w:w="3209" w:type="dxa"/>
+            <w:tcBorders>
+              <w:top w:val="single" w:sz="4" w:space="0" w:color="auto"/>
+            </w:tcBorders>
+          </w:tcPr>
+          <w:p>
+            <w:pPr>
+              <w:rPr>
+                <w:rFonts w:ascii="Times New Roman" w:hAnsi="Times New Roman" w:cs="Times New Roman"/>
+                <w:sz w:val="24"/>
+                <w:szCs w:val="24"/>
+              </w:rPr>
+            </w:pPr>
+            <w:r>
+              <w:rPr>
+                <w:rFonts w:ascii="Times New Roman" w:hAnsi="Times New Roman" w:cs="Times New Roman"/>
+                <w:sz w:val="24"/>
+                <w:szCs w:val="24"/>
+              </w:rPr>
+              <w:t>Gaussian Copula</w:t>
+            </w:r>
+          </w:p>
+          <w:p>
+            <w:pPr>
+              <w:rPr>
+                <w:rFonts w:ascii="Times New Roman" w:hAnsi="Times New Roman" w:cs="Times New Roman"/>
+                <w:sz w:val="24"/>
+                <w:szCs w:val="24"/>
+              </w:rPr>
+            </w:pPr>
+            <w:r>
+              <w:rPr>
+                <w:rFonts w:ascii="Times New Roman" w:hAnsi="Times New Roman" w:cs="Times New Roman"/>
+                <w:sz w:val="24"/>
+                <w:szCs w:val="24"/>
+              </w:rPr>
+              <w:t>CTGAN</w:t>
+            </w:r>
+          </w:p>
+          <w:p>
+            <w:pPr>
+              <w:rPr>
+                <w:rFonts w:ascii="Times New Roman" w:hAnsi="Times New Roman" w:cs="Times New Roman"/>
+                <w:sz w:val="24"/>
+                <w:szCs w:val="24"/>
+              </w:rPr>
+            </w:pPr>
+            <w:r>
+              <w:rPr>
+                <w:rFonts w:ascii="Times New Roman" w:hAnsi="Times New Roman" w:cs="Times New Roman"/>
+                <w:sz w:val="24"/>
+                <w:szCs w:val="24"/>
+              </w:rPr>
+              <w:t>TVAE</w:t>
+            </w:r>
+          </w:p>
+          <w:p>
+            <w:pPr>
+              <w:rPr>
+                <w:rFonts w:ascii="Times New Roman" w:hAnsi="Times New Roman" w:cs="Times New Roman"/>
+                <w:sz w:val="24"/>
+                <w:szCs w:val="24"/>
+              </w:rPr>
+            </w:pPr>
+            <w:r>
+              <w:rPr>
+                <w:rFonts w:ascii="Times New Roman" w:hAnsi="Times New Roman" w:cs="Times New Roman"/>
+                <w:sz w:val="24"/>
+                <w:szCs w:val="24"/>
+              </w:rPr>
+              <w:t>Bayesian Network</w:t>
+            </w:r>
+          </w:p>
+        </w:tc>
+        <w:tc>
+          <w:tcPr>
+            <w:tcW w:w="936" w:type="dxa"/>
+            <w:tcBorders>
+              <w:top w:val="single" w:sz="4" w:space="0" w:color="auto"/>
+            </w:tcBorders>
+          </w:tcPr>
+          <w:p>
+            <w:pPr>
+              <w:jc w:val="center"/>
+              <w:rPr>
+                <w:rFonts w:ascii="Times New Roman" w:hAnsi="Times New Roman" w:cs="Times New Roman"/>
+                <w:sz w:val="24"/>
+                <w:szCs w:val="24"/>
+              </w:rPr>
+            </w:pPr>
+            <w:r>
+              <w:rPr>
+                <w:rFonts w:ascii="Times New Roman" w:hAnsi="Times New Roman" w:cs="Times New Roman"/>
+                <w:sz w:val="24"/>
+                <w:szCs w:val="24"/>
+              </w:rPr>
+              <w:t>0.51</w:t>
+            </w:r>
+          </w:p>
+          <w:p>
+            <w:pPr>
+              <w:jc w:val="center"/>
+              <w:rPr>
+                <w:rFonts w:ascii="Times New Roman" w:hAnsi="Times New Roman" w:cs="Times New Roman"/>
+                <w:sz w:val="24"/>
+                <w:szCs w:val="24"/>
+              </w:rPr>
+            </w:pPr>
+            <w:r>
+              <w:rPr>
+                <w:rFonts w:ascii="Times New Roman" w:hAnsi="Times New Roman" w:cs="Times New Roman"/>
+                <w:sz w:val="24"/>
+                <w:szCs w:val="24"/>
+              </w:rPr>
+              <w:t>-0.37</w:t>
+            </w:r>
+          </w:p>
+          <w:p>
+            <w:pPr>
+              <w:jc w:val="center"/>
+              <w:rPr>
+                <w:rFonts w:ascii="Times New Roman" w:hAnsi="Times New Roman" w:cs="Times New Roman"/>
+                <w:sz w:val="24"/>
+                <w:szCs w:val="24"/>
+              </w:rPr>
+            </w:pPr>
+            <w:r>
+              <w:rPr>
+                <w:rFonts w:ascii="Times New Roman" w:hAnsi="Times New Roman" w:cs="Times New Roman"/>
+                <w:sz w:val="24"/>
+                <w:szCs w:val="24"/>
+              </w:rPr>
+              <w:t>0.45</w:t>
+            </w:r>
+          </w:p>
+          <w:p>
+            <w:pPr>
+              <w:jc w:val="center"/>
+              <w:rPr>
+                <w:rFonts w:ascii="Times New Roman" w:hAnsi="Times New Roman" w:cs="Times New Roman"/>
+                <w:sz w:val="24"/>
+                <w:szCs w:val="24"/>
+              </w:rPr>
+            </w:pPr>
+            <w:r>
+              <w:rPr>
+                <w:rFonts w:ascii="Times New Roman" w:hAnsi="Times New Roman" w:cs="Times New Roman"/>
+                <w:sz w:val="24"/>
+                <w:szCs w:val="24"/>
+              </w:rPr>
+              <w:t>-</w:t>
+            </w:r>
+          </w:p>
+        </w:tc>
+        <w:tc>
+          <w:tcPr>
+            <w:tcW w:w="3210" w:type="dxa"/>
+            <w:tcBorders>
+              <w:top w:val="single" w:sz="4" w:space="0" w:color="auto"/>
+              <w:bottom w:val="single" w:sz="4" w:space="0" w:color="auto"/>
+            </w:tcBorders>
+          </w:tcPr>
+          <w:p>
+            <w:pPr>
+              <w:jc w:val="center"/>
+              <w:rPr>
+                <w:rFonts w:ascii="Times New Roman" w:hAnsi="Times New Roman" w:cs="Times New Roman"/>
+                <w:sz w:val="24"/>
+                <w:szCs w:val="24"/>
+              </w:rPr>
+            </w:pPr>
+            <w:r>
+              <w:rPr>
+                <w:rFonts w:ascii="Times New Roman" w:hAnsi="Times New Roman" w:cs="Times New Roman"/>
+                <w:sz w:val="24"/>
+                <w:szCs w:val="24"/>
+              </w:rPr>
+              <w:t>-</w:t>
+            </w:r>
+          </w:p>
+          <w:p>
+            <w:pPr>
+              <w:jc w:val="center"/>
+              <w:rPr>
+                <w:rFonts w:ascii="Times New Roman" w:hAnsi="Times New Roman" w:cs="Times New Roman"/>
+                <w:sz w:val="24"/>
+                <w:szCs w:val="24"/>
+              </w:rPr>
+            </w:pPr>
+            <w:r>
+              <w:rPr>
+                <w:rFonts w:ascii="Times New Roman" w:hAnsi="Times New Roman" w:cs="Times New Roman"/>
+                <w:sz w:val="24"/>
+                <w:szCs w:val="24"/>
+              </w:rPr>
+              <w:t>0.17</w:t>
+            </w:r>
+          </w:p>
+          <w:p>
+            <w:pPr>
+              <w:jc w:val="center"/>
+              <w:rPr>
+                <w:rFonts w:ascii="Times New Roman" w:hAnsi="Times New Roman" w:cs="Times New Roman"/>
+                <w:sz w:val="24"/>
+                <w:szCs w:val="24"/>
+              </w:rPr>
+            </w:pPr>
+            <w:r>
+              <w:rPr>
+                <w:rFonts w:ascii="Times New Roman" w:hAnsi="Times New Roman" w:cs="Times New Roman"/>
+                <w:sz w:val="24"/>
+                <w:szCs w:val="24"/>
+              </w:rPr>
+              <w:t>0.45</w:t>
+            </w:r>
+          </w:p>
+          <w:p>
+            <w:pPr>
+              <w:jc w:val="center"/>
+              <w:rPr>
+                <w:rFonts w:ascii="Times New Roman" w:hAnsi="Times New Roman" w:cs="Times New Roman"/>
+                <w:sz w:val="24"/>
+                <w:szCs w:val="24"/>
+              </w:rPr>
+            </w:pPr>
+            <w:r>
+              <w:rPr>
+                <w:rFonts w:ascii="Times New Roman" w:hAnsi="Times New Roman" w:cs="Times New Roman"/>
+                <w:sz w:val="24"/>
+                <w:szCs w:val="24"/>
+              </w:rPr>
+              <w:t>0.97</w:t>
+            </w:r>
+          </w:p>
+        </w:tc>
+      </w:tr>
+    </w:tbl>
+    <w:p>
+      <w:pPr>
+        <w:rPr>
+          <w:rFonts w:ascii="Times New Roman" w:hAnsi="Times New Roman" w:cs="Times New Roman"/>
+          <w:sz w:val="24"/>
+          <w:szCs w:val="24"/>
+        </w:rPr>
+      </w:pPr>
+    </w:p>
+    <w:p>
+      <w:pPr>
+        <w:pStyle w:val="Caption"/>
+        <w:keepNext/>
+        <w:ind w:firstLine="708"/>
+        <w:rPr>
+          <w:rFonts w:ascii="Times New Roman" w:hAnsi="Times New Roman" w:cs="Times New Roman"/>
+          <w:i w:val="0"/>
+          <w:iCs w:val="0"/>
+          <w:color w:val="auto"/>
+          <w:sz w:val="24"/>
+          <w:szCs w:val="24"/>
+        </w:rPr>
+      </w:pPr>
+      <w:r>
+        <w:rPr>
+          <w:rFonts w:ascii="Times New Roman" w:hAnsi="Times New Roman" w:cs="Times New Roman"/>
+          <w:i w:val="0"/>
+          <w:iCs w:val="0"/>
+          <w:color w:val="auto"/>
+          <w:sz w:val="24"/>
+          <w:szCs w:val="24"/>
+        </w:rPr>
+        <w:t xml:space="preserve">The results were notably different in the 1:10 experiment. In this setting, overall performance dropped significantly, with predictive utility scores considerably lower than those observed in the 1:1 experiment. </w:t>
+      </w:r>
+      <w:r>
+        <w:rPr>
+          <w:rFonts w:ascii="Times New Roman" w:hAnsi="Times New Roman" w:cs="Times New Roman"/>
+          <w:i w:val="0"/>
+          <w:iCs w:val="0"/>
+          <w:color w:val="auto"/>
+          <w:sz w:val="24"/>
+          <w:szCs w:val="24"/>
+        </w:rPr>
+        <w:t>Moreover</w:t>
+      </w:r>
+      <w:r>
+        <w:rPr>
+          <w:rFonts w:ascii="Times New Roman" w:hAnsi="Times New Roman" w:cs="Times New Roman"/>
+          <w:i w:val="0"/>
+          <w:iCs w:val="0"/>
+          <w:color w:val="auto"/>
+          <w:sz w:val="24"/>
+          <w:szCs w:val="24"/>
+        </w:rPr>
+        <w:t>, the models that performed best in the 1:1 setting did not necessarily perform well here.</w:t>
+      </w:r>
+      <w:r>
+        <w:rPr>
+          <w:rFonts w:ascii="Times New Roman" w:hAnsi="Times New Roman" w:cs="Times New Roman"/>
+          <w:i w:val="0"/>
+          <w:iCs w:val="0"/>
+          <w:color w:val="auto"/>
+          <w:sz w:val="24"/>
+          <w:szCs w:val="24"/>
+        </w:rPr>
+        <w:t xml:space="preserve"> </w:t>
+      </w:r>
+      <w:r>
+        <w:rPr>
+          <w:rFonts w:ascii="Times New Roman" w:hAnsi="Times New Roman" w:cs="Times New Roman"/>
+          <w:i w:val="0"/>
+          <w:iCs w:val="0"/>
+          <w:color w:val="auto"/>
+          <w:sz w:val="24"/>
+          <w:szCs w:val="24"/>
+        </w:rPr>
+        <w:t>In this case, the best-performing model was TVAE from SDV, which achieved a predictive utility score of 0.31, followed by the Gaussian Copula from SDV with a score of 0.15. All other models produced negative scores, indicating a substantial drop in performance and suggesting that the synthetic data they generated diverged significantly from the real data</w:t>
+      </w:r>
+      <w:r>
+        <w:rPr>
+          <w:rFonts w:ascii="Times New Roman" w:hAnsi="Times New Roman" w:cs="Times New Roman"/>
+          <w:i w:val="0"/>
+          <w:iCs w:val="0"/>
+          <w:color w:val="auto"/>
+          <w:sz w:val="24"/>
+          <w:szCs w:val="24"/>
+        </w:rPr>
+        <w:t xml:space="preserve">, </w:t>
+      </w:r>
+      <w:r>
+        <w:rPr>
+          <w:rFonts w:ascii="Times New Roman" w:hAnsi="Times New Roman" w:cs="Times New Roman"/>
+          <w:i w:val="0"/>
+          <w:iCs w:val="0"/>
+          <w:color w:val="auto"/>
+          <w:sz w:val="24"/>
+          <w:szCs w:val="24"/>
+        </w:rPr>
+        <w:t>an undesirable outcome in the context of synthetic data generation. The full set of results for the 1:10 experiment is shown in Table 6.</w:t>
+      </w:r>
+    </w:p>
+    <w:p>
+      <w:pPr>
+        <w:pStyle w:val="Caption"/>
+        <w:keepNext/>
+        <w:jc w:val="center"/>
+        <w:rPr>
+          <w:rFonts w:ascii="Times New Roman" w:hAnsi="Times New Roman" w:cs="Times New Roman"/>
+          <w:sz w:val="20"/>
+          <w:szCs w:val="20"/>
+        </w:rPr>
+      </w:pPr>
+      <w:r>
+        <w:rPr>
+          <w:rFonts w:ascii="Times New Roman" w:hAnsi="Times New Roman" w:cs="Times New Roman"/>
+          <w:sz w:val="20"/>
+          <w:szCs w:val="20"/>
+        </w:rPr>
+        <w:t xml:space="preserve">Table </w:t>
+      </w:r>
+      <w:r>
+        <w:rPr>
+          <w:rFonts w:ascii="Times New Roman" w:hAnsi="Times New Roman" w:cs="Times New Roman"/>
+          <w:sz w:val="20"/>
+          <w:szCs w:val="20"/>
+        </w:rPr>
+        <w:t>6</w:t>
+      </w:r>
+      <w:r>
+        <w:rPr>
+          <w:rFonts w:ascii="Times New Roman" w:hAnsi="Times New Roman" w:cs="Times New Roman"/>
+          <w:sz w:val="20"/>
+          <w:szCs w:val="20"/>
+        </w:rPr>
+        <w:t>. 1:</w:t>
+      </w:r>
+      <w:r>
+        <w:rPr>
+          <w:rFonts w:ascii="Times New Roman" w:hAnsi="Times New Roman" w:cs="Times New Roman"/>
+          <w:sz w:val="20"/>
+          <w:szCs w:val="20"/>
+        </w:rPr>
+        <w:t>10</w:t>
+      </w:r>
+      <w:r>
+        <w:rPr>
+          <w:rFonts w:ascii="Times New Roman" w:hAnsi="Times New Roman" w:cs="Times New Roman"/>
+          <w:sz w:val="20"/>
+          <w:szCs w:val="20"/>
+        </w:rPr>
+        <w:t xml:space="preserve"> </w:t>
+      </w:r>
+      <w:r>
+        <w:rPr>
+          <w:rFonts w:ascii="Times New Roman" w:hAnsi="Times New Roman" w:cs="Times New Roman"/>
+          <w:sz w:val="20"/>
+          <w:szCs w:val="20"/>
+        </w:rPr>
+        <w:t>Predictive Utility</w:t>
+      </w:r>
+      <w:r>
+        <w:rPr>
+          <w:rFonts w:ascii="Times New Roman" w:hAnsi="Times New Roman" w:cs="Times New Roman"/>
+          <w:sz w:val="20"/>
+          <w:szCs w:val="20"/>
+        </w:rPr>
+        <w:t xml:space="preserve"> Scores</w:t>
+      </w:r>
+      <w:r>
+        <w:rPr>
+          <w:rFonts w:ascii="Times New Roman" w:hAnsi="Times New Roman" w:cs="Times New Roman"/>
+          <w:sz w:val="20"/>
+          <w:szCs w:val="20"/>
+        </w:rPr>
+        <w:t>.</w:t>
+      </w:r>
+    </w:p>
+    <w:tbl>
+      <w:tblPr>
+        <w:tblStyle w:val="TableGrid"/>
+        <w:tblW w:w="0" w:type="auto"/>
+        <w:jc w:val="center"/>
+        <w:tblBorders>
+          <w:left w:val="none" w:sz="0" w:space="0" w:color="auto"/>
+          <w:right w:val="none" w:sz="0" w:space="0" w:color="auto"/>
+          <w:insideH w:val="none" w:sz="0" w:space="0" w:color="auto"/>
+          <w:insideV w:val="none" w:sz="0" w:space="0" w:color="auto"/>
+        </w:tblBorders>
+        <w:tblLook w:val="04A0" w:firstRow="1" w:lastRow="0" w:firstColumn="1" w:lastColumn="0" w:noHBand="0" w:noVBand="1"/>
+      </w:tblPr>
+      <w:tblGrid>
+        <w:gridCol w:w="3209"/>
+        <w:gridCol w:w="936"/>
+        <w:gridCol w:w="3210"/>
+        <w:gridCol w:w="102"/>
+      </w:tblGrid>
+      <w:tr>
+        <w:trPr>
+          <w:jc w:val="center"/>
+        </w:trPr>
+        <w:tc>
+          <w:tcPr>
+            <w:tcW w:w="3209" w:type="dxa"/>
+            <w:tcBorders>
+              <w:bottom w:val="single" w:sz="4" w:space="0" w:color="auto"/>
+            </w:tcBorders>
+          </w:tcPr>
+          <w:p>
+            <w:pPr>
+              <w:tabs>
+                <w:tab w:val="left" w:pos="192"/>
+                <w:tab w:val="center" w:pos="1496"/>
+              </w:tabs>
+              <w:jc w:val="center"/>
+              <w:rPr>
+                <w:rFonts w:ascii="Times New Roman" w:hAnsi="Times New Roman" w:cs="Times New Roman"/>
+                <w:sz w:val="24"/>
+                <w:szCs w:val="24"/>
+              </w:rPr>
+            </w:pPr>
+            <w:r>
+              <w:rPr>
+                <w:rFonts w:ascii="Times New Roman" w:hAnsi="Times New Roman" w:cs="Times New Roman"/>
+                <w:sz w:val="24"/>
+                <w:szCs w:val="24"/>
+              </w:rPr>
+              <w:t>Models</w:t>
+            </w:r>
+          </w:p>
+        </w:tc>
+        <w:tc>
+          <w:tcPr>
+            <w:tcW w:w="936" w:type="dxa"/>
+            <w:tcBorders>
+              <w:bottom w:val="single" w:sz="4" w:space="0" w:color="auto"/>
+            </w:tcBorders>
+          </w:tcPr>
+          <w:p>
+            <w:pPr>
+              <w:jc w:val="center"/>
+              <w:rPr>
+                <w:rFonts w:ascii="Times New Roman" w:hAnsi="Times New Roman" w:cs="Times New Roman"/>
+                <w:sz w:val="24"/>
+                <w:szCs w:val="24"/>
+              </w:rPr>
+            </w:pPr>
+            <w:r>
+              <w:rPr>
+                <w:rFonts w:ascii="Times New Roman" w:hAnsi="Times New Roman" w:cs="Times New Roman"/>
+                <w:sz w:val="24"/>
+                <w:szCs w:val="24"/>
+              </w:rPr>
+              <w:t>SDV Models</w:t>
+            </w:r>
+          </w:p>
+        </w:tc>
+        <w:tc>
+          <w:tcPr>
+            <w:tcW w:w="3312" w:type="dxa"/>
+            <w:gridSpan w:val="2"/>
+            <w:tcBorders>
+              <w:bottom w:val="single" w:sz="4" w:space="0" w:color="auto"/>
+            </w:tcBorders>
+          </w:tcPr>
+          <w:p>
+            <w:pPr>
+              <w:jc w:val="center"/>
+              <w:rPr>
+                <w:rFonts w:ascii="Times New Roman" w:hAnsi="Times New Roman" w:cs="Times New Roman"/>
+                <w:sz w:val="24"/>
+                <w:szCs w:val="24"/>
+              </w:rPr>
+            </w:pPr>
+            <w:proofErr w:type="spellStart"/>
+            <w:r>
+              <w:rPr>
+                <w:rFonts w:ascii="Times New Roman" w:hAnsi="Times New Roman" w:cs="Times New Roman"/>
+                <w:sz w:val="24"/>
+                <w:szCs w:val="24"/>
+              </w:rPr>
+              <w:t>Synthicity</w:t>
+            </w:r>
+            <w:proofErr w:type="spellEnd"/>
+          </w:p>
+          <w:p>
+            <w:pPr>
+              <w:jc w:val="center"/>
+              <w:rPr>
+                <w:rFonts w:ascii="Times New Roman" w:hAnsi="Times New Roman" w:cs="Times New Roman"/>
+                <w:sz w:val="24"/>
+                <w:szCs w:val="24"/>
+              </w:rPr>
+            </w:pPr>
+            <w:r>
+              <w:rPr>
+                <w:rFonts w:ascii="Times New Roman" w:hAnsi="Times New Roman" w:cs="Times New Roman"/>
+                <w:sz w:val="24"/>
+                <w:szCs w:val="24"/>
+              </w:rPr>
+              <w:t>Models</w:t>
+            </w:r>
+          </w:p>
+        </w:tc>
+      </w:tr>
+      <w:tr>
+        <w:trPr>
+          <w:gridAfter w:val="1"/>
+          <w:wAfter w:w="102" w:type="dxa"/>
+          <w:trHeight w:val="1134"/>
+          <w:jc w:val="center"/>
+        </w:trPr>
+        <w:tc>
+          <w:tcPr>
+            <w:tcW w:w="3209" w:type="dxa"/>
+            <w:tcBorders>
+              <w:top w:val="single" w:sz="4" w:space="0" w:color="auto"/>
+            </w:tcBorders>
+          </w:tcPr>
+          <w:p>
+            <w:pPr>
+              <w:rPr>
+                <w:rFonts w:ascii="Times New Roman" w:hAnsi="Times New Roman" w:cs="Times New Roman"/>
+                <w:sz w:val="24"/>
+                <w:szCs w:val="24"/>
+              </w:rPr>
+            </w:pPr>
+            <w:r>
+              <w:rPr>
+                <w:rFonts w:ascii="Times New Roman" w:hAnsi="Times New Roman" w:cs="Times New Roman"/>
+                <w:sz w:val="24"/>
+                <w:szCs w:val="24"/>
+              </w:rPr>
+              <w:t>Gaussian Copula</w:t>
+            </w:r>
+          </w:p>
+          <w:p>
+            <w:pPr>
+              <w:rPr>
+                <w:rFonts w:ascii="Times New Roman" w:hAnsi="Times New Roman" w:cs="Times New Roman"/>
+                <w:sz w:val="24"/>
+                <w:szCs w:val="24"/>
+              </w:rPr>
+            </w:pPr>
+            <w:r>
+              <w:rPr>
+                <w:rFonts w:ascii="Times New Roman" w:hAnsi="Times New Roman" w:cs="Times New Roman"/>
+                <w:sz w:val="24"/>
+                <w:szCs w:val="24"/>
+              </w:rPr>
+              <w:t>CTGAN</w:t>
+            </w:r>
+          </w:p>
+          <w:p>
+            <w:pPr>
+              <w:rPr>
+                <w:rFonts w:ascii="Times New Roman" w:hAnsi="Times New Roman" w:cs="Times New Roman"/>
+                <w:sz w:val="24"/>
+                <w:szCs w:val="24"/>
+              </w:rPr>
+            </w:pPr>
+            <w:r>
+              <w:rPr>
+                <w:rFonts w:ascii="Times New Roman" w:hAnsi="Times New Roman" w:cs="Times New Roman"/>
+                <w:sz w:val="24"/>
+                <w:szCs w:val="24"/>
+              </w:rPr>
+              <w:t>TVAE</w:t>
+            </w:r>
+          </w:p>
+          <w:p>
+            <w:pPr>
+              <w:rPr>
+                <w:rFonts w:ascii="Times New Roman" w:hAnsi="Times New Roman" w:cs="Times New Roman"/>
+                <w:sz w:val="24"/>
+                <w:szCs w:val="24"/>
+              </w:rPr>
+            </w:pPr>
+            <w:r>
+              <w:rPr>
+                <w:rFonts w:ascii="Times New Roman" w:hAnsi="Times New Roman" w:cs="Times New Roman"/>
+                <w:sz w:val="24"/>
+                <w:szCs w:val="24"/>
+              </w:rPr>
+              <w:t>Bayesian Network</w:t>
+            </w:r>
+          </w:p>
+        </w:tc>
+        <w:tc>
+          <w:tcPr>
+            <w:tcW w:w="936" w:type="dxa"/>
+            <w:tcBorders>
+              <w:top w:val="single" w:sz="4" w:space="0" w:color="auto"/>
+            </w:tcBorders>
+          </w:tcPr>
+          <w:p>
+            <w:pPr>
+              <w:jc w:val="center"/>
+              <w:rPr>
+                <w:rFonts w:ascii="Times New Roman" w:hAnsi="Times New Roman" w:cs="Times New Roman"/>
+                <w:sz w:val="24"/>
+                <w:szCs w:val="24"/>
+              </w:rPr>
+            </w:pPr>
+            <w:r>
+              <w:rPr>
+                <w:rFonts w:ascii="Times New Roman" w:hAnsi="Times New Roman" w:cs="Times New Roman"/>
+                <w:sz w:val="24"/>
+                <w:szCs w:val="24"/>
+              </w:rPr>
+              <w:t>0.15</w:t>
+            </w:r>
+          </w:p>
+          <w:p>
+            <w:pPr>
+              <w:jc w:val="center"/>
+              <w:rPr>
+                <w:rFonts w:ascii="Times New Roman" w:hAnsi="Times New Roman" w:cs="Times New Roman"/>
+                <w:sz w:val="24"/>
+                <w:szCs w:val="24"/>
+              </w:rPr>
+            </w:pPr>
+            <w:r>
+              <w:rPr>
+                <w:rFonts w:ascii="Times New Roman" w:hAnsi="Times New Roman" w:cs="Times New Roman"/>
+                <w:sz w:val="24"/>
+                <w:szCs w:val="24"/>
+              </w:rPr>
+              <w:t>-2.85</w:t>
+            </w:r>
+          </w:p>
+          <w:p>
+            <w:pPr>
+              <w:jc w:val="center"/>
+              <w:rPr>
+                <w:rFonts w:ascii="Times New Roman" w:hAnsi="Times New Roman" w:cs="Times New Roman"/>
+                <w:sz w:val="24"/>
+                <w:szCs w:val="24"/>
+              </w:rPr>
+            </w:pPr>
+            <w:r>
+              <w:rPr>
+                <w:rFonts w:ascii="Times New Roman" w:hAnsi="Times New Roman" w:cs="Times New Roman"/>
+                <w:sz w:val="24"/>
+                <w:szCs w:val="24"/>
+              </w:rPr>
+              <w:t>0.31</w:t>
+            </w:r>
+          </w:p>
+          <w:p>
+            <w:pPr>
+              <w:jc w:val="center"/>
+              <w:rPr>
+                <w:rFonts w:ascii="Times New Roman" w:hAnsi="Times New Roman" w:cs="Times New Roman"/>
+                <w:sz w:val="24"/>
+                <w:szCs w:val="24"/>
+              </w:rPr>
+            </w:pPr>
+            <w:r>
+              <w:rPr>
+                <w:rFonts w:ascii="Times New Roman" w:hAnsi="Times New Roman" w:cs="Times New Roman"/>
+                <w:sz w:val="24"/>
+                <w:szCs w:val="24"/>
+              </w:rPr>
+              <w:t>-</w:t>
+            </w:r>
+          </w:p>
+        </w:tc>
+        <w:tc>
+          <w:tcPr>
+            <w:tcW w:w="3210" w:type="dxa"/>
+            <w:tcBorders>
+              <w:top w:val="single" w:sz="4" w:space="0" w:color="auto"/>
+              <w:bottom w:val="single" w:sz="4" w:space="0" w:color="auto"/>
+            </w:tcBorders>
+          </w:tcPr>
+          <w:p>
+            <w:pPr>
+              <w:jc w:val="center"/>
+              <w:rPr>
+                <w:rFonts w:ascii="Times New Roman" w:hAnsi="Times New Roman" w:cs="Times New Roman"/>
+                <w:sz w:val="24"/>
+                <w:szCs w:val="24"/>
+              </w:rPr>
+            </w:pPr>
+            <w:r>
+              <w:rPr>
+                <w:rFonts w:ascii="Times New Roman" w:hAnsi="Times New Roman" w:cs="Times New Roman"/>
+                <w:sz w:val="24"/>
+                <w:szCs w:val="24"/>
+              </w:rPr>
+              <w:t>-</w:t>
+            </w:r>
+          </w:p>
+          <w:p>
+            <w:pPr>
+              <w:jc w:val="center"/>
+              <w:rPr>
+                <w:rFonts w:ascii="Times New Roman" w:hAnsi="Times New Roman" w:cs="Times New Roman"/>
+                <w:sz w:val="24"/>
+                <w:szCs w:val="24"/>
+              </w:rPr>
+            </w:pPr>
+            <w:r>
+              <w:rPr>
+                <w:rFonts w:ascii="Times New Roman" w:hAnsi="Times New Roman" w:cs="Times New Roman"/>
+                <w:sz w:val="24"/>
+                <w:szCs w:val="24"/>
+              </w:rPr>
+              <w:t>-1.33</w:t>
+            </w:r>
+          </w:p>
+          <w:p>
+            <w:pPr>
+              <w:jc w:val="center"/>
+              <w:rPr>
+                <w:rFonts w:ascii="Times New Roman" w:hAnsi="Times New Roman" w:cs="Times New Roman"/>
+                <w:sz w:val="24"/>
+                <w:szCs w:val="24"/>
+              </w:rPr>
+            </w:pPr>
+            <w:r>
+              <w:rPr>
+                <w:rFonts w:ascii="Times New Roman" w:hAnsi="Times New Roman" w:cs="Times New Roman"/>
+                <w:sz w:val="24"/>
+                <w:szCs w:val="24"/>
+              </w:rPr>
+              <w:t>-0.54</w:t>
+            </w:r>
+          </w:p>
+          <w:p>
+            <w:pPr>
+              <w:jc w:val="center"/>
+              <w:rPr>
+                <w:rFonts w:ascii="Times New Roman" w:hAnsi="Times New Roman" w:cs="Times New Roman"/>
+                <w:sz w:val="24"/>
+                <w:szCs w:val="24"/>
+              </w:rPr>
+            </w:pPr>
+            <w:r>
+              <w:rPr>
+                <w:rFonts w:ascii="Times New Roman" w:hAnsi="Times New Roman" w:cs="Times New Roman"/>
+                <w:sz w:val="24"/>
+                <w:szCs w:val="24"/>
+              </w:rPr>
+              <w:t>-1.13</w:t>
+            </w:r>
+          </w:p>
+        </w:tc>
+      </w:tr>
+    </w:tbl>
+    <w:p>
+      <w:pPr>
+        <w:rPr>
+          <w:rFonts w:ascii="Times New Roman" w:hAnsi="Times New Roman" w:cs="Times New Roman"/>
+          <w:sz w:val="24"/>
+          <w:szCs w:val="24"/>
+        </w:rPr>
+      </w:pPr>
+    </w:p>
+    <w:p>
+      <w:pPr>
+        <w:pStyle w:val="ListParagraph"/>
+        <w:numPr>
+          <w:ilvl w:val="0"/>
+          <w:numId w:val="3"/>
+        </w:numPr>
+        <w:rPr>
+          <w:rFonts w:ascii="Times New Roman" w:hAnsi="Times New Roman" w:cs="Times New Roman"/>
+          <w:b/>
+          <w:bCs/>
+          <w:sz w:val="24"/>
+          <w:szCs w:val="24"/>
+        </w:rPr>
+      </w:pPr>
+      <w:r>
+        <w:rPr>
+          <w:rFonts w:ascii="Times New Roman" w:hAnsi="Times New Roman" w:cs="Times New Roman"/>
+          <w:b/>
+          <w:bCs/>
+          <w:sz w:val="24"/>
+          <w:szCs w:val="24"/>
+        </w:rPr>
+        <w:t>Discussion</w:t>
+      </w:r>
+      <w:r>
+        <w:rPr>
+          <w:rFonts w:ascii="Times New Roman" w:hAnsi="Times New Roman" w:cs="Times New Roman"/>
+          <w:b/>
+          <w:bCs/>
+          <w:sz w:val="24"/>
+          <w:szCs w:val="24"/>
+        </w:rPr>
+        <w:t xml:space="preserve"> and Conclusion</w:t>
+      </w:r>
+    </w:p>
+    <w:p>
+      <w:pPr>
+        <w:ind w:firstLine="360"/>
+        <w:rPr>
+          <w:rFonts w:ascii="Times New Roman" w:hAnsi="Times New Roman" w:cs="Times New Roman"/>
+          <w:sz w:val="24"/>
+          <w:szCs w:val="24"/>
+        </w:rPr>
+      </w:pPr>
+      <w:r>
+        <w:rPr>
+          <w:rFonts w:ascii="Times New Roman" w:hAnsi="Times New Roman" w:cs="Times New Roman"/>
+          <w:sz w:val="24"/>
+          <w:szCs w:val="24"/>
+        </w:rPr>
+        <w:t xml:space="preserve">This study set out to compare synthetic data generators from two of the most prominent open-source Python packages: SDV and </w:t>
+      </w:r>
+      <w:proofErr w:type="spellStart"/>
+      <w:r>
+        <w:rPr>
+          <w:rFonts w:ascii="Times New Roman" w:hAnsi="Times New Roman" w:cs="Times New Roman"/>
+          <w:sz w:val="24"/>
+          <w:szCs w:val="24"/>
+        </w:rPr>
+        <w:t>Synthicity</w:t>
+      </w:r>
+      <w:proofErr w:type="spellEnd"/>
+      <w:r>
+        <w:rPr>
+          <w:rFonts w:ascii="Times New Roman" w:hAnsi="Times New Roman" w:cs="Times New Roman"/>
+          <w:sz w:val="24"/>
+          <w:szCs w:val="24"/>
+        </w:rPr>
+        <w:t>. Our goal was to evaluate both usability and performance, and to determine whether one package consistently outperforms the other in generating high-quality synthetic data.</w:t>
+      </w:r>
+      <w:r>
+        <w:rPr>
+          <w:rFonts w:ascii="Times New Roman" w:hAnsi="Times New Roman" w:cs="Times New Roman"/>
+          <w:sz w:val="24"/>
+          <w:szCs w:val="24"/>
+        </w:rPr>
+        <w:t xml:space="preserve"> </w:t>
+      </w:r>
+      <w:r>
+        <w:rPr>
+          <w:rFonts w:ascii="Times New Roman" w:hAnsi="Times New Roman" w:cs="Times New Roman"/>
+          <w:sz w:val="24"/>
+          <w:szCs w:val="24"/>
+        </w:rPr>
+        <w:t xml:space="preserve">Based on the results, there is no clear overall winner in terms of performance. When it comes to statistical similarity, all models from both packages performed reasonably well, with no significant distinction between the two. In terms of predictive utility, however, the Bayesian Network model from </w:t>
+      </w:r>
+      <w:proofErr w:type="spellStart"/>
+      <w:r>
+        <w:rPr>
+          <w:rFonts w:ascii="Times New Roman" w:hAnsi="Times New Roman" w:cs="Times New Roman"/>
+          <w:sz w:val="24"/>
+          <w:szCs w:val="24"/>
+        </w:rPr>
+        <w:t>Synthicity</w:t>
+      </w:r>
+      <w:proofErr w:type="spellEnd"/>
+      <w:r>
+        <w:rPr>
+          <w:rFonts w:ascii="Times New Roman" w:hAnsi="Times New Roman" w:cs="Times New Roman"/>
+          <w:sz w:val="24"/>
+          <w:szCs w:val="24"/>
+        </w:rPr>
+        <w:t xml:space="preserve"> clearly outperformed all others in the 1:1 experiment. Notably, SDV does not include an implementation of a Bayesian Network, which may explain part of the difference</w:t>
+      </w:r>
+      <w:r>
+        <w:rPr>
+          <w:rFonts w:ascii="Times New Roman" w:hAnsi="Times New Roman" w:cs="Times New Roman"/>
+          <w:sz w:val="24"/>
+          <w:szCs w:val="24"/>
+        </w:rPr>
+        <w:t xml:space="preserve">, </w:t>
+      </w:r>
+      <w:r>
+        <w:rPr>
+          <w:rFonts w:ascii="Times New Roman" w:hAnsi="Times New Roman" w:cs="Times New Roman"/>
+          <w:sz w:val="24"/>
+          <w:szCs w:val="24"/>
+        </w:rPr>
+        <w:t>especially considering that the structure of Bayesian Networks can be particularly effective for capturing dependencies in datasets like the one used in this study</w:t>
+      </w:r>
+      <w:r>
+        <w:rPr>
+          <w:rFonts w:ascii="Times New Roman" w:hAnsi="Times New Roman" w:cs="Times New Roman"/>
+          <w:sz w:val="24"/>
+          <w:szCs w:val="24"/>
+        </w:rPr>
+        <w:t xml:space="preserve"> [34]</w:t>
+      </w:r>
+      <w:r>
+        <w:rPr>
+          <w:rFonts w:ascii="Times New Roman" w:hAnsi="Times New Roman" w:cs="Times New Roman"/>
+          <w:sz w:val="24"/>
+          <w:szCs w:val="24"/>
+        </w:rPr>
+        <w:t xml:space="preserve"> (i.e., household energy consumption, as described in the method section).</w:t>
+      </w:r>
+    </w:p>
+    <w:p>
+      <w:pPr>
+        <w:ind w:firstLine="360"/>
+        <w:rPr>
+          <w:rFonts w:ascii="Times New Roman" w:hAnsi="Times New Roman" w:cs="Times New Roman"/>
+          <w:sz w:val="24"/>
+          <w:szCs w:val="24"/>
+        </w:rPr>
+      </w:pPr>
+      <w:r>
+        <w:rPr>
+          <w:rFonts w:ascii="Times New Roman" w:hAnsi="Times New Roman" w:cs="Times New Roman"/>
+          <w:sz w:val="24"/>
+          <w:szCs w:val="24"/>
+        </w:rPr>
+        <w:t>Beyond raw performance, another important consideration is usability, including documentation quality and user experience. In this regard, SDV clearly stands out. It offers excellent documentation, a larger and more active community, and comprehensive tutorials that make the framework accessible</w:t>
+      </w:r>
+      <w:r>
+        <w:rPr>
+          <w:rFonts w:ascii="Times New Roman" w:hAnsi="Times New Roman" w:cs="Times New Roman"/>
+          <w:sz w:val="24"/>
+          <w:szCs w:val="24"/>
+        </w:rPr>
+        <w:t xml:space="preserve">, </w:t>
+      </w:r>
+      <w:r>
+        <w:rPr>
+          <w:rFonts w:ascii="Times New Roman" w:hAnsi="Times New Roman" w:cs="Times New Roman"/>
+          <w:sz w:val="24"/>
+          <w:szCs w:val="24"/>
+        </w:rPr>
+        <w:t>even to researchers</w:t>
+      </w:r>
+      <w:r>
+        <w:rPr>
+          <w:rFonts w:ascii="Times New Roman" w:hAnsi="Times New Roman" w:cs="Times New Roman"/>
+          <w:sz w:val="24"/>
+          <w:szCs w:val="24"/>
+        </w:rPr>
+        <w:t xml:space="preserve"> and users</w:t>
+      </w:r>
+      <w:r>
+        <w:rPr>
+          <w:rFonts w:ascii="Times New Roman" w:hAnsi="Times New Roman" w:cs="Times New Roman"/>
+          <w:sz w:val="24"/>
+          <w:szCs w:val="24"/>
+        </w:rPr>
+        <w:t xml:space="preserve"> with limited programming experience. The process of generating synthetic data with SDV is straightforward and well-supported.</w:t>
+      </w:r>
+      <w:r>
+        <w:rPr>
+          <w:rFonts w:ascii="Times New Roman" w:hAnsi="Times New Roman" w:cs="Times New Roman"/>
+          <w:sz w:val="24"/>
+          <w:szCs w:val="24"/>
+        </w:rPr>
+        <w:t xml:space="preserve"> </w:t>
+      </w:r>
+      <w:r>
+        <w:rPr>
+          <w:rFonts w:ascii="Times New Roman" w:hAnsi="Times New Roman" w:cs="Times New Roman"/>
+          <w:sz w:val="24"/>
+          <w:szCs w:val="24"/>
+        </w:rPr>
+        <w:t xml:space="preserve">In contrast, </w:t>
+      </w:r>
+      <w:proofErr w:type="spellStart"/>
+      <w:r>
+        <w:rPr>
+          <w:rFonts w:ascii="Times New Roman" w:hAnsi="Times New Roman" w:cs="Times New Roman"/>
+          <w:sz w:val="24"/>
+          <w:szCs w:val="24"/>
+        </w:rPr>
+        <w:t>Synthicity’s</w:t>
+      </w:r>
+      <w:proofErr w:type="spellEnd"/>
+      <w:r>
+        <w:rPr>
+          <w:rFonts w:ascii="Times New Roman" w:hAnsi="Times New Roman" w:cs="Times New Roman"/>
+          <w:sz w:val="24"/>
+          <w:szCs w:val="24"/>
+        </w:rPr>
+        <w:t xml:space="preserve"> documentation is less complete and can be difficult to follow. During the course of this study, we encountered issues using </w:t>
+      </w:r>
+      <w:proofErr w:type="spellStart"/>
+      <w:r>
+        <w:rPr>
+          <w:rFonts w:ascii="Times New Roman" w:hAnsi="Times New Roman" w:cs="Times New Roman"/>
+          <w:sz w:val="24"/>
+          <w:szCs w:val="24"/>
+        </w:rPr>
+        <w:t>Synthicity</w:t>
+      </w:r>
+      <w:proofErr w:type="spellEnd"/>
+      <w:r>
+        <w:rPr>
+          <w:rFonts w:ascii="Times New Roman" w:hAnsi="Times New Roman" w:cs="Times New Roman"/>
+          <w:sz w:val="24"/>
+          <w:szCs w:val="24"/>
+        </w:rPr>
+        <w:t>, particularly with larger datasets, and the troubleshooting process was not well-supported by the existing documentation.</w:t>
+      </w:r>
+      <w:r>
+        <w:rPr>
+          <w:rFonts w:ascii="Times New Roman" w:hAnsi="Times New Roman" w:cs="Times New Roman"/>
+          <w:sz w:val="24"/>
+          <w:szCs w:val="24"/>
+        </w:rPr>
+        <w:t xml:space="preserve"> </w:t>
+      </w:r>
+      <w:r>
+        <w:rPr>
+          <w:rFonts w:ascii="Times New Roman" w:hAnsi="Times New Roman" w:cs="Times New Roman"/>
+          <w:sz w:val="24"/>
+          <w:szCs w:val="24"/>
+        </w:rPr>
+        <w:t xml:space="preserve">In conclusion, while </w:t>
+      </w:r>
+      <w:r>
+        <w:rPr>
+          <w:rFonts w:ascii="Times New Roman" w:hAnsi="Times New Roman" w:cs="Times New Roman"/>
+          <w:sz w:val="24"/>
+          <w:szCs w:val="24"/>
+        </w:rPr>
+        <w:lastRenderedPageBreak/>
+        <w:t xml:space="preserve">both packages offer competitive performance, SDV excels in usability and support, making it a more user-friendly option. However, for users specifically interested in models like Bayesian Networks, </w:t>
+      </w:r>
+      <w:proofErr w:type="spellStart"/>
+      <w:r>
+        <w:rPr>
+          <w:rFonts w:ascii="Times New Roman" w:hAnsi="Times New Roman" w:cs="Times New Roman"/>
+          <w:sz w:val="24"/>
+          <w:szCs w:val="24"/>
+        </w:rPr>
+        <w:t>Synthicity</w:t>
+      </w:r>
+      <w:proofErr w:type="spellEnd"/>
+      <w:r>
+        <w:rPr>
+          <w:rFonts w:ascii="Times New Roman" w:hAnsi="Times New Roman" w:cs="Times New Roman"/>
+          <w:sz w:val="24"/>
+          <w:szCs w:val="24"/>
+        </w:rPr>
+        <w:t xml:space="preserve"> may be </w:t>
+      </w:r>
+      <w:r>
+        <w:rPr>
+          <w:rFonts w:ascii="Times New Roman" w:hAnsi="Times New Roman" w:cs="Times New Roman"/>
+          <w:sz w:val="24"/>
+          <w:szCs w:val="24"/>
+        </w:rPr>
+        <w:t>a</w:t>
+      </w:r>
+      <w:r>
+        <w:rPr>
+          <w:rFonts w:ascii="Times New Roman" w:hAnsi="Times New Roman" w:cs="Times New Roman"/>
+          <w:sz w:val="24"/>
+          <w:szCs w:val="24"/>
+        </w:rPr>
+        <w:t xml:space="preserve"> better choice.</w:t>
+      </w:r>
+    </w:p>
+    <w:p>
+      <w:pPr>
+        <w:pStyle w:val="ListParagraph"/>
+        <w:rPr>
+          <w:rFonts w:ascii="Times New Roman" w:hAnsi="Times New Roman" w:cs="Times New Roman"/>
+          <w:sz w:val="24"/>
+          <w:szCs w:val="24"/>
+        </w:rPr>
+      </w:pPr>
+    </w:p>
+    <w:p>
+      <w:pPr>
+        <w:ind w:firstLine="708"/>
+        <w:rPr>
+          <w:rFonts w:ascii="Times New Roman" w:hAnsi="Times New Roman" w:cs="Times New Roman"/>
+          <w:sz w:val="24"/>
+          <w:szCs w:val="24"/>
+        </w:rPr>
+      </w:pPr>
+    </w:p>
+    <w:p>
+      <w:pPr>
+        <w:rPr>
+          <w:rFonts w:ascii="Times New Roman" w:hAnsi="Times New Roman" w:cs="Times New Roman"/>
+          <w:b/>
+          <w:bCs/>
+          <w:sz w:val="24"/>
+          <w:szCs w:val="24"/>
+        </w:rPr>
+      </w:pPr>
+      <w:r>
+        <w:rPr>
+          <w:rFonts w:ascii="Times New Roman" w:hAnsi="Times New Roman" w:cs="Times New Roman"/>
+          <w:b/>
+          <w:bCs/>
+          <w:sz w:val="24"/>
+          <w:szCs w:val="24"/>
+        </w:rPr>
+        <w:t>References</w:t>
+      </w:r>
+    </w:p>
+    <w:p>
+      <w:pPr>
         <w:rPr>
           <w:color w:val="000000"/>
           <w:szCs w:val="20"/>
@@ -3922,7 +9753,7 @@
         </w:rPr>
         <w:t xml:space="preserve"> 2022. Retrieved from </w:t>
       </w:r>
-      <w:hyperlink r:id="rId5">
+      <w:hyperlink r:id="rId12">
         <w:r>
           <w:rPr>
             <w:rFonts w:ascii="Times New Roman" w:hAnsi="Times New Roman" w:cs="Times New Roman"/>
@@ -4002,7 +9833,7 @@
         </w:rPr>
         <w:t xml:space="preserve">(1), 9–23. </w:t>
       </w:r>
-      <w:hyperlink r:id="rId6" w:history="1">
+      <w:hyperlink r:id="rId13" w:history="1">
         <w:r>
           <w:rPr>
             <w:rStyle w:val="Hyperlink"/>
@@ -4031,6 +9862,7 @@
         </w:rPr>
         <w:t xml:space="preserve">[3] Chen, Hao, et al. "On the Diversity of Synthetic Data and Its Impact on Training Large Language Models." </w:t>
       </w:r>
+      <w:proofErr w:type="spellStart"/>
       <w:r>
         <w:rPr>
           <w:rFonts w:ascii="Times New Roman" w:hAnsi="Times New Roman" w:cs="Times New Roman"/>
@@ -4041,6 +9873,7 @@
         </w:rPr>
         <w:t>arXiv</w:t>
       </w:r>
+      <w:proofErr w:type="spellEnd"/>
       <w:r>
         <w:rPr>
           <w:rFonts w:ascii="Times New Roman" w:hAnsi="Times New Roman" w:cs="Times New Roman"/>
@@ -4085,7 +9918,7 @@
         </w:rPr>
         <w:t xml:space="preserve">, vol. 33, Curran Associates, Inc., 2020, pp. 1877–1901, </w:t>
       </w:r>
-      <w:hyperlink r:id="rId7" w:history="1">
+      <w:hyperlink r:id="rId14" w:history="1">
         <w:r>
           <w:rPr>
             <w:rStyle w:val="Hyperlink"/>
@@ -4151,7 +9984,7 @@
         </w:rPr>
         <w:t xml:space="preserve"> 14 Mar. 2023, </w:t>
       </w:r>
-      <w:hyperlink r:id="rId8" w:tgtFrame="_new" w:history="1">
+      <w:hyperlink r:id="rId15" w:tgtFrame="_new" w:history="1">
         <w:r>
           <w:rPr>
             <w:rStyle w:val="Hyperlink"/>
@@ -4186,7 +10019,25 @@
           <w:sz w:val="24"/>
           <w:szCs w:val="24"/>
         </w:rPr>
-        <w:t xml:space="preserve">[6] Bai, Yuntao, et al. </w:t>
+        <w:t xml:space="preserve">[6] Bai, </w:t>
+      </w:r>
+      <w:proofErr w:type="spellStart"/>
+      <w:r>
+        <w:rPr>
+          <w:rFonts w:ascii="Times New Roman" w:hAnsi="Times New Roman" w:cs="Times New Roman"/>
+          <w:sz w:val="24"/>
+          <w:szCs w:val="24"/>
+        </w:rPr>
+        <w:t>Yuntao</w:t>
+      </w:r>
+      <w:proofErr w:type="spellEnd"/>
+      <w:r>
+        <w:rPr>
+          <w:rFonts w:ascii="Times New Roman" w:hAnsi="Times New Roman" w:cs="Times New Roman"/>
+          <w:sz w:val="24"/>
+          <w:szCs w:val="24"/>
+        </w:rPr>
+        <w:t xml:space="preserve">, et al. </w:t>
       </w:r>
       <w:r>
         <w:rPr>
@@ -4206,7 +10057,7 @@
         </w:rPr>
         <w:t xml:space="preserve"> Anthropic, 2022, </w:t>
       </w:r>
-      <w:hyperlink r:id="rId9" w:tgtFrame="_new" w:history="1">
+      <w:hyperlink r:id="rId16" w:tgtFrame="_new" w:history="1">
         <w:r>
           <w:rPr>
             <w:rStyle w:val="Hyperlink"/>
@@ -4252,6 +10103,7 @@
         <w:noBreakHyphen/>
         <w:t xml:space="preserve">4.” </w:t>
       </w:r>
+      <w:proofErr w:type="spellStart"/>
       <w:r>
         <w:rPr>
           <w:rFonts w:ascii="Times New Roman" w:hAnsi="Times New Roman" w:cs="Times New Roman"/>
@@ -4262,13 +10114,34 @@
         </w:rPr>
         <w:t>arXiv</w:t>
       </w:r>
-      <w:r>
-        <w:rPr>
-          <w:rFonts w:ascii="Times New Roman" w:hAnsi="Times New Roman" w:cs="Times New Roman"/>
-          <w:sz w:val="24"/>
-          <w:szCs w:val="24"/>
-        </w:rPr>
-        <w:t xml:space="preserve"> preprint arXiv:2303.12712 [cs.LG], 2023.</w:t>
+      <w:proofErr w:type="spellEnd"/>
+      <w:r>
+        <w:rPr>
+          <w:rFonts w:ascii="Times New Roman" w:hAnsi="Times New Roman" w:cs="Times New Roman"/>
+          <w:sz w:val="24"/>
+          <w:szCs w:val="24"/>
+        </w:rPr>
+        <w:t xml:space="preserve"> preprint arXiv:2303.12712 [</w:t>
+      </w:r>
+      <w:proofErr w:type="spellStart"/>
+      <w:proofErr w:type="gramStart"/>
+      <w:r>
+        <w:rPr>
+          <w:rFonts w:ascii="Times New Roman" w:hAnsi="Times New Roman" w:cs="Times New Roman"/>
+          <w:sz w:val="24"/>
+          <w:szCs w:val="24"/>
+        </w:rPr>
+        <w:t>cs.LG</w:t>
+      </w:r>
+      <w:proofErr w:type="spellEnd"/>
+      <w:proofErr w:type="gramEnd"/>
+      <w:r>
+        <w:rPr>
+          <w:rFonts w:ascii="Times New Roman" w:hAnsi="Times New Roman" w:cs="Times New Roman"/>
+          <w:sz w:val="24"/>
+          <w:szCs w:val="24"/>
+        </w:rPr>
+        <w:t>], 2023.</w:t>
       </w:r>
     </w:p>
     <w:p>
@@ -4286,16 +10159,62 @@
           <w:sz w:val="24"/>
           <w:szCs w:val="24"/>
         </w:rPr>
-        <w:t xml:space="preserve">[8] Pablo Villalobos, Jaime Sevilla, Lennart Heim, Tamay Besiroglu, Marius Hobbhahn, and Anson Ho. </w:t>
-      </w:r>
-      <w:r>
-        <w:rPr>
-          <w:rFonts w:ascii="Times New Roman" w:hAnsi="Times New Roman" w:cs="Times New Roman"/>
-          <w:sz w:val="24"/>
-          <w:szCs w:val="24"/>
-        </w:rPr>
-        <w:t>Will we run out of data? an analysis of the limits of scaling datasets in machine learning. arXiv</w:t>
-      </w:r>
+        <w:t xml:space="preserve">[8] Pablo Villalobos, Jaime Sevilla, Lennart Heim, Tamay </w:t>
+      </w:r>
+      <w:proofErr w:type="spellStart"/>
+      <w:r>
+        <w:rPr>
+          <w:rFonts w:ascii="Times New Roman" w:hAnsi="Times New Roman" w:cs="Times New Roman"/>
+          <w:sz w:val="24"/>
+          <w:szCs w:val="24"/>
+        </w:rPr>
+        <w:t>Besiroglu</w:t>
+      </w:r>
+      <w:proofErr w:type="spellEnd"/>
+      <w:r>
+        <w:rPr>
+          <w:rFonts w:ascii="Times New Roman" w:hAnsi="Times New Roman" w:cs="Times New Roman"/>
+          <w:sz w:val="24"/>
+          <w:szCs w:val="24"/>
+        </w:rPr>
+        <w:t xml:space="preserve">, Marius </w:t>
+      </w:r>
+      <w:proofErr w:type="spellStart"/>
+      <w:r>
+        <w:rPr>
+          <w:rFonts w:ascii="Times New Roman" w:hAnsi="Times New Roman" w:cs="Times New Roman"/>
+          <w:sz w:val="24"/>
+          <w:szCs w:val="24"/>
+        </w:rPr>
+        <w:t>Hobbhahn</w:t>
+      </w:r>
+      <w:proofErr w:type="spellEnd"/>
+      <w:r>
+        <w:rPr>
+          <w:rFonts w:ascii="Times New Roman" w:hAnsi="Times New Roman" w:cs="Times New Roman"/>
+          <w:sz w:val="24"/>
+          <w:szCs w:val="24"/>
+        </w:rPr>
+        <w:t xml:space="preserve">, and Anson Ho. </w:t>
+      </w:r>
+      <w:r>
+        <w:rPr>
+          <w:rFonts w:ascii="Times New Roman" w:hAnsi="Times New Roman" w:cs="Times New Roman"/>
+          <w:sz w:val="24"/>
+          <w:szCs w:val="24"/>
+        </w:rPr>
+        <w:t xml:space="preserve">Will we run out of data? an analysis of the limits of scaling datasets in machine learning. </w:t>
+      </w:r>
+      <w:proofErr w:type="spellStart"/>
+      <w:r>
+        <w:rPr>
+          <w:rFonts w:ascii="Times New Roman" w:hAnsi="Times New Roman" w:cs="Times New Roman"/>
+          <w:sz w:val="24"/>
+          <w:szCs w:val="24"/>
+        </w:rPr>
+        <w:t>arXiv</w:t>
+      </w:r>
+      <w:proofErr w:type="spellEnd"/>
       <w:r>
         <w:rPr>
           <w:rFonts w:ascii="Times New Roman" w:hAnsi="Times New Roman" w:cs="Times New Roman"/>
@@ -4320,7 +10239,61 @@
           <w:sz w:val="24"/>
           <w:szCs w:val="24"/>
         </w:rPr>
-        <w:t xml:space="preserve">[9] Perełkiewicz, Michał, and Rafał Poświata. "A Review of the Challenges with Massive Web-mined Corpora Used in Large Language Models Pre-Training." arXiv preprint arXiv:2407.07630 (2024). </w:t>
+        <w:t xml:space="preserve">[9] </w:t>
+      </w:r>
+      <w:proofErr w:type="spellStart"/>
+      <w:r>
+        <w:rPr>
+          <w:rFonts w:ascii="Times New Roman" w:hAnsi="Times New Roman" w:cs="Times New Roman"/>
+          <w:sz w:val="24"/>
+          <w:szCs w:val="24"/>
+        </w:rPr>
+        <w:t>Perełkiewicz</w:t>
+      </w:r>
+      <w:proofErr w:type="spellEnd"/>
+      <w:r>
+        <w:rPr>
+          <w:rFonts w:ascii="Times New Roman" w:hAnsi="Times New Roman" w:cs="Times New Roman"/>
+          <w:sz w:val="24"/>
+          <w:szCs w:val="24"/>
+        </w:rPr>
+        <w:t xml:space="preserve">, Michał, and Rafał </w:t>
+      </w:r>
+      <w:proofErr w:type="spellStart"/>
+      <w:r>
+        <w:rPr>
+          <w:rFonts w:ascii="Times New Roman" w:hAnsi="Times New Roman" w:cs="Times New Roman"/>
+          <w:sz w:val="24"/>
+          <w:szCs w:val="24"/>
+        </w:rPr>
+        <w:t>Poświata</w:t>
+      </w:r>
+      <w:proofErr w:type="spellEnd"/>
+      <w:r>
+        <w:rPr>
+          <w:rFonts w:ascii="Times New Roman" w:hAnsi="Times New Roman" w:cs="Times New Roman"/>
+          <w:sz w:val="24"/>
+          <w:szCs w:val="24"/>
+        </w:rPr>
+        <w:t xml:space="preserve">. "A Review of the Challenges with Massive Web-mined Corpora Used in Large Language Models Pre-Training." </w:t>
+      </w:r>
+      <w:proofErr w:type="spellStart"/>
+      <w:r>
+        <w:rPr>
+          <w:rFonts w:ascii="Times New Roman" w:hAnsi="Times New Roman" w:cs="Times New Roman"/>
+          <w:sz w:val="24"/>
+          <w:szCs w:val="24"/>
+        </w:rPr>
+        <w:t>arXiv</w:t>
+      </w:r>
+      <w:proofErr w:type="spellEnd"/>
+      <w:r>
+        <w:rPr>
+          <w:rFonts w:ascii="Times New Roman" w:hAnsi="Times New Roman" w:cs="Times New Roman"/>
+          <w:sz w:val="24"/>
+          <w:szCs w:val="24"/>
+        </w:rPr>
+        <w:t xml:space="preserve"> preprint arXiv:2407.07630 (2024). </w:t>
       </w:r>
     </w:p>
     <w:p>
@@ -4338,7 +10311,25 @@
           <w:sz w:val="24"/>
           <w:szCs w:val="24"/>
         </w:rPr>
-        <w:t>[10] Lisa Bauer and Mohit Bansal. Identify, align, and integrate: Matching knowledge graphs to commonsense reasoning tasks. arXiv preprint arXiv:2104.10193, 2021</w:t>
+        <w:t xml:space="preserve">[10] Lisa Bauer and Mohit Bansal. Identify, align, and integrate: Matching knowledge graphs to commonsense reasoning tasks. </w:t>
+      </w:r>
+      <w:proofErr w:type="spellStart"/>
+      <w:r>
+        <w:rPr>
+          <w:rFonts w:ascii="Times New Roman" w:hAnsi="Times New Roman" w:cs="Times New Roman"/>
+          <w:sz w:val="24"/>
+          <w:szCs w:val="24"/>
+        </w:rPr>
+        <w:t>arXiv</w:t>
+      </w:r>
+      <w:proofErr w:type="spellEnd"/>
+      <w:r>
+        <w:rPr>
+          <w:rFonts w:ascii="Times New Roman" w:hAnsi="Times New Roman" w:cs="Times New Roman"/>
+          <w:sz w:val="24"/>
+          <w:szCs w:val="24"/>
+        </w:rPr>
+        <w:t xml:space="preserve"> preprint arXiv:2104.10193, 2021</w:t>
       </w:r>
     </w:p>
     <w:p>
@@ -4356,23 +10347,149 @@
           <w:sz w:val="24"/>
           <w:szCs w:val="24"/>
         </w:rPr>
-        <w:t xml:space="preserve">[11] Ruibo Liu, Jerry Wei, Fangyu Liu, Chenglei Si, Yanzhe Zhang, Jinmeng Rao, Steven Zheng, Daiyi </w:t>
-      </w:r>
-      <w:r>
-        <w:rPr>
-          <w:rFonts w:ascii="Times New Roman" w:hAnsi="Times New Roman" w:cs="Times New Roman"/>
-          <w:sz w:val="24"/>
-          <w:szCs w:val="24"/>
-        </w:rPr>
-        <w:t>Peng, Diyi Yang, Denny Zhou, et al. Best practices and lessons learned on synthetic data for</w:t>
-      </w:r>
-      <w:r>
-        <w:rPr>
-          <w:rFonts w:ascii="Times New Roman" w:hAnsi="Times New Roman" w:cs="Times New Roman"/>
-          <w:sz w:val="24"/>
-          <w:szCs w:val="24"/>
-        </w:rPr>
-        <w:t xml:space="preserve"> language models. arXiv preprint arXiv:2404.07503, 2024.</w:t>
+        <w:t xml:space="preserve">[11] </w:t>
+      </w:r>
+      <w:proofErr w:type="spellStart"/>
+      <w:r>
+        <w:rPr>
+          <w:rFonts w:ascii="Times New Roman" w:hAnsi="Times New Roman" w:cs="Times New Roman"/>
+          <w:sz w:val="24"/>
+          <w:szCs w:val="24"/>
+        </w:rPr>
+        <w:t>Ruibo</w:t>
+      </w:r>
+      <w:proofErr w:type="spellEnd"/>
+      <w:r>
+        <w:rPr>
+          <w:rFonts w:ascii="Times New Roman" w:hAnsi="Times New Roman" w:cs="Times New Roman"/>
+          <w:sz w:val="24"/>
+          <w:szCs w:val="24"/>
+        </w:rPr>
+        <w:t xml:space="preserve"> Liu, Jerry Wei, </w:t>
+      </w:r>
+      <w:proofErr w:type="spellStart"/>
+      <w:r>
+        <w:rPr>
+          <w:rFonts w:ascii="Times New Roman" w:hAnsi="Times New Roman" w:cs="Times New Roman"/>
+          <w:sz w:val="24"/>
+          <w:szCs w:val="24"/>
+        </w:rPr>
+        <w:t>Fangyu</w:t>
+      </w:r>
+      <w:proofErr w:type="spellEnd"/>
+      <w:r>
+        <w:rPr>
+          <w:rFonts w:ascii="Times New Roman" w:hAnsi="Times New Roman" w:cs="Times New Roman"/>
+          <w:sz w:val="24"/>
+          <w:szCs w:val="24"/>
+        </w:rPr>
+        <w:t xml:space="preserve"> Liu, Chenglei Si, Yanzhe Zhang, </w:t>
+      </w:r>
+      <w:proofErr w:type="spellStart"/>
+      <w:r>
+        <w:rPr>
+          <w:rFonts w:ascii="Times New Roman" w:hAnsi="Times New Roman" w:cs="Times New Roman"/>
+          <w:sz w:val="24"/>
+          <w:szCs w:val="24"/>
+        </w:rPr>
+        <w:t>Jinmeng</w:t>
+      </w:r>
+      <w:proofErr w:type="spellEnd"/>
+      <w:r>
+        <w:rPr>
+          <w:rFonts w:ascii="Times New Roman" w:hAnsi="Times New Roman" w:cs="Times New Roman"/>
+          <w:sz w:val="24"/>
+          <w:szCs w:val="24"/>
+        </w:rPr>
+        <w:t xml:space="preserve"> Rao, Steven Zheng, </w:t>
+      </w:r>
+      <w:proofErr w:type="spellStart"/>
+      <w:r>
+        <w:rPr>
+          <w:rFonts w:ascii="Times New Roman" w:hAnsi="Times New Roman" w:cs="Times New Roman"/>
+          <w:sz w:val="24"/>
+          <w:szCs w:val="24"/>
+        </w:rPr>
+        <w:t>Daiyi</w:t>
+      </w:r>
+      <w:proofErr w:type="spellEnd"/>
+      <w:r>
+        <w:rPr>
+          <w:rFonts w:ascii="Times New Roman" w:hAnsi="Times New Roman" w:cs="Times New Roman"/>
+          <w:sz w:val="24"/>
+          <w:szCs w:val="24"/>
+        </w:rPr>
+        <w:t xml:space="preserve"> </w:t>
+      </w:r>
+      <w:r>
+        <w:rPr>
+          <w:rFonts w:ascii="Times New Roman" w:hAnsi="Times New Roman" w:cs="Times New Roman"/>
+          <w:sz w:val="24"/>
+          <w:szCs w:val="24"/>
+        </w:rPr>
+        <w:t xml:space="preserve">Peng, </w:t>
+      </w:r>
+      <w:proofErr w:type="spellStart"/>
+      <w:r>
+        <w:rPr>
+          <w:rFonts w:ascii="Times New Roman" w:hAnsi="Times New Roman" w:cs="Times New Roman"/>
+          <w:sz w:val="24"/>
+          <w:szCs w:val="24"/>
+        </w:rPr>
+        <w:t>Diyi</w:t>
+      </w:r>
+      <w:proofErr w:type="spellEnd"/>
+      <w:r>
+        <w:rPr>
+          <w:rFonts w:ascii="Times New Roman" w:hAnsi="Times New Roman" w:cs="Times New Roman"/>
+          <w:sz w:val="24"/>
+          <w:szCs w:val="24"/>
+        </w:rPr>
+        <w:t xml:space="preserve"> Yang, Denny Zhou, et al. </w:t>
+      </w:r>
+      <w:proofErr w:type="gramStart"/>
+      <w:r>
+        <w:rPr>
+          <w:rFonts w:ascii="Times New Roman" w:hAnsi="Times New Roman" w:cs="Times New Roman"/>
+          <w:sz w:val="24"/>
+          <w:szCs w:val="24"/>
+        </w:rPr>
+        <w:t>Best</w:t>
+      </w:r>
+      <w:proofErr w:type="gramEnd"/>
+      <w:r>
+        <w:rPr>
+          <w:rFonts w:ascii="Times New Roman" w:hAnsi="Times New Roman" w:cs="Times New Roman"/>
+          <w:sz w:val="24"/>
+          <w:szCs w:val="24"/>
+        </w:rPr>
+        <w:t xml:space="preserve"> practices and lessons learned on synthetic data for</w:t>
+      </w:r>
+      <w:r>
+        <w:rPr>
+          <w:rFonts w:ascii="Times New Roman" w:hAnsi="Times New Roman" w:cs="Times New Roman"/>
+          <w:sz w:val="24"/>
+          <w:szCs w:val="24"/>
+        </w:rPr>
+        <w:t xml:space="preserve"> language models. </w:t>
+      </w:r>
+      <w:proofErr w:type="spellStart"/>
+      <w:r>
+        <w:rPr>
+          <w:rFonts w:ascii="Times New Roman" w:hAnsi="Times New Roman" w:cs="Times New Roman"/>
+          <w:sz w:val="24"/>
+          <w:szCs w:val="24"/>
+        </w:rPr>
+        <w:t>arXiv</w:t>
+      </w:r>
+      <w:proofErr w:type="spellEnd"/>
+      <w:r>
+        <w:rPr>
+          <w:rFonts w:ascii="Times New Roman" w:hAnsi="Times New Roman" w:cs="Times New Roman"/>
+          <w:sz w:val="24"/>
+          <w:szCs w:val="24"/>
+        </w:rPr>
+        <w:t xml:space="preserve"> preprint arXiv:2404.07503, 2024.</w:t>
       </w:r>
     </w:p>
     <w:p>
@@ -4390,7 +10507,6 @@
           <w:sz w:val="24"/>
           <w:szCs w:val="24"/>
         </w:rPr>
-        <w:lastRenderedPageBreak/>
         <w:t>[12]</w:t>
       </w:r>
       <w:r>
@@ -4399,7 +10515,25 @@
           <w:sz w:val="24"/>
           <w:szCs w:val="24"/>
         </w:rPr>
-        <w:t xml:space="preserve"> Lu, Yingzhou, et al. </w:t>
+        <w:t xml:space="preserve"> Lu, </w:t>
+      </w:r>
+      <w:proofErr w:type="spellStart"/>
+      <w:r>
+        <w:rPr>
+          <w:rFonts w:ascii="Times New Roman" w:hAnsi="Times New Roman" w:cs="Times New Roman"/>
+          <w:sz w:val="24"/>
+          <w:szCs w:val="24"/>
+        </w:rPr>
+        <w:t>Yingzhou</w:t>
+      </w:r>
+      <w:proofErr w:type="spellEnd"/>
+      <w:r>
+        <w:rPr>
+          <w:rFonts w:ascii="Times New Roman" w:hAnsi="Times New Roman" w:cs="Times New Roman"/>
+          <w:sz w:val="24"/>
+          <w:szCs w:val="24"/>
+        </w:rPr>
+        <w:t xml:space="preserve">, et al. </w:t>
       </w:r>
       <w:r>
         <w:rPr>
@@ -4417,7 +10551,25 @@
           <w:sz w:val="24"/>
           <w:szCs w:val="24"/>
         </w:rPr>
-        <w:t xml:space="preserve"> arXiv preprint, arXiv:2302.04062, 30 June 2024.</w:t>
+        <w:t xml:space="preserve"> </w:t>
+      </w:r>
+      <w:proofErr w:type="spellStart"/>
+      <w:r>
+        <w:rPr>
+          <w:rFonts w:ascii="Times New Roman" w:hAnsi="Times New Roman" w:cs="Times New Roman"/>
+          <w:sz w:val="24"/>
+          <w:szCs w:val="24"/>
+        </w:rPr>
+        <w:t>arXiv</w:t>
+      </w:r>
+      <w:proofErr w:type="spellEnd"/>
+      <w:r>
+        <w:rPr>
+          <w:rFonts w:ascii="Times New Roman" w:hAnsi="Times New Roman" w:cs="Times New Roman"/>
+          <w:sz w:val="24"/>
+          <w:szCs w:val="24"/>
+        </w:rPr>
+        <w:t xml:space="preserve"> preprint, arXiv:2302.04062, 30 June 2024.</w:t>
       </w:r>
     </w:p>
     <w:p>
@@ -4453,7 +10605,25 @@
           <w:sz w:val="24"/>
           <w:szCs w:val="24"/>
         </w:rPr>
-        <w:t xml:space="preserve"> University of Chicago, University of Würzburg, University of Ulm, Argonne National Laboratory, 2024. arXiv preprint arXiv:2401.02524.</w:t>
+        <w:t xml:space="preserve"> University of Chicago, University of Würzburg, University of Ulm, Argonne National Laboratory, 2024. </w:t>
+      </w:r>
+      <w:proofErr w:type="spellStart"/>
+      <w:r>
+        <w:rPr>
+          <w:rFonts w:ascii="Times New Roman" w:hAnsi="Times New Roman" w:cs="Times New Roman"/>
+          <w:sz w:val="24"/>
+          <w:szCs w:val="24"/>
+        </w:rPr>
+        <w:t>arXiv</w:t>
+      </w:r>
+      <w:proofErr w:type="spellEnd"/>
+      <w:r>
+        <w:rPr>
+          <w:rFonts w:ascii="Times New Roman" w:hAnsi="Times New Roman" w:cs="Times New Roman"/>
+          <w:sz w:val="24"/>
+          <w:szCs w:val="24"/>
+        </w:rPr>
+        <w:t xml:space="preserve"> preprint arXiv:2401.02524.</w:t>
       </w:r>
     </w:p>
     <w:p>
@@ -4471,6 +10641,7 @@
           <w:sz w:val="24"/>
           <w:szCs w:val="24"/>
         </w:rPr>
+        <w:lastRenderedPageBreak/>
         <w:t xml:space="preserve">[14] </w:t>
       </w:r>
       <w:r>
@@ -4497,7 +10668,25 @@
           <w:sz w:val="24"/>
           <w:szCs w:val="24"/>
         </w:rPr>
-        <w:t xml:space="preserve"> (NeurIPS), vol. 27, 2014, pp. 2672–2680.</w:t>
+        <w:t xml:space="preserve"> (</w:t>
+      </w:r>
+      <w:proofErr w:type="spellStart"/>
+      <w:r>
+        <w:rPr>
+          <w:rFonts w:ascii="Times New Roman" w:hAnsi="Times New Roman" w:cs="Times New Roman"/>
+          <w:sz w:val="24"/>
+          <w:szCs w:val="24"/>
+        </w:rPr>
+        <w:t>NeurIPS</w:t>
+      </w:r>
+      <w:proofErr w:type="spellEnd"/>
+      <w:r>
+        <w:rPr>
+          <w:rFonts w:ascii="Times New Roman" w:hAnsi="Times New Roman" w:cs="Times New Roman"/>
+          <w:sz w:val="24"/>
+          <w:szCs w:val="24"/>
+        </w:rPr>
+        <w:t>), vol. 27, 2014, pp. 2672–2680.</w:t>
       </w:r>
     </w:p>
     <w:p>
@@ -4525,6 +10714,7 @@
         </w:rPr>
         <w:t xml:space="preserve">Radford, Alec, Luke Metz, and Soumith Chintala. "Unsupervised Representation Learning with Deep Convolutional Generative Adversarial Networks." </w:t>
       </w:r>
+      <w:proofErr w:type="spellStart"/>
       <w:r>
         <w:rPr>
           <w:rFonts w:ascii="Times New Roman" w:hAnsi="Times New Roman" w:cs="Times New Roman"/>
@@ -4533,7 +10723,18 @@
           <w:sz w:val="24"/>
           <w:szCs w:val="24"/>
         </w:rPr>
-        <w:t>arXiv preprint</w:t>
+        <w:t>arXiv</w:t>
+      </w:r>
+      <w:proofErr w:type="spellEnd"/>
+      <w:r>
+        <w:rPr>
+          <w:rFonts w:ascii="Times New Roman" w:hAnsi="Times New Roman" w:cs="Times New Roman"/>
+          <w:i/>
+          <w:iCs/>
+          <w:sz w:val="24"/>
+          <w:szCs w:val="24"/>
+        </w:rPr>
+        <w:t xml:space="preserve"> preprint</w:t>
       </w:r>
       <w:r>
         <w:rPr>
@@ -4560,7 +10761,27 @@
           <w:szCs w:val="24"/>
           <w:lang w:val="it-IT"/>
         </w:rPr>
-        <w:t xml:space="preserve">[16] Mirza, Mehdi, and Simon Osindero. </w:t>
+        <w:t xml:space="preserve">[16] Mirza, Mehdi, and Simon </w:t>
+      </w:r>
+      <w:proofErr w:type="spellStart"/>
+      <w:r>
+        <w:rPr>
+          <w:rFonts w:ascii="Times New Roman" w:hAnsi="Times New Roman" w:cs="Times New Roman"/>
+          <w:sz w:val="24"/>
+          <w:szCs w:val="24"/>
+          <w:lang w:val="it-IT"/>
+        </w:rPr>
+        <w:t>Osindero</w:t>
+      </w:r>
+      <w:proofErr w:type="spellEnd"/>
+      <w:r>
+        <w:rPr>
+          <w:rFonts w:ascii="Times New Roman" w:hAnsi="Times New Roman" w:cs="Times New Roman"/>
+          <w:sz w:val="24"/>
+          <w:szCs w:val="24"/>
+          <w:lang w:val="it-IT"/>
+        </w:rPr>
+        <w:t xml:space="preserve">. </w:t>
       </w:r>
       <w:r>
         <w:rPr>
@@ -4570,6 +10791,7 @@
         </w:rPr>
         <w:t xml:space="preserve">"Conditional generative adversarial nets." </w:t>
       </w:r>
+      <w:proofErr w:type="spellStart"/>
       <w:r>
         <w:rPr>
           <w:rFonts w:ascii="Times New Roman" w:hAnsi="Times New Roman" w:cs="Times New Roman"/>
@@ -4578,7 +10800,18 @@
           <w:sz w:val="24"/>
           <w:szCs w:val="24"/>
         </w:rPr>
-        <w:t>arXiv preprint</w:t>
+        <w:t>arXiv</w:t>
+      </w:r>
+      <w:proofErr w:type="spellEnd"/>
+      <w:r>
+        <w:rPr>
+          <w:rFonts w:ascii="Times New Roman" w:hAnsi="Times New Roman" w:cs="Times New Roman"/>
+          <w:i/>
+          <w:iCs/>
+          <w:sz w:val="24"/>
+          <w:szCs w:val="24"/>
+        </w:rPr>
+        <w:t xml:space="preserve"> preprint</w:t>
       </w:r>
       <w:r>
         <w:rPr>
@@ -4606,14 +10839,43 @@
         </w:rPr>
         <w:t xml:space="preserve">[17] </w:t>
       </w:r>
-      <w:r>
-        <w:rPr>
-          <w:rFonts w:ascii="Times New Roman" w:hAnsi="Times New Roman" w:cs="Times New Roman"/>
-          <w:sz w:val="24"/>
-          <w:szCs w:val="24"/>
-        </w:rPr>
-        <w:t xml:space="preserve">Arjovsky, Martin, Soumith Chintala, and Léon Bottou. "Wasserstein GAN." </w:t>
-      </w:r>
+      <w:proofErr w:type="spellStart"/>
+      <w:r>
+        <w:rPr>
+          <w:rFonts w:ascii="Times New Roman" w:hAnsi="Times New Roman" w:cs="Times New Roman"/>
+          <w:sz w:val="24"/>
+          <w:szCs w:val="24"/>
+        </w:rPr>
+        <w:t>Arjovsky</w:t>
+      </w:r>
+      <w:proofErr w:type="spellEnd"/>
+      <w:r>
+        <w:rPr>
+          <w:rFonts w:ascii="Times New Roman" w:hAnsi="Times New Roman" w:cs="Times New Roman"/>
+          <w:sz w:val="24"/>
+          <w:szCs w:val="24"/>
+        </w:rPr>
+        <w:t xml:space="preserve">, Martin, Soumith Chintala, and Léon </w:t>
+      </w:r>
+      <w:proofErr w:type="spellStart"/>
+      <w:r>
+        <w:rPr>
+          <w:rFonts w:ascii="Times New Roman" w:hAnsi="Times New Roman" w:cs="Times New Roman"/>
+          <w:sz w:val="24"/>
+          <w:szCs w:val="24"/>
+        </w:rPr>
+        <w:t>Bottou</w:t>
+      </w:r>
+      <w:proofErr w:type="spellEnd"/>
+      <w:r>
+        <w:rPr>
+          <w:rFonts w:ascii="Times New Roman" w:hAnsi="Times New Roman" w:cs="Times New Roman"/>
+          <w:sz w:val="24"/>
+          <w:szCs w:val="24"/>
+        </w:rPr>
+        <w:t xml:space="preserve">. "Wasserstein GAN." </w:t>
+      </w:r>
+      <w:proofErr w:type="spellStart"/>
       <w:r>
         <w:rPr>
           <w:rFonts w:ascii="Times New Roman" w:hAnsi="Times New Roman" w:cs="Times New Roman"/>
@@ -4622,7 +10884,18 @@
           <w:sz w:val="24"/>
           <w:szCs w:val="24"/>
         </w:rPr>
-        <w:t>arXiv preprint</w:t>
+        <w:t>arXiv</w:t>
+      </w:r>
+      <w:proofErr w:type="spellEnd"/>
+      <w:r>
+        <w:rPr>
+          <w:rFonts w:ascii="Times New Roman" w:hAnsi="Times New Roman" w:cs="Times New Roman"/>
+          <w:i/>
+          <w:iCs/>
+          <w:sz w:val="24"/>
+          <w:szCs w:val="24"/>
+        </w:rPr>
+        <w:t xml:space="preserve"> preprint</w:t>
       </w:r>
       <w:r>
         <w:rPr>
@@ -4674,6 +10947,7 @@
         </w:rPr>
         <w:t xml:space="preserve">Kingma, Diederik P., and Max Welling. "Auto-Encoding Variational Bayes." </w:t>
       </w:r>
+      <w:proofErr w:type="spellStart"/>
       <w:r>
         <w:rPr>
           <w:rFonts w:ascii="Times New Roman" w:hAnsi="Times New Roman" w:cs="Times New Roman"/>
@@ -4682,7 +10956,18 @@
           <w:sz w:val="24"/>
           <w:szCs w:val="24"/>
         </w:rPr>
-        <w:t>arXiv preprint</w:t>
+        <w:t>arXiv</w:t>
+      </w:r>
+      <w:proofErr w:type="spellEnd"/>
+      <w:r>
+        <w:rPr>
+          <w:rFonts w:ascii="Times New Roman" w:hAnsi="Times New Roman" w:cs="Times New Roman"/>
+          <w:i/>
+          <w:iCs/>
+          <w:sz w:val="24"/>
+          <w:szCs w:val="24"/>
+        </w:rPr>
+        <w:t xml:space="preserve"> preprint</w:t>
       </w:r>
       <w:r>
         <w:rPr>
@@ -4716,7 +11001,25 @@
           <w:sz w:val="24"/>
           <w:szCs w:val="24"/>
         </w:rPr>
-        <w:t xml:space="preserve">Ho, Jonathan, Ajay Jain, and Pieter Abbeel. "Denoising diffusion probabilistic models." </w:t>
+        <w:t xml:space="preserve">Ho, Jonathan, Ajay Jain, and Pieter </w:t>
+      </w:r>
+      <w:proofErr w:type="spellStart"/>
+      <w:r>
+        <w:rPr>
+          <w:rFonts w:ascii="Times New Roman" w:hAnsi="Times New Roman" w:cs="Times New Roman"/>
+          <w:sz w:val="24"/>
+          <w:szCs w:val="24"/>
+        </w:rPr>
+        <w:t>Abbeel</w:t>
+      </w:r>
+      <w:proofErr w:type="spellEnd"/>
+      <w:r>
+        <w:rPr>
+          <w:rFonts w:ascii="Times New Roman" w:hAnsi="Times New Roman" w:cs="Times New Roman"/>
+          <w:sz w:val="24"/>
+          <w:szCs w:val="24"/>
+        </w:rPr>
+        <w:t xml:space="preserve">. "Denoising diffusion probabilistic models." </w:t>
       </w:r>
       <w:r>
         <w:rPr>
@@ -4734,7 +11037,25 @@
           <w:sz w:val="24"/>
           <w:szCs w:val="24"/>
         </w:rPr>
-        <w:t xml:space="preserve"> (NeurIPS), vol. 33, 2020, pp. 6840–6851, arXiv:2006.11239.</w:t>
+        <w:t xml:space="preserve"> (</w:t>
+      </w:r>
+      <w:proofErr w:type="spellStart"/>
+      <w:r>
+        <w:rPr>
+          <w:rFonts w:ascii="Times New Roman" w:hAnsi="Times New Roman" w:cs="Times New Roman"/>
+          <w:sz w:val="24"/>
+          <w:szCs w:val="24"/>
+        </w:rPr>
+        <w:t>NeurIPS</w:t>
+      </w:r>
+      <w:proofErr w:type="spellEnd"/>
+      <w:r>
+        <w:rPr>
+          <w:rFonts w:ascii="Times New Roman" w:hAnsi="Times New Roman" w:cs="Times New Roman"/>
+          <w:sz w:val="24"/>
+          <w:szCs w:val="24"/>
+        </w:rPr>
+        <w:t>), vol. 33, 2020, pp. 6840–6851, arXiv:2006.11239.</w:t>
       </w:r>
     </w:p>
     <w:p>
@@ -4794,7 +11115,25 @@
           <w:sz w:val="24"/>
           <w:szCs w:val="24"/>
         </w:rPr>
-        <w:t xml:space="preserve"> (NeurIPS), vol. 30, 2017, pp. 5998–6008.</w:t>
+        <w:t xml:space="preserve"> (</w:t>
+      </w:r>
+      <w:proofErr w:type="spellStart"/>
+      <w:r>
+        <w:rPr>
+          <w:rFonts w:ascii="Times New Roman" w:hAnsi="Times New Roman" w:cs="Times New Roman"/>
+          <w:sz w:val="24"/>
+          <w:szCs w:val="24"/>
+        </w:rPr>
+        <w:t>NeurIPS</w:t>
+      </w:r>
+      <w:proofErr w:type="spellEnd"/>
+      <w:r>
+        <w:rPr>
+          <w:rFonts w:ascii="Times New Roman" w:hAnsi="Times New Roman" w:cs="Times New Roman"/>
+          <w:sz w:val="24"/>
+          <w:szCs w:val="24"/>
+        </w:rPr>
+        <w:t>), vol. 30, 2017, pp. 5998–6008.</w:t>
       </w:r>
     </w:p>
     <w:p>
@@ -4869,7 +11208,7 @@
         </w:rPr>
         <w:tab/>
       </w:r>
-      <w:hyperlink r:id="rId10" w:history="1">
+      <w:hyperlink r:id="rId17" w:history="1">
         <w:r>
           <w:rPr>
             <w:rStyle w:val="Hyperlink"/>
@@ -5067,7 +11406,25 @@
           <w:sz w:val="24"/>
           <w:szCs w:val="24"/>
         </w:rPr>
-        <w:t xml:space="preserve">Zhang, Jun, et al. "PrivBayes: Private Data Release via Bayesian Networks." </w:t>
+        <w:t>Zhang, Jun, et al. "</w:t>
+      </w:r>
+      <w:proofErr w:type="spellStart"/>
+      <w:r>
+        <w:rPr>
+          <w:rFonts w:ascii="Times New Roman" w:hAnsi="Times New Roman" w:cs="Times New Roman"/>
+          <w:sz w:val="24"/>
+          <w:szCs w:val="24"/>
+        </w:rPr>
+        <w:t>PrivBayes</w:t>
+      </w:r>
+      <w:proofErr w:type="spellEnd"/>
+      <w:r>
+        <w:rPr>
+          <w:rFonts w:ascii="Times New Roman" w:hAnsi="Times New Roman" w:cs="Times New Roman"/>
+          <w:sz w:val="24"/>
+          <w:szCs w:val="24"/>
+        </w:rPr>
+        <w:t xml:space="preserve">: Private Data Release via Bayesian Networks." </w:t>
       </w:r>
       <w:r>
         <w:rPr>
@@ -5121,7 +11478,29 @@
           <w:sz w:val="24"/>
           <w:szCs w:val="24"/>
         </w:rPr>
-        <w:t>Advances in Neural Information Processing Systems (NeurIPS 2019)</w:t>
+        <w:t>Advances in Neural Information Processing Systems (</w:t>
+      </w:r>
+      <w:proofErr w:type="spellStart"/>
+      <w:r>
+        <w:rPr>
+          <w:rFonts w:ascii="Times New Roman" w:hAnsi="Times New Roman" w:cs="Times New Roman"/>
+          <w:i/>
+          <w:iCs/>
+          <w:sz w:val="24"/>
+          <w:szCs w:val="24"/>
+        </w:rPr>
+        <w:t>NeurIPS</w:t>
+      </w:r>
+      <w:proofErr w:type="spellEnd"/>
+      <w:r>
+        <w:rPr>
+          <w:rFonts w:ascii="Times New Roman" w:hAnsi="Times New Roman" w:cs="Times New Roman"/>
+          <w:i/>
+          <w:iCs/>
+          <w:sz w:val="24"/>
+          <w:szCs w:val="24"/>
+        </w:rPr>
+        <w:t xml:space="preserve"> 2019)</w:t>
       </w:r>
       <w:r>
         <w:rPr>
@@ -5157,6 +11536,7 @@
         </w:rPr>
         <w:t xml:space="preserve">Radford, Alec, et al. "Unsupervised Representation Learning with Deep Convolutional Generative Adversarial Networks." </w:t>
       </w:r>
+      <w:proofErr w:type="spellStart"/>
       <w:r>
         <w:rPr>
           <w:rFonts w:ascii="Times New Roman" w:hAnsi="Times New Roman" w:cs="Times New Roman"/>
@@ -5165,7 +11545,18 @@
           <w:sz w:val="24"/>
           <w:szCs w:val="24"/>
         </w:rPr>
-        <w:t>arXiv preprint arXiv:1511.06434</w:t>
+        <w:t>arXiv</w:t>
+      </w:r>
+      <w:proofErr w:type="spellEnd"/>
+      <w:r>
+        <w:rPr>
+          <w:rFonts w:ascii="Times New Roman" w:hAnsi="Times New Roman" w:cs="Times New Roman"/>
+          <w:i/>
+          <w:iCs/>
+          <w:sz w:val="24"/>
+          <w:szCs w:val="24"/>
+        </w:rPr>
+        <w:t xml:space="preserve"> preprint arXiv:1511.06434</w:t>
       </w:r>
       <w:r>
         <w:rPr>
@@ -5191,7 +11582,6 @@
           <w:sz w:val="24"/>
           <w:szCs w:val="24"/>
         </w:rPr>
-        <w:lastRenderedPageBreak/>
         <w:t xml:space="preserve">[28] </w:t>
       </w:r>
       <w:r>
@@ -5288,7 +11678,25 @@
           <w:sz w:val="24"/>
           <w:szCs w:val="24"/>
         </w:rPr>
-        <w:t xml:space="preserve">Lin, Zinan, et al. "PacGAN: The Power of Two Samples in Generative Adversarial Networks." </w:t>
+        <w:t>Lin, Zinan, et al. "</w:t>
+      </w:r>
+      <w:proofErr w:type="spellStart"/>
+      <w:r>
+        <w:rPr>
+          <w:rFonts w:ascii="Times New Roman" w:hAnsi="Times New Roman" w:cs="Times New Roman"/>
+          <w:sz w:val="24"/>
+          <w:szCs w:val="24"/>
+        </w:rPr>
+        <w:t>PacGAN</w:t>
+      </w:r>
+      <w:proofErr w:type="spellEnd"/>
+      <w:r>
+        <w:rPr>
+          <w:rFonts w:ascii="Times New Roman" w:hAnsi="Times New Roman" w:cs="Times New Roman"/>
+          <w:sz w:val="24"/>
+          <w:szCs w:val="24"/>
+        </w:rPr>
+        <w:t xml:space="preserve">: The Power of Two Samples in Generative Adversarial Networks." </w:t>
       </w:r>
       <w:r>
         <w:rPr>
@@ -5324,6 +11732,7 @@
           <w:sz w:val="24"/>
           <w:szCs w:val="24"/>
         </w:rPr>
+        <w:lastRenderedPageBreak/>
         <w:t xml:space="preserve">[31] </w:t>
       </w:r>
       <w:r>
@@ -5351,6 +11760,212 @@
           <w:szCs w:val="24"/>
         </w:rPr>
         <w:t>, vol. 15, no. 4, 2024.</w:t>
+      </w:r>
+    </w:p>
+    <w:p>
+      <w:pPr>
+        <w:ind w:left="708" w:hanging="708"/>
+        <w:rPr>
+          <w:rFonts w:ascii="Times New Roman" w:hAnsi="Times New Roman" w:cs="Times New Roman"/>
+          <w:sz w:val="24"/>
+          <w:szCs w:val="24"/>
+        </w:rPr>
+      </w:pPr>
+      <w:r>
+        <w:rPr>
+          <w:rFonts w:ascii="Times New Roman" w:hAnsi="Times New Roman" w:cs="Times New Roman"/>
+          <w:sz w:val="24"/>
+          <w:szCs w:val="24"/>
+        </w:rPr>
+        <w:t xml:space="preserve">[32] </w:t>
+      </w:r>
+      <w:r>
+        <w:rPr>
+          <w:rFonts w:ascii="Times New Roman" w:hAnsi="Times New Roman" w:cs="Times New Roman"/>
+          <w:sz w:val="24"/>
+          <w:szCs w:val="24"/>
+        </w:rPr>
+        <w:t xml:space="preserve">Candanedo, Luis M., Véronique Feldheim, and Dominique </w:t>
+      </w:r>
+      <w:proofErr w:type="spellStart"/>
+      <w:r>
+        <w:rPr>
+          <w:rFonts w:ascii="Times New Roman" w:hAnsi="Times New Roman" w:cs="Times New Roman"/>
+          <w:sz w:val="24"/>
+          <w:szCs w:val="24"/>
+        </w:rPr>
+        <w:t>Deramaix</w:t>
+      </w:r>
+      <w:proofErr w:type="spellEnd"/>
+      <w:r>
+        <w:rPr>
+          <w:rFonts w:ascii="Times New Roman" w:hAnsi="Times New Roman" w:cs="Times New Roman"/>
+          <w:sz w:val="24"/>
+          <w:szCs w:val="24"/>
+        </w:rPr>
+        <w:t xml:space="preserve">. "Data Driven Prediction Models of Energy Use of Appliances in a Low-energy House." </w:t>
+      </w:r>
+      <w:r>
+        <w:rPr>
+          <w:rFonts w:ascii="Times New Roman" w:hAnsi="Times New Roman" w:cs="Times New Roman"/>
+          <w:i/>
+          <w:iCs/>
+          <w:sz w:val="24"/>
+          <w:szCs w:val="24"/>
+        </w:rPr>
+        <w:t>Energy and Buildings</w:t>
+      </w:r>
+      <w:r>
+        <w:rPr>
+          <w:rFonts w:ascii="Times New Roman" w:hAnsi="Times New Roman" w:cs="Times New Roman"/>
+          <w:sz w:val="24"/>
+          <w:szCs w:val="24"/>
+        </w:rPr>
+        <w:t>, vol. 140, 2017, pp. 81–97.</w:t>
+      </w:r>
+    </w:p>
+    <w:p>
+      <w:pPr>
+        <w:ind w:left="708" w:hanging="708"/>
+        <w:rPr>
+          <w:rFonts w:ascii="Times New Roman" w:hAnsi="Times New Roman" w:cs="Times New Roman"/>
+          <w:sz w:val="24"/>
+          <w:szCs w:val="24"/>
+        </w:rPr>
+      </w:pPr>
+      <w:r>
+        <w:rPr>
+          <w:rFonts w:ascii="Times New Roman" w:hAnsi="Times New Roman" w:cs="Times New Roman"/>
+          <w:sz w:val="24"/>
+          <w:szCs w:val="24"/>
+        </w:rPr>
+        <w:t>[3</w:t>
+      </w:r>
+      <w:r>
+        <w:rPr>
+          <w:rFonts w:ascii="Times New Roman" w:hAnsi="Times New Roman" w:cs="Times New Roman"/>
+          <w:sz w:val="24"/>
+          <w:szCs w:val="24"/>
+        </w:rPr>
+        <w:t>3</w:t>
+      </w:r>
+      <w:r>
+        <w:rPr>
+          <w:rFonts w:ascii="Times New Roman" w:hAnsi="Times New Roman" w:cs="Times New Roman"/>
+          <w:sz w:val="24"/>
+          <w:szCs w:val="24"/>
+        </w:rPr>
+        <w:t xml:space="preserve">] van </w:t>
+      </w:r>
+      <w:proofErr w:type="spellStart"/>
+      <w:r>
+        <w:rPr>
+          <w:rFonts w:ascii="Times New Roman" w:hAnsi="Times New Roman" w:cs="Times New Roman"/>
+          <w:sz w:val="24"/>
+          <w:szCs w:val="24"/>
+        </w:rPr>
+        <w:t>Breugel</w:t>
+      </w:r>
+      <w:proofErr w:type="spellEnd"/>
+      <w:r>
+        <w:rPr>
+          <w:rFonts w:ascii="Times New Roman" w:hAnsi="Times New Roman" w:cs="Times New Roman"/>
+          <w:sz w:val="24"/>
+          <w:szCs w:val="24"/>
+        </w:rPr>
+        <w:t xml:space="preserve">, Boris, and Mihaela van der Schaar. "Synthetic Data, Real Errors: How (Not) to Publish and Use Synthetic Data." </w:t>
+      </w:r>
+      <w:proofErr w:type="spellStart"/>
+      <w:r>
+        <w:rPr>
+          <w:rFonts w:ascii="Times New Roman" w:hAnsi="Times New Roman" w:cs="Times New Roman"/>
+          <w:i/>
+          <w:iCs/>
+          <w:sz w:val="24"/>
+          <w:szCs w:val="24"/>
+        </w:rPr>
+        <w:t>arXiv</w:t>
+      </w:r>
+      <w:proofErr w:type="spellEnd"/>
+      <w:r>
+        <w:rPr>
+          <w:rFonts w:ascii="Times New Roman" w:hAnsi="Times New Roman" w:cs="Times New Roman"/>
+          <w:i/>
+          <w:iCs/>
+          <w:sz w:val="24"/>
+          <w:szCs w:val="24"/>
+        </w:rPr>
+        <w:t xml:space="preserve"> preprint arXiv:2305.09235</w:t>
+      </w:r>
+      <w:r>
+        <w:rPr>
+          <w:rFonts w:ascii="Times New Roman" w:hAnsi="Times New Roman" w:cs="Times New Roman"/>
+          <w:sz w:val="24"/>
+          <w:szCs w:val="24"/>
+        </w:rPr>
+        <w:t xml:space="preserve"> (2023).​</w:t>
+      </w:r>
+    </w:p>
+    <w:p>
+      <w:pPr>
+        <w:ind w:left="708" w:hanging="708"/>
+        <w:rPr>
+          <w:rFonts w:ascii="Times New Roman" w:hAnsi="Times New Roman" w:cs="Times New Roman"/>
+          <w:sz w:val="24"/>
+          <w:szCs w:val="24"/>
+        </w:rPr>
+      </w:pPr>
+      <w:r>
+        <w:rPr>
+          <w:rFonts w:ascii="Times New Roman" w:hAnsi="Times New Roman" w:cs="Times New Roman"/>
+          <w:sz w:val="24"/>
+          <w:szCs w:val="24"/>
+        </w:rPr>
+        <w:t xml:space="preserve">[34] </w:t>
+      </w:r>
+      <w:r>
+        <w:rPr>
+          <w:rFonts w:ascii="Times New Roman" w:hAnsi="Times New Roman" w:cs="Times New Roman"/>
+          <w:sz w:val="24"/>
+          <w:szCs w:val="24"/>
+        </w:rPr>
+        <w:t>Batbaatar, Erdenebileg, et al. "</w:t>
+      </w:r>
+      <w:proofErr w:type="spellStart"/>
+      <w:r>
+        <w:rPr>
+          <w:rFonts w:ascii="Times New Roman" w:hAnsi="Times New Roman" w:cs="Times New Roman"/>
+          <w:sz w:val="24"/>
+          <w:szCs w:val="24"/>
+        </w:rPr>
+        <w:t>DeepEnergy</w:t>
+      </w:r>
+      <w:proofErr w:type="spellEnd"/>
+      <w:r>
+        <w:rPr>
+          <w:rFonts w:ascii="Times New Roman" w:hAnsi="Times New Roman" w:cs="Times New Roman"/>
+          <w:sz w:val="24"/>
+          <w:szCs w:val="24"/>
+        </w:rPr>
+        <w:t xml:space="preserve">: Prediction of Appliances Energy with Long-Short Term Memory Neural Network." </w:t>
+      </w:r>
+      <w:r>
+        <w:rPr>
+          <w:rFonts w:ascii="Times New Roman" w:hAnsi="Times New Roman" w:cs="Times New Roman"/>
+          <w:i/>
+          <w:iCs/>
+          <w:sz w:val="24"/>
+          <w:szCs w:val="24"/>
+        </w:rPr>
+        <w:t>Lecture Notes in Computer Science</w:t>
+      </w:r>
+      <w:r>
+        <w:rPr>
+          <w:rFonts w:ascii="Times New Roman" w:hAnsi="Times New Roman" w:cs="Times New Roman"/>
+          <w:sz w:val="24"/>
+          <w:szCs w:val="24"/>
+        </w:rPr>
+        <w:t>, vol. 10752, Springer, 2018, pp. 255–266.​</w:t>
       </w:r>
     </w:p>
     <w:p>
@@ -5466,9 +12081,9 @@
     </w:lvl>
   </w:abstractNum>
   <w:abstractNum w:abstractNumId="1" w15:restartNumberingAfterBreak="0">
-    <w:nsid w:val="29FD04D1"/>
+    <w:nsid w:val="1DD22558"/>
     <w:multiLevelType w:val="hybridMultilevel"/>
-    <w:tmpl w:val="B0265488"/>
+    <w:tmpl w:val="703E9204"/>
     <w:lvl w:ilvl="0" w:tplc="0410000F">
       <w:start w:val="1"/>
       <w:numFmt w:val="decimal"/>
@@ -5555,9 +12170,122 @@
     </w:lvl>
   </w:abstractNum>
   <w:abstractNum w:abstractNumId="2" w15:restartNumberingAfterBreak="0">
-    <w:nsid w:val="54452662"/>
+    <w:nsid w:val="276A3E6F"/>
+    <w:multiLevelType w:val="multilevel"/>
+    <w:tmpl w:val="DDF49ED0"/>
+    <w:lvl w:ilvl="0">
+      <w:start w:val="3"/>
+      <w:numFmt w:val="decimal"/>
+      <w:lvlText w:val="%1"/>
+      <w:lvlJc w:val="left"/>
+      <w:pPr>
+        <w:ind w:left="360" w:hanging="360"/>
+      </w:pPr>
+      <w:rPr>
+        <w:rFonts w:hint="default"/>
+      </w:rPr>
+    </w:lvl>
+    <w:lvl w:ilvl="1">
+      <w:start w:val="2"/>
+      <w:numFmt w:val="decimal"/>
+      <w:lvlText w:val="%1.%2"/>
+      <w:lvlJc w:val="left"/>
+      <w:pPr>
+        <w:ind w:left="1068" w:hanging="360"/>
+      </w:pPr>
+      <w:rPr>
+        <w:rFonts w:hint="default"/>
+      </w:rPr>
+    </w:lvl>
+    <w:lvl w:ilvl="2">
+      <w:start w:val="1"/>
+      <w:numFmt w:val="decimal"/>
+      <w:lvlText w:val="%1.%2.%3"/>
+      <w:lvlJc w:val="left"/>
+      <w:pPr>
+        <w:ind w:left="2136" w:hanging="720"/>
+      </w:pPr>
+      <w:rPr>
+        <w:rFonts w:hint="default"/>
+      </w:rPr>
+    </w:lvl>
+    <w:lvl w:ilvl="3">
+      <w:start w:val="1"/>
+      <w:numFmt w:val="decimal"/>
+      <w:lvlText w:val="%1.%2.%3.%4"/>
+      <w:lvlJc w:val="left"/>
+      <w:pPr>
+        <w:ind w:left="2844" w:hanging="720"/>
+      </w:pPr>
+      <w:rPr>
+        <w:rFonts w:hint="default"/>
+      </w:rPr>
+    </w:lvl>
+    <w:lvl w:ilvl="4">
+      <w:start w:val="1"/>
+      <w:numFmt w:val="decimal"/>
+      <w:lvlText w:val="%1.%2.%3.%4.%5"/>
+      <w:lvlJc w:val="left"/>
+      <w:pPr>
+        <w:ind w:left="3912" w:hanging="1080"/>
+      </w:pPr>
+      <w:rPr>
+        <w:rFonts w:hint="default"/>
+      </w:rPr>
+    </w:lvl>
+    <w:lvl w:ilvl="5">
+      <w:start w:val="1"/>
+      <w:numFmt w:val="decimal"/>
+      <w:lvlText w:val="%1.%2.%3.%4.%5.%6"/>
+      <w:lvlJc w:val="left"/>
+      <w:pPr>
+        <w:ind w:left="4620" w:hanging="1080"/>
+      </w:pPr>
+      <w:rPr>
+        <w:rFonts w:hint="default"/>
+      </w:rPr>
+    </w:lvl>
+    <w:lvl w:ilvl="6">
+      <w:start w:val="1"/>
+      <w:numFmt w:val="decimal"/>
+      <w:lvlText w:val="%1.%2.%3.%4.%5.%6.%7"/>
+      <w:lvlJc w:val="left"/>
+      <w:pPr>
+        <w:ind w:left="5688" w:hanging="1440"/>
+      </w:pPr>
+      <w:rPr>
+        <w:rFonts w:hint="default"/>
+      </w:rPr>
+    </w:lvl>
+    <w:lvl w:ilvl="7">
+      <w:start w:val="1"/>
+      <w:numFmt w:val="decimal"/>
+      <w:lvlText w:val="%1.%2.%3.%4.%5.%6.%7.%8"/>
+      <w:lvlJc w:val="left"/>
+      <w:pPr>
+        <w:ind w:left="6396" w:hanging="1440"/>
+      </w:pPr>
+      <w:rPr>
+        <w:rFonts w:hint="default"/>
+      </w:rPr>
+    </w:lvl>
+    <w:lvl w:ilvl="8">
+      <w:start w:val="1"/>
+      <w:numFmt w:val="decimal"/>
+      <w:lvlText w:val="%1.%2.%3.%4.%5.%6.%7.%8.%9"/>
+      <w:lvlJc w:val="left"/>
+      <w:pPr>
+        <w:ind w:left="7464" w:hanging="1800"/>
+      </w:pPr>
+      <w:rPr>
+        <w:rFonts w:hint="default"/>
+      </w:rPr>
+    </w:lvl>
+  </w:abstractNum>
+  <w:abstractNum w:abstractNumId="3" w15:restartNumberingAfterBreak="0">
+    <w:nsid w:val="29FD04D1"/>
     <w:multiLevelType w:val="hybridMultilevel"/>
-    <w:tmpl w:val="B218BF44"/>
+    <w:tmpl w:val="B0265488"/>
     <w:lvl w:ilvl="0" w:tplc="0410000F">
       <w:start w:val="1"/>
       <w:numFmt w:val="decimal"/>
@@ -5643,7 +12371,96 @@
       </w:pPr>
     </w:lvl>
   </w:abstractNum>
-  <w:abstractNum w:abstractNumId="3" w15:restartNumberingAfterBreak="0">
+  <w:abstractNum w:abstractNumId="4" w15:restartNumberingAfterBreak="0">
+    <w:nsid w:val="54452662"/>
+    <w:multiLevelType w:val="hybridMultilevel"/>
+    <w:tmpl w:val="B218BF44"/>
+    <w:lvl w:ilvl="0" w:tplc="0410000F">
+      <w:start w:val="1"/>
+      <w:numFmt w:val="decimal"/>
+      <w:lvlText w:val="%1."/>
+      <w:lvlJc w:val="left"/>
+      <w:pPr>
+        <w:ind w:left="720" w:hanging="360"/>
+      </w:pPr>
+      <w:rPr>
+        <w:rFonts w:hint="default"/>
+      </w:rPr>
+    </w:lvl>
+    <w:lvl w:ilvl="1" w:tplc="04100019" w:tentative="1">
+      <w:start w:val="1"/>
+      <w:numFmt w:val="lowerLetter"/>
+      <w:lvlText w:val="%2."/>
+      <w:lvlJc w:val="left"/>
+      <w:pPr>
+        <w:ind w:left="1440" w:hanging="360"/>
+      </w:pPr>
+    </w:lvl>
+    <w:lvl w:ilvl="2" w:tplc="0410001B" w:tentative="1">
+      <w:start w:val="1"/>
+      <w:numFmt w:val="lowerRoman"/>
+      <w:lvlText w:val="%3."/>
+      <w:lvlJc w:val="right"/>
+      <w:pPr>
+        <w:ind w:left="2160" w:hanging="180"/>
+      </w:pPr>
+    </w:lvl>
+    <w:lvl w:ilvl="3" w:tplc="0410000F" w:tentative="1">
+      <w:start w:val="1"/>
+      <w:numFmt w:val="decimal"/>
+      <w:lvlText w:val="%4."/>
+      <w:lvlJc w:val="left"/>
+      <w:pPr>
+        <w:ind w:left="2880" w:hanging="360"/>
+      </w:pPr>
+    </w:lvl>
+    <w:lvl w:ilvl="4" w:tplc="04100019" w:tentative="1">
+      <w:start w:val="1"/>
+      <w:numFmt w:val="lowerLetter"/>
+      <w:lvlText w:val="%5."/>
+      <w:lvlJc w:val="left"/>
+      <w:pPr>
+        <w:ind w:left="3600" w:hanging="360"/>
+      </w:pPr>
+    </w:lvl>
+    <w:lvl w:ilvl="5" w:tplc="0410001B" w:tentative="1">
+      <w:start w:val="1"/>
+      <w:numFmt w:val="lowerRoman"/>
+      <w:lvlText w:val="%6."/>
+      <w:lvlJc w:val="right"/>
+      <w:pPr>
+        <w:ind w:left="4320" w:hanging="180"/>
+      </w:pPr>
+    </w:lvl>
+    <w:lvl w:ilvl="6" w:tplc="0410000F" w:tentative="1">
+      <w:start w:val="1"/>
+      <w:numFmt w:val="decimal"/>
+      <w:lvlText w:val="%7."/>
+      <w:lvlJc w:val="left"/>
+      <w:pPr>
+        <w:ind w:left="5040" w:hanging="360"/>
+      </w:pPr>
+    </w:lvl>
+    <w:lvl w:ilvl="7" w:tplc="04100019" w:tentative="1">
+      <w:start w:val="1"/>
+      <w:numFmt w:val="lowerLetter"/>
+      <w:lvlText w:val="%8."/>
+      <w:lvlJc w:val="left"/>
+      <w:pPr>
+        <w:ind w:left="5760" w:hanging="360"/>
+      </w:pPr>
+    </w:lvl>
+    <w:lvl w:ilvl="8" w:tplc="0410001B" w:tentative="1">
+      <w:start w:val="1"/>
+      <w:numFmt w:val="lowerRoman"/>
+      <w:lvlText w:val="%9."/>
+      <w:lvlJc w:val="right"/>
+      <w:pPr>
+        <w:ind w:left="6480" w:hanging="180"/>
+      </w:pPr>
+    </w:lvl>
+  </w:abstractNum>
+  <w:abstractNum w:abstractNumId="5" w15:restartNumberingAfterBreak="0">
     <w:nsid w:val="604D28DA"/>
     <w:multiLevelType w:val="multilevel"/>
     <w:tmpl w:val="EAD2FD5C"/>
@@ -5764,7 +12581,7 @@
       </w:rPr>
     </w:lvl>
   </w:abstractNum>
-  <w:abstractNum w:abstractNumId="4" w15:restartNumberingAfterBreak="0">
+  <w:abstractNum w:abstractNumId="6" w15:restartNumberingAfterBreak="0">
     <w:nsid w:val="6B58686A"/>
     <w:multiLevelType w:val="multilevel"/>
     <w:tmpl w:val="E4564FC2"/>
@@ -5877,7 +12694,7 @@
       </w:pPr>
     </w:lvl>
   </w:abstractNum>
-  <w:abstractNum w:abstractNumId="5" w15:restartNumberingAfterBreak="0">
+  <w:abstractNum w:abstractNumId="7" w15:restartNumberingAfterBreak="0">
     <w:nsid w:val="7B5652CE"/>
     <w:multiLevelType w:val="hybridMultilevel"/>
     <w:tmpl w:val="835E0CC4"/>
@@ -5967,21 +12784,27 @@
     </w:lvl>
   </w:abstractNum>
   <w:num w:numId="1" w16cid:durableId="627318567">
-    <w:abstractNumId w:val="4"/>
+    <w:abstractNumId w:val="6"/>
   </w:num>
   <w:num w:numId="2" w16cid:durableId="1382292262">
+    <w:abstractNumId w:val="7"/>
+  </w:num>
+  <w:num w:numId="3" w16cid:durableId="800852154">
     <w:abstractNumId w:val="5"/>
   </w:num>
-  <w:num w:numId="3" w16cid:durableId="800852154">
+  <w:num w:numId="4" w16cid:durableId="1779330450">
     <w:abstractNumId w:val="3"/>
-  </w:num>
-  <w:num w:numId="4" w16cid:durableId="1779330450">
-    <w:abstractNumId w:val="1"/>
   </w:num>
   <w:num w:numId="5" w16cid:durableId="1677070469">
     <w:abstractNumId w:val="0"/>
   </w:num>
   <w:num w:numId="6" w16cid:durableId="625044235">
+    <w:abstractNumId w:val="4"/>
+  </w:num>
+  <w:num w:numId="7" w16cid:durableId="1488091465">
+    <w:abstractNumId w:val="1"/>
+  </w:num>
+  <w:num w:numId="8" w16cid:durableId="2127652021">
     <w:abstractNumId w:val="2"/>
   </w:num>
 </w:numbering>
@@ -6387,6 +13210,7 @@
   <w:style w:type="paragraph" w:default="1" w:styleId="Normal">
     <w:name w:val="Normal"/>
     <w:qFormat/>
+    <w:rsid w:val="0043058A"/>
     <w:rPr>
       <w:lang w:val="en-US"/>
     </w:rPr>
@@ -6983,6 +13807,55 @@
       <w:lang w:val="en-US"/>
     </w:rPr>
   </w:style>
+  <w:style w:type="character" w:styleId="Strong">
+    <w:name w:val="Strong"/>
+    <w:basedOn w:val="DefaultParagraphFont"/>
+    <w:uiPriority w:val="22"/>
+    <w:qFormat/>
+    <w:rsid w:val="00BE67B6"/>
+    <w:rPr>
+      <w:b/>
+      <w:bCs/>
+    </w:rPr>
+  </w:style>
+  <w:style w:type="paragraph" w:styleId="Caption">
+    <w:name w:val="caption"/>
+    <w:basedOn w:val="Normal"/>
+    <w:next w:val="Normal"/>
+    <w:uiPriority w:val="35"/>
+    <w:unhideWhenUsed/>
+    <w:qFormat/>
+    <w:rsid w:val="00A271B6"/>
+    <w:pPr>
+      <w:spacing w:after="200" w:line="240" w:lineRule="auto"/>
+    </w:pPr>
+    <w:rPr>
+      <w:i/>
+      <w:iCs/>
+      <w:color w:val="44546A" w:themeColor="text2"/>
+      <w:sz w:val="18"/>
+      <w:szCs w:val="18"/>
+    </w:rPr>
+  </w:style>
+  <w:style w:type="table" w:styleId="TableGrid">
+    <w:name w:val="Table Grid"/>
+    <w:basedOn w:val="TableNormal"/>
+    <w:uiPriority w:val="39"/>
+    <w:rsid w:val="00F01ED8"/>
+    <w:pPr>
+      <w:spacing w:after="0" w:line="240" w:lineRule="auto"/>
+    </w:pPr>
+    <w:tblPr>
+      <w:tblBorders>
+        <w:top w:val="single" w:sz="4" w:space="0" w:color="auto"/>
+        <w:left w:val="single" w:sz="4" w:space="0" w:color="auto"/>
+        <w:bottom w:val="single" w:sz="4" w:space="0" w:color="auto"/>
+        <w:right w:val="single" w:sz="4" w:space="0" w:color="auto"/>
+        <w:insideH w:val="single" w:sz="4" w:space="0" w:color="auto"/>
+        <w:insideV w:val="single" w:sz="4" w:space="0" w:color="auto"/>
+      </w:tblBorders>
+    </w:tblPr>
+  </w:style>
 </w:styles>
 </file>
 

--- a/Paper/Paper Draft.docx
+++ b/Paper/Paper Draft.docx
@@ -250,6 +250,317 @@
     </w:p>
     <w:p>
       <w:pPr>
+        <w:spacing w:before="100" w:beforeAutospacing="1" w:after="100" w:afterAutospacing="1" w:line="240" w:lineRule="auto"/>
+        <w:ind w:firstLine="360"/>
+        <w:rPr>
+          <w:rFonts w:ascii="Times New Roman" w:eastAsia="Times New Roman" w:hAnsi="Times New Roman" w:cs="Times New Roman"/>
+          <w:kern w:val="0"/>
+          <w:sz w:val="24"/>
+          <w:szCs w:val="24"/>
+          <w:lang w:eastAsia="it-IT"/>
+          <w14:ligatures w14:val="none"/>
+        </w:rPr>
+      </w:pPr>
+      <w:r>
+        <w:rPr>
+          <w:rFonts w:ascii="Times New Roman" w:eastAsia="Times New Roman" w:hAnsi="Times New Roman" w:cs="Times New Roman"/>
+          <w:kern w:val="0"/>
+          <w:sz w:val="24"/>
+          <w:szCs w:val="24"/>
+          <w:lang w:eastAsia="it-IT"/>
+          <w14:ligatures w14:val="none"/>
+        </w:rPr>
+        <w:t>The performance of machine learning models, particularly in supervised learning tasks, is heavily dependent on the availability of large volumes of high-quality data</w:t>
+      </w:r>
+      <w:r>
+        <w:rPr>
+          <w:rFonts w:ascii="Times New Roman" w:eastAsia="Times New Roman" w:hAnsi="Times New Roman" w:cs="Times New Roman"/>
+          <w:kern w:val="0"/>
+          <w:sz w:val="24"/>
+          <w:szCs w:val="24"/>
+          <w:lang w:eastAsia="it-IT"/>
+          <w14:ligatures w14:val="none"/>
+        </w:rPr>
+        <w:t xml:space="preserve"> [1]</w:t>
+      </w:r>
+      <w:r>
+        <w:rPr>
+          <w:rFonts w:ascii="Times New Roman" w:eastAsia="Times New Roman" w:hAnsi="Times New Roman" w:cs="Times New Roman"/>
+          <w:kern w:val="0"/>
+          <w:sz w:val="24"/>
+          <w:szCs w:val="24"/>
+          <w:lang w:eastAsia="it-IT"/>
+          <w14:ligatures w14:val="none"/>
+        </w:rPr>
+        <w:t>. However, real-world datasets are often limited due to privacy concerns, regulatory constraints, high labeling costs, or data sparsity</w:t>
+      </w:r>
+      <w:r>
+        <w:rPr>
+          <w:rFonts w:ascii="Times New Roman" w:eastAsia="Times New Roman" w:hAnsi="Times New Roman" w:cs="Times New Roman"/>
+          <w:kern w:val="0"/>
+          <w:sz w:val="24"/>
+          <w:szCs w:val="24"/>
+          <w:lang w:eastAsia="it-IT"/>
+          <w14:ligatures w14:val="none"/>
+        </w:rPr>
+        <w:t xml:space="preserve">, </w:t>
+      </w:r>
+      <w:r>
+        <w:rPr>
+          <w:rFonts w:ascii="Times New Roman" w:eastAsia="Times New Roman" w:hAnsi="Times New Roman" w:cs="Times New Roman"/>
+          <w:kern w:val="0"/>
+          <w:sz w:val="24"/>
+          <w:szCs w:val="24"/>
+          <w:lang w:eastAsia="it-IT"/>
+          <w14:ligatures w14:val="none"/>
+        </w:rPr>
+        <w:t>especially in domains such as healthcare, energy systems, and finance</w:t>
+      </w:r>
+      <w:r>
+        <w:rPr>
+          <w:rFonts w:ascii="Times New Roman" w:eastAsia="Times New Roman" w:hAnsi="Times New Roman" w:cs="Times New Roman"/>
+          <w:kern w:val="0"/>
+          <w:sz w:val="24"/>
+          <w:szCs w:val="24"/>
+          <w:lang w:eastAsia="it-IT"/>
+          <w14:ligatures w14:val="none"/>
+        </w:rPr>
+        <w:t xml:space="preserve"> [2]</w:t>
+      </w:r>
+      <w:r>
+        <w:rPr>
+          <w:rFonts w:ascii="Times New Roman" w:eastAsia="Times New Roman" w:hAnsi="Times New Roman" w:cs="Times New Roman"/>
+          <w:kern w:val="0"/>
+          <w:sz w:val="24"/>
+          <w:szCs w:val="24"/>
+          <w:lang w:eastAsia="it-IT"/>
+          <w14:ligatures w14:val="none"/>
+        </w:rPr>
+        <w:t>. As a result, synthetic data generation has emerged as a promising alternative that can supplement or even replace real data in certain use cases</w:t>
+      </w:r>
+      <w:r>
+        <w:rPr>
+          <w:rFonts w:ascii="Times New Roman" w:eastAsia="Times New Roman" w:hAnsi="Times New Roman" w:cs="Times New Roman"/>
+          <w:kern w:val="0"/>
+          <w:sz w:val="24"/>
+          <w:szCs w:val="24"/>
+          <w:lang w:eastAsia="it-IT"/>
+          <w14:ligatures w14:val="none"/>
+        </w:rPr>
+        <w:t xml:space="preserve"> [3]</w:t>
+      </w:r>
+      <w:r>
+        <w:rPr>
+          <w:rFonts w:ascii="Times New Roman" w:eastAsia="Times New Roman" w:hAnsi="Times New Roman" w:cs="Times New Roman"/>
+          <w:kern w:val="0"/>
+          <w:sz w:val="24"/>
+          <w:szCs w:val="24"/>
+          <w:lang w:eastAsia="it-IT"/>
+          <w14:ligatures w14:val="none"/>
+        </w:rPr>
+        <w:t>.</w:t>
+      </w:r>
+      <w:r>
+        <w:rPr>
+          <w:rFonts w:ascii="Times New Roman" w:eastAsia="Times New Roman" w:hAnsi="Times New Roman" w:cs="Times New Roman"/>
+          <w:kern w:val="0"/>
+          <w:sz w:val="24"/>
+          <w:szCs w:val="24"/>
+          <w:lang w:eastAsia="it-IT"/>
+          <w14:ligatures w14:val="none"/>
+        </w:rPr>
+        <w:t xml:space="preserve"> </w:t>
+      </w:r>
+      <w:r>
+        <w:rPr>
+          <w:rFonts w:ascii="Times New Roman" w:eastAsia="Times New Roman" w:hAnsi="Times New Roman" w:cs="Times New Roman"/>
+          <w:kern w:val="0"/>
+          <w:sz w:val="24"/>
+          <w:szCs w:val="24"/>
+          <w:lang w:eastAsia="it-IT"/>
+          <w14:ligatures w14:val="none"/>
+        </w:rPr>
+        <w:t>While synthetic data has been widely explored in computer vision and natural language processing</w:t>
+      </w:r>
+      <w:r>
+        <w:rPr>
+          <w:rFonts w:ascii="Times New Roman" w:eastAsia="Times New Roman" w:hAnsi="Times New Roman" w:cs="Times New Roman"/>
+          <w:kern w:val="0"/>
+          <w:sz w:val="24"/>
+          <w:szCs w:val="24"/>
+          <w:lang w:eastAsia="it-IT"/>
+          <w14:ligatures w14:val="none"/>
+        </w:rPr>
+        <w:t xml:space="preserve"> [4, 5]</w:t>
+      </w:r>
+      <w:r>
+        <w:rPr>
+          <w:rFonts w:ascii="Times New Roman" w:eastAsia="Times New Roman" w:hAnsi="Times New Roman" w:cs="Times New Roman"/>
+          <w:kern w:val="0"/>
+          <w:sz w:val="24"/>
+          <w:szCs w:val="24"/>
+          <w:lang w:eastAsia="it-IT"/>
+          <w14:ligatures w14:val="none"/>
+        </w:rPr>
+        <w:t>, its application to structured, tabular data</w:t>
+      </w:r>
+      <w:r>
+        <w:rPr>
+          <w:rFonts w:ascii="Times New Roman" w:eastAsia="Times New Roman" w:hAnsi="Times New Roman" w:cs="Times New Roman"/>
+          <w:kern w:val="0"/>
+          <w:sz w:val="24"/>
+          <w:szCs w:val="24"/>
+          <w:lang w:eastAsia="it-IT"/>
+          <w14:ligatures w14:val="none"/>
+        </w:rPr>
+        <w:t xml:space="preserve">, </w:t>
+      </w:r>
+      <w:r>
+        <w:rPr>
+          <w:rFonts w:ascii="Times New Roman" w:eastAsia="Times New Roman" w:hAnsi="Times New Roman" w:cs="Times New Roman"/>
+          <w:kern w:val="0"/>
+          <w:sz w:val="24"/>
+          <w:szCs w:val="24"/>
+          <w:lang w:eastAsia="it-IT"/>
+          <w14:ligatures w14:val="none"/>
+        </w:rPr>
+        <w:t>common in many real-world business and scientific settings</w:t>
+      </w:r>
+      <w:r>
+        <w:rPr>
+          <w:rFonts w:ascii="Times New Roman" w:eastAsia="Times New Roman" w:hAnsi="Times New Roman" w:cs="Times New Roman"/>
+          <w:kern w:val="0"/>
+          <w:sz w:val="24"/>
+          <w:szCs w:val="24"/>
+          <w:lang w:eastAsia="it-IT"/>
+          <w14:ligatures w14:val="none"/>
+        </w:rPr>
+        <w:t xml:space="preserve">, </w:t>
+      </w:r>
+      <w:r>
+        <w:rPr>
+          <w:rFonts w:ascii="Times New Roman" w:eastAsia="Times New Roman" w:hAnsi="Times New Roman" w:cs="Times New Roman"/>
+          <w:kern w:val="0"/>
+          <w:sz w:val="24"/>
+          <w:szCs w:val="24"/>
+          <w:lang w:eastAsia="it-IT"/>
+          <w14:ligatures w14:val="none"/>
+        </w:rPr>
+        <w:t xml:space="preserve">has gained traction more recently. To support this growing need, several open-source tools and libraries have been developed. Among the most prominent are the Synthetic Data Vault (SDV) and </w:t>
+      </w:r>
+      <w:proofErr w:type="spellStart"/>
+      <w:r>
+        <w:rPr>
+          <w:rFonts w:ascii="Times New Roman" w:eastAsia="Times New Roman" w:hAnsi="Times New Roman" w:cs="Times New Roman"/>
+          <w:kern w:val="0"/>
+          <w:sz w:val="24"/>
+          <w:szCs w:val="24"/>
+          <w:lang w:eastAsia="it-IT"/>
+          <w14:ligatures w14:val="none"/>
+        </w:rPr>
+        <w:t>Synthicity</w:t>
+      </w:r>
+      <w:proofErr w:type="spellEnd"/>
+      <w:r>
+        <w:rPr>
+          <w:rFonts w:ascii="Times New Roman" w:eastAsia="Times New Roman" w:hAnsi="Times New Roman" w:cs="Times New Roman"/>
+          <w:kern w:val="0"/>
+          <w:sz w:val="24"/>
+          <w:szCs w:val="24"/>
+          <w:lang w:eastAsia="it-IT"/>
+          <w14:ligatures w14:val="none"/>
+        </w:rPr>
+        <w:t>, both of which provide user-friendly APIs for generating synthetic tabular data using a variety of models, ranging from classical probabilistic approaches to modern deep generative networks.</w:t>
+      </w:r>
+    </w:p>
+    <w:p>
+      <w:pPr>
+        <w:spacing w:before="100" w:beforeAutospacing="1" w:after="100" w:afterAutospacing="1" w:line="240" w:lineRule="auto"/>
+        <w:ind w:firstLine="360"/>
+        <w:rPr>
+          <w:rFonts w:ascii="Times New Roman" w:eastAsia="Times New Roman" w:hAnsi="Times New Roman" w:cs="Times New Roman"/>
+          <w:kern w:val="0"/>
+          <w:sz w:val="24"/>
+          <w:szCs w:val="24"/>
+          <w:lang w:eastAsia="it-IT"/>
+          <w14:ligatures w14:val="none"/>
+        </w:rPr>
+      </w:pPr>
+      <w:r>
+        <w:rPr>
+          <w:rFonts w:ascii="Times New Roman" w:eastAsia="Times New Roman" w:hAnsi="Times New Roman" w:cs="Times New Roman"/>
+          <w:kern w:val="0"/>
+          <w:sz w:val="24"/>
+          <w:szCs w:val="24"/>
+          <w:lang w:eastAsia="it-IT"/>
+          <w14:ligatures w14:val="none"/>
+        </w:rPr>
+        <w:t xml:space="preserve">Despite the growing popularity of these tools, few studies have systematically compared their performance under controlled, real-world conditions. This study aims to fill that gap by evaluating and comparing SDV and </w:t>
+      </w:r>
+      <w:proofErr w:type="spellStart"/>
+      <w:r>
+        <w:rPr>
+          <w:rFonts w:ascii="Times New Roman" w:eastAsia="Times New Roman" w:hAnsi="Times New Roman" w:cs="Times New Roman"/>
+          <w:kern w:val="0"/>
+          <w:sz w:val="24"/>
+          <w:szCs w:val="24"/>
+          <w:lang w:eastAsia="it-IT"/>
+          <w14:ligatures w14:val="none"/>
+        </w:rPr>
+        <w:t>Synthicity</w:t>
+      </w:r>
+      <w:proofErr w:type="spellEnd"/>
+      <w:r>
+        <w:rPr>
+          <w:rFonts w:ascii="Times New Roman" w:eastAsia="Times New Roman" w:hAnsi="Times New Roman" w:cs="Times New Roman"/>
+          <w:kern w:val="0"/>
+          <w:sz w:val="24"/>
+          <w:szCs w:val="24"/>
+          <w:lang w:eastAsia="it-IT"/>
+          <w14:ligatures w14:val="none"/>
+        </w:rPr>
+        <w:t xml:space="preserve"> in terms of both statistical fidelity and downstream predictive utility. Using a real-world energy consumption dataset, we generate synthetic data under two experimental conditions: one where the output data matches the input size (1:1), and another where it scales tenfold (1:10). We assess performance using both statistical similarity metrics and a Train-on-Synthetic, Test-on-Real (TSTR) predictive evaluation pipeline.</w:t>
+      </w:r>
+      <w:r>
+        <w:rPr>
+          <w:rFonts w:ascii="Times New Roman" w:eastAsia="Times New Roman" w:hAnsi="Times New Roman" w:cs="Times New Roman"/>
+          <w:kern w:val="0"/>
+          <w:sz w:val="24"/>
+          <w:szCs w:val="24"/>
+          <w:lang w:eastAsia="it-IT"/>
+          <w14:ligatures w14:val="none"/>
+        </w:rPr>
+        <w:t xml:space="preserve"> </w:t>
+      </w:r>
+    </w:p>
+    <w:p>
+      <w:pPr>
+        <w:spacing w:before="100" w:beforeAutospacing="1" w:after="100" w:afterAutospacing="1" w:line="240" w:lineRule="auto"/>
+        <w:ind w:firstLine="360"/>
+        <w:rPr>
+          <w:rFonts w:ascii="Times New Roman" w:eastAsia="Times New Roman" w:hAnsi="Times New Roman" w:cs="Times New Roman"/>
+          <w:kern w:val="0"/>
+          <w:sz w:val="24"/>
+          <w:szCs w:val="24"/>
+          <w:lang w:eastAsia="it-IT"/>
+          <w14:ligatures w14:val="none"/>
+        </w:rPr>
+      </w:pPr>
+      <w:r>
+        <w:rPr>
+          <w:rFonts w:ascii="Times New Roman" w:eastAsia="Times New Roman" w:hAnsi="Times New Roman" w:cs="Times New Roman"/>
+          <w:kern w:val="0"/>
+          <w:sz w:val="24"/>
+          <w:szCs w:val="24"/>
+          <w:lang w:eastAsia="it-IT"/>
+          <w14:ligatures w14:val="none"/>
+        </w:rPr>
+        <w:lastRenderedPageBreak/>
+        <w:t>Our findings offer practical insights into the strengths and limitations of each library and provide guidance for researchers and practitioners selecting synthetic data generation tools for tabular data tasks.</w:t>
+      </w:r>
+    </w:p>
+    <w:p>
+      <w:pPr>
         <w:ind w:firstLine="360"/>
         <w:rPr>
           <w:rFonts w:ascii="Times New Roman" w:hAnsi="Times New Roman" w:cs="Times New Roman"/>
@@ -295,7 +606,39 @@
           <w:sz w:val="24"/>
           <w:szCs w:val="24"/>
         </w:rPr>
-        <w:t>In the past few years, Large Language Models (LLMs) have become prominent, and with the release of commercial models like ChatGPT by OpenAI in November 2022 [1], their power became available to anyone with internet access, greatly impacting many aspects of daily life [2].</w:t>
+        <w:t>In the past few years, Large Language Models (LLMs) have become prominent, and with the release of commercial models like ChatGPT by OpenAI in November 2022 [</w:t>
+      </w:r>
+      <w:r>
+        <w:rPr>
+          <w:rFonts w:ascii="Times New Roman" w:hAnsi="Times New Roman" w:cs="Times New Roman"/>
+          <w:sz w:val="24"/>
+          <w:szCs w:val="24"/>
+        </w:rPr>
+        <w:t>6</w:t>
+      </w:r>
+      <w:r>
+        <w:rPr>
+          <w:rFonts w:ascii="Times New Roman" w:hAnsi="Times New Roman" w:cs="Times New Roman"/>
+          <w:sz w:val="24"/>
+          <w:szCs w:val="24"/>
+        </w:rPr>
+        <w:t>], their power became available to anyone with internet access, greatly impacting many aspects of daily life [</w:t>
+      </w:r>
+      <w:r>
+        <w:rPr>
+          <w:rFonts w:ascii="Times New Roman" w:hAnsi="Times New Roman" w:cs="Times New Roman"/>
+          <w:sz w:val="24"/>
+          <w:szCs w:val="24"/>
+        </w:rPr>
+        <w:t>7</w:t>
+      </w:r>
+      <w:r>
+        <w:rPr>
+          <w:rFonts w:ascii="Times New Roman" w:hAnsi="Times New Roman" w:cs="Times New Roman"/>
+          <w:sz w:val="24"/>
+          <w:szCs w:val="24"/>
+        </w:rPr>
+        <w:t>].</w:t>
       </w:r>
     </w:p>
     <w:p>
@@ -313,7 +656,23 @@
           <w:sz w:val="24"/>
           <w:szCs w:val="24"/>
         </w:rPr>
-        <w:t>A common belief behind the success of LLMs is the scaling law of computing, model size, and, perhaps most importantly, the high quality of pre-training data [3]. The biggest LLMs today are often pre-trained on trillions of tokens. For example, GPT</w:t>
+        <w:t>A common belief behind the success of LLMs is the scaling law of computing, model size, and, perhaps most importantly, the high quality of pre-training data [</w:t>
+      </w:r>
+      <w:r>
+        <w:rPr>
+          <w:rFonts w:ascii="Times New Roman" w:hAnsi="Times New Roman" w:cs="Times New Roman"/>
+          <w:sz w:val="24"/>
+          <w:szCs w:val="24"/>
+        </w:rPr>
+        <w:t>8</w:t>
+      </w:r>
+      <w:r>
+        <w:rPr>
+          <w:rFonts w:ascii="Times New Roman" w:hAnsi="Times New Roman" w:cs="Times New Roman"/>
+          <w:sz w:val="24"/>
+          <w:szCs w:val="24"/>
+        </w:rPr>
+        <w:t>]. The biggest LLMs today are often pre-trained on trillions of tokens. For example, GPT</w:t>
       </w:r>
       <w:r>
         <w:rPr>
@@ -322,7 +681,23 @@
           <w:szCs w:val="24"/>
         </w:rPr>
         <w:noBreakHyphen/>
-        <w:t>3 was famously trained on nearly 500 billion tokens [4], from a mixture of web text, books, and other sources. GPT</w:t>
+        <w:t>3 was famously trained on nearly 500 billion tokens [</w:t>
+      </w:r>
+      <w:r>
+        <w:rPr>
+          <w:rFonts w:ascii="Times New Roman" w:hAnsi="Times New Roman" w:cs="Times New Roman"/>
+          <w:sz w:val="24"/>
+          <w:szCs w:val="24"/>
+        </w:rPr>
+        <w:t>9</w:t>
+      </w:r>
+      <w:r>
+        <w:rPr>
+          <w:rFonts w:ascii="Times New Roman" w:hAnsi="Times New Roman" w:cs="Times New Roman"/>
+          <w:sz w:val="24"/>
+          <w:szCs w:val="24"/>
+        </w:rPr>
+        <w:t>], from a mixture of web text, books, and other sources. GPT</w:t>
       </w:r>
       <w:r>
         <w:rPr>
@@ -331,7 +706,23 @@
           <w:szCs w:val="24"/>
         </w:rPr>
         <w:noBreakHyphen/>
-        <w:t xml:space="preserve">4 is rumored to have used well over a trillion tokens [5], and </w:t>
+        <w:t>4 is rumored to have used well over a trillion tokens [</w:t>
+      </w:r>
+      <w:r>
+        <w:rPr>
+          <w:rFonts w:ascii="Times New Roman" w:hAnsi="Times New Roman" w:cs="Times New Roman"/>
+          <w:sz w:val="24"/>
+          <w:szCs w:val="24"/>
+        </w:rPr>
+        <w:t>10</w:t>
+      </w:r>
+      <w:r>
+        <w:rPr>
+          <w:rFonts w:ascii="Times New Roman" w:hAnsi="Times New Roman" w:cs="Times New Roman"/>
+          <w:sz w:val="24"/>
+          <w:szCs w:val="24"/>
+        </w:rPr>
+        <w:t xml:space="preserve">], and </w:t>
       </w:r>
       <w:proofErr w:type="spellStart"/>
       <w:r>
@@ -349,7 +740,23 @@
           <w:sz w:val="24"/>
           <w:szCs w:val="24"/>
         </w:rPr>
-        <w:t xml:space="preserve"> Claude reportedly relies on a similarly large-scale corpus, likely in the hundreds of billions to trillions of tokens [6]. The exact numbers for GPT</w:t>
+        <w:t xml:space="preserve"> Claude reportedly relies on a similarly large-scale corpus, likely in the hundreds of billions to trillions of tokens [</w:t>
+      </w:r>
+      <w:r>
+        <w:rPr>
+          <w:rFonts w:ascii="Times New Roman" w:hAnsi="Times New Roman" w:cs="Times New Roman"/>
+          <w:sz w:val="24"/>
+          <w:szCs w:val="24"/>
+        </w:rPr>
+        <w:t>11</w:t>
+      </w:r>
+      <w:r>
+        <w:rPr>
+          <w:rFonts w:ascii="Times New Roman" w:hAnsi="Times New Roman" w:cs="Times New Roman"/>
+          <w:sz w:val="24"/>
+          <w:szCs w:val="24"/>
+        </w:rPr>
+        <w:t>]. The exact numbers for GPT</w:t>
       </w:r>
       <w:r>
         <w:rPr>
@@ -358,7 +765,23 @@
           <w:szCs w:val="24"/>
         </w:rPr>
         <w:noBreakHyphen/>
-        <w:t>4 and Claude have not been officially disclosed by OpenAI and Anthropic, but external analyses report similar figures [7].</w:t>
+        <w:t>4 and Claude have not been officially disclosed by OpenAI and Anthropic, but external analyses report similar figures [</w:t>
+      </w:r>
+      <w:r>
+        <w:rPr>
+          <w:rFonts w:ascii="Times New Roman" w:hAnsi="Times New Roman" w:cs="Times New Roman"/>
+          <w:sz w:val="24"/>
+          <w:szCs w:val="24"/>
+        </w:rPr>
+        <w:t>12</w:t>
+      </w:r>
+      <w:r>
+        <w:rPr>
+          <w:rFonts w:ascii="Times New Roman" w:hAnsi="Times New Roman" w:cs="Times New Roman"/>
+          <w:sz w:val="24"/>
+          <w:szCs w:val="24"/>
+        </w:rPr>
+        <w:t>].</w:t>
       </w:r>
     </w:p>
     <w:p>
@@ -376,15 +799,47 @@
           <w:sz w:val="24"/>
           <w:szCs w:val="24"/>
         </w:rPr>
-        <w:t>However, acquiring such a massive quantity of high-quality data has become more challenging [8]. Many sources are now gated behind paywalls, restricted by copyright, or filtered due to data quality concerns</w:t>
-      </w:r>
-      <w:r>
-        <w:rPr>
-          <w:rFonts w:ascii="Times New Roman" w:hAnsi="Times New Roman" w:cs="Times New Roman"/>
-          <w:sz w:val="24"/>
-          <w:szCs w:val="24"/>
-        </w:rPr>
-        <w:t xml:space="preserve"> [9]</w:t>
+        <w:t>However, acquiring such a massive quantity of high-quality data has become more challenging [</w:t>
+      </w:r>
+      <w:r>
+        <w:rPr>
+          <w:rFonts w:ascii="Times New Roman" w:hAnsi="Times New Roman" w:cs="Times New Roman"/>
+          <w:sz w:val="24"/>
+          <w:szCs w:val="24"/>
+        </w:rPr>
+        <w:t>13</w:t>
+      </w:r>
+      <w:r>
+        <w:rPr>
+          <w:rFonts w:ascii="Times New Roman" w:hAnsi="Times New Roman" w:cs="Times New Roman"/>
+          <w:sz w:val="24"/>
+          <w:szCs w:val="24"/>
+        </w:rPr>
+        <w:t>]. Many sources are now gated behind paywalls, restricted by copyright, or filtered due to data quality concerns</w:t>
+      </w:r>
+      <w:r>
+        <w:rPr>
+          <w:rFonts w:ascii="Times New Roman" w:hAnsi="Times New Roman" w:cs="Times New Roman"/>
+          <w:sz w:val="24"/>
+          <w:szCs w:val="24"/>
+        </w:rPr>
+        <w:t xml:space="preserve"> [</w:t>
+      </w:r>
+      <w:r>
+        <w:rPr>
+          <w:rFonts w:ascii="Times New Roman" w:hAnsi="Times New Roman" w:cs="Times New Roman"/>
+          <w:sz w:val="24"/>
+          <w:szCs w:val="24"/>
+        </w:rPr>
+        <w:t>14</w:t>
+      </w:r>
+      <w:r>
+        <w:rPr>
+          <w:rFonts w:ascii="Times New Roman" w:hAnsi="Times New Roman" w:cs="Times New Roman"/>
+          <w:sz w:val="24"/>
+          <w:szCs w:val="24"/>
+        </w:rPr>
+        <w:t>]</w:t>
       </w:r>
       <w:r>
         <w:rPr>
@@ -410,16 +865,55 @@
           <w:sz w:val="24"/>
           <w:szCs w:val="24"/>
         </w:rPr>
-        <w:t xml:space="preserve">As a remedy, synthetic data has been widely adopted in training LLMs, offering a more accessible and controllable alternative to real-world data [10, 11]. Chen et al. [3] conducted a study on the measurement of diversity in synthetic data and its impact on LLM performance. They examined how synthetic data diversity influences both pre-training and fine-tuning stages, </w:t>
-      </w:r>
-      <w:r>
-        <w:rPr>
-          <w:rFonts w:ascii="Times New Roman" w:hAnsi="Times New Roman" w:cs="Times New Roman"/>
-          <w:sz w:val="24"/>
-          <w:szCs w:val="24"/>
-        </w:rPr>
-        <w:lastRenderedPageBreak/>
-        <w:t>introducing a new diversity metric called LLM Cluster-Agent, designed specifically to evaluate the diversity of synthetic datasets. They define LLM Cluster-Agent as “a diversity measure pipeline that leverages LLM’s ability to interpret semantic meanings and understand rich contexts of text samples for clustering”. This metric is particularly suited for text-based synthetic data, which is commonly used in the pre-training process of large LLMs, rather than for tabular data. Through a series of controlled experiments with 350M and 1.4B parameter models, Chen et al. demonstrated that higher diversity in synthetic data correlates positively with both pre-training and fine-tuning performance. Interestingly, their findings suggest that synthetic data diversity in pre-training has an even stronger effect on fine-tuning than on pre-training itself. Although this study differs from our goal of comparing tabular data generators rather than synthetic text data, it is still relevant because it highlights how synthetic data can be effectively leveraged in the pre-training of LLMs.</w:t>
+        <w:t>As a remedy, synthetic data has been widely adopted in training LLMs, offering a more accessible and controllable alternative to real-world data [1</w:t>
+      </w:r>
+      <w:r>
+        <w:rPr>
+          <w:rFonts w:ascii="Times New Roman" w:hAnsi="Times New Roman" w:cs="Times New Roman"/>
+          <w:sz w:val="24"/>
+          <w:szCs w:val="24"/>
+        </w:rPr>
+        <w:t>5</w:t>
+      </w:r>
+      <w:r>
+        <w:rPr>
+          <w:rFonts w:ascii="Times New Roman" w:hAnsi="Times New Roman" w:cs="Times New Roman"/>
+          <w:sz w:val="24"/>
+          <w:szCs w:val="24"/>
+        </w:rPr>
+        <w:t>, 1</w:t>
+      </w:r>
+      <w:r>
+        <w:rPr>
+          <w:rFonts w:ascii="Times New Roman" w:hAnsi="Times New Roman" w:cs="Times New Roman"/>
+          <w:sz w:val="24"/>
+          <w:szCs w:val="24"/>
+        </w:rPr>
+        <w:t>6</w:t>
+      </w:r>
+      <w:r>
+        <w:rPr>
+          <w:rFonts w:ascii="Times New Roman" w:hAnsi="Times New Roman" w:cs="Times New Roman"/>
+          <w:sz w:val="24"/>
+          <w:szCs w:val="24"/>
+        </w:rPr>
+        <w:t>]. Chen et al. [</w:t>
+      </w:r>
+      <w:r>
+        <w:rPr>
+          <w:rFonts w:ascii="Times New Roman" w:hAnsi="Times New Roman" w:cs="Times New Roman"/>
+          <w:sz w:val="24"/>
+          <w:szCs w:val="24"/>
+        </w:rPr>
+        <w:t>8</w:t>
+      </w:r>
+      <w:r>
+        <w:rPr>
+          <w:rFonts w:ascii="Times New Roman" w:hAnsi="Times New Roman" w:cs="Times New Roman"/>
+          <w:sz w:val="24"/>
+          <w:szCs w:val="24"/>
+        </w:rPr>
+        <w:t>] conducted a study on the measurement of diversity in synthetic data and its impact on LLM performance. They examined how synthetic data diversity influences both pre-training and fine-tuning stages, introducing a new diversity metric called LLM Cluster-Agent, designed specifically to evaluate the diversity of synthetic datasets. They define LLM Cluster-Agent as “a diversity measure pipeline that leverages LLM’s ability to interpret semantic meanings and understand rich contexts of text samples for clustering”. This metric is particularly suited for text-based synthetic data, which is commonly used in the pre-training process of large LLMs, rather than for tabular data. Through a series of controlled experiments with 350M and 1.4B parameter models, Chen et al. demonstrated that higher diversity in synthetic data correlates positively with both pre-training and fine-tuning performance. Interestingly, their findings suggest that synthetic data diversity in pre-training has an even stronger effect on fine-tuning than on pre-training itself. Although this study differs from our goal of comparing tabular data generators rather than synthetic text data, it is still relevant because it highlights how synthetic data can be effectively leveraged in the pre-training of LLMs.</w:t>
       </w:r>
     </w:p>
     <w:p>
@@ -437,7 +931,32 @@
           <w:sz w:val="24"/>
           <w:szCs w:val="24"/>
         </w:rPr>
-        <w:t xml:space="preserve">The use of synthetic data generators for training LLMs, however, is not their only application. In fact, synthetic data generation is now widely used across multiple domains. Lu et al. [12] presented a comprehensive review of existing studies on employing machine learning for synthetic data generation, highlighting applications spanning computer vision, speech, natural language processing, healthcare, and business domains. Their review categorizes existing approaches based on machine learning techniques, with a particular emphasis on deep generative models, including GANs, VAEs, and reinforcement learning-based methods. One of the key findings of their study is that the effectiveness of synthetic data depends on the application domain. In computer vision, synthetic datasets are frequently used to train models for object detection, facial recognition, and domain adaptation when real-world labeled data is scarce. In speech processing, synthetic data has proven valuable in speech synthesis and voice cloning, reducing the need for extensive manually labeled datasets. In natural language processing, it is used to augment training datasets for tasks such as language modeling and machine translation. In healthcare, synthetic data generation enables the use of privacy-preserving patient data, facilitating medical research and predictive modeling without compromising sensitive information. In business and finance, synthetic data is used to simulate market behaviors, detect fraudulent transactions, and improve risk assessment models. Beyond applications, Lu et al. also </w:t>
+        <w:t>The use of synthetic data generators for training LLMs, however, is not their only application. In fact, synthetic data generation is now widely used across multiple domains. Lu et al. [1</w:t>
+      </w:r>
+      <w:r>
+        <w:rPr>
+          <w:rFonts w:ascii="Times New Roman" w:hAnsi="Times New Roman" w:cs="Times New Roman"/>
+          <w:sz w:val="24"/>
+          <w:szCs w:val="24"/>
+        </w:rPr>
+        <w:t>7</w:t>
+      </w:r>
+      <w:r>
+        <w:rPr>
+          <w:rFonts w:ascii="Times New Roman" w:hAnsi="Times New Roman" w:cs="Times New Roman"/>
+          <w:sz w:val="24"/>
+          <w:szCs w:val="24"/>
+        </w:rPr>
+        <w:t xml:space="preserve">] presented a comprehensive review of existing studies on employing machine learning for synthetic data generation, highlighting applications spanning computer vision, speech, natural language processing, healthcare, and business domains. Their review categorizes existing approaches based on machine learning techniques, with a particular emphasis on deep generative models, including GANs, VAEs, and reinforcement learning-based methods. One of the key findings of their study is that the effectiveness of synthetic data depends on the application domain. In computer vision, synthetic datasets are frequently used to train models for object detection, facial recognition, and domain adaptation when real-world labeled data is scarce. In speech processing, </w:t>
+      </w:r>
+      <w:r>
+        <w:rPr>
+          <w:rFonts w:ascii="Times New Roman" w:hAnsi="Times New Roman" w:cs="Times New Roman"/>
+          <w:sz w:val="24"/>
+          <w:szCs w:val="24"/>
+        </w:rPr>
+        <w:lastRenderedPageBreak/>
+        <w:t xml:space="preserve">synthetic data has proven valuable in speech synthesis and voice cloning, reducing the need for extensive manually labeled datasets. In natural language processing, it is used to augment training datasets for tasks such as language modeling and machine translation. In healthcare, synthetic data generation enables the use of privacy-preserving patient data, facilitating medical research and predictive modeling without compromising sensitive information. In business and finance, synthetic data is used to simulate market behaviors, detect fraudulent transactions, and improve risk assessment models. Beyond applications, Lu et al. also </w:t>
       </w:r>
       <w:proofErr w:type="gramStart"/>
       <w:r>
@@ -473,7 +992,23 @@
           <w:sz w:val="24"/>
           <w:szCs w:val="24"/>
         </w:rPr>
-        <w:t>Since this study compares existing open-source Python packages for synthetic data generation, it is essential to review the technical aspects and identify the most suitable and widely used models. Various approaches exist for generating synthetic data, ranging from graph-based models and probabilistic methods to deep neural networks. To highlight some of the most well-known models, I refer to the work of Bauer et al. [13], which provides a comprehensive overview of synthetic data generation techniques.</w:t>
+        <w:t>Since this study compares existing open-source Python packages for synthetic data generation, it is essential to review the technical aspects and identify the most suitable and widely used models. Various approaches exist for generating synthetic data, ranging from graph-based models and probabilistic methods to deep neural networks. To highlight some of the most well-known models, I refer to the work of Bauer et al. [1</w:t>
+      </w:r>
+      <w:r>
+        <w:rPr>
+          <w:rFonts w:ascii="Times New Roman" w:hAnsi="Times New Roman" w:cs="Times New Roman"/>
+          <w:sz w:val="24"/>
+          <w:szCs w:val="24"/>
+        </w:rPr>
+        <w:t>8</w:t>
+      </w:r>
+      <w:r>
+        <w:rPr>
+          <w:rFonts w:ascii="Times New Roman" w:hAnsi="Times New Roman" w:cs="Times New Roman"/>
+          <w:sz w:val="24"/>
+          <w:szCs w:val="24"/>
+        </w:rPr>
+        <w:t>], which provides a comprehensive overview of synthetic data generation techniques.</w:t>
       </w:r>
       <w:r>
         <w:rPr>
@@ -523,16 +1058,7 @@
           <w:sz w:val="24"/>
           <w:szCs w:val="24"/>
         </w:rPr>
-        <w:t xml:space="preserve">Another important probabilistic </w:t>
-      </w:r>
-      <w:r>
-        <w:rPr>
-          <w:rFonts w:ascii="Times New Roman" w:hAnsi="Times New Roman" w:cs="Times New Roman"/>
-          <w:sz w:val="24"/>
-          <w:szCs w:val="24"/>
-        </w:rPr>
-        <w:lastRenderedPageBreak/>
-        <w:t>model is the Markov Chain, which is used for generating sequential data by modeling infinite sequences of symbols where the probability of each symbol depends only on the previous n symbols. These models are widely applied in text generation and time-series synthesis.</w:t>
+        <w:t>Another important probabilistic model is the Markov Chain, which is used for generating sequential data by modeling infinite sequences of symbols where the probability of each symbol depends only on the previous n symbols. These models are widely applied in text generation and time-series synthesis.</w:t>
       </w:r>
       <w:r>
         <w:rPr>
@@ -558,7 +1084,23 @@
           <w:sz w:val="24"/>
           <w:szCs w:val="24"/>
         </w:rPr>
-        <w:t xml:space="preserve">Bayesian Networks (BNs) offer a graphical approach to modeling dependencies between variables. They are structured as Directed Acyclic Graphs (DAGs), where nodes represent random variables, and edges define their conditional dependencies. Each variable follows either a continuous or discrete probability distribution. </w:t>
+        <w:t xml:space="preserve">Bayesian Networks (BNs) offer a graphical approach to modeling dependencies between variables. They are structured as Directed Acyclic Graphs (DAGs), where nodes represent random variables, and edges define their conditional dependencies. Each variable follows either a continuous or </w:t>
+      </w:r>
+      <w:r>
+        <w:rPr>
+          <w:rFonts w:ascii="Times New Roman" w:hAnsi="Times New Roman" w:cs="Times New Roman"/>
+          <w:sz w:val="24"/>
+          <w:szCs w:val="24"/>
+        </w:rPr>
+        <w:t xml:space="preserve">a </w:t>
+      </w:r>
+      <w:r>
+        <w:rPr>
+          <w:rFonts w:ascii="Times New Roman" w:hAnsi="Times New Roman" w:cs="Times New Roman"/>
+          <w:sz w:val="24"/>
+          <w:szCs w:val="24"/>
+        </w:rPr>
+        <w:t xml:space="preserve">discrete probability distribution. </w:t>
       </w:r>
       <w:proofErr w:type="spellStart"/>
       <w:r>
@@ -634,7 +1176,32 @@
           <w:sz w:val="24"/>
           <w:szCs w:val="24"/>
         </w:rPr>
-        <w:t>a generator (G) that creates synthetic data from random noise and a discriminator (D) that determines whether a given sample comes from the generator or the real training data. The authors of the original GAN paper describe this system as a “minimax two-player game”, where the generator continuously improves its ability to fool the discriminator, while the discriminator becomes better at distinguishing real from fake data [14].</w:t>
+        <w:t xml:space="preserve">a generator (G) that creates synthetic data from random noise and a discriminator (D) that determines whether a given sample comes from the generator or the real training data. The authors of the original GAN paper describe this system as a “minimax two-player game”, where the generator continuously improves its ability to fool the discriminator, while the </w:t>
+      </w:r>
+      <w:r>
+        <w:rPr>
+          <w:rFonts w:ascii="Times New Roman" w:hAnsi="Times New Roman" w:cs="Times New Roman"/>
+          <w:sz w:val="24"/>
+          <w:szCs w:val="24"/>
+        </w:rPr>
+        <w:lastRenderedPageBreak/>
+        <w:t>discriminator becomes better at distinguishing real from fake data [1</w:t>
+      </w:r>
+      <w:r>
+        <w:rPr>
+          <w:rFonts w:ascii="Times New Roman" w:hAnsi="Times New Roman" w:cs="Times New Roman"/>
+          <w:sz w:val="24"/>
+          <w:szCs w:val="24"/>
+        </w:rPr>
+        <w:t>9</w:t>
+      </w:r>
+      <w:r>
+        <w:rPr>
+          <w:rFonts w:ascii="Times New Roman" w:hAnsi="Times New Roman" w:cs="Times New Roman"/>
+          <w:sz w:val="24"/>
+          <w:szCs w:val="24"/>
+        </w:rPr>
+        <w:t>].</w:t>
       </w:r>
       <w:r>
         <w:rPr>
@@ -708,7 +1275,23 @@
           <w:sz w:val="24"/>
           <w:szCs w:val="24"/>
         </w:rPr>
-        <w:t xml:space="preserve"> [15]</w:t>
+        <w:t xml:space="preserve"> [</w:t>
+      </w:r>
+      <w:r>
+        <w:rPr>
+          <w:rFonts w:ascii="Times New Roman" w:hAnsi="Times New Roman" w:cs="Times New Roman"/>
+          <w:sz w:val="24"/>
+          <w:szCs w:val="24"/>
+        </w:rPr>
+        <w:t>20</w:t>
+      </w:r>
+      <w:r>
+        <w:rPr>
+          <w:rFonts w:ascii="Times New Roman" w:hAnsi="Times New Roman" w:cs="Times New Roman"/>
+          <w:sz w:val="24"/>
+          <w:szCs w:val="24"/>
+        </w:rPr>
+        <w:t>]</w:t>
       </w:r>
       <w:r>
         <w:rPr>
@@ -742,7 +1325,23 @@
           <w:sz w:val="24"/>
           <w:szCs w:val="24"/>
         </w:rPr>
-        <w:t xml:space="preserve"> [16]</w:t>
+        <w:t xml:space="preserve"> [</w:t>
+      </w:r>
+      <w:r>
+        <w:rPr>
+          <w:rFonts w:ascii="Times New Roman" w:hAnsi="Times New Roman" w:cs="Times New Roman"/>
+          <w:sz w:val="24"/>
+          <w:szCs w:val="24"/>
+        </w:rPr>
+        <w:t>21</w:t>
+      </w:r>
+      <w:r>
+        <w:rPr>
+          <w:rFonts w:ascii="Times New Roman" w:hAnsi="Times New Roman" w:cs="Times New Roman"/>
+          <w:sz w:val="24"/>
+          <w:szCs w:val="24"/>
+        </w:rPr>
+        <w:t>]</w:t>
       </w:r>
       <w:r>
         <w:rPr>
@@ -758,7 +1357,23 @@
           <w:sz w:val="24"/>
           <w:szCs w:val="24"/>
         </w:rPr>
-        <w:t xml:space="preserve"> [17]</w:t>
+        <w:t xml:space="preserve"> [</w:t>
+      </w:r>
+      <w:r>
+        <w:rPr>
+          <w:rFonts w:ascii="Times New Roman" w:hAnsi="Times New Roman" w:cs="Times New Roman"/>
+          <w:sz w:val="24"/>
+          <w:szCs w:val="24"/>
+        </w:rPr>
+        <w:t>22</w:t>
+      </w:r>
+      <w:r>
+        <w:rPr>
+          <w:rFonts w:ascii="Times New Roman" w:hAnsi="Times New Roman" w:cs="Times New Roman"/>
+          <w:sz w:val="24"/>
+          <w:szCs w:val="24"/>
+        </w:rPr>
+        <w:t>]</w:t>
       </w:r>
       <w:r>
         <w:rPr>
@@ -784,15 +1399,15 @@
           <w:sz w:val="24"/>
           <w:szCs w:val="24"/>
         </w:rPr>
-        <w:t>Another widely used deep learning-based approach for synthetic data generation is Variational Autoencoders (VAEs). VAEs are probabilistic generative models designed for latent space learning, enabling the generation of high-dimensional synthetic data such as images and text. Unlike GANs, which learn to generate data through adversarial training, VAEs model the data distribution explicitly by encoding inputs into a latent space and then reconstructing them via a decoder [1</w:t>
-      </w:r>
-      <w:r>
-        <w:rPr>
-          <w:rFonts w:ascii="Times New Roman" w:hAnsi="Times New Roman" w:cs="Times New Roman"/>
-          <w:sz w:val="24"/>
-          <w:szCs w:val="24"/>
-        </w:rPr>
-        <w:t>8</w:t>
+        <w:t>Another widely used deep learning-based approach for synthetic data generation is Variational Autoencoders (VAEs). VAEs are probabilistic generative models designed for latent space learning, enabling the generation of high-dimensional synthetic data such as images and text. Unlike GANs, which learn to generate data through adversarial training, VAEs model the data distribution explicitly by encoding inputs into a latent space and then reconstructing them via a decoder [</w:t>
+      </w:r>
+      <w:r>
+        <w:rPr>
+          <w:rFonts w:ascii="Times New Roman" w:hAnsi="Times New Roman" w:cs="Times New Roman"/>
+          <w:sz w:val="24"/>
+          <w:szCs w:val="24"/>
+        </w:rPr>
+        <w:t>23</w:t>
       </w:r>
       <w:r>
         <w:rPr>
@@ -858,7 +1473,23 @@
           <w:sz w:val="24"/>
           <w:szCs w:val="24"/>
         </w:rPr>
-        <w:t xml:space="preserve"> [19]</w:t>
+        <w:t xml:space="preserve"> [</w:t>
+      </w:r>
+      <w:r>
+        <w:rPr>
+          <w:rFonts w:ascii="Times New Roman" w:hAnsi="Times New Roman" w:cs="Times New Roman"/>
+          <w:sz w:val="24"/>
+          <w:szCs w:val="24"/>
+        </w:rPr>
+        <w:t>24</w:t>
+      </w:r>
+      <w:r>
+        <w:rPr>
+          <w:rFonts w:ascii="Times New Roman" w:hAnsi="Times New Roman" w:cs="Times New Roman"/>
+          <w:sz w:val="24"/>
+          <w:szCs w:val="24"/>
+        </w:rPr>
+        <w:t>]</w:t>
       </w:r>
       <w:r>
         <w:rPr>
@@ -884,7 +1515,6 @@
           <w:sz w:val="24"/>
           <w:szCs w:val="24"/>
         </w:rPr>
-        <w:lastRenderedPageBreak/>
         <w:t>Perhaps the most influential deep learning model in text synthesis</w:t>
       </w:r>
       <w:r>
@@ -925,7 +1555,15 @@
           <w:sz w:val="24"/>
           <w:szCs w:val="24"/>
         </w:rPr>
-        <w:t>20</w:t>
+        <w:t>2</w:t>
+      </w:r>
+      <w:r>
+        <w:rPr>
+          <w:rFonts w:ascii="Times New Roman" w:hAnsi="Times New Roman" w:cs="Times New Roman"/>
+          <w:sz w:val="24"/>
+          <w:szCs w:val="24"/>
+        </w:rPr>
+        <w:t>5</w:t>
       </w:r>
       <w:r>
         <w:rPr>
@@ -990,7 +1628,39 @@
           <w:sz w:val="24"/>
           <w:szCs w:val="24"/>
         </w:rPr>
-        <w:t>scope and examine studies similar to this one, as the conclusion of this literature review, we will analyze research comparing synthetic data generation techniques in real-world applications. One such study is conducted by Akiya et al. [21], which evaluates various synthetic data generation methods for control group survival data in oncology clinical trials. The primary objective of their research was to determine the most suitable synthetic patient data (SPD) generation method for oncology trials, focusing specifically on progression-free survival (PFS) and overall survival (OS)</w:t>
+        <w:t xml:space="preserve">scope and examine studies similar to this one, as the conclusion of this literature review, we will analyze research comparing synthetic data generation techniques in real-world applications. One such study </w:t>
+      </w:r>
+      <w:r>
+        <w:rPr>
+          <w:rFonts w:ascii="Times New Roman" w:hAnsi="Times New Roman" w:cs="Times New Roman"/>
+          <w:sz w:val="24"/>
+          <w:szCs w:val="24"/>
+        </w:rPr>
+        <w:t>was</w:t>
+      </w:r>
+      <w:r>
+        <w:rPr>
+          <w:rFonts w:ascii="Times New Roman" w:hAnsi="Times New Roman" w:cs="Times New Roman"/>
+          <w:sz w:val="24"/>
+          <w:szCs w:val="24"/>
+        </w:rPr>
+        <w:t xml:space="preserve"> conducted by Akiya et al. [2</w:t>
+      </w:r>
+      <w:r>
+        <w:rPr>
+          <w:rFonts w:ascii="Times New Roman" w:hAnsi="Times New Roman" w:cs="Times New Roman"/>
+          <w:sz w:val="24"/>
+          <w:szCs w:val="24"/>
+        </w:rPr>
+        <w:t>6</w:t>
+      </w:r>
+      <w:r>
+        <w:rPr>
+          <w:rFonts w:ascii="Times New Roman" w:hAnsi="Times New Roman" w:cs="Times New Roman"/>
+          <w:sz w:val="24"/>
+          <w:szCs w:val="24"/>
+        </w:rPr>
+        <w:t>], which evaluates various synthetic data generation methods for control group survival data in oncology clinical trials. The primary objective of their research was to determine the most suitable synthetic patient data (SPD) generation method for oncology trials, focusing specifically on progression-free survival (PFS) and overall survival (OS)</w:t>
       </w:r>
       <w:r>
         <w:rPr>
@@ -1022,7 +1692,16 @@
           <w:sz w:val="24"/>
           <w:szCs w:val="24"/>
         </w:rPr>
-        <w:t xml:space="preserve">In their study, Akiya et al. compared four distinct synthetic data generation techniques, incorporating both probabilistic/statistical methods and deep learning-based approaches. The traditional methods included Classification and Regression Trees (CARTs) and Random Forest (RF), while more complex models consisted of Bayesian Networks (BNs) and Conditional Tabular Generative Adversarial Networks (CTGANs). To evaluate performance, the researchers generated 1,000 synthetic datasets per method and assessed their effectiveness based on both statistical similarity and visual analysis. </w:t>
+        <w:t xml:space="preserve">In their study, Akiya et al. compared four distinct synthetic data generation techniques, incorporating both probabilistic/statistical methods and deep learning-based approaches. The traditional methods included Classification and Regression Trees (CARTs) and Random Forest (RF), while more </w:t>
+      </w:r>
+      <w:r>
+        <w:rPr>
+          <w:rFonts w:ascii="Times New Roman" w:hAnsi="Times New Roman" w:cs="Times New Roman"/>
+          <w:sz w:val="24"/>
+          <w:szCs w:val="24"/>
+        </w:rPr>
+        <w:lastRenderedPageBreak/>
+        <w:t xml:space="preserve">complex models consisted of Bayesian Networks (BNs) and Conditional Tabular Generative Adversarial Networks (CTGANs). To evaluate performance, the researchers generated 1,000 synthetic datasets per method and assessed their effectiveness based on both statistical similarity and visual analysis. </w:t>
       </w:r>
       <w:r>
         <w:rPr>
@@ -1185,7 +1864,6 @@
           <w:sz w:val="24"/>
           <w:szCs w:val="24"/>
         </w:rPr>
-        <w:lastRenderedPageBreak/>
         <w:t>Statistical Difference</w:t>
       </w:r>
       <w:r>
@@ -1379,7 +2057,16 @@
           <w:sz w:val="24"/>
           <w:szCs w:val="24"/>
         </w:rPr>
-        <w:t xml:space="preserve">The foundation is </w:t>
+        <w:t xml:space="preserve">The foundation </w:t>
+      </w:r>
+      <w:r>
+        <w:rPr>
+          <w:rFonts w:ascii="Times New Roman" w:hAnsi="Times New Roman" w:cs="Times New Roman"/>
+          <w:sz w:val="24"/>
+          <w:szCs w:val="24"/>
+        </w:rPr>
+        <w:lastRenderedPageBreak/>
+        <w:t xml:space="preserve">is </w:t>
       </w:r>
       <w:r>
         <w:rPr>
@@ -1403,15 +2090,39 @@
           <w:sz w:val="24"/>
           <w:szCs w:val="24"/>
         </w:rPr>
-        <w:t>2]</w:t>
-      </w:r>
-      <w:r>
-        <w:rPr>
-          <w:rFonts w:ascii="Times New Roman" w:hAnsi="Times New Roman" w:cs="Times New Roman"/>
-          <w:sz w:val="24"/>
-          <w:szCs w:val="24"/>
-        </w:rPr>
-        <w:t xml:space="preserve">, which states any multivariate distribution </w:t>
+        <w:t>7</w:t>
+      </w:r>
+      <w:r>
+        <w:rPr>
+          <w:rFonts w:ascii="Times New Roman" w:hAnsi="Times New Roman" w:cs="Times New Roman"/>
+          <w:sz w:val="24"/>
+          <w:szCs w:val="24"/>
+        </w:rPr>
+        <w:t>]</w:t>
+      </w:r>
+      <w:r>
+        <w:rPr>
+          <w:rFonts w:ascii="Times New Roman" w:hAnsi="Times New Roman" w:cs="Times New Roman"/>
+          <w:sz w:val="24"/>
+          <w:szCs w:val="24"/>
+        </w:rPr>
+        <w:t xml:space="preserve">, which states </w:t>
+      </w:r>
+      <w:r>
+        <w:rPr>
+          <w:rFonts w:ascii="Times New Roman" w:hAnsi="Times New Roman" w:cs="Times New Roman"/>
+          <w:sz w:val="24"/>
+          <w:szCs w:val="24"/>
+        </w:rPr>
+        <w:t xml:space="preserve">that </w:t>
+      </w:r>
+      <w:r>
+        <w:rPr>
+          <w:rFonts w:ascii="Times New Roman" w:hAnsi="Times New Roman" w:cs="Times New Roman"/>
+          <w:sz w:val="24"/>
+          <w:szCs w:val="24"/>
+        </w:rPr>
+        <w:t xml:space="preserve">any multivariate distribution </w:t>
       </w:r>
       <m:oMath>
         <m:r>
@@ -2519,7 +3230,7 @@
           <w:szCs w:val="24"/>
         </w:rPr>
         <w:tab/>
-        <w:t xml:space="preserve">Patki et al. [23] introduced the </w:t>
+        <w:t>Patki et al. [2</w:t>
       </w:r>
       <w:r>
         <w:rPr>
@@ -2527,6 +3238,22 @@
           <w:sz w:val="24"/>
           <w:szCs w:val="24"/>
         </w:rPr>
+        <w:t>8</w:t>
+      </w:r>
+      <w:r>
+        <w:rPr>
+          <w:rFonts w:ascii="Times New Roman" w:eastAsiaTheme="minorEastAsia" w:hAnsi="Times New Roman" w:cs="Times New Roman"/>
+          <w:sz w:val="24"/>
+          <w:szCs w:val="24"/>
+        </w:rPr>
+        <w:t xml:space="preserve">] introduced the </w:t>
+      </w:r>
+      <w:r>
+        <w:rPr>
+          <w:rFonts w:ascii="Times New Roman" w:eastAsiaTheme="minorEastAsia" w:hAnsi="Times New Roman" w:cs="Times New Roman"/>
+          <w:sz w:val="24"/>
+          <w:szCs w:val="24"/>
+        </w:rPr>
         <w:t>open-source package Synthetic Data Vault (SDV)</w:t>
       </w:r>
       <w:r>
@@ -2575,16 +3302,7 @@
           <w:sz w:val="24"/>
           <w:szCs w:val="24"/>
         </w:rPr>
-        <w:t xml:space="preserve">column’s domain. One limitation, however, is that purely categorical fields cannot be directly handled by the Gaussian copula, since the copula operates in a continuous space. The SDV work addressed this by encoding categories as ordinal values in the range [0,1] so that they could be treated like continuous variables in the copula model. In general, the key advantage of Gaussian copula models is that they are statistical methods, as opposed to neural networks, offering a relatively simple mathematical formulation and a stable fitting procedure, while still capturing complex dependencies through the </w:t>
-      </w:r>
-      <w:r>
-        <w:rPr>
-          <w:rFonts w:ascii="Times New Roman" w:eastAsiaTheme="minorEastAsia" w:hAnsi="Times New Roman" w:cs="Times New Roman"/>
-          <w:sz w:val="24"/>
-          <w:szCs w:val="24"/>
-        </w:rPr>
-        <w:lastRenderedPageBreak/>
-        <w:t>copula. However, if the data contains many discrete variables or highly non-linear dependencies</w:t>
+        <w:t>column’s domain. One limitation, however, is that purely categorical fields cannot be directly handled by the Gaussian copula, since the copula operates in a continuous space. The SDV work addressed this by encoding categories as ordinal values in the range [0,1] so that they could be treated like continuous variables in the copula model. In general, the key advantage of Gaussian copula models is that they are statistical methods, as opposed to neural networks, offering a relatively simple mathematical formulation and a stable fitting procedure, while still capturing complex dependencies through the copula. However, if the data contains many discrete variables or highly non-linear dependencies</w:t>
       </w:r>
       <w:r>
         <w:rPr>
@@ -2634,7 +3352,15 @@
           <w:sz w:val="24"/>
           <w:szCs w:val="24"/>
         </w:rPr>
-        <w:t>24</w:t>
+        <w:t>2</w:t>
+      </w:r>
+      <w:r>
+        <w:rPr>
+          <w:rFonts w:ascii="Times New Roman" w:eastAsiaTheme="minorEastAsia" w:hAnsi="Times New Roman" w:cs="Times New Roman"/>
+          <w:sz w:val="24"/>
+          <w:szCs w:val="24"/>
+        </w:rPr>
+        <w:t>9</w:t>
       </w:r>
       <w:r>
         <w:rPr>
@@ -2998,7 +3724,7 @@
           <w:sz w:val="24"/>
           <w:szCs w:val="24"/>
         </w:rPr>
-        <w:t xml:space="preserve"> learns a dependency graph over the attributes (columns) and then draws synthetic tuples (rows) by sampling that Bayesian Network. In general, a learned BN can accurately reproduce multi-variable interactions present in the original data, especially for mixed categorical data. Therefore, BN have the advantage of being well-understood models in probability theory, and they </w:t>
+        <w:t xml:space="preserve"> learns a dependency graph over the attributes (columns) and then draws synthetic tuples (rows) by sampling that Bayesian Network. In general, a learned BN can accurately reproduce multi-variable interactions present in the original data, especially for mixed categorical data. Therefore, BN have the advantage of being well-understood models in </w:t>
       </w:r>
       <w:r>
         <w:rPr>
@@ -3006,6 +3732,15 @@
           <w:sz w:val="24"/>
           <w:szCs w:val="24"/>
         </w:rPr>
+        <w:lastRenderedPageBreak/>
+        <w:t xml:space="preserve">probability theory, and they </w:t>
+      </w:r>
+      <w:r>
+        <w:rPr>
+          <w:rFonts w:ascii="Times New Roman" w:eastAsiaTheme="minorEastAsia" w:hAnsi="Times New Roman" w:cs="Times New Roman"/>
+          <w:sz w:val="24"/>
+          <w:szCs w:val="24"/>
+        </w:rPr>
         <w:t>inherently ensure that generated samples are consistent with the conditional distributions observed in the real data.</w:t>
       </w:r>
       <w:r>
@@ -3014,7 +3749,23 @@
           <w:sz w:val="24"/>
           <w:szCs w:val="24"/>
         </w:rPr>
-        <w:t xml:space="preserve"> On the other hand, Bayesian network generators face some practical challenges. In fact, they often require discretizing continuous variables or assuming parametric forms for continuous conditional distributions, which can introduce errors [25]. Moreover, learning the optimal network structure for high-dimensional data can be computationally expansive and may require prior knowledge. </w:t>
+        <w:t xml:space="preserve"> On the other hand, Bayesian network generators face some practical challenges. In fact, they often require discretizing continuous variables or assuming parametric forms for continuous conditional distributions, which can introduce errors [</w:t>
+      </w:r>
+      <w:r>
+        <w:rPr>
+          <w:rFonts w:ascii="Times New Roman" w:eastAsiaTheme="minorEastAsia" w:hAnsi="Times New Roman" w:cs="Times New Roman"/>
+          <w:sz w:val="24"/>
+          <w:szCs w:val="24"/>
+        </w:rPr>
+        <w:t>30</w:t>
+      </w:r>
+      <w:r>
+        <w:rPr>
+          <w:rFonts w:ascii="Times New Roman" w:eastAsiaTheme="minorEastAsia" w:hAnsi="Times New Roman" w:cs="Times New Roman"/>
+          <w:sz w:val="24"/>
+          <w:szCs w:val="24"/>
+        </w:rPr>
+        <w:t xml:space="preserve">]. Moreover, learning the optimal network structure for high-dimensional data can be computationally expansive and may require prior knowledge. </w:t>
       </w:r>
     </w:p>
     <w:p>
@@ -3039,7 +3790,7 @@
           <w:sz w:val="24"/>
           <w:szCs w:val="24"/>
         </w:rPr>
-        <w:t>On the other hand, compared to statistical models such as the Gaussian Copula and Bayesian networks, deep learning methods exist for generating tabular synthetic data. As previously stated, this study will utilize the Conditional Tabular GAN (CTGAN) and Tabular Variational Autoencoder (TVAE). CTGAN is a deep generative model specifically designed for tabular data, introduced by Lei Xu and colleagues in 2019 [26]. It extends the standard Generative Adversarial Network architecture, consisting of a generator that synthesizes data and a discriminator that attempts to distinguish between real and synthetic data. CTGAN introduces novel components to tackle particular challenges of tabular data, such as mixed data types, imbalanced categories, and complex distributions. Unlike GAN architectures commonly used in image generation</w:t>
+        <w:t>On the other hand, compared to statistical models such as the Gaussian Copula and Bayesian networks, deep learning methods exist for generating tabular synthetic data. As previously stated, this study will utilize the Conditional Tabular GAN (CTGAN) and Tabular Variational Autoencoder (TVAE). CTGAN is a deep generative model specifically designed for tabular data, introduced by Lei Xu and colleagues in 2019 [</w:t>
       </w:r>
       <w:r>
         <w:rPr>
@@ -3047,6 +3798,22 @@
           <w:sz w:val="24"/>
           <w:szCs w:val="24"/>
         </w:rPr>
+        <w:t>31</w:t>
+      </w:r>
+      <w:r>
+        <w:rPr>
+          <w:rFonts w:ascii="Times New Roman" w:eastAsiaTheme="minorEastAsia" w:hAnsi="Times New Roman" w:cs="Times New Roman"/>
+          <w:sz w:val="24"/>
+          <w:szCs w:val="24"/>
+        </w:rPr>
+        <w:t>]. It extends the standard Generative Adversarial Network architecture, consisting of a generator that synthesizes data and a discriminator that attempts to distinguish between real and synthetic data. CTGAN introduces novel components to tackle particular challenges of tabular data, such as mixed data types, imbalanced categories, and complex distributions. Unlike GAN architectures commonly used in image generation</w:t>
+      </w:r>
+      <w:r>
+        <w:rPr>
+          <w:rFonts w:ascii="Times New Roman" w:eastAsiaTheme="minorEastAsia" w:hAnsi="Times New Roman" w:cs="Times New Roman"/>
+          <w:sz w:val="24"/>
+          <w:szCs w:val="24"/>
+        </w:rPr>
         <w:t xml:space="preserve">, </w:t>
       </w:r>
       <w:r>
@@ -3063,7 +3830,23 @@
           <w:sz w:val="24"/>
           <w:szCs w:val="24"/>
         </w:rPr>
-        <w:t xml:space="preserve"> [27], </w:t>
+        <w:t xml:space="preserve"> [</w:t>
+      </w:r>
+      <w:r>
+        <w:rPr>
+          <w:rFonts w:ascii="Times New Roman" w:eastAsiaTheme="minorEastAsia" w:hAnsi="Times New Roman" w:cs="Times New Roman"/>
+          <w:sz w:val="24"/>
+          <w:szCs w:val="24"/>
+        </w:rPr>
+        <w:t>32</w:t>
+      </w:r>
+      <w:r>
+        <w:rPr>
+          <w:rFonts w:ascii="Times New Roman" w:eastAsiaTheme="minorEastAsia" w:hAnsi="Times New Roman" w:cs="Times New Roman"/>
+          <w:sz w:val="24"/>
+          <w:szCs w:val="24"/>
+        </w:rPr>
+        <w:t xml:space="preserve">], </w:t>
       </w:r>
       <w:r>
         <w:rPr>
@@ -3107,7 +3890,7 @@
           <w:sz w:val="24"/>
           <w:szCs w:val="24"/>
         </w:rPr>
-        <w:t xml:space="preserve">Lei Xu et al. introduce three key technical innovations in the CTGAN framework: Mode-Specific Normalization, a Conditional Generator, and a Training-by-Sampling strategy. Mode-Specific Normalization refers to CTGAN’s use of variational Gaussian Mixture models to preprocess continuous columns. Rather than employing simple min-max scaling, as often seen in classic GAN implementations [28], each continuous column is modeled as a mixture of Gaussians. Each value is normalized according to the “mode” (Gaussian component) it most likely belongs to. This normalization strategy helps the generator learn multi-modal and non-Gaussian distributions </w:t>
+        <w:t>Lei Xu et al. introduce three key technical innovations in the CTGAN framework: Mode-Specific Normalization, a Conditional Generator, and a Training-by-Sampling strategy. Mode-Specific Normalization refers to CTGAN’s use of variational Gaussian Mixture models to preprocess continuous columns. Rather than employing simple min-max scaling, as often seen in classic GAN implementations [</w:t>
       </w:r>
       <w:r>
         <w:rPr>
@@ -3115,8 +3898,15 @@
           <w:sz w:val="24"/>
           <w:szCs w:val="24"/>
         </w:rPr>
-        <w:lastRenderedPageBreak/>
-        <w:t>by providing a richer and more expressive representation of the continuous data. Essentially, it maps a continuous variable into a higher-dimensional space (with dimensions corresponding to mixture components), effectively addressing issues related to non-Gaussian distributions.</w:t>
+        <w:t>33</w:t>
+      </w:r>
+      <w:r>
+        <w:rPr>
+          <w:rFonts w:ascii="Times New Roman" w:eastAsiaTheme="minorEastAsia" w:hAnsi="Times New Roman" w:cs="Times New Roman"/>
+          <w:sz w:val="24"/>
+          <w:szCs w:val="24"/>
+        </w:rPr>
+        <w:t>], each continuous column is modeled as a mixture of Gaussians. Each value is normalized according to the “mode” (Gaussian component) it most likely belongs to. This normalization strategy helps the generator learn multi-modal and non-Gaussian distributions by providing a richer and more expressive representation of the continuous data. Essentially, it maps a continuous variable into a higher-dimensional space (with dimensions corresponding to mixture components), effectively addressing issues related to non-Gaussian distributions.</w:t>
       </w:r>
       <w:r>
         <w:rPr>
@@ -3245,7 +4035,24 @@
           <w:sz w:val="24"/>
           <w:szCs w:val="24"/>
         </w:rPr>
-        <w:t xml:space="preserve">Regarding its architecture, CTGAN employs the Wasserstein GAN objective with gradient penalty (WGAN-GP) to ensure stable training [29] and incorporates </w:t>
+        <w:lastRenderedPageBreak/>
+        <w:t>Regarding its architecture, CTGAN employs the Wasserstein GAN objective with gradient penalty (WGAN-GP) to ensure stable training [</w:t>
+      </w:r>
+      <w:r>
+        <w:rPr>
+          <w:rFonts w:ascii="Times New Roman" w:eastAsiaTheme="minorEastAsia" w:hAnsi="Times New Roman" w:cs="Times New Roman"/>
+          <w:sz w:val="24"/>
+          <w:szCs w:val="24"/>
+        </w:rPr>
+        <w:t>34</w:t>
+      </w:r>
+      <w:r>
+        <w:rPr>
+          <w:rFonts w:ascii="Times New Roman" w:eastAsiaTheme="minorEastAsia" w:hAnsi="Times New Roman" w:cs="Times New Roman"/>
+          <w:sz w:val="24"/>
+          <w:szCs w:val="24"/>
+        </w:rPr>
+        <w:t xml:space="preserve">] and incorporates </w:t>
       </w:r>
       <w:proofErr w:type="spellStart"/>
       <w:r>
@@ -3263,7 +4070,23 @@
           <w:sz w:val="24"/>
           <w:szCs w:val="24"/>
         </w:rPr>
-        <w:t xml:space="preserve"> [30], which modifies the discriminator to jointly evaluate multiple samples, thus further mitigating mode collapse. The architecture combines a noise input z with the aforementioned condition vector, feeding the generator to produce synthetic rows. The discriminator then attempts to distinguish between real and synthetic data. Thanks to Mode-Specific Normalization, the generator’s output for each continuous feature can be accurately mapped back to the real data space, preserving the original distributions.</w:t>
+        <w:t xml:space="preserve"> [3</w:t>
+      </w:r>
+      <w:r>
+        <w:rPr>
+          <w:rFonts w:ascii="Times New Roman" w:eastAsiaTheme="minorEastAsia" w:hAnsi="Times New Roman" w:cs="Times New Roman"/>
+          <w:sz w:val="24"/>
+          <w:szCs w:val="24"/>
+        </w:rPr>
+        <w:t>5</w:t>
+      </w:r>
+      <w:r>
+        <w:rPr>
+          <w:rFonts w:ascii="Times New Roman" w:eastAsiaTheme="minorEastAsia" w:hAnsi="Times New Roman" w:cs="Times New Roman"/>
+          <w:sz w:val="24"/>
+          <w:szCs w:val="24"/>
+        </w:rPr>
+        <w:t>], which modifies the discriminator to jointly evaluate multiple samples, thus further mitigating mode collapse. The architecture combines a noise input z with the aforementioned condition vector, feeding the generator to produce synthetic rows. The discriminator then attempts to distinguish between real and synthetic data. Thanks to Mode-Specific Normalization, the generator’s output for each continuous feature can be accurately mapped back to the real data space, preserving the original distributions.</w:t>
       </w:r>
     </w:p>
     <w:p>
@@ -3281,7 +4104,23 @@
           <w:sz w:val="24"/>
           <w:szCs w:val="24"/>
         </w:rPr>
-        <w:t xml:space="preserve">In the same paper in which Xu et al. [26] introduced the CTGAN for the first time, they also presented </w:t>
+        <w:t>In the same paper in which Xu et al. [</w:t>
+      </w:r>
+      <w:r>
+        <w:rPr>
+          <w:rFonts w:ascii="Times New Roman" w:eastAsiaTheme="minorEastAsia" w:hAnsi="Times New Roman" w:cs="Times New Roman"/>
+          <w:sz w:val="24"/>
+          <w:szCs w:val="24"/>
+        </w:rPr>
+        <w:t>31</w:t>
+      </w:r>
+      <w:r>
+        <w:rPr>
+          <w:rFonts w:ascii="Times New Roman" w:eastAsiaTheme="minorEastAsia" w:hAnsi="Times New Roman" w:cs="Times New Roman"/>
+          <w:sz w:val="24"/>
+          <w:szCs w:val="24"/>
+        </w:rPr>
+        <w:t xml:space="preserve">] introduced the CTGAN for the first time, they also presented </w:t>
       </w:r>
       <w:proofErr w:type="spellStart"/>
       <w:r>
@@ -3515,7 +4354,23 @@
           <w:sz w:val="24"/>
           <w:szCs w:val="24"/>
         </w:rPr>
-        <w:t xml:space="preserve">31]. </w:t>
+        <w:t>3</w:t>
+      </w:r>
+      <w:r>
+        <w:rPr>
+          <w:rFonts w:ascii="Times New Roman" w:eastAsiaTheme="minorEastAsia" w:hAnsi="Times New Roman" w:cs="Times New Roman"/>
+          <w:sz w:val="24"/>
+          <w:szCs w:val="24"/>
+        </w:rPr>
+        <w:t>6</w:t>
+      </w:r>
+      <w:r>
+        <w:rPr>
+          <w:rFonts w:ascii="Times New Roman" w:eastAsiaTheme="minorEastAsia" w:hAnsi="Times New Roman" w:cs="Times New Roman"/>
+          <w:sz w:val="24"/>
+          <w:szCs w:val="24"/>
+        </w:rPr>
+        <w:t xml:space="preserve">]. </w:t>
       </w:r>
     </w:p>
     <w:p>
@@ -3721,16 +4576,7 @@
           <w:sz w:val="24"/>
           <w:szCs w:val="24"/>
         </w:rPr>
-        <w:t xml:space="preserve"> likewise must </w:t>
-      </w:r>
-      <w:r>
-        <w:rPr>
-          <w:rFonts w:ascii="Times New Roman" w:eastAsiaTheme="minorEastAsia" w:hAnsi="Times New Roman" w:cs="Times New Roman"/>
-          <w:sz w:val="24"/>
-          <w:szCs w:val="24"/>
-        </w:rPr>
-        <w:lastRenderedPageBreak/>
-        <w:t xml:space="preserve">handle one-hot inputs for categorical columns and numeric inputs for continuous columns. With this implementation, TVAE is able to capture the joint distribution of heterogeneous tabular columns in its latent space. Once trained, synthetic data generation is done by sampling a latent vector </w:t>
+        <w:t xml:space="preserve"> likewise must handle one-hot inputs for categorical columns and numeric inputs for continuous columns. With this implementation, TVAE is able to capture the joint distribution of heterogeneous tabular columns in its latent space. Once trained, synthetic data generation is done by sampling a latent vector </w:t>
       </w:r>
       <m:oMath>
         <m:r>
@@ -4158,7 +5004,39 @@
           <w:sz w:val="24"/>
           <w:szCs w:val="24"/>
         </w:rPr>
-        <w:t>[31] concisely summarize TVAE as “a novel VAE for tabular data using two neural networks (encoder and decoder) trained with ELBO loss”. In practice, TVAE offers a more straightforward training process than GANs, i.e. no adversarial game to balance, and can be easier to converge, though it may require careful tuning to get the decoder to model categorical distributions accurately [31].</w:t>
+        <w:t>[3</w:t>
+      </w:r>
+      <w:r>
+        <w:rPr>
+          <w:rFonts w:ascii="Times New Roman" w:hAnsi="Times New Roman" w:cs="Times New Roman"/>
+          <w:sz w:val="24"/>
+          <w:szCs w:val="24"/>
+        </w:rPr>
+        <w:t>6</w:t>
+      </w:r>
+      <w:r>
+        <w:rPr>
+          <w:rFonts w:ascii="Times New Roman" w:hAnsi="Times New Roman" w:cs="Times New Roman"/>
+          <w:sz w:val="24"/>
+          <w:szCs w:val="24"/>
+        </w:rPr>
+        <w:t>] concisely summarize TVAE as “a novel VAE for tabular data using two neural networks (encoder and decoder) trained with ELBO loss”. In practice, TVAE offers a more straightforward training process than GANs, i.e. no adversarial game to balance, and can be easier to converge, though it may require careful tuning to get the decoder to model categorical distributions accurately [3</w:t>
+      </w:r>
+      <w:r>
+        <w:rPr>
+          <w:rFonts w:ascii="Times New Roman" w:hAnsi="Times New Roman" w:cs="Times New Roman"/>
+          <w:sz w:val="24"/>
+          <w:szCs w:val="24"/>
+        </w:rPr>
+        <w:t>6</w:t>
+      </w:r>
+      <w:r>
+        <w:rPr>
+          <w:rFonts w:ascii="Times New Roman" w:hAnsi="Times New Roman" w:cs="Times New Roman"/>
+          <w:sz w:val="24"/>
+          <w:szCs w:val="24"/>
+        </w:rPr>
+        <w:t>].</w:t>
       </w:r>
     </w:p>
     <w:p>
@@ -4209,7 +5087,7 @@
           <w:lang w:eastAsia="it-IT"/>
           <w14:ligatures w14:val="none"/>
         </w:rPr>
-        <w:t>The dataset used in this experiment is publicly available from the UCI Machine Learning Repository. It was collected by continuously monitoring a low-energy house in Belgium for 137 days, capturing both electrical energy consumption and environmental conditions. Energy usage data for various household appliances were recorded every 10 minutes using m-bus energy meters, while environmental data, including temperature and humidity, were collected from different rooms via a wireless ZigBee sensor network. Additionally, meteorological data from a nearby airport (e.g., temperature, humidity, wind speed, visibility) were integrated into the dataset based on matching timestamps</w:t>
+        <w:t xml:space="preserve">The dataset used in this experiment is publicly available from the UCI Machine Learning Repository. It was collected by continuously monitoring a low-energy house in Belgium for 137 days, capturing both electrical energy consumption and environmental conditions. Energy usage data for various household appliances were recorded every 10 minutes using m-bus energy meters, </w:t>
       </w:r>
       <w:r>
         <w:rPr>
@@ -4220,7 +5098,41 @@
           <w:lang w:eastAsia="it-IT"/>
           <w14:ligatures w14:val="none"/>
         </w:rPr>
-        <w:t xml:space="preserve"> [32]</w:t>
+        <w:lastRenderedPageBreak/>
+        <w:t>while environmental data, including temperature and humidity, were collected from different rooms via a wireless ZigBee sensor network. Additionally, meteorological data from a nearby airport (e.g., temperature, humidity, wind speed, visibility) were integrated into the dataset based on matching timestamps</w:t>
+      </w:r>
+      <w:r>
+        <w:rPr>
+          <w:rFonts w:ascii="Times New Roman" w:eastAsia="Times New Roman" w:hAnsi="Times New Roman" w:cs="Times New Roman"/>
+          <w:kern w:val="0"/>
+          <w:sz w:val="24"/>
+          <w:szCs w:val="24"/>
+          <w:lang w:eastAsia="it-IT"/>
+          <w14:ligatures w14:val="none"/>
+        </w:rPr>
+        <w:t xml:space="preserve"> [3</w:t>
+      </w:r>
+      <w:r>
+        <w:rPr>
+          <w:rFonts w:ascii="Times New Roman" w:eastAsia="Times New Roman" w:hAnsi="Times New Roman" w:cs="Times New Roman"/>
+          <w:kern w:val="0"/>
+          <w:sz w:val="24"/>
+          <w:szCs w:val="24"/>
+          <w:lang w:eastAsia="it-IT"/>
+          <w14:ligatures w14:val="none"/>
+        </w:rPr>
+        <w:t>7</w:t>
+      </w:r>
+      <w:r>
+        <w:rPr>
+          <w:rFonts w:ascii="Times New Roman" w:eastAsia="Times New Roman" w:hAnsi="Times New Roman" w:cs="Times New Roman"/>
+          <w:kern w:val="0"/>
+          <w:sz w:val="24"/>
+          <w:szCs w:val="24"/>
+          <w:lang w:eastAsia="it-IT"/>
+          <w14:ligatures w14:val="none"/>
+        </w:rPr>
+        <w:t>]</w:t>
       </w:r>
       <w:r>
         <w:rPr>
@@ -4536,7 +5448,6 @@
           <w:lang w:eastAsia="it-IT"/>
           <w14:ligatures w14:val="none"/>
         </w:rPr>
-        <w:lastRenderedPageBreak/>
         <w:t xml:space="preserve">Each column score was computed as a weighted combination of these metrics, normalized between 0 and 1, where lower statistical divergence yields higher scores. The final dataset-level score is the average of all column scores, scaled to a 0–100 range, with 100 indicating a perfect match between the synthetic and real datasets. </w:t>
       </w:r>
     </w:p>
@@ -4582,7 +5493,7 @@
           <w:lang w:eastAsia="it-IT"/>
           <w14:ligatures w14:val="none"/>
         </w:rPr>
-        <w:t>3</w:t>
+        <w:t>8</w:t>
       </w:r>
       <w:r>
         <w:rPr>
@@ -4653,6 +5564,7 @@
           <w:szCs w:val="24"/>
           <w:lang w:eastAsia="it-IT"/>
         </w:rPr>
+        <w:lastRenderedPageBreak/>
         <w:drawing>
           <wp:inline distT="0" distB="0" distL="0" distR="0" wp14:anchorId="2C3F5A13" wp14:editId="41DC6A37">
             <wp:extent cx="6120130" cy="3338195"/>
@@ -4888,19 +5800,7 @@
           <w:lang w:eastAsia="it-IT"/>
           <w14:ligatures w14:val="none"/>
         </w:rPr>
-        <w:t xml:space="preserve">To facilitate intuitive comparisons, absolute differences between synthetic-data-trained and real-data-trained model performances were calculated for each metric, and normalized relative to the performance of real-data-trained models. These normalized differences were converted into scores ranging from negative infinity to 1, with a score of 1 indicating identical performance to the </w:t>
-      </w:r>
-      <w:r>
-        <w:rPr>
-          <w:rFonts w:ascii="Times New Roman" w:eastAsia="Times New Roman" w:hAnsi="Times New Roman" w:cs="Times New Roman"/>
-          <w:kern w:val="0"/>
-          <w:sz w:val="24"/>
-          <w:szCs w:val="24"/>
-          <w:lang w:eastAsia="it-IT"/>
-          <w14:ligatures w14:val="none"/>
-        </w:rPr>
-        <w:lastRenderedPageBreak/>
-        <w:t>real-data-trained models. Finally, an Overall Score was derived by averaging these metric-specific scores, providing an easily interpretable summary of each synthetic dataset's predictive utility.</w:t>
+        <w:t>To facilitate intuitive comparisons, absolute differences between synthetic-data-trained and real-data-trained model performances were calculated for each metric, and normalized relative to the performance of real-data-trained models. These normalized differences were converted into scores ranging from negative infinity to 1, with a score of 1 indicating identical performance to the real-data-trained models. Finally, an Overall Score was derived by averaging these metric-specific scores, providing an easily interpretable summary of each synthetic dataset's predictive utility.</w:t>
       </w:r>
     </w:p>
     <w:p>
@@ -4941,6 +5841,7 @@
           <w:szCs w:val="24"/>
           <w:lang w:eastAsia="it-IT"/>
         </w:rPr>
+        <w:lastRenderedPageBreak/>
         <w:drawing>
           <wp:inline distT="0" distB="0" distL="0" distR="0" wp14:anchorId="6939ACDE" wp14:editId="64A9AB92">
             <wp:extent cx="5810250" cy="2476500"/>
@@ -5267,19 +6168,7 @@
           <w:lang w:eastAsia="it-IT"/>
           <w14:ligatures w14:val="none"/>
         </w:rPr>
-        <w:t xml:space="preserve">From this process, a total of twelve synthetic datasets were produced: six from the 1:1 setting and six from the 1:10 setting. All synthetic datasets were then evaluated using the two previously described metrics: statistical similarity, which captures how closely the synthetic data </w:t>
-      </w:r>
-      <w:r>
-        <w:rPr>
-          <w:rFonts w:ascii="Times New Roman" w:eastAsia="Times New Roman" w:hAnsi="Times New Roman" w:cs="Times New Roman"/>
-          <w:kern w:val="0"/>
-          <w:sz w:val="24"/>
-          <w:szCs w:val="24"/>
-          <w:lang w:eastAsia="it-IT"/>
-          <w14:ligatures w14:val="none"/>
-        </w:rPr>
-        <w:lastRenderedPageBreak/>
-        <w:t xml:space="preserve">matches the real data in terms of column-wise statistics and distributions; and predictive utility, which assesses how well machine learning models trained on synthetic data perform when tested on real data. </w:t>
+        <w:t xml:space="preserve">From this process, a total of twelve synthetic datasets were produced: six from the 1:1 setting and six from the 1:10 setting. All synthetic datasets were then evaluated using the two previously described metrics: statistical similarity, which captures how closely the synthetic data matches the real data in terms of column-wise statistics and distributions; and predictive utility, which assesses how well machine learning models trained on synthetic data perform when tested on real data. </w:t>
       </w:r>
     </w:p>
     <w:p>
@@ -5394,6 +6283,7 @@
           <w:lang w:eastAsia="it-IT"/>
           <w14:ligatures w14:val="none"/>
         </w:rPr>
+        <w:lastRenderedPageBreak/>
         <w:t xml:space="preserve">In the 1:1 experiment (described above), six different synthetic datasets were generated: three from the SDV package and three from the </w:t>
       </w:r>
       <w:proofErr w:type="spellStart"/>
@@ -6538,16 +7428,7 @@
           <w:sz w:val="24"/>
           <w:szCs w:val="24"/>
         </w:rPr>
-        <w:t xml:space="preserve">were trained separately on both the real dataset and on each of the </w:t>
-      </w:r>
-      <w:r>
-        <w:rPr>
-          <w:rFonts w:ascii="Times New Roman" w:hAnsi="Times New Roman" w:cs="Times New Roman"/>
-          <w:sz w:val="24"/>
-          <w:szCs w:val="24"/>
-        </w:rPr>
-        <w:lastRenderedPageBreak/>
-        <w:t>twelve synthetic datasets generated during the 1:1 and 1:10 experiments. For each model, we computed three standard regression metrics: Mean Absolute Error (MAE), Mean Squared Error (MSE), and the Coefficient of Determination (R²). The results were then averaged across the four regression models to ensure robustness.</w:t>
+        <w:t>were trained separately on both the real dataset and on each of the twelve synthetic datasets generated during the 1:1 and 1:10 experiments. For each model, we computed three standard regression metrics: Mean Absolute Error (MAE), Mean Squared Error (MSE), and the Coefficient of Determination (R²). The results were then averaged across the four regression models to ensure robustness.</w:t>
       </w:r>
     </w:p>
     <w:p>
@@ -6585,6 +7466,7 @@
           <w:sz w:val="20"/>
           <w:szCs w:val="20"/>
         </w:rPr>
+        <w:lastRenderedPageBreak/>
         <w:t xml:space="preserve">Table </w:t>
       </w:r>
       <w:r>
@@ -8352,16 +9234,6 @@
     </w:p>
     <w:p>
       <w:pPr>
-        <w:ind w:firstLine="708"/>
-        <w:rPr>
-          <w:rFonts w:ascii="Times New Roman" w:hAnsi="Times New Roman" w:cs="Times New Roman"/>
-          <w:sz w:val="24"/>
-          <w:szCs w:val="24"/>
-        </w:rPr>
-      </w:pPr>
-    </w:p>
-    <w:p>
-      <w:pPr>
         <w:pStyle w:val="Caption"/>
         <w:keepNext/>
         <w:jc w:val="center"/>
@@ -8377,7 +9249,6 @@
           <w:sz w:val="20"/>
           <w:szCs w:val="20"/>
         </w:rPr>
-        <w:lastRenderedPageBreak/>
         <w:t xml:space="preserve">Table </w:t>
       </w:r>
       <w:r>
@@ -8842,6 +9713,7 @@
           <w:sz w:val="24"/>
           <w:szCs w:val="24"/>
         </w:rPr>
+        <w:lastRenderedPageBreak/>
         <w:t xml:space="preserve">The results were notably different in the 1:10 experiment. In this setting, overall performance dropped significantly, with predictive utility scores considerably lower than those observed in the 1:1 experiment. </w:t>
       </w:r>
       <w:r>
@@ -9496,7 +10368,23 @@
           <w:sz w:val="24"/>
           <w:szCs w:val="24"/>
         </w:rPr>
-        <w:t xml:space="preserve"> [34]</w:t>
+        <w:t xml:space="preserve"> [3</w:t>
+      </w:r>
+      <w:r>
+        <w:rPr>
+          <w:rFonts w:ascii="Times New Roman" w:hAnsi="Times New Roman" w:cs="Times New Roman"/>
+          <w:sz w:val="24"/>
+          <w:szCs w:val="24"/>
+        </w:rPr>
+        <w:t>9</w:t>
+      </w:r>
+      <w:r>
+        <w:rPr>
+          <w:rFonts w:ascii="Times New Roman" w:hAnsi="Times New Roman" w:cs="Times New Roman"/>
+          <w:sz w:val="24"/>
+          <w:szCs w:val="24"/>
+        </w:rPr>
+        <w:t>]</w:t>
       </w:r>
       <w:r>
         <w:rPr>
@@ -9622,16 +10510,7 @@
           <w:sz w:val="24"/>
           <w:szCs w:val="24"/>
         </w:rPr>
-        <w:t xml:space="preserve">In conclusion, while </w:t>
-      </w:r>
-      <w:r>
-        <w:rPr>
-          <w:rFonts w:ascii="Times New Roman" w:hAnsi="Times New Roman" w:cs="Times New Roman"/>
-          <w:sz w:val="24"/>
-          <w:szCs w:val="24"/>
-        </w:rPr>
-        <w:lastRenderedPageBreak/>
-        <w:t xml:space="preserve">both packages offer competitive performance, SDV excels in usability and support, making it a more user-friendly option. However, for users specifically interested in models like Bayesian Networks, </w:t>
+        <w:t xml:space="preserve">In conclusion, while both packages offer competitive performance, SDV excels in usability and support, making it a more user-friendly option. However, for users specifically interested in models like Bayesian Networks, </w:t>
       </w:r>
       <w:proofErr w:type="spellStart"/>
       <w:r>
@@ -9670,26 +10549,818 @@
     </w:p>
     <w:p>
       <w:pPr>
-        <w:pStyle w:val="ListParagraph"/>
-        <w:rPr>
-          <w:rFonts w:ascii="Times New Roman" w:hAnsi="Times New Roman" w:cs="Times New Roman"/>
-          <w:sz w:val="24"/>
-          <w:szCs w:val="24"/>
-        </w:rPr>
-      </w:pPr>
+        <w:ind w:firstLine="360"/>
+        <w:rPr>
+          <w:rFonts w:ascii="Times New Roman" w:hAnsi="Times New Roman" w:cs="Times New Roman"/>
+          <w:sz w:val="24"/>
+          <w:szCs w:val="24"/>
+        </w:rPr>
+      </w:pPr>
+      <w:r>
+        <w:rPr>
+          <w:rFonts w:ascii="Times New Roman" w:hAnsi="Times New Roman" w:cs="Times New Roman"/>
+          <w:sz w:val="24"/>
+          <w:szCs w:val="24"/>
+        </w:rPr>
+        <w:t xml:space="preserve">One of the main challenges in synthetic data generation lies in producing large amounts of realistic data from a small real dataset. The 1:1 and 1:10 experiments were specifically designed to explore this challenge. While the 1:1 scenario </w:t>
+      </w:r>
+      <w:proofErr w:type="gramStart"/>
+      <w:r>
+        <w:rPr>
+          <w:rFonts w:ascii="Times New Roman" w:hAnsi="Times New Roman" w:cs="Times New Roman"/>
+          <w:sz w:val="24"/>
+          <w:szCs w:val="24"/>
+        </w:rPr>
+        <w:t>tests</w:t>
+      </w:r>
+      <w:proofErr w:type="gramEnd"/>
+      <w:r>
+        <w:rPr>
+          <w:rFonts w:ascii="Times New Roman" w:hAnsi="Times New Roman" w:cs="Times New Roman"/>
+          <w:sz w:val="24"/>
+          <w:szCs w:val="24"/>
+        </w:rPr>
+        <w:t xml:space="preserve"> how well a generator can replicate what it has seen, the 1:10 scenario evaluates how well it can extend and generalize</w:t>
+      </w:r>
+      <w:r>
+        <w:rPr>
+          <w:rFonts w:ascii="Times New Roman" w:hAnsi="Times New Roman" w:cs="Times New Roman"/>
+          <w:sz w:val="24"/>
+          <w:szCs w:val="24"/>
+        </w:rPr>
+        <w:t xml:space="preserve">, </w:t>
+      </w:r>
+      <w:r>
+        <w:rPr>
+          <w:rFonts w:ascii="Times New Roman" w:hAnsi="Times New Roman" w:cs="Times New Roman"/>
+          <w:sz w:val="24"/>
+          <w:szCs w:val="24"/>
+        </w:rPr>
+        <w:t xml:space="preserve">an essential capability in low-data settings. The results clearly show that synthetic data generators performed significantly </w:t>
+      </w:r>
+      <w:r>
+        <w:rPr>
+          <w:rFonts w:ascii="Times New Roman" w:hAnsi="Times New Roman" w:cs="Times New Roman"/>
+          <w:sz w:val="24"/>
+          <w:szCs w:val="24"/>
+        </w:rPr>
+        <w:lastRenderedPageBreak/>
+        <w:t xml:space="preserve">better in the 1:1 case. In this setting, most models achieved high statistical similarity scores, and predictive utility remained relatively strong, with the Bayesian Network from </w:t>
+      </w:r>
+      <w:proofErr w:type="spellStart"/>
+      <w:r>
+        <w:rPr>
+          <w:rFonts w:ascii="Times New Roman" w:hAnsi="Times New Roman" w:cs="Times New Roman"/>
+          <w:sz w:val="24"/>
+          <w:szCs w:val="24"/>
+        </w:rPr>
+        <w:t>Synthicity</w:t>
+      </w:r>
+      <w:proofErr w:type="spellEnd"/>
+      <w:r>
+        <w:rPr>
+          <w:rFonts w:ascii="Times New Roman" w:hAnsi="Times New Roman" w:cs="Times New Roman"/>
+          <w:sz w:val="24"/>
+          <w:szCs w:val="24"/>
+        </w:rPr>
+        <w:t xml:space="preserve"> reaching a near-perfect score of 0.97. This suggests that when the output size matches the input, generators are more capable of preserving the underlying data structure. In contrast, the 1:10 experiment revealed a marked drop in performance. While statistical similarity scores remained acceptable (between 70 and 80), predictive utility suffered noticeably. Only TVAE from SDV achieved a moderately positive score (0.31), while most other models, including the same ones that performed well in the 1:1 case, yielded negative utility scores. These results highlight the limitations of current synthetic data generators when tasked with generalizing beyond their input size. They also underscore the need for more robust generative models capable of scaling synthetic datasets without sacrificing predictive quality</w:t>
+      </w:r>
+      <w:r>
+        <w:rPr>
+          <w:rFonts w:ascii="Times New Roman" w:hAnsi="Times New Roman" w:cs="Times New Roman"/>
+          <w:sz w:val="24"/>
+          <w:szCs w:val="24"/>
+        </w:rPr>
+        <w:t xml:space="preserve">, </w:t>
+      </w:r>
+      <w:r>
+        <w:rPr>
+          <w:rFonts w:ascii="Times New Roman" w:hAnsi="Times New Roman" w:cs="Times New Roman"/>
+          <w:sz w:val="24"/>
+          <w:szCs w:val="24"/>
+        </w:rPr>
+        <w:t xml:space="preserve">a critical requirement in real-world scenarios where large datasets </w:t>
+      </w:r>
+      <w:proofErr w:type="gramStart"/>
+      <w:r>
+        <w:rPr>
+          <w:rFonts w:ascii="Times New Roman" w:hAnsi="Times New Roman" w:cs="Times New Roman"/>
+          <w:sz w:val="24"/>
+          <w:szCs w:val="24"/>
+        </w:rPr>
+        <w:t>are</w:t>
+      </w:r>
+      <w:proofErr w:type="gramEnd"/>
+      <w:r>
+        <w:rPr>
+          <w:rFonts w:ascii="Times New Roman" w:hAnsi="Times New Roman" w:cs="Times New Roman"/>
+          <w:sz w:val="24"/>
+          <w:szCs w:val="24"/>
+        </w:rPr>
+        <w:t xml:space="preserve"> needed but only small samples are available.</w:t>
+      </w:r>
     </w:p>
     <w:p>
       <w:pPr>
-        <w:ind w:firstLine="708"/>
-        <w:rPr>
-          <w:rFonts w:ascii="Times New Roman" w:hAnsi="Times New Roman" w:cs="Times New Roman"/>
-          <w:sz w:val="24"/>
-          <w:szCs w:val="24"/>
-        </w:rPr>
-      </w:pPr>
+        <w:ind w:firstLine="360"/>
+        <w:rPr>
+          <w:rFonts w:ascii="Times New Roman" w:hAnsi="Times New Roman" w:cs="Times New Roman"/>
+          <w:sz w:val="24"/>
+          <w:szCs w:val="24"/>
+        </w:rPr>
+      </w:pPr>
+      <w:r>
+        <w:rPr>
+          <w:rFonts w:ascii="Times New Roman" w:hAnsi="Times New Roman" w:cs="Times New Roman"/>
+          <w:sz w:val="24"/>
+          <w:szCs w:val="24"/>
+        </w:rPr>
+        <w:t>Another notable result that deserves further exploration is the observed performance disparity between statistical and deep learning-based methods across the two experimental settings. In the 1:1 experiment, statistical models such as Gaussian Copula and Bayesian Network outperformed deep learning-based models like CTGAN and TVAE in terms of predictive utility. This superior performance can be attributed to the nature of statistical models, which rely on explicit probabilistic assumptions and are well-suited for capturing the underlying distributions in smaller datasets. For instance, Bayesian Networks have demonstrated effectiveness in modeling complex dependencies in building energy consumption data, providing accurate predictions even with limited data</w:t>
+      </w:r>
+      <w:r>
+        <w:rPr>
+          <w:rFonts w:ascii="Times New Roman" w:hAnsi="Times New Roman" w:cs="Times New Roman"/>
+          <w:sz w:val="24"/>
+          <w:szCs w:val="24"/>
+        </w:rPr>
+        <w:t xml:space="preserve"> [</w:t>
+      </w:r>
+      <w:r>
+        <w:rPr>
+          <w:rFonts w:ascii="Times New Roman" w:hAnsi="Times New Roman" w:cs="Times New Roman"/>
+          <w:sz w:val="24"/>
+          <w:szCs w:val="24"/>
+        </w:rPr>
+        <w:t>40</w:t>
+      </w:r>
+      <w:r>
+        <w:rPr>
+          <w:rFonts w:ascii="Times New Roman" w:hAnsi="Times New Roman" w:cs="Times New Roman"/>
+          <w:sz w:val="24"/>
+          <w:szCs w:val="24"/>
+        </w:rPr>
+        <w:t>]</w:t>
+      </w:r>
+      <w:r>
+        <w:rPr>
+          <w:rFonts w:ascii="Times New Roman" w:hAnsi="Times New Roman" w:cs="Times New Roman"/>
+          <w:sz w:val="24"/>
+          <w:szCs w:val="24"/>
+        </w:rPr>
+        <w:t>.</w:t>
+      </w:r>
+      <w:r>
+        <w:rPr>
+          <w:rFonts w:ascii="Times New Roman" w:hAnsi="Times New Roman" w:cs="Times New Roman"/>
+          <w:sz w:val="24"/>
+          <w:szCs w:val="24"/>
+        </w:rPr>
+        <w:t xml:space="preserve"> </w:t>
+      </w:r>
     </w:p>
     <w:p>
       <w:pPr>
+        <w:ind w:firstLine="360"/>
+        <w:rPr>
+          <w:rFonts w:ascii="Times New Roman" w:hAnsi="Times New Roman" w:cs="Times New Roman"/>
+          <w:sz w:val="24"/>
+          <w:szCs w:val="24"/>
+        </w:rPr>
+      </w:pPr>
+      <w:r>
+        <w:rPr>
+          <w:rFonts w:ascii="Times New Roman" w:hAnsi="Times New Roman" w:cs="Times New Roman"/>
+          <w:sz w:val="24"/>
+          <w:szCs w:val="24"/>
+        </w:rPr>
+        <w:t>Conversely, in the 1:10 experiment, where the synthetic data generators were tasked with producing ten times more data than the original input, deep learning-based models exhibited better performance. Specifically, TVAE from SDV achieved the highest predictive utility score among all models in this setting. Deep learning models like TVAE are designed to capture intricate, high-dimensional patterns in data, making them more adept at generalizing from limited inputs to generate larger synthetic datasets. However, it's important to note that while TVAE outperformed other models in the 1:10 experiment, its predictive utility score was still lower compared to the top-performing models in the 1:1 experiment, indicating challenges in maintaining data quality when scaling up synthetic data generation.</w:t>
+      </w:r>
+      <w:r>
+        <w:rPr>
+          <w:rFonts w:ascii="Times New Roman" w:hAnsi="Times New Roman" w:cs="Times New Roman"/>
+          <w:sz w:val="24"/>
+          <w:szCs w:val="24"/>
+        </w:rPr>
+        <w:t xml:space="preserve"> </w:t>
+      </w:r>
+      <w:r>
+        <w:rPr>
+          <w:rFonts w:ascii="Times New Roman" w:hAnsi="Times New Roman" w:cs="Times New Roman"/>
+          <w:sz w:val="24"/>
+          <w:szCs w:val="24"/>
+        </w:rPr>
+        <w:t xml:space="preserve">Interestingly, CTGAN, another deep learning-based model, consistently underperformed in both experimental settings. This consistent underperformance suggests that CTGAN may have limitations in capturing the complex dependencies present in the energy consumption dataset used in this study. Previous research has also indicated that CTGAN's performance can vary depending on the dataset characteristics and that it may not always be the most effective choice for tabular data generation </w:t>
+      </w:r>
+      <w:r>
+        <w:rPr>
+          <w:rFonts w:ascii="Times New Roman" w:hAnsi="Times New Roman" w:cs="Times New Roman"/>
+          <w:sz w:val="24"/>
+          <w:szCs w:val="24"/>
+        </w:rPr>
+        <w:t>[</w:t>
+      </w:r>
+      <w:r>
+        <w:rPr>
+          <w:rFonts w:ascii="Times New Roman" w:hAnsi="Times New Roman" w:cs="Times New Roman"/>
+          <w:sz w:val="24"/>
+          <w:szCs w:val="24"/>
+        </w:rPr>
+        <w:t>41</w:t>
+      </w:r>
+      <w:r>
+        <w:rPr>
+          <w:rFonts w:ascii="Times New Roman" w:hAnsi="Times New Roman" w:cs="Times New Roman"/>
+          <w:sz w:val="24"/>
+          <w:szCs w:val="24"/>
+        </w:rPr>
+        <w:t>]</w:t>
+      </w:r>
+      <w:r>
+        <w:rPr>
+          <w:rFonts w:ascii="Times New Roman" w:hAnsi="Times New Roman" w:cs="Times New Roman"/>
+          <w:sz w:val="24"/>
+          <w:szCs w:val="24"/>
+        </w:rPr>
+        <w:t>.</w:t>
+      </w:r>
+    </w:p>
+    <w:p>
+      <w:pPr>
+        <w:ind w:firstLine="360"/>
+        <w:rPr>
+          <w:rFonts w:ascii="Times New Roman" w:hAnsi="Times New Roman" w:cs="Times New Roman"/>
+          <w:sz w:val="24"/>
+          <w:szCs w:val="24"/>
+        </w:rPr>
+      </w:pPr>
+      <w:r>
+        <w:rPr>
+          <w:rFonts w:ascii="Times New Roman" w:hAnsi="Times New Roman" w:cs="Times New Roman"/>
+          <w:sz w:val="24"/>
+          <w:szCs w:val="24"/>
+        </w:rPr>
+        <w:t>These findings suggest that the choice between statistical and deep learning-based synthetic data generation methods should consider the specific requirements of the task at hand, including the size of the available real dataset and the desired scale of the synthetic data. Statistical models may be more appropriate for scenarios with limited data and a need for high fidelity in replication, while deep learning models might be better suited for applications requiring the generation of larger synthetic datasets, albeit with potential trade-offs in data quality.</w:t>
+      </w:r>
+    </w:p>
+    <w:p>
+      <w:pPr>
+        <w:ind w:firstLine="360"/>
+        <w:rPr>
+          <w:rFonts w:ascii="Times New Roman" w:hAnsi="Times New Roman" w:cs="Times New Roman"/>
+          <w:sz w:val="24"/>
+          <w:szCs w:val="24"/>
+        </w:rPr>
+      </w:pPr>
+      <w:r>
+        <w:rPr>
+          <w:rFonts w:ascii="Times New Roman" w:hAnsi="Times New Roman" w:cs="Times New Roman"/>
+          <w:sz w:val="24"/>
+          <w:szCs w:val="24"/>
+        </w:rPr>
+        <w:t>Finally, it's important to address why models with the same name</w:t>
+      </w:r>
+      <w:r>
+        <w:rPr>
+          <w:rFonts w:ascii="Times New Roman" w:hAnsi="Times New Roman" w:cs="Times New Roman"/>
+          <w:sz w:val="24"/>
+          <w:szCs w:val="24"/>
+        </w:rPr>
+        <w:t xml:space="preserve">, </w:t>
+      </w:r>
+      <w:r>
+        <w:rPr>
+          <w:rFonts w:ascii="Times New Roman" w:hAnsi="Times New Roman" w:cs="Times New Roman"/>
+          <w:sz w:val="24"/>
+          <w:szCs w:val="24"/>
+        </w:rPr>
+        <w:t>CTGAN and TVAE</w:t>
+      </w:r>
+      <w:r>
+        <w:rPr>
+          <w:rFonts w:ascii="Times New Roman" w:hAnsi="Times New Roman" w:cs="Times New Roman"/>
+          <w:sz w:val="24"/>
+          <w:szCs w:val="24"/>
+        </w:rPr>
+        <w:t xml:space="preserve">, </w:t>
+      </w:r>
+      <w:r>
+        <w:rPr>
+          <w:rFonts w:ascii="Times New Roman" w:hAnsi="Times New Roman" w:cs="Times New Roman"/>
+          <w:sz w:val="24"/>
+          <w:szCs w:val="24"/>
+        </w:rPr>
+        <w:t xml:space="preserve">showed different performances when implemented in the SDV and </w:t>
+      </w:r>
+      <w:proofErr w:type="spellStart"/>
+      <w:r>
+        <w:rPr>
+          <w:rFonts w:ascii="Times New Roman" w:hAnsi="Times New Roman" w:cs="Times New Roman"/>
+          <w:sz w:val="24"/>
+          <w:szCs w:val="24"/>
+        </w:rPr>
+        <w:t>Synthicity</w:t>
+      </w:r>
+      <w:proofErr w:type="spellEnd"/>
+      <w:r>
+        <w:rPr>
+          <w:rFonts w:ascii="Times New Roman" w:hAnsi="Times New Roman" w:cs="Times New Roman"/>
+          <w:sz w:val="24"/>
+          <w:szCs w:val="24"/>
+        </w:rPr>
+        <w:t xml:space="preserve"> packages. Although these models are conceptually based on the same architectures, the way each package implements them differs in key ways that can impact performance. For example, </w:t>
+      </w:r>
+      <w:proofErr w:type="spellStart"/>
+      <w:r>
+        <w:rPr>
+          <w:rFonts w:ascii="Times New Roman" w:hAnsi="Times New Roman" w:cs="Times New Roman"/>
+          <w:sz w:val="24"/>
+          <w:szCs w:val="24"/>
+        </w:rPr>
+        <w:t>Synthicity</w:t>
+      </w:r>
+      <w:proofErr w:type="spellEnd"/>
+      <w:r>
+        <w:rPr>
+          <w:rFonts w:ascii="Times New Roman" w:hAnsi="Times New Roman" w:cs="Times New Roman"/>
+          <w:sz w:val="24"/>
+          <w:szCs w:val="24"/>
+        </w:rPr>
+        <w:t xml:space="preserve"> uses deeper neural networks with more parameters and applies stronger regularization methods like dropout and weight </w:t>
+      </w:r>
+      <w:r>
+        <w:rPr>
+          <w:rFonts w:ascii="Times New Roman" w:hAnsi="Times New Roman" w:cs="Times New Roman"/>
+          <w:sz w:val="24"/>
+          <w:szCs w:val="24"/>
+        </w:rPr>
+        <w:lastRenderedPageBreak/>
+        <w:t xml:space="preserve">decay, which can help prevent overfitting but may require more training data to work effectively </w:t>
+      </w:r>
+      <w:r>
+        <w:rPr>
+          <w:rFonts w:ascii="Times New Roman" w:hAnsi="Times New Roman" w:cs="Times New Roman"/>
+          <w:sz w:val="24"/>
+          <w:szCs w:val="24"/>
+        </w:rPr>
+        <w:t>[</w:t>
+      </w:r>
+      <w:r>
+        <w:rPr>
+          <w:rFonts w:ascii="Times New Roman" w:hAnsi="Times New Roman" w:cs="Times New Roman"/>
+          <w:sz w:val="24"/>
+          <w:szCs w:val="24"/>
+        </w:rPr>
+        <w:t>42</w:t>
+      </w:r>
+      <w:r>
+        <w:rPr>
+          <w:rFonts w:ascii="Times New Roman" w:hAnsi="Times New Roman" w:cs="Times New Roman"/>
+          <w:sz w:val="24"/>
+          <w:szCs w:val="24"/>
+        </w:rPr>
+        <w:t>]</w:t>
+      </w:r>
+      <w:r>
+        <w:rPr>
+          <w:rFonts w:ascii="Times New Roman" w:hAnsi="Times New Roman" w:cs="Times New Roman"/>
+          <w:sz w:val="24"/>
+          <w:szCs w:val="24"/>
+        </w:rPr>
+        <w:t xml:space="preserve">. In contrast, SDV’s versions tend to use smaller, simpler networks and rely on techniques like mode-specific normalization and </w:t>
+      </w:r>
+      <w:proofErr w:type="spellStart"/>
+      <w:r>
+        <w:rPr>
+          <w:rFonts w:ascii="Times New Roman" w:hAnsi="Times New Roman" w:cs="Times New Roman"/>
+          <w:sz w:val="24"/>
+          <w:szCs w:val="24"/>
+        </w:rPr>
+        <w:t>PacGAN</w:t>
+      </w:r>
+      <w:proofErr w:type="spellEnd"/>
+      <w:r>
+        <w:rPr>
+          <w:rFonts w:ascii="Times New Roman" w:hAnsi="Times New Roman" w:cs="Times New Roman"/>
+          <w:sz w:val="24"/>
+          <w:szCs w:val="24"/>
+        </w:rPr>
+        <w:t xml:space="preserve"> to improve learning from small datasets.</w:t>
+      </w:r>
+      <w:r>
+        <w:rPr>
+          <w:rFonts w:ascii="Times New Roman" w:hAnsi="Times New Roman" w:cs="Times New Roman"/>
+          <w:sz w:val="24"/>
+          <w:szCs w:val="24"/>
+        </w:rPr>
+        <w:t xml:space="preserve"> </w:t>
+      </w:r>
+      <w:r>
+        <w:rPr>
+          <w:rFonts w:ascii="Times New Roman" w:hAnsi="Times New Roman" w:cs="Times New Roman"/>
+          <w:sz w:val="24"/>
+          <w:szCs w:val="24"/>
+        </w:rPr>
+        <w:t xml:space="preserve">Another factor is the training process itself. SDV uses a fixed number of training epochs with relatively conservative learning rates, while </w:t>
+      </w:r>
+      <w:proofErr w:type="spellStart"/>
+      <w:r>
+        <w:rPr>
+          <w:rFonts w:ascii="Times New Roman" w:hAnsi="Times New Roman" w:cs="Times New Roman"/>
+          <w:sz w:val="24"/>
+          <w:szCs w:val="24"/>
+        </w:rPr>
+        <w:t>Synthicity</w:t>
+      </w:r>
+      <w:proofErr w:type="spellEnd"/>
+      <w:r>
+        <w:rPr>
+          <w:rFonts w:ascii="Times New Roman" w:hAnsi="Times New Roman" w:cs="Times New Roman"/>
+          <w:sz w:val="24"/>
+          <w:szCs w:val="24"/>
+        </w:rPr>
+        <w:t xml:space="preserve"> uses more dynamic training strategies with longer training durations and early stopping. These choices can make </w:t>
+      </w:r>
+      <w:proofErr w:type="spellStart"/>
+      <w:r>
+        <w:rPr>
+          <w:rFonts w:ascii="Times New Roman" w:hAnsi="Times New Roman" w:cs="Times New Roman"/>
+          <w:sz w:val="24"/>
+          <w:szCs w:val="24"/>
+        </w:rPr>
+        <w:t>Synthicity's</w:t>
+      </w:r>
+      <w:proofErr w:type="spellEnd"/>
+      <w:r>
+        <w:rPr>
+          <w:rFonts w:ascii="Times New Roman" w:hAnsi="Times New Roman" w:cs="Times New Roman"/>
+          <w:sz w:val="24"/>
+          <w:szCs w:val="24"/>
+        </w:rPr>
+        <w:t xml:space="preserve"> models more flexible but also more sensitive to the nature of the input data. </w:t>
+      </w:r>
+      <w:r>
+        <w:rPr>
+          <w:rFonts w:ascii="Times New Roman" w:hAnsi="Times New Roman" w:cs="Times New Roman"/>
+          <w:sz w:val="24"/>
+          <w:szCs w:val="24"/>
+        </w:rPr>
+        <w:t>Furthermore</w:t>
+      </w:r>
+      <w:r>
+        <w:rPr>
+          <w:rFonts w:ascii="Times New Roman" w:hAnsi="Times New Roman" w:cs="Times New Roman"/>
+          <w:sz w:val="24"/>
+          <w:szCs w:val="24"/>
+        </w:rPr>
+        <w:t xml:space="preserve">, the way data is preprocessed before being fed into the models varies between the two frameworks. SDV uses its own transformation toolkit (RDT), which handles continuous and categorical columns differently from </w:t>
+      </w:r>
+      <w:proofErr w:type="spellStart"/>
+      <w:r>
+        <w:rPr>
+          <w:rFonts w:ascii="Times New Roman" w:hAnsi="Times New Roman" w:cs="Times New Roman"/>
+          <w:sz w:val="24"/>
+          <w:szCs w:val="24"/>
+        </w:rPr>
+        <w:t>Synthicity’s</w:t>
+      </w:r>
+      <w:proofErr w:type="spellEnd"/>
+      <w:r>
+        <w:rPr>
+          <w:rFonts w:ascii="Times New Roman" w:hAnsi="Times New Roman" w:cs="Times New Roman"/>
+          <w:sz w:val="24"/>
+          <w:szCs w:val="24"/>
+        </w:rPr>
+        <w:t xml:space="preserve"> internal preprocessing methods</w:t>
+      </w:r>
+      <w:r>
+        <w:rPr>
+          <w:rFonts w:ascii="Times New Roman" w:hAnsi="Times New Roman" w:cs="Times New Roman"/>
+          <w:sz w:val="24"/>
+          <w:szCs w:val="24"/>
+        </w:rPr>
+        <w:t xml:space="preserve"> [</w:t>
+      </w:r>
+      <w:r>
+        <w:rPr>
+          <w:rFonts w:ascii="Times New Roman" w:hAnsi="Times New Roman" w:cs="Times New Roman"/>
+          <w:sz w:val="24"/>
+          <w:szCs w:val="24"/>
+        </w:rPr>
+        <w:t>43</w:t>
+      </w:r>
+      <w:r>
+        <w:rPr>
+          <w:rFonts w:ascii="Times New Roman" w:hAnsi="Times New Roman" w:cs="Times New Roman"/>
+          <w:sz w:val="24"/>
+          <w:szCs w:val="24"/>
+        </w:rPr>
+        <w:t>]</w:t>
+      </w:r>
+      <w:r>
+        <w:rPr>
+          <w:rFonts w:ascii="Times New Roman" w:hAnsi="Times New Roman" w:cs="Times New Roman"/>
+          <w:sz w:val="24"/>
+          <w:szCs w:val="24"/>
+        </w:rPr>
+        <w:t>.</w:t>
+      </w:r>
+    </w:p>
+    <w:p>
+      <w:pPr>
+        <w:ind w:firstLine="708"/>
+        <w:rPr>
+          <w:rFonts w:ascii="Times New Roman" w:hAnsi="Times New Roman" w:cs="Times New Roman"/>
+          <w:sz w:val="24"/>
+          <w:szCs w:val="24"/>
+        </w:rPr>
+      </w:pPr>
+      <w:r>
+        <w:rPr>
+          <w:rFonts w:ascii="Times New Roman" w:hAnsi="Times New Roman" w:cs="Times New Roman"/>
+          <w:sz w:val="24"/>
+          <w:szCs w:val="24"/>
+        </w:rPr>
+        <w:t xml:space="preserve">Together, these differences help explain why TVAE from SDV was the best-performing deep learning model in the 1:10 experiment, while its counterpart from </w:t>
+      </w:r>
+      <w:proofErr w:type="spellStart"/>
+      <w:r>
+        <w:rPr>
+          <w:rFonts w:ascii="Times New Roman" w:hAnsi="Times New Roman" w:cs="Times New Roman"/>
+          <w:sz w:val="24"/>
+          <w:szCs w:val="24"/>
+        </w:rPr>
+        <w:t>Synthicity</w:t>
+      </w:r>
+      <w:proofErr w:type="spellEnd"/>
+      <w:r>
+        <w:rPr>
+          <w:rFonts w:ascii="Times New Roman" w:hAnsi="Times New Roman" w:cs="Times New Roman"/>
+          <w:sz w:val="24"/>
+          <w:szCs w:val="24"/>
+        </w:rPr>
+        <w:t xml:space="preserve"> did not achieve the same level of utility. Likewise, CTGAN</w:t>
+      </w:r>
+      <w:r>
+        <w:rPr>
+          <w:rFonts w:ascii="Times New Roman" w:hAnsi="Times New Roman" w:cs="Times New Roman"/>
+          <w:sz w:val="24"/>
+          <w:szCs w:val="24"/>
+        </w:rPr>
+        <w:t xml:space="preserve">, </w:t>
+      </w:r>
+      <w:r>
+        <w:rPr>
+          <w:rFonts w:ascii="Times New Roman" w:hAnsi="Times New Roman" w:cs="Times New Roman"/>
+          <w:sz w:val="24"/>
+          <w:szCs w:val="24"/>
+        </w:rPr>
+        <w:t>despite being available in both packages</w:t>
+      </w:r>
+      <w:r>
+        <w:rPr>
+          <w:rFonts w:ascii="Times New Roman" w:hAnsi="Times New Roman" w:cs="Times New Roman"/>
+          <w:sz w:val="24"/>
+          <w:szCs w:val="24"/>
+        </w:rPr>
+        <w:t xml:space="preserve">, </w:t>
+      </w:r>
+      <w:r>
+        <w:rPr>
+          <w:rFonts w:ascii="Times New Roman" w:hAnsi="Times New Roman" w:cs="Times New Roman"/>
+          <w:sz w:val="24"/>
+          <w:szCs w:val="24"/>
+        </w:rPr>
+        <w:t xml:space="preserve">performed poorly across both settings, possibly due to its sensitivity to architectural and training hyperparameters, which differ significantly between the two environments </w:t>
+      </w:r>
+      <w:r>
+        <w:rPr>
+          <w:rFonts w:ascii="Times New Roman" w:hAnsi="Times New Roman" w:cs="Times New Roman"/>
+          <w:sz w:val="24"/>
+          <w:szCs w:val="24"/>
+        </w:rPr>
+        <w:t>[26]</w:t>
+      </w:r>
+      <w:r>
+        <w:rPr>
+          <w:rFonts w:ascii="Times New Roman" w:hAnsi="Times New Roman" w:cs="Times New Roman"/>
+          <w:sz w:val="24"/>
+          <w:szCs w:val="24"/>
+        </w:rPr>
+        <w:t>.</w:t>
+      </w:r>
+    </w:p>
+    <w:p>
+      <w:pPr>
+        <w:ind w:firstLine="708"/>
+        <w:rPr>
+          <w:rFonts w:ascii="Times New Roman" w:hAnsi="Times New Roman" w:cs="Times New Roman"/>
+          <w:sz w:val="24"/>
+          <w:szCs w:val="24"/>
+        </w:rPr>
+      </w:pPr>
+    </w:p>
+    <w:p>
+      <w:pPr>
+        <w:ind w:firstLine="708"/>
+        <w:rPr>
+          <w:rFonts w:ascii="Times New Roman" w:hAnsi="Times New Roman" w:cs="Times New Roman"/>
+          <w:sz w:val="24"/>
+          <w:szCs w:val="24"/>
+        </w:rPr>
+      </w:pPr>
+    </w:p>
+    <w:p>
+      <w:pPr>
+        <w:ind w:firstLine="708"/>
+        <w:rPr>
+          <w:rFonts w:ascii="Times New Roman" w:hAnsi="Times New Roman" w:cs="Times New Roman"/>
+          <w:sz w:val="24"/>
+          <w:szCs w:val="24"/>
+        </w:rPr>
+      </w:pPr>
+    </w:p>
+    <w:p>
+      <w:pPr>
+        <w:ind w:firstLine="708"/>
+        <w:rPr>
+          <w:rFonts w:ascii="Times New Roman" w:hAnsi="Times New Roman" w:cs="Times New Roman"/>
+          <w:sz w:val="24"/>
+          <w:szCs w:val="24"/>
+        </w:rPr>
+      </w:pPr>
+    </w:p>
+    <w:p>
+      <w:pPr>
+        <w:ind w:firstLine="708"/>
+        <w:rPr>
+          <w:rFonts w:ascii="Times New Roman" w:hAnsi="Times New Roman" w:cs="Times New Roman"/>
+          <w:sz w:val="24"/>
+          <w:szCs w:val="24"/>
+        </w:rPr>
+      </w:pPr>
+    </w:p>
+    <w:p>
+      <w:pPr>
+        <w:ind w:firstLine="708"/>
+        <w:rPr>
+          <w:rFonts w:ascii="Times New Roman" w:hAnsi="Times New Roman" w:cs="Times New Roman"/>
+          <w:sz w:val="24"/>
+          <w:szCs w:val="24"/>
+        </w:rPr>
+      </w:pPr>
+    </w:p>
+    <w:p>
+      <w:pPr>
+        <w:ind w:firstLine="708"/>
+        <w:rPr>
+          <w:rFonts w:ascii="Times New Roman" w:hAnsi="Times New Roman" w:cs="Times New Roman"/>
+          <w:sz w:val="24"/>
+          <w:szCs w:val="24"/>
+        </w:rPr>
+      </w:pPr>
+    </w:p>
+    <w:p>
+      <w:pPr>
+        <w:ind w:firstLine="708"/>
+        <w:rPr>
+          <w:rFonts w:ascii="Times New Roman" w:hAnsi="Times New Roman" w:cs="Times New Roman"/>
+          <w:sz w:val="24"/>
+          <w:szCs w:val="24"/>
+        </w:rPr>
+      </w:pPr>
+    </w:p>
+    <w:p>
+      <w:pPr>
+        <w:ind w:firstLine="708"/>
+        <w:rPr>
+          <w:rFonts w:ascii="Times New Roman" w:hAnsi="Times New Roman" w:cs="Times New Roman"/>
+          <w:sz w:val="24"/>
+          <w:szCs w:val="24"/>
+        </w:rPr>
+      </w:pPr>
+    </w:p>
+    <w:p>
+      <w:pPr>
+        <w:ind w:firstLine="708"/>
+        <w:rPr>
+          <w:rFonts w:ascii="Times New Roman" w:hAnsi="Times New Roman" w:cs="Times New Roman"/>
+          <w:sz w:val="24"/>
+          <w:szCs w:val="24"/>
+        </w:rPr>
+      </w:pPr>
+    </w:p>
+    <w:p>
+      <w:pPr>
+        <w:ind w:firstLine="708"/>
+        <w:rPr>
+          <w:rFonts w:ascii="Times New Roman" w:hAnsi="Times New Roman" w:cs="Times New Roman"/>
+          <w:sz w:val="24"/>
+          <w:szCs w:val="24"/>
+        </w:rPr>
+      </w:pPr>
+    </w:p>
+    <w:p>
+      <w:pPr>
+        <w:ind w:firstLine="708"/>
+        <w:rPr>
+          <w:rFonts w:ascii="Times New Roman" w:hAnsi="Times New Roman" w:cs="Times New Roman"/>
+          <w:sz w:val="24"/>
+          <w:szCs w:val="24"/>
+        </w:rPr>
+      </w:pPr>
+    </w:p>
+    <w:p>
+      <w:pPr>
+        <w:ind w:firstLine="708"/>
+        <w:rPr>
+          <w:rFonts w:ascii="Times New Roman" w:hAnsi="Times New Roman" w:cs="Times New Roman"/>
+          <w:sz w:val="24"/>
+          <w:szCs w:val="24"/>
+        </w:rPr>
+      </w:pPr>
+    </w:p>
+    <w:p>
+      <w:pPr>
+        <w:ind w:firstLine="708"/>
+        <w:rPr>
+          <w:rFonts w:ascii="Times New Roman" w:hAnsi="Times New Roman" w:cs="Times New Roman"/>
+          <w:sz w:val="24"/>
+          <w:szCs w:val="24"/>
+        </w:rPr>
+      </w:pPr>
+    </w:p>
+    <w:p>
+      <w:pPr>
+        <w:ind w:firstLine="708"/>
+        <w:rPr>
+          <w:rFonts w:ascii="Times New Roman" w:hAnsi="Times New Roman" w:cs="Times New Roman"/>
+          <w:sz w:val="24"/>
+          <w:szCs w:val="24"/>
+        </w:rPr>
+      </w:pPr>
+    </w:p>
+    <w:p>
+      <w:pPr>
+        <w:ind w:firstLine="708"/>
+        <w:rPr>
+          <w:rFonts w:ascii="Times New Roman" w:hAnsi="Times New Roman" w:cs="Times New Roman"/>
+          <w:sz w:val="24"/>
+          <w:szCs w:val="24"/>
+        </w:rPr>
+      </w:pPr>
+    </w:p>
+    <w:p>
+      <w:pPr>
+        <w:ind w:firstLine="708"/>
+        <w:rPr>
+          <w:rFonts w:ascii="Times New Roman" w:hAnsi="Times New Roman" w:cs="Times New Roman"/>
+          <w:sz w:val="24"/>
+          <w:szCs w:val="24"/>
+        </w:rPr>
+      </w:pPr>
+    </w:p>
+    <w:p>
+      <w:pPr>
+        <w:ind w:firstLine="708"/>
+        <w:rPr>
+          <w:rFonts w:ascii="Times New Roman" w:hAnsi="Times New Roman" w:cs="Times New Roman"/>
+          <w:sz w:val="24"/>
+          <w:szCs w:val="24"/>
+        </w:rPr>
+      </w:pPr>
+    </w:p>
+    <w:p>
+      <w:pPr>
+        <w:ind w:firstLine="708"/>
+        <w:rPr>
+          <w:rFonts w:ascii="Times New Roman" w:hAnsi="Times New Roman" w:cs="Times New Roman"/>
+          <w:sz w:val="24"/>
+          <w:szCs w:val="24"/>
+        </w:rPr>
+      </w:pPr>
+    </w:p>
+    <w:p>
+      <w:pPr>
+        <w:ind w:firstLine="708"/>
+        <w:rPr>
+          <w:rFonts w:ascii="Times New Roman" w:hAnsi="Times New Roman" w:cs="Times New Roman"/>
+          <w:sz w:val="24"/>
+          <w:szCs w:val="24"/>
+        </w:rPr>
+      </w:pPr>
+    </w:p>
+    <w:p>
+      <w:pPr>
+        <w:ind w:firstLine="708"/>
+        <w:rPr>
+          <w:rFonts w:ascii="Times New Roman" w:hAnsi="Times New Roman" w:cs="Times New Roman"/>
+          <w:sz w:val="24"/>
+          <w:szCs w:val="24"/>
+        </w:rPr>
+      </w:pPr>
+    </w:p>
+    <w:p>
+      <w:pPr>
         <w:rPr>
           <w:rFonts w:ascii="Times New Roman" w:hAnsi="Times New Roman" w:cs="Times New Roman"/>
           <w:b/>
@@ -9706,12 +11377,430 @@
           <w:sz w:val="24"/>
           <w:szCs w:val="24"/>
         </w:rPr>
+        <w:lastRenderedPageBreak/>
         <w:t>References</w:t>
       </w:r>
     </w:p>
     <w:p>
       <w:pPr>
         <w:rPr>
+          <w:rFonts w:ascii="Times New Roman" w:hAnsi="Times New Roman" w:cs="Times New Roman"/>
+          <w:sz w:val="24"/>
+          <w:szCs w:val="24"/>
+        </w:rPr>
+      </w:pPr>
+      <w:r>
+        <w:rPr>
+          <w:rFonts w:ascii="Times New Roman" w:hAnsi="Times New Roman" w:cs="Times New Roman"/>
+          <w:sz w:val="24"/>
+          <w:szCs w:val="24"/>
+        </w:rPr>
+        <w:t xml:space="preserve">[1] </w:t>
+      </w:r>
+      <w:proofErr w:type="spellStart"/>
+      <w:r>
+        <w:rPr>
+          <w:rFonts w:ascii="Times New Roman" w:hAnsi="Times New Roman" w:cs="Times New Roman"/>
+          <w:sz w:val="24"/>
+          <w:szCs w:val="24"/>
+        </w:rPr>
+        <w:t>Kariluoto</w:t>
+      </w:r>
+      <w:proofErr w:type="spellEnd"/>
+      <w:r>
+        <w:rPr>
+          <w:rFonts w:ascii="Times New Roman" w:hAnsi="Times New Roman" w:cs="Times New Roman"/>
+          <w:sz w:val="24"/>
+          <w:szCs w:val="24"/>
+        </w:rPr>
+        <w:t xml:space="preserve">, Antti, et al. "Quality of Data in Machine Learning." </w:t>
+      </w:r>
+      <w:proofErr w:type="spellStart"/>
+      <w:r>
+        <w:rPr>
+          <w:rFonts w:ascii="Times New Roman" w:hAnsi="Times New Roman" w:cs="Times New Roman"/>
+          <w:i/>
+          <w:iCs/>
+          <w:sz w:val="24"/>
+          <w:szCs w:val="24"/>
+        </w:rPr>
+        <w:t>arXiv</w:t>
+      </w:r>
+      <w:proofErr w:type="spellEnd"/>
+      <w:r>
+        <w:rPr>
+          <w:rFonts w:ascii="Times New Roman" w:hAnsi="Times New Roman" w:cs="Times New Roman"/>
+          <w:i/>
+          <w:iCs/>
+          <w:sz w:val="24"/>
+          <w:szCs w:val="24"/>
+        </w:rPr>
+        <w:t xml:space="preserve"> preprint arXiv:2112.09400</w:t>
+      </w:r>
+      <w:r>
+        <w:rPr>
+          <w:rFonts w:ascii="Times New Roman" w:hAnsi="Times New Roman" w:cs="Times New Roman"/>
+          <w:sz w:val="24"/>
+          <w:szCs w:val="24"/>
+        </w:rPr>
+        <w:t xml:space="preserve">, </w:t>
+      </w:r>
+      <w:r>
+        <w:rPr>
+          <w:rFonts w:ascii="Times New Roman" w:hAnsi="Times New Roman" w:cs="Times New Roman"/>
+          <w:sz w:val="24"/>
+          <w:szCs w:val="24"/>
+        </w:rPr>
+        <w:tab/>
+      </w:r>
+      <w:r>
+        <w:rPr>
+          <w:rFonts w:ascii="Times New Roman" w:hAnsi="Times New Roman" w:cs="Times New Roman"/>
+          <w:sz w:val="24"/>
+          <w:szCs w:val="24"/>
+        </w:rPr>
+        <w:t>2021.</w:t>
+      </w:r>
+    </w:p>
+    <w:p>
+      <w:pPr>
+        <w:rPr>
+          <w:rFonts w:ascii="Times New Roman" w:hAnsi="Times New Roman" w:cs="Times New Roman"/>
+          <w:sz w:val="24"/>
+          <w:szCs w:val="24"/>
+        </w:rPr>
+      </w:pPr>
+      <w:r>
+        <w:rPr>
+          <w:rFonts w:ascii="Times New Roman" w:hAnsi="Times New Roman" w:cs="Times New Roman"/>
+          <w:sz w:val="24"/>
+          <w:szCs w:val="24"/>
+        </w:rPr>
+        <w:t xml:space="preserve">[2] </w:t>
+      </w:r>
+      <w:r>
+        <w:rPr>
+          <w:rFonts w:ascii="Times New Roman" w:hAnsi="Times New Roman" w:cs="Times New Roman"/>
+          <w:sz w:val="24"/>
+          <w:szCs w:val="24"/>
+        </w:rPr>
+        <w:t xml:space="preserve">Ghassemi, </w:t>
+      </w:r>
+      <w:proofErr w:type="spellStart"/>
+      <w:r>
+        <w:rPr>
+          <w:rFonts w:ascii="Times New Roman" w:hAnsi="Times New Roman" w:cs="Times New Roman"/>
+          <w:sz w:val="24"/>
+          <w:szCs w:val="24"/>
+        </w:rPr>
+        <w:t>Marzyeh</w:t>
+      </w:r>
+      <w:proofErr w:type="spellEnd"/>
+      <w:r>
+        <w:rPr>
+          <w:rFonts w:ascii="Times New Roman" w:hAnsi="Times New Roman" w:cs="Times New Roman"/>
+          <w:sz w:val="24"/>
+          <w:szCs w:val="24"/>
+        </w:rPr>
+        <w:t xml:space="preserve">, et al. "Opportunities in Machine Learning for Healthcare." </w:t>
+      </w:r>
+      <w:proofErr w:type="spellStart"/>
+      <w:r>
+        <w:rPr>
+          <w:rFonts w:ascii="Times New Roman" w:hAnsi="Times New Roman" w:cs="Times New Roman"/>
+          <w:i/>
+          <w:iCs/>
+          <w:sz w:val="24"/>
+          <w:szCs w:val="24"/>
+        </w:rPr>
+        <w:t>arXiv</w:t>
+      </w:r>
+      <w:proofErr w:type="spellEnd"/>
+      <w:r>
+        <w:rPr>
+          <w:rFonts w:ascii="Times New Roman" w:hAnsi="Times New Roman" w:cs="Times New Roman"/>
+          <w:i/>
+          <w:iCs/>
+          <w:sz w:val="24"/>
+          <w:szCs w:val="24"/>
+        </w:rPr>
+        <w:t xml:space="preserve"> preprint </w:t>
+      </w:r>
+      <w:r>
+        <w:rPr>
+          <w:rFonts w:ascii="Times New Roman" w:hAnsi="Times New Roman" w:cs="Times New Roman"/>
+          <w:i/>
+          <w:iCs/>
+          <w:sz w:val="24"/>
+          <w:szCs w:val="24"/>
+        </w:rPr>
+        <w:tab/>
+      </w:r>
+      <w:r>
+        <w:rPr>
+          <w:rFonts w:ascii="Times New Roman" w:hAnsi="Times New Roman" w:cs="Times New Roman"/>
+          <w:i/>
+          <w:iCs/>
+          <w:sz w:val="24"/>
+          <w:szCs w:val="24"/>
+        </w:rPr>
+        <w:t>arXiv:1806.00388</w:t>
+      </w:r>
+      <w:r>
+        <w:rPr>
+          <w:rFonts w:ascii="Times New Roman" w:hAnsi="Times New Roman" w:cs="Times New Roman"/>
+          <w:sz w:val="24"/>
+          <w:szCs w:val="24"/>
+        </w:rPr>
+        <w:t>, 2018.</w:t>
+      </w:r>
+    </w:p>
+    <w:p>
+      <w:pPr>
+        <w:rPr>
+          <w:rFonts w:ascii="Times New Roman" w:hAnsi="Times New Roman" w:cs="Times New Roman"/>
+          <w:sz w:val="24"/>
+          <w:szCs w:val="24"/>
+        </w:rPr>
+      </w:pPr>
+      <w:r>
+        <w:rPr>
+          <w:rFonts w:ascii="Times New Roman" w:hAnsi="Times New Roman" w:cs="Times New Roman"/>
+          <w:sz w:val="24"/>
+          <w:szCs w:val="24"/>
+          <w:lang w:val="it-IT"/>
+        </w:rPr>
+        <w:t xml:space="preserve">[3] </w:t>
+      </w:r>
+      <w:r>
+        <w:rPr>
+          <w:rFonts w:ascii="Times New Roman" w:hAnsi="Times New Roman" w:cs="Times New Roman"/>
+          <w:sz w:val="24"/>
+          <w:szCs w:val="24"/>
+          <w:lang w:val="it-IT"/>
+        </w:rPr>
+        <w:t xml:space="preserve">Stoian, Mihaela </w:t>
+      </w:r>
+      <w:proofErr w:type="spellStart"/>
+      <w:r>
+        <w:rPr>
+          <w:rFonts w:ascii="Times New Roman" w:hAnsi="Times New Roman" w:cs="Times New Roman"/>
+          <w:sz w:val="24"/>
+          <w:szCs w:val="24"/>
+          <w:lang w:val="it-IT"/>
+        </w:rPr>
+        <w:t>Cătălina</w:t>
+      </w:r>
+      <w:proofErr w:type="spellEnd"/>
+      <w:r>
+        <w:rPr>
+          <w:rFonts w:ascii="Times New Roman" w:hAnsi="Times New Roman" w:cs="Times New Roman"/>
+          <w:sz w:val="24"/>
+          <w:szCs w:val="24"/>
+          <w:lang w:val="it-IT"/>
+        </w:rPr>
+        <w:t xml:space="preserve">, et al. </w:t>
+      </w:r>
+      <w:r>
+        <w:rPr>
+          <w:rFonts w:ascii="Times New Roman" w:hAnsi="Times New Roman" w:cs="Times New Roman"/>
+          <w:sz w:val="24"/>
+          <w:szCs w:val="24"/>
+        </w:rPr>
+        <w:t xml:space="preserve">"A Survey on Tabular Data Generation: Utility, Alignment, </w:t>
+      </w:r>
+      <w:r>
+        <w:rPr>
+          <w:rFonts w:ascii="Times New Roman" w:hAnsi="Times New Roman" w:cs="Times New Roman"/>
+          <w:sz w:val="24"/>
+          <w:szCs w:val="24"/>
+        </w:rPr>
+        <w:tab/>
+      </w:r>
+      <w:r>
+        <w:rPr>
+          <w:rFonts w:ascii="Times New Roman" w:hAnsi="Times New Roman" w:cs="Times New Roman"/>
+          <w:sz w:val="24"/>
+          <w:szCs w:val="24"/>
+        </w:rPr>
+        <w:t xml:space="preserve">Fidelity, Privacy, and Beyond." </w:t>
+      </w:r>
+      <w:proofErr w:type="spellStart"/>
+      <w:r>
+        <w:rPr>
+          <w:rFonts w:ascii="Times New Roman" w:hAnsi="Times New Roman" w:cs="Times New Roman"/>
+          <w:i/>
+          <w:iCs/>
+          <w:sz w:val="24"/>
+          <w:szCs w:val="24"/>
+        </w:rPr>
+        <w:t>arXiv</w:t>
+      </w:r>
+      <w:proofErr w:type="spellEnd"/>
+      <w:r>
+        <w:rPr>
+          <w:rFonts w:ascii="Times New Roman" w:hAnsi="Times New Roman" w:cs="Times New Roman"/>
+          <w:i/>
+          <w:iCs/>
+          <w:sz w:val="24"/>
+          <w:szCs w:val="24"/>
+        </w:rPr>
+        <w:t xml:space="preserve"> preprint arXiv:2503.05954</w:t>
+      </w:r>
+      <w:r>
+        <w:rPr>
+          <w:rFonts w:ascii="Times New Roman" w:hAnsi="Times New Roman" w:cs="Times New Roman"/>
+          <w:sz w:val="24"/>
+          <w:szCs w:val="24"/>
+        </w:rPr>
+        <w:t>, 2025</w:t>
+      </w:r>
+      <w:r>
+        <w:rPr>
+          <w:rFonts w:ascii="Times New Roman" w:hAnsi="Times New Roman" w:cs="Times New Roman"/>
+          <w:sz w:val="24"/>
+          <w:szCs w:val="24"/>
+        </w:rPr>
+        <w:t>.</w:t>
+      </w:r>
+    </w:p>
+    <w:p>
+      <w:pPr>
+        <w:rPr>
+          <w:rFonts w:ascii="Times New Roman" w:hAnsi="Times New Roman" w:cs="Times New Roman"/>
+          <w:sz w:val="24"/>
+          <w:szCs w:val="24"/>
+        </w:rPr>
+      </w:pPr>
+      <w:r>
+        <w:rPr>
+          <w:rFonts w:ascii="Times New Roman" w:hAnsi="Times New Roman" w:cs="Times New Roman"/>
+          <w:sz w:val="24"/>
+          <w:szCs w:val="24"/>
+        </w:rPr>
+        <w:t xml:space="preserve">[4] </w:t>
+      </w:r>
+      <w:r>
+        <w:rPr>
+          <w:rFonts w:ascii="Times New Roman" w:hAnsi="Times New Roman" w:cs="Times New Roman"/>
+          <w:sz w:val="24"/>
+          <w:szCs w:val="24"/>
+        </w:rPr>
+        <w:t xml:space="preserve">Nikolenko, Sergey I. "Synthetic Data for Deep Learning." </w:t>
+      </w:r>
+      <w:proofErr w:type="spellStart"/>
+      <w:r>
+        <w:rPr>
+          <w:rFonts w:ascii="Times New Roman" w:hAnsi="Times New Roman" w:cs="Times New Roman"/>
+          <w:i/>
+          <w:iCs/>
+          <w:sz w:val="24"/>
+          <w:szCs w:val="24"/>
+        </w:rPr>
+        <w:t>arXiv</w:t>
+      </w:r>
+      <w:proofErr w:type="spellEnd"/>
+      <w:r>
+        <w:rPr>
+          <w:rFonts w:ascii="Times New Roman" w:hAnsi="Times New Roman" w:cs="Times New Roman"/>
+          <w:i/>
+          <w:iCs/>
+          <w:sz w:val="24"/>
+          <w:szCs w:val="24"/>
+        </w:rPr>
+        <w:t xml:space="preserve"> preprint arXiv:1909.11512</w:t>
+      </w:r>
+      <w:r>
+        <w:rPr>
+          <w:rFonts w:ascii="Times New Roman" w:hAnsi="Times New Roman" w:cs="Times New Roman"/>
+          <w:sz w:val="24"/>
+          <w:szCs w:val="24"/>
+        </w:rPr>
+        <w:t xml:space="preserve">, </w:t>
+      </w:r>
+      <w:r>
+        <w:rPr>
+          <w:rFonts w:ascii="Times New Roman" w:hAnsi="Times New Roman" w:cs="Times New Roman"/>
+          <w:sz w:val="24"/>
+          <w:szCs w:val="24"/>
+        </w:rPr>
+        <w:tab/>
+      </w:r>
+      <w:r>
+        <w:rPr>
+          <w:rFonts w:ascii="Times New Roman" w:hAnsi="Times New Roman" w:cs="Times New Roman"/>
+          <w:sz w:val="24"/>
+          <w:szCs w:val="24"/>
+        </w:rPr>
+        <w:t>2019.​</w:t>
+      </w:r>
+    </w:p>
+    <w:p>
+      <w:pPr>
+        <w:rPr>
+          <w:rFonts w:ascii="Times New Roman" w:hAnsi="Times New Roman" w:cs="Times New Roman"/>
+          <w:sz w:val="24"/>
+          <w:szCs w:val="24"/>
+        </w:rPr>
+      </w:pPr>
+      <w:r>
+        <w:rPr>
+          <w:rFonts w:ascii="Times New Roman" w:hAnsi="Times New Roman" w:cs="Times New Roman"/>
+          <w:sz w:val="24"/>
+          <w:szCs w:val="24"/>
+        </w:rPr>
+        <w:t xml:space="preserve">[5] </w:t>
+      </w:r>
+      <w:r>
+        <w:rPr>
+          <w:rFonts w:ascii="Times New Roman" w:hAnsi="Times New Roman" w:cs="Times New Roman"/>
+          <w:sz w:val="24"/>
+          <w:szCs w:val="24"/>
+        </w:rPr>
+        <w:t xml:space="preserve">Li, Bohan, et al. "Data Augmentation Approaches in Natural Language Processing: A Survey." </w:t>
+      </w:r>
+      <w:r>
+        <w:rPr>
+          <w:rFonts w:ascii="Times New Roman" w:hAnsi="Times New Roman" w:cs="Times New Roman"/>
+          <w:sz w:val="24"/>
+          <w:szCs w:val="24"/>
+        </w:rPr>
+        <w:tab/>
+      </w:r>
+      <w:proofErr w:type="spellStart"/>
+      <w:r>
+        <w:rPr>
+          <w:rFonts w:ascii="Times New Roman" w:hAnsi="Times New Roman" w:cs="Times New Roman"/>
+          <w:i/>
+          <w:iCs/>
+          <w:sz w:val="24"/>
+          <w:szCs w:val="24"/>
+        </w:rPr>
+        <w:t>arXiv</w:t>
+      </w:r>
+      <w:proofErr w:type="spellEnd"/>
+      <w:r>
+        <w:rPr>
+          <w:rFonts w:ascii="Times New Roman" w:hAnsi="Times New Roman" w:cs="Times New Roman"/>
+          <w:i/>
+          <w:iCs/>
+          <w:sz w:val="24"/>
+          <w:szCs w:val="24"/>
+        </w:rPr>
+        <w:t xml:space="preserve"> preprint arXiv:2110.01852</w:t>
+      </w:r>
+      <w:r>
+        <w:rPr>
+          <w:rFonts w:ascii="Times New Roman" w:hAnsi="Times New Roman" w:cs="Times New Roman"/>
+          <w:sz w:val="24"/>
+          <w:szCs w:val="24"/>
+        </w:rPr>
+        <w:t>, 2021.​</w:t>
+      </w:r>
+    </w:p>
+    <w:p>
+      <w:pPr>
+        <w:rPr>
           <w:color w:val="000000"/>
           <w:szCs w:val="20"/>
         </w:rPr>
@@ -9723,7 +11812,25 @@
           <w:sz w:val="24"/>
           <w:szCs w:val="24"/>
         </w:rPr>
-        <w:t xml:space="preserve">[1] </w:t>
+        <w:t>[</w:t>
+      </w:r>
+      <w:r>
+        <w:rPr>
+          <w:rFonts w:ascii="Times New Roman" w:hAnsi="Times New Roman" w:cs="Times New Roman"/>
+          <w:color w:val="000000"/>
+          <w:sz w:val="24"/>
+          <w:szCs w:val="24"/>
+        </w:rPr>
+        <w:t>6</w:t>
+      </w:r>
+      <w:r>
+        <w:rPr>
+          <w:rFonts w:ascii="Times New Roman" w:hAnsi="Times New Roman" w:cs="Times New Roman"/>
+          <w:color w:val="000000"/>
+          <w:sz w:val="24"/>
+          <w:szCs w:val="24"/>
+        </w:rPr>
+        <w:t xml:space="preserve">] </w:t>
       </w:r>
       <w:r>
         <w:rPr>
@@ -9787,7 +11894,23 @@
           <w:sz w:val="24"/>
           <w:szCs w:val="24"/>
         </w:rPr>
-        <w:t xml:space="preserve">[2] </w:t>
+        <w:t>[</w:t>
+      </w:r>
+      <w:r>
+        <w:rPr>
+          <w:rFonts w:ascii="Times New Roman" w:hAnsi="Times New Roman" w:cs="Times New Roman"/>
+          <w:sz w:val="24"/>
+          <w:szCs w:val="24"/>
+        </w:rPr>
+        <w:t>7</w:t>
+      </w:r>
+      <w:r>
+        <w:rPr>
+          <w:rFonts w:ascii="Times New Roman" w:hAnsi="Times New Roman" w:cs="Times New Roman"/>
+          <w:sz w:val="24"/>
+          <w:szCs w:val="24"/>
+        </w:rPr>
+        <w:t xml:space="preserve">] </w:t>
       </w:r>
       <w:r>
         <w:rPr>
@@ -9860,7 +11983,23 @@
           <w:sz w:val="24"/>
           <w:szCs w:val="24"/>
         </w:rPr>
-        <w:t xml:space="preserve">[3] Chen, Hao, et al. "On the Diversity of Synthetic Data and Its Impact on Training Large Language Models." </w:t>
+        <w:t>[</w:t>
+      </w:r>
+      <w:r>
+        <w:rPr>
+          <w:rFonts w:ascii="Times New Roman" w:hAnsi="Times New Roman" w:cs="Times New Roman"/>
+          <w:sz w:val="24"/>
+          <w:szCs w:val="24"/>
+        </w:rPr>
+        <w:t>8</w:t>
+      </w:r>
+      <w:r>
+        <w:rPr>
+          <w:rFonts w:ascii="Times New Roman" w:hAnsi="Times New Roman" w:cs="Times New Roman"/>
+          <w:sz w:val="24"/>
+          <w:szCs w:val="24"/>
+        </w:rPr>
+        <w:t xml:space="preserve">] Chen, Hao, et al. "On the Diversity of Synthetic Data and Its Impact on Training Large Language Models." </w:t>
       </w:r>
       <w:proofErr w:type="spellStart"/>
       <w:r>
@@ -9898,7 +12037,23 @@
           <w:sz w:val="24"/>
           <w:szCs w:val="24"/>
         </w:rPr>
-        <w:t xml:space="preserve">[4] Brown, Tom, et al. “Language Models Are Few-Shot Learners.” </w:t>
+        <w:t>[</w:t>
+      </w:r>
+      <w:r>
+        <w:rPr>
+          <w:rFonts w:ascii="Times New Roman" w:hAnsi="Times New Roman" w:cs="Times New Roman"/>
+          <w:sz w:val="24"/>
+          <w:szCs w:val="24"/>
+        </w:rPr>
+        <w:t>9</w:t>
+      </w:r>
+      <w:r>
+        <w:rPr>
+          <w:rFonts w:ascii="Times New Roman" w:hAnsi="Times New Roman" w:cs="Times New Roman"/>
+          <w:sz w:val="24"/>
+          <w:szCs w:val="24"/>
+        </w:rPr>
+        <w:t xml:space="preserve">] Brown, Tom, et al. “Language Models Are Few-Shot Learners.” </w:t>
       </w:r>
       <w:r>
         <w:rPr>
@@ -9953,7 +12108,23 @@
           <w:sz w:val="24"/>
           <w:szCs w:val="24"/>
         </w:rPr>
-        <w:t xml:space="preserve">[5] OpenAI. </w:t>
+        <w:t>[</w:t>
+      </w:r>
+      <w:r>
+        <w:rPr>
+          <w:rFonts w:ascii="Times New Roman" w:hAnsi="Times New Roman" w:cs="Times New Roman"/>
+          <w:sz w:val="24"/>
+          <w:szCs w:val="24"/>
+        </w:rPr>
+        <w:t>10</w:t>
+      </w:r>
+      <w:r>
+        <w:rPr>
+          <w:rFonts w:ascii="Times New Roman" w:hAnsi="Times New Roman" w:cs="Times New Roman"/>
+          <w:sz w:val="24"/>
+          <w:szCs w:val="24"/>
+        </w:rPr>
+        <w:t xml:space="preserve">] OpenAI. </w:t>
       </w:r>
       <w:r>
         <w:rPr>
@@ -10019,7 +12190,23 @@
           <w:sz w:val="24"/>
           <w:szCs w:val="24"/>
         </w:rPr>
-        <w:t xml:space="preserve">[6] Bai, </w:t>
+        <w:t>[</w:t>
+      </w:r>
+      <w:r>
+        <w:rPr>
+          <w:rFonts w:ascii="Times New Roman" w:hAnsi="Times New Roman" w:cs="Times New Roman"/>
+          <w:sz w:val="24"/>
+          <w:szCs w:val="24"/>
+        </w:rPr>
+        <w:t>11</w:t>
+      </w:r>
+      <w:r>
+        <w:rPr>
+          <w:rFonts w:ascii="Times New Roman" w:hAnsi="Times New Roman" w:cs="Times New Roman"/>
+          <w:sz w:val="24"/>
+          <w:szCs w:val="24"/>
+        </w:rPr>
+        <w:t xml:space="preserve">] Bai, </w:t>
       </w:r>
       <w:proofErr w:type="spellStart"/>
       <w:r>
@@ -10092,7 +12279,23 @@
           <w:sz w:val="24"/>
           <w:szCs w:val="24"/>
         </w:rPr>
-        <w:t>[7] Bubeck, Sébastien, et al. “Sparks of Artificial General Intelligence: Early Experiments with GPT</w:t>
+        <w:t>[</w:t>
+      </w:r>
+      <w:r>
+        <w:rPr>
+          <w:rFonts w:ascii="Times New Roman" w:hAnsi="Times New Roman" w:cs="Times New Roman"/>
+          <w:sz w:val="24"/>
+          <w:szCs w:val="24"/>
+        </w:rPr>
+        <w:t>12</w:t>
+      </w:r>
+      <w:r>
+        <w:rPr>
+          <w:rFonts w:ascii="Times New Roman" w:hAnsi="Times New Roman" w:cs="Times New Roman"/>
+          <w:sz w:val="24"/>
+          <w:szCs w:val="24"/>
+        </w:rPr>
+        <w:t>] Bubeck, Sébastien, et al. “Sparks of Artificial General Intelligence: Early Experiments with GPT</w:t>
       </w:r>
       <w:r>
         <w:rPr>
@@ -10159,7 +12362,23 @@
           <w:sz w:val="24"/>
           <w:szCs w:val="24"/>
         </w:rPr>
-        <w:t xml:space="preserve">[8] Pablo Villalobos, Jaime Sevilla, Lennart Heim, Tamay </w:t>
+        <w:t>[</w:t>
+      </w:r>
+      <w:r>
+        <w:rPr>
+          <w:rFonts w:ascii="Times New Roman" w:hAnsi="Times New Roman" w:cs="Times New Roman"/>
+          <w:sz w:val="24"/>
+          <w:szCs w:val="24"/>
+        </w:rPr>
+        <w:t>13</w:t>
+      </w:r>
+      <w:r>
+        <w:rPr>
+          <w:rFonts w:ascii="Times New Roman" w:hAnsi="Times New Roman" w:cs="Times New Roman"/>
+          <w:sz w:val="24"/>
+          <w:szCs w:val="24"/>
+        </w:rPr>
+        <w:t xml:space="preserve">] Pablo Villalobos, Jaime Sevilla, Lennart Heim, Tamay </w:t>
       </w:r>
       <w:proofErr w:type="spellStart"/>
       <w:r>
@@ -10239,7 +12458,23 @@
           <w:sz w:val="24"/>
           <w:szCs w:val="24"/>
         </w:rPr>
-        <w:t xml:space="preserve">[9] </w:t>
+        <w:t>[</w:t>
+      </w:r>
+      <w:r>
+        <w:rPr>
+          <w:rFonts w:ascii="Times New Roman" w:hAnsi="Times New Roman" w:cs="Times New Roman"/>
+          <w:sz w:val="24"/>
+          <w:szCs w:val="24"/>
+        </w:rPr>
+        <w:t>14</w:t>
+      </w:r>
+      <w:r>
+        <w:rPr>
+          <w:rFonts w:ascii="Times New Roman" w:hAnsi="Times New Roman" w:cs="Times New Roman"/>
+          <w:sz w:val="24"/>
+          <w:szCs w:val="24"/>
+        </w:rPr>
+        <w:t xml:space="preserve">] </w:t>
       </w:r>
       <w:proofErr w:type="spellStart"/>
       <w:r>
@@ -10311,7 +12546,23 @@
           <w:sz w:val="24"/>
           <w:szCs w:val="24"/>
         </w:rPr>
-        <w:t xml:space="preserve">[10] Lisa Bauer and Mohit Bansal. Identify, align, and integrate: Matching knowledge graphs to commonsense reasoning tasks. </w:t>
+        <w:t>[1</w:t>
+      </w:r>
+      <w:r>
+        <w:rPr>
+          <w:rFonts w:ascii="Times New Roman" w:hAnsi="Times New Roman" w:cs="Times New Roman"/>
+          <w:sz w:val="24"/>
+          <w:szCs w:val="24"/>
+        </w:rPr>
+        <w:t>5</w:t>
+      </w:r>
+      <w:r>
+        <w:rPr>
+          <w:rFonts w:ascii="Times New Roman" w:hAnsi="Times New Roman" w:cs="Times New Roman"/>
+          <w:sz w:val="24"/>
+          <w:szCs w:val="24"/>
+        </w:rPr>
+        <w:t xml:space="preserve">] Lisa Bauer and Mohit Bansal. Identify, align, and integrate: Matching knowledge graphs to commonsense reasoning tasks. </w:t>
       </w:r>
       <w:proofErr w:type="spellStart"/>
       <w:r>
@@ -10347,7 +12598,23 @@
           <w:sz w:val="24"/>
           <w:szCs w:val="24"/>
         </w:rPr>
-        <w:t xml:space="preserve">[11] </w:t>
+        <w:t>[1</w:t>
+      </w:r>
+      <w:r>
+        <w:rPr>
+          <w:rFonts w:ascii="Times New Roman" w:hAnsi="Times New Roman" w:cs="Times New Roman"/>
+          <w:sz w:val="24"/>
+          <w:szCs w:val="24"/>
+        </w:rPr>
+        <w:t>6</w:t>
+      </w:r>
+      <w:r>
+        <w:rPr>
+          <w:rFonts w:ascii="Times New Roman" w:hAnsi="Times New Roman" w:cs="Times New Roman"/>
+          <w:sz w:val="24"/>
+          <w:szCs w:val="24"/>
+        </w:rPr>
+        <w:t xml:space="preserve">] </w:t>
       </w:r>
       <w:proofErr w:type="spellStart"/>
       <w:r>
@@ -10365,87 +12632,15 @@
           <w:sz w:val="24"/>
           <w:szCs w:val="24"/>
         </w:rPr>
-        <w:t xml:space="preserve"> Liu, Jerry Wei, </w:t>
-      </w:r>
-      <w:proofErr w:type="spellStart"/>
-      <w:r>
-        <w:rPr>
-          <w:rFonts w:ascii="Times New Roman" w:hAnsi="Times New Roman" w:cs="Times New Roman"/>
-          <w:sz w:val="24"/>
-          <w:szCs w:val="24"/>
-        </w:rPr>
-        <w:t>Fangyu</w:t>
-      </w:r>
-      <w:proofErr w:type="spellEnd"/>
-      <w:r>
-        <w:rPr>
-          <w:rFonts w:ascii="Times New Roman" w:hAnsi="Times New Roman" w:cs="Times New Roman"/>
-          <w:sz w:val="24"/>
-          <w:szCs w:val="24"/>
-        </w:rPr>
-        <w:t xml:space="preserve"> Liu, Chenglei Si, Yanzhe Zhang, </w:t>
-      </w:r>
-      <w:proofErr w:type="spellStart"/>
-      <w:r>
-        <w:rPr>
-          <w:rFonts w:ascii="Times New Roman" w:hAnsi="Times New Roman" w:cs="Times New Roman"/>
-          <w:sz w:val="24"/>
-          <w:szCs w:val="24"/>
-        </w:rPr>
-        <w:t>Jinmeng</w:t>
-      </w:r>
-      <w:proofErr w:type="spellEnd"/>
-      <w:r>
-        <w:rPr>
-          <w:rFonts w:ascii="Times New Roman" w:hAnsi="Times New Roman" w:cs="Times New Roman"/>
-          <w:sz w:val="24"/>
-          <w:szCs w:val="24"/>
-        </w:rPr>
-        <w:t xml:space="preserve"> Rao, Steven Zheng, </w:t>
-      </w:r>
-      <w:proofErr w:type="spellStart"/>
-      <w:r>
-        <w:rPr>
-          <w:rFonts w:ascii="Times New Roman" w:hAnsi="Times New Roman" w:cs="Times New Roman"/>
-          <w:sz w:val="24"/>
-          <w:szCs w:val="24"/>
-        </w:rPr>
-        <w:t>Daiyi</w:t>
-      </w:r>
-      <w:proofErr w:type="spellEnd"/>
-      <w:r>
-        <w:rPr>
-          <w:rFonts w:ascii="Times New Roman" w:hAnsi="Times New Roman" w:cs="Times New Roman"/>
-          <w:sz w:val="24"/>
-          <w:szCs w:val="24"/>
-        </w:rPr>
-        <w:t xml:space="preserve"> </w:t>
-      </w:r>
-      <w:r>
-        <w:rPr>
-          <w:rFonts w:ascii="Times New Roman" w:hAnsi="Times New Roman" w:cs="Times New Roman"/>
-          <w:sz w:val="24"/>
-          <w:szCs w:val="24"/>
-        </w:rPr>
-        <w:t xml:space="preserve">Peng, </w:t>
-      </w:r>
-      <w:proofErr w:type="spellStart"/>
-      <w:r>
-        <w:rPr>
-          <w:rFonts w:ascii="Times New Roman" w:hAnsi="Times New Roman" w:cs="Times New Roman"/>
-          <w:sz w:val="24"/>
-          <w:szCs w:val="24"/>
-        </w:rPr>
-        <w:t>Diyi</w:t>
-      </w:r>
-      <w:proofErr w:type="spellEnd"/>
-      <w:r>
-        <w:rPr>
-          <w:rFonts w:ascii="Times New Roman" w:hAnsi="Times New Roman" w:cs="Times New Roman"/>
-          <w:sz w:val="24"/>
-          <w:szCs w:val="24"/>
-        </w:rPr>
-        <w:t xml:space="preserve"> Yang, Denny Zhou, et al. </w:t>
+        <w:t xml:space="preserve"> Liu, </w:t>
+      </w:r>
+      <w:r>
+        <w:rPr>
+          <w:rFonts w:ascii="Times New Roman" w:hAnsi="Times New Roman" w:cs="Times New Roman"/>
+          <w:sz w:val="24"/>
+          <w:szCs w:val="24"/>
+        </w:rPr>
+        <w:t xml:space="preserve">et al. </w:t>
       </w:r>
       <w:proofErr w:type="gramStart"/>
       <w:r>
@@ -10507,7 +12702,24 @@
           <w:sz w:val="24"/>
           <w:szCs w:val="24"/>
         </w:rPr>
-        <w:t>[12]</w:t>
+        <w:lastRenderedPageBreak/>
+        <w:t>[1</w:t>
+      </w:r>
+      <w:r>
+        <w:rPr>
+          <w:rFonts w:ascii="Times New Roman" w:hAnsi="Times New Roman" w:cs="Times New Roman"/>
+          <w:sz w:val="24"/>
+          <w:szCs w:val="24"/>
+        </w:rPr>
+        <w:t>7</w:t>
+      </w:r>
+      <w:r>
+        <w:rPr>
+          <w:rFonts w:ascii="Times New Roman" w:hAnsi="Times New Roman" w:cs="Times New Roman"/>
+          <w:sz w:val="24"/>
+          <w:szCs w:val="24"/>
+        </w:rPr>
+        <w:t>]</w:t>
       </w:r>
       <w:r>
         <w:rPr>
@@ -10587,7 +12799,23 @@
           <w:sz w:val="24"/>
           <w:szCs w:val="24"/>
         </w:rPr>
-        <w:t xml:space="preserve">[13] Bauer, André, et al. </w:t>
+        <w:t>[1</w:t>
+      </w:r>
+      <w:r>
+        <w:rPr>
+          <w:rFonts w:ascii="Times New Roman" w:hAnsi="Times New Roman" w:cs="Times New Roman"/>
+          <w:sz w:val="24"/>
+          <w:szCs w:val="24"/>
+        </w:rPr>
+        <w:t>8</w:t>
+      </w:r>
+      <w:r>
+        <w:rPr>
+          <w:rFonts w:ascii="Times New Roman" w:hAnsi="Times New Roman" w:cs="Times New Roman"/>
+          <w:sz w:val="24"/>
+          <w:szCs w:val="24"/>
+        </w:rPr>
+        <w:t xml:space="preserve">] Bauer, André, et al. </w:t>
       </w:r>
       <w:r>
         <w:rPr>
@@ -10641,8 +12869,23 @@
           <w:sz w:val="24"/>
           <w:szCs w:val="24"/>
         </w:rPr>
-        <w:lastRenderedPageBreak/>
-        <w:t xml:space="preserve">[14] </w:t>
+        <w:t>[1</w:t>
+      </w:r>
+      <w:r>
+        <w:rPr>
+          <w:rFonts w:ascii="Times New Roman" w:hAnsi="Times New Roman" w:cs="Times New Roman"/>
+          <w:sz w:val="24"/>
+          <w:szCs w:val="24"/>
+        </w:rPr>
+        <w:t>9</w:t>
+      </w:r>
+      <w:r>
+        <w:rPr>
+          <w:rFonts w:ascii="Times New Roman" w:hAnsi="Times New Roman" w:cs="Times New Roman"/>
+          <w:sz w:val="24"/>
+          <w:szCs w:val="24"/>
+        </w:rPr>
+        <w:t xml:space="preserve">] </w:t>
       </w:r>
       <w:r>
         <w:rPr>
@@ -10704,7 +12947,23 @@
           <w:sz w:val="24"/>
           <w:szCs w:val="24"/>
         </w:rPr>
-        <w:t xml:space="preserve">[15] </w:t>
+        <w:t>[</w:t>
+      </w:r>
+      <w:r>
+        <w:rPr>
+          <w:rFonts w:ascii="Times New Roman" w:hAnsi="Times New Roman" w:cs="Times New Roman"/>
+          <w:sz w:val="24"/>
+          <w:szCs w:val="24"/>
+        </w:rPr>
+        <w:t>20</w:t>
+      </w:r>
+      <w:r>
+        <w:rPr>
+          <w:rFonts w:ascii="Times New Roman" w:hAnsi="Times New Roman" w:cs="Times New Roman"/>
+          <w:sz w:val="24"/>
+          <w:szCs w:val="24"/>
+        </w:rPr>
+        <w:t xml:space="preserve">] </w:t>
       </w:r>
       <w:r>
         <w:rPr>
@@ -10761,7 +13020,25 @@
           <w:szCs w:val="24"/>
           <w:lang w:val="it-IT"/>
         </w:rPr>
-        <w:t xml:space="preserve">[16] Mirza, Mehdi, and Simon </w:t>
+        <w:t>[</w:t>
+      </w:r>
+      <w:r>
+        <w:rPr>
+          <w:rFonts w:ascii="Times New Roman" w:hAnsi="Times New Roman" w:cs="Times New Roman"/>
+          <w:sz w:val="24"/>
+          <w:szCs w:val="24"/>
+          <w:lang w:val="it-IT"/>
+        </w:rPr>
+        <w:t>21</w:t>
+      </w:r>
+      <w:r>
+        <w:rPr>
+          <w:rFonts w:ascii="Times New Roman" w:hAnsi="Times New Roman" w:cs="Times New Roman"/>
+          <w:sz w:val="24"/>
+          <w:szCs w:val="24"/>
+          <w:lang w:val="it-IT"/>
+        </w:rPr>
+        <w:t xml:space="preserve">] Mirza, Mehdi, and Simon </w:t>
       </w:r>
       <w:proofErr w:type="spellStart"/>
       <w:r>
@@ -10837,7 +13114,23 @@
           <w:sz w:val="24"/>
           <w:szCs w:val="24"/>
         </w:rPr>
-        <w:t xml:space="preserve">[17] </w:t>
+        <w:t>[</w:t>
+      </w:r>
+      <w:r>
+        <w:rPr>
+          <w:rFonts w:ascii="Times New Roman" w:hAnsi="Times New Roman" w:cs="Times New Roman"/>
+          <w:sz w:val="24"/>
+          <w:szCs w:val="24"/>
+        </w:rPr>
+        <w:t>22</w:t>
+      </w:r>
+      <w:r>
+        <w:rPr>
+          <w:rFonts w:ascii="Times New Roman" w:hAnsi="Times New Roman" w:cs="Times New Roman"/>
+          <w:sz w:val="24"/>
+          <w:szCs w:val="24"/>
+        </w:rPr>
+        <w:t xml:space="preserve">] </w:t>
       </w:r>
       <w:proofErr w:type="spellStart"/>
       <w:r>
@@ -10921,15 +13214,15 @@
           <w:sz w:val="24"/>
           <w:szCs w:val="24"/>
         </w:rPr>
-        <w:t>[1</w:t>
-      </w:r>
-      <w:r>
-        <w:rPr>
-          <w:rFonts w:ascii="Times New Roman" w:hAnsi="Times New Roman" w:cs="Times New Roman"/>
-          <w:sz w:val="24"/>
-          <w:szCs w:val="24"/>
-        </w:rPr>
-        <w:t>8</w:t>
+        <w:t>[</w:t>
+      </w:r>
+      <w:r>
+        <w:rPr>
+          <w:rFonts w:ascii="Times New Roman" w:hAnsi="Times New Roman" w:cs="Times New Roman"/>
+          <w:sz w:val="24"/>
+          <w:szCs w:val="24"/>
+        </w:rPr>
+        <w:t>23</w:t>
       </w:r>
       <w:r>
         <w:rPr>
@@ -10993,7 +13286,23 @@
           <w:sz w:val="24"/>
           <w:szCs w:val="24"/>
         </w:rPr>
-        <w:t xml:space="preserve">[19] </w:t>
+        <w:t>[</w:t>
+      </w:r>
+      <w:r>
+        <w:rPr>
+          <w:rFonts w:ascii="Times New Roman" w:hAnsi="Times New Roman" w:cs="Times New Roman"/>
+          <w:sz w:val="24"/>
+          <w:szCs w:val="24"/>
+        </w:rPr>
+        <w:t>24</w:t>
+      </w:r>
+      <w:r>
+        <w:rPr>
+          <w:rFonts w:ascii="Times New Roman" w:hAnsi="Times New Roman" w:cs="Times New Roman"/>
+          <w:sz w:val="24"/>
+          <w:szCs w:val="24"/>
+        </w:rPr>
+        <w:t xml:space="preserve">] </w:t>
       </w:r>
       <w:r>
         <w:rPr>
@@ -11081,7 +13390,15 @@
           <w:sz w:val="24"/>
           <w:szCs w:val="24"/>
         </w:rPr>
-        <w:t>20</w:t>
+        <w:t>2</w:t>
+      </w:r>
+      <w:r>
+        <w:rPr>
+          <w:rFonts w:ascii="Times New Roman" w:hAnsi="Times New Roman" w:cs="Times New Roman"/>
+          <w:sz w:val="24"/>
+          <w:szCs w:val="24"/>
+        </w:rPr>
+        <w:t>5</w:t>
       </w:r>
       <w:r>
         <w:rPr>
@@ -11150,7 +13467,23 @@
           <w:sz w:val="24"/>
           <w:szCs w:val="24"/>
         </w:rPr>
-        <w:t xml:space="preserve">[21] </w:t>
+        <w:t>[2</w:t>
+      </w:r>
+      <w:r>
+        <w:rPr>
+          <w:rFonts w:ascii="Times New Roman" w:hAnsi="Times New Roman" w:cs="Times New Roman"/>
+          <w:sz w:val="24"/>
+          <w:szCs w:val="24"/>
+        </w:rPr>
+        <w:t>6</w:t>
+      </w:r>
+      <w:r>
+        <w:rPr>
+          <w:rFonts w:ascii="Times New Roman" w:hAnsi="Times New Roman" w:cs="Times New Roman"/>
+          <w:sz w:val="24"/>
+          <w:szCs w:val="24"/>
+        </w:rPr>
+        <w:t xml:space="preserve">] </w:t>
       </w:r>
       <w:r>
         <w:rPr>
@@ -11242,7 +13575,23 @@
           <w:sz w:val="24"/>
           <w:szCs w:val="24"/>
         </w:rPr>
-        <w:t xml:space="preserve">[22] </w:t>
+        <w:t>[2</w:t>
+      </w:r>
+      <w:r>
+        <w:rPr>
+          <w:rFonts w:ascii="Times New Roman" w:hAnsi="Times New Roman" w:cs="Times New Roman"/>
+          <w:sz w:val="24"/>
+          <w:szCs w:val="24"/>
+        </w:rPr>
+        <w:t>7</w:t>
+      </w:r>
+      <w:r>
+        <w:rPr>
+          <w:rFonts w:ascii="Times New Roman" w:hAnsi="Times New Roman" w:cs="Times New Roman"/>
+          <w:sz w:val="24"/>
+          <w:szCs w:val="24"/>
+        </w:rPr>
+        <w:t xml:space="preserve">] </w:t>
       </w:r>
       <w:r>
         <w:rPr>
@@ -11292,7 +13641,23 @@
           <w:sz w:val="24"/>
           <w:szCs w:val="24"/>
         </w:rPr>
-        <w:t xml:space="preserve">[23] </w:t>
+        <w:t>[2</w:t>
+      </w:r>
+      <w:r>
+        <w:rPr>
+          <w:rFonts w:ascii="Times New Roman" w:hAnsi="Times New Roman" w:cs="Times New Roman"/>
+          <w:sz w:val="24"/>
+          <w:szCs w:val="24"/>
+        </w:rPr>
+        <w:t>8</w:t>
+      </w:r>
+      <w:r>
+        <w:rPr>
+          <w:rFonts w:ascii="Times New Roman" w:hAnsi="Times New Roman" w:cs="Times New Roman"/>
+          <w:sz w:val="24"/>
+          <w:szCs w:val="24"/>
+        </w:rPr>
+        <w:t xml:space="preserve">] </w:t>
       </w:r>
       <w:r>
         <w:rPr>
@@ -11354,7 +13719,23 @@
           <w:sz w:val="24"/>
           <w:szCs w:val="24"/>
         </w:rPr>
-        <w:t xml:space="preserve">[24] </w:t>
+        <w:t>[2</w:t>
+      </w:r>
+      <w:r>
+        <w:rPr>
+          <w:rFonts w:ascii="Times New Roman" w:hAnsi="Times New Roman" w:cs="Times New Roman"/>
+          <w:sz w:val="24"/>
+          <w:szCs w:val="24"/>
+        </w:rPr>
+        <w:t>9</w:t>
+      </w:r>
+      <w:r>
+        <w:rPr>
+          <w:rFonts w:ascii="Times New Roman" w:hAnsi="Times New Roman" w:cs="Times New Roman"/>
+          <w:sz w:val="24"/>
+          <w:szCs w:val="24"/>
+        </w:rPr>
+        <w:t xml:space="preserve">] </w:t>
       </w:r>
       <w:r>
         <w:rPr>
@@ -11398,7 +13779,23 @@
           <w:sz w:val="24"/>
           <w:szCs w:val="24"/>
         </w:rPr>
-        <w:t xml:space="preserve">[25] </w:t>
+        <w:t>[</w:t>
+      </w:r>
+      <w:r>
+        <w:rPr>
+          <w:rFonts w:ascii="Times New Roman" w:hAnsi="Times New Roman" w:cs="Times New Roman"/>
+          <w:sz w:val="24"/>
+          <w:szCs w:val="24"/>
+        </w:rPr>
+        <w:t>30</w:t>
+      </w:r>
+      <w:r>
+        <w:rPr>
+          <w:rFonts w:ascii="Times New Roman" w:hAnsi="Times New Roman" w:cs="Times New Roman"/>
+          <w:sz w:val="24"/>
+          <w:szCs w:val="24"/>
+        </w:rPr>
+        <w:t xml:space="preserve">] </w:t>
       </w:r>
       <w:r>
         <w:rPr>
@@ -11460,7 +13857,23 @@
           <w:sz w:val="24"/>
           <w:szCs w:val="24"/>
         </w:rPr>
-        <w:t xml:space="preserve">[26] </w:t>
+        <w:t>[</w:t>
+      </w:r>
+      <w:r>
+        <w:rPr>
+          <w:rFonts w:ascii="Times New Roman" w:hAnsi="Times New Roman" w:cs="Times New Roman"/>
+          <w:sz w:val="24"/>
+          <w:szCs w:val="24"/>
+        </w:rPr>
+        <w:t>31</w:t>
+      </w:r>
+      <w:r>
+        <w:rPr>
+          <w:rFonts w:ascii="Times New Roman" w:hAnsi="Times New Roman" w:cs="Times New Roman"/>
+          <w:sz w:val="24"/>
+          <w:szCs w:val="24"/>
+        </w:rPr>
+        <w:t xml:space="preserve">] </w:t>
       </w:r>
       <w:r>
         <w:rPr>
@@ -11526,7 +13939,23 @@
           <w:sz w:val="24"/>
           <w:szCs w:val="24"/>
         </w:rPr>
-        <w:t xml:space="preserve">[27] </w:t>
+        <w:t>[</w:t>
+      </w:r>
+      <w:r>
+        <w:rPr>
+          <w:rFonts w:ascii="Times New Roman" w:hAnsi="Times New Roman" w:cs="Times New Roman"/>
+          <w:sz w:val="24"/>
+          <w:szCs w:val="24"/>
+        </w:rPr>
+        <w:t>32</w:t>
+      </w:r>
+      <w:r>
+        <w:rPr>
+          <w:rFonts w:ascii="Times New Roman" w:hAnsi="Times New Roman" w:cs="Times New Roman"/>
+          <w:sz w:val="24"/>
+          <w:szCs w:val="24"/>
+        </w:rPr>
+        <w:t xml:space="preserve">] </w:t>
       </w:r>
       <w:r>
         <w:rPr>
@@ -11582,7 +14011,24 @@
           <w:sz w:val="24"/>
           <w:szCs w:val="24"/>
         </w:rPr>
-        <w:t xml:space="preserve">[28] </w:t>
+        <w:lastRenderedPageBreak/>
+        <w:t>[</w:t>
+      </w:r>
+      <w:r>
+        <w:rPr>
+          <w:rFonts w:ascii="Times New Roman" w:hAnsi="Times New Roman" w:cs="Times New Roman"/>
+          <w:sz w:val="24"/>
+          <w:szCs w:val="24"/>
+        </w:rPr>
+        <w:t>33</w:t>
+      </w:r>
+      <w:r>
+        <w:rPr>
+          <w:rFonts w:ascii="Times New Roman" w:hAnsi="Times New Roman" w:cs="Times New Roman"/>
+          <w:sz w:val="24"/>
+          <w:szCs w:val="24"/>
+        </w:rPr>
+        <w:t xml:space="preserve">] </w:t>
       </w:r>
       <w:r>
         <w:rPr>
@@ -11626,7 +14072,23 @@
           <w:sz w:val="24"/>
           <w:szCs w:val="24"/>
         </w:rPr>
-        <w:t xml:space="preserve">[29] </w:t>
+        <w:t>[</w:t>
+      </w:r>
+      <w:r>
+        <w:rPr>
+          <w:rFonts w:ascii="Times New Roman" w:hAnsi="Times New Roman" w:cs="Times New Roman"/>
+          <w:sz w:val="24"/>
+          <w:szCs w:val="24"/>
+        </w:rPr>
+        <w:t>34</w:t>
+      </w:r>
+      <w:r>
+        <w:rPr>
+          <w:rFonts w:ascii="Times New Roman" w:hAnsi="Times New Roman" w:cs="Times New Roman"/>
+          <w:sz w:val="24"/>
+          <w:szCs w:val="24"/>
+        </w:rPr>
+        <w:t xml:space="preserve">] </w:t>
       </w:r>
       <w:r>
         <w:rPr>
@@ -11670,7 +14132,23 @@
           <w:sz w:val="24"/>
           <w:szCs w:val="24"/>
         </w:rPr>
-        <w:t xml:space="preserve">[30] </w:t>
+        <w:t>[3</w:t>
+      </w:r>
+      <w:r>
+        <w:rPr>
+          <w:rFonts w:ascii="Times New Roman" w:hAnsi="Times New Roman" w:cs="Times New Roman"/>
+          <w:sz w:val="24"/>
+          <w:szCs w:val="24"/>
+        </w:rPr>
+        <w:t>5</w:t>
+      </w:r>
+      <w:r>
+        <w:rPr>
+          <w:rFonts w:ascii="Times New Roman" w:hAnsi="Times New Roman" w:cs="Times New Roman"/>
+          <w:sz w:val="24"/>
+          <w:szCs w:val="24"/>
+        </w:rPr>
+        <w:t xml:space="preserve">] </w:t>
       </w:r>
       <w:r>
         <w:rPr>
@@ -11732,8 +14210,23 @@
           <w:sz w:val="24"/>
           <w:szCs w:val="24"/>
         </w:rPr>
-        <w:lastRenderedPageBreak/>
-        <w:t xml:space="preserve">[31] </w:t>
+        <w:t>[3</w:t>
+      </w:r>
+      <w:r>
+        <w:rPr>
+          <w:rFonts w:ascii="Times New Roman" w:hAnsi="Times New Roman" w:cs="Times New Roman"/>
+          <w:sz w:val="24"/>
+          <w:szCs w:val="24"/>
+        </w:rPr>
+        <w:t>6</w:t>
+      </w:r>
+      <w:r>
+        <w:rPr>
+          <w:rFonts w:ascii="Times New Roman" w:hAnsi="Times New Roman" w:cs="Times New Roman"/>
+          <w:sz w:val="24"/>
+          <w:szCs w:val="24"/>
+        </w:rPr>
+        <w:t xml:space="preserve">] </w:t>
       </w:r>
       <w:r>
         <w:rPr>
@@ -11777,7 +14270,23 @@
           <w:sz w:val="24"/>
           <w:szCs w:val="24"/>
         </w:rPr>
-        <w:t xml:space="preserve">[32] </w:t>
+        <w:t>[3</w:t>
+      </w:r>
+      <w:r>
+        <w:rPr>
+          <w:rFonts w:ascii="Times New Roman" w:hAnsi="Times New Roman" w:cs="Times New Roman"/>
+          <w:sz w:val="24"/>
+          <w:szCs w:val="24"/>
+        </w:rPr>
+        <w:t>7</w:t>
+      </w:r>
+      <w:r>
+        <w:rPr>
+          <w:rFonts w:ascii="Times New Roman" w:hAnsi="Times New Roman" w:cs="Times New Roman"/>
+          <w:sz w:val="24"/>
+          <w:szCs w:val="24"/>
+        </w:rPr>
+        <w:t xml:space="preserve">] </w:t>
       </w:r>
       <w:r>
         <w:rPr>
@@ -11847,7 +14356,7 @@
           <w:sz w:val="24"/>
           <w:szCs w:val="24"/>
         </w:rPr>
-        <w:t>3</w:t>
+        <w:t>8</w:t>
       </w:r>
       <w:r>
         <w:rPr>
@@ -11921,7 +14430,23 @@
           <w:sz w:val="24"/>
           <w:szCs w:val="24"/>
         </w:rPr>
-        <w:t xml:space="preserve">[34] </w:t>
+        <w:t>[3</w:t>
+      </w:r>
+      <w:r>
+        <w:rPr>
+          <w:rFonts w:ascii="Times New Roman" w:hAnsi="Times New Roman" w:cs="Times New Roman"/>
+          <w:sz w:val="24"/>
+          <w:szCs w:val="24"/>
+        </w:rPr>
+        <w:t>9</w:t>
+      </w:r>
+      <w:r>
+        <w:rPr>
+          <w:rFonts w:ascii="Times New Roman" w:hAnsi="Times New Roman" w:cs="Times New Roman"/>
+          <w:sz w:val="24"/>
+          <w:szCs w:val="24"/>
+        </w:rPr>
+        <w:t xml:space="preserve">] </w:t>
       </w:r>
       <w:r>
         <w:rPr>
@@ -11972,10 +14497,438 @@
       <w:pPr>
         <w:rPr>
           <w:rFonts w:ascii="Times New Roman" w:hAnsi="Times New Roman" w:cs="Times New Roman"/>
-          <w:b/>
-          <w:bCs/>
-          <w:sz w:val="24"/>
-          <w:szCs w:val="24"/>
+          <w:sz w:val="24"/>
+          <w:szCs w:val="24"/>
+        </w:rPr>
+      </w:pPr>
+      <w:r>
+        <w:rPr>
+          <w:rFonts w:ascii="Times New Roman" w:hAnsi="Times New Roman" w:cs="Times New Roman"/>
+          <w:sz w:val="24"/>
+          <w:szCs w:val="24"/>
+        </w:rPr>
+        <w:t>[</w:t>
+      </w:r>
+      <w:r>
+        <w:rPr>
+          <w:rFonts w:ascii="Times New Roman" w:hAnsi="Times New Roman" w:cs="Times New Roman"/>
+          <w:sz w:val="24"/>
+          <w:szCs w:val="24"/>
+        </w:rPr>
+        <w:t>40</w:t>
+      </w:r>
+      <w:r>
+        <w:rPr>
+          <w:rFonts w:ascii="Times New Roman" w:hAnsi="Times New Roman" w:cs="Times New Roman"/>
+          <w:sz w:val="24"/>
+          <w:szCs w:val="24"/>
+        </w:rPr>
+        <w:t xml:space="preserve">] </w:t>
+      </w:r>
+      <w:r>
+        <w:rPr>
+          <w:rFonts w:ascii="Times New Roman" w:hAnsi="Times New Roman" w:cs="Times New Roman"/>
+          <w:sz w:val="24"/>
+          <w:szCs w:val="24"/>
+        </w:rPr>
+        <w:t xml:space="preserve">Geraldi, Matheus Soares, et al. "Bayesian Network for Predicting Energy Consumption in </w:t>
+      </w:r>
+      <w:r>
+        <w:rPr>
+          <w:rFonts w:ascii="Times New Roman" w:hAnsi="Times New Roman" w:cs="Times New Roman"/>
+          <w:sz w:val="24"/>
+          <w:szCs w:val="24"/>
+        </w:rPr>
+        <w:tab/>
+      </w:r>
+      <w:r>
+        <w:rPr>
+          <w:rFonts w:ascii="Times New Roman" w:hAnsi="Times New Roman" w:cs="Times New Roman"/>
+          <w:sz w:val="24"/>
+          <w:szCs w:val="24"/>
+        </w:rPr>
+        <w:t xml:space="preserve">Schools in </w:t>
+      </w:r>
+      <w:proofErr w:type="spellStart"/>
+      <w:r>
+        <w:rPr>
+          <w:rFonts w:ascii="Times New Roman" w:hAnsi="Times New Roman" w:cs="Times New Roman"/>
+          <w:sz w:val="24"/>
+          <w:szCs w:val="24"/>
+        </w:rPr>
+        <w:t>Florianópolis</w:t>
+      </w:r>
+      <w:proofErr w:type="spellEnd"/>
+      <w:r>
+        <w:rPr>
+          <w:rFonts w:ascii="Times New Roman" w:hAnsi="Times New Roman" w:cs="Times New Roman"/>
+          <w:sz w:val="24"/>
+          <w:szCs w:val="24"/>
+        </w:rPr>
+        <w:t xml:space="preserve"> – Brazil." </w:t>
+      </w:r>
+      <w:r>
+        <w:rPr>
+          <w:rFonts w:ascii="Times New Roman" w:hAnsi="Times New Roman" w:cs="Times New Roman"/>
+          <w:i/>
+          <w:iCs/>
+          <w:sz w:val="24"/>
+          <w:szCs w:val="24"/>
+        </w:rPr>
+        <w:t xml:space="preserve">Proceedings of Building Simulation 2019: 16th </w:t>
+      </w:r>
+      <w:r>
+        <w:rPr>
+          <w:rFonts w:ascii="Times New Roman" w:hAnsi="Times New Roman" w:cs="Times New Roman"/>
+          <w:i/>
+          <w:iCs/>
+          <w:sz w:val="24"/>
+          <w:szCs w:val="24"/>
+        </w:rPr>
+        <w:tab/>
+      </w:r>
+      <w:r>
+        <w:rPr>
+          <w:rFonts w:ascii="Times New Roman" w:hAnsi="Times New Roman" w:cs="Times New Roman"/>
+          <w:i/>
+          <w:iCs/>
+          <w:sz w:val="24"/>
+          <w:szCs w:val="24"/>
+        </w:rPr>
+        <w:t>Conference of IBPSA</w:t>
+      </w:r>
+      <w:r>
+        <w:rPr>
+          <w:rFonts w:ascii="Times New Roman" w:hAnsi="Times New Roman" w:cs="Times New Roman"/>
+          <w:sz w:val="24"/>
+          <w:szCs w:val="24"/>
+        </w:rPr>
+        <w:t>, 2019, pp. 4188–4195.</w:t>
+      </w:r>
+    </w:p>
+    <w:p>
+      <w:pPr>
+        <w:rPr>
+          <w:rFonts w:ascii="Times New Roman" w:hAnsi="Times New Roman" w:cs="Times New Roman"/>
+          <w:sz w:val="24"/>
+          <w:szCs w:val="24"/>
+        </w:rPr>
+      </w:pPr>
+      <w:r>
+        <w:rPr>
+          <w:rFonts w:ascii="Times New Roman" w:hAnsi="Times New Roman" w:cs="Times New Roman"/>
+          <w:sz w:val="24"/>
+          <w:szCs w:val="24"/>
+        </w:rPr>
+        <w:t>[</w:t>
+      </w:r>
+      <w:r>
+        <w:rPr>
+          <w:rFonts w:ascii="Times New Roman" w:hAnsi="Times New Roman" w:cs="Times New Roman"/>
+          <w:sz w:val="24"/>
+          <w:szCs w:val="24"/>
+        </w:rPr>
+        <w:t>41</w:t>
+      </w:r>
+      <w:r>
+        <w:rPr>
+          <w:rFonts w:ascii="Times New Roman" w:hAnsi="Times New Roman" w:cs="Times New Roman"/>
+          <w:sz w:val="24"/>
+          <w:szCs w:val="24"/>
+        </w:rPr>
+        <w:t>]</w:t>
+      </w:r>
+      <w:r>
+        <w:rPr>
+          <w:rFonts w:ascii="Times New Roman" w:hAnsi="Times New Roman" w:cs="Times New Roman"/>
+          <w:sz w:val="24"/>
+          <w:szCs w:val="24"/>
+        </w:rPr>
+        <w:t xml:space="preserve"> </w:t>
+      </w:r>
+      <w:r>
+        <w:rPr>
+          <w:rFonts w:ascii="Times New Roman" w:hAnsi="Times New Roman" w:cs="Times New Roman"/>
+          <w:sz w:val="24"/>
+          <w:szCs w:val="24"/>
+        </w:rPr>
+        <w:t xml:space="preserve">Yadav, Parul, et al. "Rigorous Experimental Analysis of Tabular Data Generated using TVAE </w:t>
+      </w:r>
+      <w:r>
+        <w:rPr>
+          <w:rFonts w:ascii="Times New Roman" w:hAnsi="Times New Roman" w:cs="Times New Roman"/>
+          <w:sz w:val="24"/>
+          <w:szCs w:val="24"/>
+        </w:rPr>
+        <w:tab/>
+      </w:r>
+      <w:r>
+        <w:rPr>
+          <w:rFonts w:ascii="Times New Roman" w:hAnsi="Times New Roman" w:cs="Times New Roman"/>
+          <w:sz w:val="24"/>
+          <w:szCs w:val="24"/>
+        </w:rPr>
+        <w:t xml:space="preserve">and CTGAN." </w:t>
+      </w:r>
+      <w:r>
+        <w:rPr>
+          <w:rFonts w:ascii="Times New Roman" w:hAnsi="Times New Roman" w:cs="Times New Roman"/>
+          <w:i/>
+          <w:iCs/>
+          <w:sz w:val="24"/>
+          <w:szCs w:val="24"/>
+        </w:rPr>
+        <w:t>International Journal of Advanced Computer Science and Applications</w:t>
+      </w:r>
+      <w:r>
+        <w:rPr>
+          <w:rFonts w:ascii="Times New Roman" w:hAnsi="Times New Roman" w:cs="Times New Roman"/>
+          <w:sz w:val="24"/>
+          <w:szCs w:val="24"/>
+        </w:rPr>
+        <w:t xml:space="preserve">, vol. </w:t>
+      </w:r>
+      <w:r>
+        <w:rPr>
+          <w:rFonts w:ascii="Times New Roman" w:hAnsi="Times New Roman" w:cs="Times New Roman"/>
+          <w:sz w:val="24"/>
+          <w:szCs w:val="24"/>
+        </w:rPr>
+        <w:tab/>
+      </w:r>
+      <w:r>
+        <w:rPr>
+          <w:rFonts w:ascii="Times New Roman" w:hAnsi="Times New Roman" w:cs="Times New Roman"/>
+          <w:sz w:val="24"/>
+          <w:szCs w:val="24"/>
+        </w:rPr>
+        <w:t>15, no. 4, 2024, pp. 1250–1259.</w:t>
+      </w:r>
+    </w:p>
+    <w:p>
+      <w:pPr>
+        <w:rPr>
+          <w:rFonts w:ascii="Times New Roman" w:hAnsi="Times New Roman" w:cs="Times New Roman"/>
+          <w:sz w:val="24"/>
+          <w:szCs w:val="24"/>
+        </w:rPr>
+      </w:pPr>
+      <w:r>
+        <w:rPr>
+          <w:rFonts w:ascii="Times New Roman" w:hAnsi="Times New Roman" w:cs="Times New Roman"/>
+          <w:sz w:val="24"/>
+          <w:szCs w:val="24"/>
+        </w:rPr>
+        <w:t>[</w:t>
+      </w:r>
+      <w:r>
+        <w:rPr>
+          <w:rFonts w:ascii="Times New Roman" w:hAnsi="Times New Roman" w:cs="Times New Roman"/>
+          <w:sz w:val="24"/>
+          <w:szCs w:val="24"/>
+        </w:rPr>
+        <w:t>42</w:t>
+      </w:r>
+      <w:r>
+        <w:rPr>
+          <w:rFonts w:ascii="Times New Roman" w:hAnsi="Times New Roman" w:cs="Times New Roman"/>
+          <w:sz w:val="24"/>
+          <w:szCs w:val="24"/>
+        </w:rPr>
+        <w:t xml:space="preserve">] </w:t>
+      </w:r>
+      <w:proofErr w:type="spellStart"/>
+      <w:r>
+        <w:rPr>
+          <w:rFonts w:ascii="Times New Roman" w:hAnsi="Times New Roman" w:cs="Times New Roman"/>
+          <w:sz w:val="24"/>
+          <w:szCs w:val="24"/>
+        </w:rPr>
+        <w:t>Synthicity</w:t>
+      </w:r>
+      <w:proofErr w:type="spellEnd"/>
+      <w:r>
+        <w:rPr>
+          <w:rFonts w:ascii="Times New Roman" w:hAnsi="Times New Roman" w:cs="Times New Roman"/>
+          <w:sz w:val="24"/>
+          <w:szCs w:val="24"/>
+        </w:rPr>
+        <w:t xml:space="preserve"> GitHub. </w:t>
+      </w:r>
+      <w:r>
+        <w:rPr>
+          <w:rFonts w:ascii="Times New Roman" w:hAnsi="Times New Roman" w:cs="Times New Roman"/>
+          <w:i/>
+          <w:iCs/>
+          <w:sz w:val="24"/>
+          <w:szCs w:val="24"/>
+        </w:rPr>
+        <w:t>ctgan_plugin.py and tvae_plugin.py</w:t>
+      </w:r>
+      <w:r>
+        <w:rPr>
+          <w:rFonts w:ascii="Times New Roman" w:hAnsi="Times New Roman" w:cs="Times New Roman"/>
+          <w:sz w:val="24"/>
+          <w:szCs w:val="24"/>
+        </w:rPr>
+        <w:t xml:space="preserve">. </w:t>
+      </w:r>
+      <w:r>
+        <w:rPr>
+          <w:rFonts w:ascii="Times New Roman" w:hAnsi="Times New Roman" w:cs="Times New Roman"/>
+          <w:i/>
+          <w:iCs/>
+          <w:sz w:val="24"/>
+          <w:szCs w:val="24"/>
+        </w:rPr>
+        <w:t>GitHub</w:t>
+      </w:r>
+      <w:r>
+        <w:rPr>
+          <w:rFonts w:ascii="Times New Roman" w:hAnsi="Times New Roman" w:cs="Times New Roman"/>
+          <w:sz w:val="24"/>
+          <w:szCs w:val="24"/>
+        </w:rPr>
+        <w:t xml:space="preserve">, </w:t>
+      </w:r>
+      <w:r>
+        <w:rPr>
+          <w:rFonts w:ascii="Times New Roman" w:hAnsi="Times New Roman" w:cs="Times New Roman"/>
+          <w:sz w:val="24"/>
+          <w:szCs w:val="24"/>
+        </w:rPr>
+        <w:tab/>
+      </w:r>
+      <w:hyperlink r:id="rId18" w:history="1">
+        <w:r>
+          <w:rPr>
+            <w:rStyle w:val="Hyperlink"/>
+            <w:rFonts w:ascii="Times New Roman" w:hAnsi="Times New Roman" w:cs="Times New Roman"/>
+            <w:sz w:val="24"/>
+            <w:szCs w:val="24"/>
+          </w:rPr>
+          <w:t>https://github.com/vanderschaarlab/synthcity</w:t>
+        </w:r>
+      </w:hyperlink>
+    </w:p>
+    <w:p>
+      <w:pPr>
+        <w:rPr>
+          <w:rFonts w:ascii="Times New Roman" w:hAnsi="Times New Roman" w:cs="Times New Roman"/>
+          <w:sz w:val="24"/>
+          <w:szCs w:val="24"/>
+          <w:lang w:val="it-IT"/>
+        </w:rPr>
+      </w:pPr>
+      <w:r>
+        <w:rPr>
+          <w:rFonts w:ascii="Times New Roman" w:hAnsi="Times New Roman" w:cs="Times New Roman"/>
+          <w:sz w:val="24"/>
+          <w:szCs w:val="24"/>
+        </w:rPr>
+        <w:t>[</w:t>
+      </w:r>
+      <w:r>
+        <w:rPr>
+          <w:rFonts w:ascii="Times New Roman" w:hAnsi="Times New Roman" w:cs="Times New Roman"/>
+          <w:sz w:val="24"/>
+          <w:szCs w:val="24"/>
+        </w:rPr>
+        <w:t>43</w:t>
+      </w:r>
+      <w:r>
+        <w:rPr>
+          <w:rFonts w:ascii="Times New Roman" w:hAnsi="Times New Roman" w:cs="Times New Roman"/>
+          <w:sz w:val="24"/>
+          <w:szCs w:val="24"/>
+        </w:rPr>
+        <w:t xml:space="preserve">] </w:t>
+      </w:r>
+      <w:r>
+        <w:rPr>
+          <w:rFonts w:ascii="Times New Roman" w:hAnsi="Times New Roman" w:cs="Times New Roman"/>
+          <w:sz w:val="24"/>
+          <w:szCs w:val="24"/>
+        </w:rPr>
+        <w:t xml:space="preserve">SDV Developers. </w:t>
+      </w:r>
+      <w:r>
+        <w:rPr>
+          <w:rFonts w:ascii="Times New Roman" w:hAnsi="Times New Roman" w:cs="Times New Roman"/>
+          <w:i/>
+          <w:iCs/>
+          <w:sz w:val="24"/>
+          <w:szCs w:val="24"/>
+        </w:rPr>
+        <w:t>CTGAN and TVAE Documentation</w:t>
+      </w:r>
+      <w:r>
+        <w:rPr>
+          <w:rFonts w:ascii="Times New Roman" w:hAnsi="Times New Roman" w:cs="Times New Roman"/>
+          <w:sz w:val="24"/>
+          <w:szCs w:val="24"/>
+        </w:rPr>
+        <w:t xml:space="preserve">. </w:t>
+      </w:r>
+      <w:r>
+        <w:rPr>
+          <w:rFonts w:ascii="Times New Roman" w:hAnsi="Times New Roman" w:cs="Times New Roman"/>
+          <w:i/>
+          <w:iCs/>
+          <w:sz w:val="24"/>
+          <w:szCs w:val="24"/>
+          <w:lang w:val="it-IT"/>
+        </w:rPr>
+        <w:t xml:space="preserve">SDV </w:t>
+      </w:r>
+      <w:proofErr w:type="spellStart"/>
+      <w:r>
+        <w:rPr>
+          <w:rFonts w:ascii="Times New Roman" w:hAnsi="Times New Roman" w:cs="Times New Roman"/>
+          <w:i/>
+          <w:iCs/>
+          <w:sz w:val="24"/>
+          <w:szCs w:val="24"/>
+          <w:lang w:val="it-IT"/>
+        </w:rPr>
+        <w:t>Documentation</w:t>
+      </w:r>
+      <w:proofErr w:type="spellEnd"/>
+      <w:r>
+        <w:rPr>
+          <w:rFonts w:ascii="Times New Roman" w:hAnsi="Times New Roman" w:cs="Times New Roman"/>
+          <w:sz w:val="24"/>
+          <w:szCs w:val="24"/>
+          <w:lang w:val="it-IT"/>
+        </w:rPr>
+        <w:t xml:space="preserve">, </w:t>
+      </w:r>
+      <w:r>
+        <w:rPr>
+          <w:rFonts w:ascii="Times New Roman" w:hAnsi="Times New Roman" w:cs="Times New Roman"/>
+          <w:sz w:val="24"/>
+          <w:szCs w:val="24"/>
+          <w:lang w:val="it-IT"/>
+        </w:rPr>
+        <w:tab/>
+      </w:r>
+      <w:r>
+        <w:rPr>
+          <w:rFonts w:ascii="Times New Roman" w:hAnsi="Times New Roman" w:cs="Times New Roman"/>
+          <w:sz w:val="24"/>
+          <w:szCs w:val="24"/>
+          <w:lang w:val="it-IT"/>
+        </w:rPr>
+        <w:t>https://docs.sdv.dev</w:t>
+      </w:r>
+    </w:p>
+    <w:p>
+      <w:pPr>
+        <w:rPr>
+          <w:rFonts w:ascii="Times New Roman" w:hAnsi="Times New Roman" w:cs="Times New Roman"/>
+          <w:sz w:val="24"/>
+          <w:szCs w:val="24"/>
+          <w:lang w:val="it-IT"/>
         </w:rPr>
       </w:pPr>
     </w:p>
@@ -12695,6 +15648,155 @@
     </w:lvl>
   </w:abstractNum>
   <w:abstractNum w:abstractNumId="7" w15:restartNumberingAfterBreak="0">
+    <w:nsid w:val="71615F3E"/>
+    <w:multiLevelType w:val="multilevel"/>
+    <w:tmpl w:val="17080B84"/>
+    <w:lvl w:ilvl="0">
+      <w:start w:val="1"/>
+      <w:numFmt w:val="bullet"/>
+      <w:lvlText w:val=""/>
+      <w:lvlJc w:val="left"/>
+      <w:pPr>
+        <w:tabs>
+          <w:tab w:val="num" w:pos="720"/>
+        </w:tabs>
+        <w:ind w:left="720" w:hanging="360"/>
+      </w:pPr>
+      <w:rPr>
+        <w:rFonts w:ascii="Symbol" w:hAnsi="Symbol" w:hint="default"/>
+        <w:sz w:val="20"/>
+      </w:rPr>
+    </w:lvl>
+    <w:lvl w:ilvl="1" w:tentative="1">
+      <w:start w:val="1"/>
+      <w:numFmt w:val="bullet"/>
+      <w:lvlText w:val="o"/>
+      <w:lvlJc w:val="left"/>
+      <w:pPr>
+        <w:tabs>
+          <w:tab w:val="num" w:pos="1440"/>
+        </w:tabs>
+        <w:ind w:left="1440" w:hanging="360"/>
+      </w:pPr>
+      <w:rPr>
+        <w:rFonts w:ascii="Courier New" w:hAnsi="Courier New" w:hint="default"/>
+        <w:sz w:val="20"/>
+      </w:rPr>
+    </w:lvl>
+    <w:lvl w:ilvl="2" w:tentative="1">
+      <w:start w:val="1"/>
+      <w:numFmt w:val="bullet"/>
+      <w:lvlText w:val=""/>
+      <w:lvlJc w:val="left"/>
+      <w:pPr>
+        <w:tabs>
+          <w:tab w:val="num" w:pos="2160"/>
+        </w:tabs>
+        <w:ind w:left="2160" w:hanging="360"/>
+      </w:pPr>
+      <w:rPr>
+        <w:rFonts w:ascii="Wingdings" w:hAnsi="Wingdings" w:hint="default"/>
+        <w:sz w:val="20"/>
+      </w:rPr>
+    </w:lvl>
+    <w:lvl w:ilvl="3" w:tentative="1">
+      <w:start w:val="1"/>
+      <w:numFmt w:val="bullet"/>
+      <w:lvlText w:val=""/>
+      <w:lvlJc w:val="left"/>
+      <w:pPr>
+        <w:tabs>
+          <w:tab w:val="num" w:pos="2880"/>
+        </w:tabs>
+        <w:ind w:left="2880" w:hanging="360"/>
+      </w:pPr>
+      <w:rPr>
+        <w:rFonts w:ascii="Wingdings" w:hAnsi="Wingdings" w:hint="default"/>
+        <w:sz w:val="20"/>
+      </w:rPr>
+    </w:lvl>
+    <w:lvl w:ilvl="4" w:tentative="1">
+      <w:start w:val="1"/>
+      <w:numFmt w:val="bullet"/>
+      <w:lvlText w:val=""/>
+      <w:lvlJc w:val="left"/>
+      <w:pPr>
+        <w:tabs>
+          <w:tab w:val="num" w:pos="3600"/>
+        </w:tabs>
+        <w:ind w:left="3600" w:hanging="360"/>
+      </w:pPr>
+      <w:rPr>
+        <w:rFonts w:ascii="Wingdings" w:hAnsi="Wingdings" w:hint="default"/>
+        <w:sz w:val="20"/>
+      </w:rPr>
+    </w:lvl>
+    <w:lvl w:ilvl="5" w:tentative="1">
+      <w:start w:val="1"/>
+      <w:numFmt w:val="bullet"/>
+      <w:lvlText w:val=""/>
+      <w:lvlJc w:val="left"/>
+      <w:pPr>
+        <w:tabs>
+          <w:tab w:val="num" w:pos="4320"/>
+        </w:tabs>
+        <w:ind w:left="4320" w:hanging="360"/>
+      </w:pPr>
+      <w:rPr>
+        <w:rFonts w:ascii="Wingdings" w:hAnsi="Wingdings" w:hint="default"/>
+        <w:sz w:val="20"/>
+      </w:rPr>
+    </w:lvl>
+    <w:lvl w:ilvl="6" w:tentative="1">
+      <w:start w:val="1"/>
+      <w:numFmt w:val="bullet"/>
+      <w:lvlText w:val=""/>
+      <w:lvlJc w:val="left"/>
+      <w:pPr>
+        <w:tabs>
+          <w:tab w:val="num" w:pos="5040"/>
+        </w:tabs>
+        <w:ind w:left="5040" w:hanging="360"/>
+      </w:pPr>
+      <w:rPr>
+        <w:rFonts w:ascii="Wingdings" w:hAnsi="Wingdings" w:hint="default"/>
+        <w:sz w:val="20"/>
+      </w:rPr>
+    </w:lvl>
+    <w:lvl w:ilvl="7" w:tentative="1">
+      <w:start w:val="1"/>
+      <w:numFmt w:val="bullet"/>
+      <w:lvlText w:val=""/>
+      <w:lvlJc w:val="left"/>
+      <w:pPr>
+        <w:tabs>
+          <w:tab w:val="num" w:pos="5760"/>
+        </w:tabs>
+        <w:ind w:left="5760" w:hanging="360"/>
+      </w:pPr>
+      <w:rPr>
+        <w:rFonts w:ascii="Wingdings" w:hAnsi="Wingdings" w:hint="default"/>
+        <w:sz w:val="20"/>
+      </w:rPr>
+    </w:lvl>
+    <w:lvl w:ilvl="8" w:tentative="1">
+      <w:start w:val="1"/>
+      <w:numFmt w:val="bullet"/>
+      <w:lvlText w:val=""/>
+      <w:lvlJc w:val="left"/>
+      <w:pPr>
+        <w:tabs>
+          <w:tab w:val="num" w:pos="6480"/>
+        </w:tabs>
+        <w:ind w:left="6480" w:hanging="360"/>
+      </w:pPr>
+      <w:rPr>
+        <w:rFonts w:ascii="Wingdings" w:hAnsi="Wingdings" w:hint="default"/>
+        <w:sz w:val="20"/>
+      </w:rPr>
+    </w:lvl>
+  </w:abstractNum>
+  <w:abstractNum w:abstractNumId="8" w15:restartNumberingAfterBreak="0">
     <w:nsid w:val="7B5652CE"/>
     <w:multiLevelType w:val="hybridMultilevel"/>
     <w:tmpl w:val="835E0CC4"/>
@@ -12787,7 +15889,7 @@
     <w:abstractNumId w:val="6"/>
   </w:num>
   <w:num w:numId="2" w16cid:durableId="1382292262">
-    <w:abstractNumId w:val="7"/>
+    <w:abstractNumId w:val="8"/>
   </w:num>
   <w:num w:numId="3" w16cid:durableId="800852154">
     <w:abstractNumId w:val="5"/>
@@ -12806,6 +15908,9 @@
   </w:num>
   <w:num w:numId="8" w16cid:durableId="2127652021">
     <w:abstractNumId w:val="2"/>
+  </w:num>
+  <w:num w:numId="9" w16cid:durableId="603459589">
+    <w:abstractNumId w:val="7"/>
   </w:num>
 </w:numbering>
 </file>
